--- a/Final Report Docs/Provisional Report.docx
+++ b/Final Report Docs/Provisional Report.docx
@@ -2943,7 +2943,7 @@
           <w:szCs w:val="24"/>
           <w:lang w:val="en-GB"/>
         </w:rPr>
-        <w:t>e the important timetabling issues pertaining to commuting on public transportation</w:t>
+        <w:t xml:space="preserve">e the important timetabling issues </w:t>
       </w:r>
       <w:r>
         <w:rPr>
@@ -2951,6 +2951,22 @@
           <w:szCs w:val="24"/>
           <w:lang w:val="en-GB"/>
         </w:rPr>
+        <w:t>about</w:t>
+      </w:r>
+      <w:r>
+        <w:rPr>
+          <w:sz w:val="24"/>
+          <w:szCs w:val="24"/>
+          <w:lang w:val="en-GB"/>
+        </w:rPr>
+        <w:t xml:space="preserve"> commuting on public transportation</w:t>
+      </w:r>
+      <w:r>
+        <w:rPr>
+          <w:sz w:val="24"/>
+          <w:szCs w:val="24"/>
+          <w:lang w:val="en-GB"/>
+        </w:rPr>
         <w:t xml:space="preserve">, specifically the use of busses and trains. </w:t>
       </w:r>
       <w:r>
@@ -2967,7 +2983,7 @@
           <w:szCs w:val="24"/>
           <w:lang w:val="en-GB"/>
         </w:rPr>
-        <w:t xml:space="preserve">bus-stop or train station with the implementation of the Google Maps API, </w:t>
+        <w:t>bus stop</w:t>
       </w:r>
       <w:r>
         <w:rPr>
@@ -2975,7 +2991,15 @@
           <w:szCs w:val="24"/>
           <w:lang w:val="en-GB"/>
         </w:rPr>
-        <w:t>making it more time efficient for the mobile users.</w:t>
+        <w:t xml:space="preserve"> or train station with the implementation of the Google Maps API, </w:t>
+      </w:r>
+      <w:r>
+        <w:rPr>
+          <w:sz w:val="24"/>
+          <w:szCs w:val="24"/>
+          <w:lang w:val="en-GB"/>
+        </w:rPr>
+        <w:t>making it more time efficient for mobile users.</w:t>
       </w:r>
     </w:p>
     <w:p>
@@ -3014,6 +3038,1459 @@
         </w:rPr>
         <w:t xml:space="preserve">using Android Studios as my means of developing a mobile application. </w:t>
       </w:r>
+      <w:r>
+        <w:rPr>
+          <w:sz w:val="24"/>
+          <w:szCs w:val="24"/>
+        </w:rPr>
+        <w:t xml:space="preserve"> </w:t>
+      </w:r>
+      <w:r>
+        <w:rPr>
+          <w:sz w:val="24"/>
+          <w:szCs w:val="24"/>
+        </w:rPr>
+        <w:t xml:space="preserve">Android Studio will act as my IDE for my project and a place where I can program the main technologies that will be featured throughout my mobile application. </w:t>
+      </w:r>
+      <w:r>
+        <w:rPr>
+          <w:sz w:val="24"/>
+          <w:szCs w:val="24"/>
+        </w:rPr>
+        <w:t xml:space="preserve">Since Android Studio utilises the Java Programming language, an SDK is required </w:t>
+      </w:r>
+      <w:r>
+        <w:rPr>
+          <w:sz w:val="24"/>
+          <w:szCs w:val="24"/>
+        </w:rPr>
+        <w:t>to</w:t>
+      </w:r>
+      <w:r>
+        <w:rPr>
+          <w:sz w:val="24"/>
+          <w:szCs w:val="24"/>
+        </w:rPr>
+        <w:t xml:space="preserve"> build </w:t>
+      </w:r>
+      <w:r>
+        <w:rPr>
+          <w:sz w:val="24"/>
+          <w:szCs w:val="24"/>
+        </w:rPr>
+        <w:t xml:space="preserve">my project. Thankfully, within Android Studio, you will be given </w:t>
+      </w:r>
+      <w:r>
+        <w:rPr>
+          <w:sz w:val="24"/>
+          <w:szCs w:val="24"/>
+        </w:rPr>
+        <w:t>the</w:t>
+      </w:r>
+      <w:r>
+        <w:rPr>
+          <w:sz w:val="24"/>
+          <w:szCs w:val="24"/>
+        </w:rPr>
+        <w:t xml:space="preserve"> option to choose </w:t>
+      </w:r>
+      <w:r>
+        <w:rPr>
+          <w:sz w:val="24"/>
+          <w:szCs w:val="24"/>
+        </w:rPr>
+        <w:t>from a</w:t>
+      </w:r>
+      <w:r>
+        <w:rPr>
+          <w:sz w:val="24"/>
+          <w:szCs w:val="24"/>
+        </w:rPr>
+        <w:t xml:space="preserve"> variety of different </w:t>
+      </w:r>
+      <w:r>
+        <w:rPr>
+          <w:sz w:val="24"/>
+          <w:szCs w:val="24"/>
+        </w:rPr>
+        <w:t>minimum SDKs</w:t>
+      </w:r>
+      <w:r>
+        <w:rPr>
+          <w:sz w:val="24"/>
+          <w:szCs w:val="24"/>
+        </w:rPr>
+        <w:t xml:space="preserve">, and depending on the SDK that you have chosen, this would have </w:t>
+      </w:r>
+      <w:r>
+        <w:rPr>
+          <w:sz w:val="24"/>
+          <w:szCs w:val="24"/>
+        </w:rPr>
+        <w:t xml:space="preserve">a </w:t>
+      </w:r>
+      <w:r>
+        <w:rPr>
+          <w:sz w:val="24"/>
+          <w:szCs w:val="24"/>
+        </w:rPr>
+        <w:t xml:space="preserve">substantial impact on the </w:t>
+      </w:r>
+      <w:r>
+        <w:rPr>
+          <w:sz w:val="24"/>
+          <w:szCs w:val="24"/>
+        </w:rPr>
+        <w:t>project as well as the features that I plan to implement</w:t>
+      </w:r>
+      <w:r>
+        <w:rPr>
+          <w:sz w:val="24"/>
+          <w:szCs w:val="24"/>
+        </w:rPr>
+        <w:t>.</w:t>
+      </w:r>
+    </w:p>
+    <w:p>
+      <w:pPr>
+        <w:ind w:left="360"/>
+        <w:rPr>
+          <w:sz w:val="24"/>
+          <w:szCs w:val="24"/>
+        </w:rPr>
+      </w:pPr>
+    </w:p>
+    <w:p>
+      <w:pPr>
+        <w:ind w:left="360"/>
+        <w:rPr>
+          <w:sz w:val="24"/>
+          <w:szCs w:val="24"/>
+        </w:rPr>
+      </w:pPr>
+    </w:p>
+    <w:p>
+      <w:pPr>
+        <w:ind w:left="360"/>
+        <w:rPr>
+          <w:sz w:val="24"/>
+          <w:szCs w:val="24"/>
+        </w:rPr>
+      </w:pPr>
+    </w:p>
+    <w:p>
+      <w:pPr>
+        <w:ind w:left="360"/>
+        <w:rPr>
+          <w:sz w:val="24"/>
+          <w:szCs w:val="24"/>
+        </w:rPr>
+      </w:pPr>
+    </w:p>
+    <w:p>
+      <w:pPr>
+        <w:ind w:left="360"/>
+        <w:rPr>
+          <w:sz w:val="24"/>
+          <w:szCs w:val="24"/>
+        </w:rPr>
+      </w:pPr>
+      <w:r>
+        <w:rPr>
+          <w:sz w:val="24"/>
+          <w:szCs w:val="24"/>
+        </w:rPr>
+        <w:lastRenderedPageBreak/>
+        <w:t xml:space="preserve">Currently, the project is being </w:t>
+      </w:r>
+      <w:r>
+        <w:rPr>
+          <w:sz w:val="24"/>
+          <w:szCs w:val="24"/>
+        </w:rPr>
+        <w:t>built</w:t>
+      </w:r>
+      <w:r>
+        <w:rPr>
+          <w:sz w:val="24"/>
+          <w:szCs w:val="24"/>
+        </w:rPr>
+        <w:t xml:space="preserve"> on a Minimum SDK </w:t>
+      </w:r>
+      <w:r>
+        <w:rPr>
+          <w:sz w:val="24"/>
+          <w:szCs w:val="24"/>
+        </w:rPr>
+        <w:t xml:space="preserve">called “API 30: Android 11.0 (R)”. The reason I chose this </w:t>
+      </w:r>
+      <w:r>
+        <w:rPr>
+          <w:sz w:val="24"/>
+          <w:szCs w:val="24"/>
+        </w:rPr>
+        <w:t>version</w:t>
+      </w:r>
+      <w:r>
+        <w:rPr>
+          <w:sz w:val="24"/>
+          <w:szCs w:val="24"/>
+        </w:rPr>
+        <w:t xml:space="preserve"> is that it would enable me to implement the major feature of my project by </w:t>
+      </w:r>
+      <w:r>
+        <w:rPr>
+          <w:sz w:val="24"/>
+          <w:szCs w:val="24"/>
+        </w:rPr>
+        <w:t xml:space="preserve">making use of the Java libraries that come with this </w:t>
+      </w:r>
+      <w:r>
+        <w:rPr>
+          <w:sz w:val="24"/>
+          <w:szCs w:val="24"/>
+        </w:rPr>
+        <w:t>version</w:t>
+      </w:r>
+      <w:r>
+        <w:rPr>
+          <w:sz w:val="24"/>
+          <w:szCs w:val="24"/>
+        </w:rPr>
+        <w:t xml:space="preserve">. </w:t>
+      </w:r>
+    </w:p>
+    <w:p>
+      <w:pPr>
+        <w:ind w:left="360"/>
+        <w:rPr>
+          <w:sz w:val="24"/>
+          <w:szCs w:val="24"/>
+        </w:rPr>
+      </w:pPr>
+      <w:r>
+        <w:rPr>
+          <w:noProof/>
+          <w:sz w:val="24"/>
+          <w:szCs w:val="24"/>
+        </w:rPr>
+        <mc:AlternateContent>
+          <mc:Choice Requires="wps">
+            <w:drawing>
+              <wp:anchor distT="0" distB="0" distL="114300" distR="114300" simplePos="0" relativeHeight="251659264" behindDoc="0" locked="0" layoutInCell="1" allowOverlap="1" wp14:anchorId="2DB6EA35" wp14:editId="59FC7C3B">
+                <wp:simplePos x="0" y="0"/>
+                <wp:positionH relativeFrom="column">
+                  <wp:posOffset>234950</wp:posOffset>
+                </wp:positionH>
+                <wp:positionV relativeFrom="paragraph">
+                  <wp:posOffset>3728720</wp:posOffset>
+                </wp:positionV>
+                <wp:extent cx="5746750" cy="704850"/>
+                <wp:effectExtent l="0" t="0" r="25400" b="19050"/>
+                <wp:wrapNone/>
+                <wp:docPr id="372016996" name="Text Box 2"/>
+                <wp:cNvGraphicFramePr/>
+                <a:graphic xmlns:a="http://schemas.openxmlformats.org/drawingml/2006/main">
+                  <a:graphicData uri="http://schemas.microsoft.com/office/word/2010/wordprocessingShape">
+                    <wps:wsp>
+                      <wps:cNvSpPr txBox="1"/>
+                      <wps:spPr>
+                        <a:xfrm>
+                          <a:off x="0" y="0"/>
+                          <a:ext cx="5746750" cy="704850"/>
+                        </a:xfrm>
+                        <a:prstGeom prst="rect">
+                          <a:avLst/>
+                        </a:prstGeom>
+                        <a:ln/>
+                      </wps:spPr>
+                      <wps:style>
+                        <a:lnRef idx="2">
+                          <a:schemeClr val="dk1"/>
+                        </a:lnRef>
+                        <a:fillRef idx="1">
+                          <a:schemeClr val="lt1"/>
+                        </a:fillRef>
+                        <a:effectRef idx="0">
+                          <a:schemeClr val="dk1"/>
+                        </a:effectRef>
+                        <a:fontRef idx="minor">
+                          <a:schemeClr val="dk1"/>
+                        </a:fontRef>
+                      </wps:style>
+                      <wps:txbx>
+                        <w:txbxContent>
+                          <w:p>
+                            <w:r>
+                              <w:t xml:space="preserve">Figure 1: The screenshot displays the menu that allows the user to create their project. Inside of the Minimum SDK field I have chosen </w:t>
+                            </w:r>
+                            <w:r>
+                              <w:t>“API 30: Android 11.0 (R)”, which is what the current build of my project will be using.</w:t>
+                            </w:r>
+                          </w:p>
+                        </w:txbxContent>
+                      </wps:txbx>
+                      <wps:bodyPr rot="0" spcFirstLastPara="0" vertOverflow="overflow" horzOverflow="overflow" vert="horz" wrap="square" lIns="91440" tIns="45720" rIns="91440" bIns="45720" numCol="1" spcCol="0" rtlCol="0" fromWordArt="0" anchor="t" anchorCtr="0" forceAA="0" compatLnSpc="1">
+                        <a:prstTxWarp prst="textNoShape">
+                          <a:avLst/>
+                        </a:prstTxWarp>
+                        <a:noAutofit/>
+                      </wps:bodyPr>
+                    </wps:wsp>
+                  </a:graphicData>
+                </a:graphic>
+                <wp14:sizeRelV relativeFrom="margin">
+                  <wp14:pctHeight>0</wp14:pctHeight>
+                </wp14:sizeRelV>
+              </wp:anchor>
+            </w:drawing>
+          </mc:Choice>
+          <mc:Fallback>
+            <w:pict>
+              <v:shapetype w14:anchorId="2DB6EA35" id="_x0000_t202" coordsize="21600,21600" o:spt="202" path="m,l,21600r21600,l21600,xe">
+                <v:stroke joinstyle="miter"/>
+                <v:path gradientshapeok="t" o:connecttype="rect"/>
+              </v:shapetype>
+              <v:shape id="Text Box 2" o:spid="_x0000_s1026" type="#_x0000_t202" style="position:absolute;left:0;text-align:left;margin-left:18.5pt;margin-top:293.6pt;width:452.5pt;height:55.5pt;z-index:251659264;visibility:visible;mso-wrap-style:square;mso-height-percent:0;mso-wrap-distance-left:9pt;mso-wrap-distance-top:0;mso-wrap-distance-right:9pt;mso-wrap-distance-bottom:0;mso-position-horizontal:absolute;mso-position-horizontal-relative:text;mso-position-vertical:absolute;mso-position-vertical-relative:text;mso-height-percent:0;mso-height-relative:margin;v-text-anchor:top" o:gfxdata="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" fillcolor="white [3201]" strokecolor="black [3200]" strokeweight="1pt">
+                <v:textbox>
+                  <w:txbxContent>
+                    <w:p>
+                      <w:r>
+                        <w:t xml:space="preserve">Figure 1: The screenshot displays the menu that allows the user to create their project. Inside of the Minimum SDK field I have chosen </w:t>
+                      </w:r>
+                      <w:r>
+                        <w:t>“API 30: Android 11.0 (R)”, which is what the current build of my project will be using.</w:t>
+                      </w:r>
+                    </w:p>
+                  </w:txbxContent>
+                </v:textbox>
+              </v:shape>
+            </w:pict>
+          </mc:Fallback>
+        </mc:AlternateContent>
+      </w:r>
+      <w:r>
+        <w:rPr>
+          <w:noProof/>
+          <w:sz w:val="24"/>
+          <w:szCs w:val="24"/>
+        </w:rPr>
+        <w:drawing>
+          <wp:inline distT="0" distB="0" distL="0" distR="0" wp14:anchorId="5CFC9947" wp14:editId="377E5DC9">
+            <wp:extent cx="5734050" cy="3663950"/>
+            <wp:effectExtent l="0" t="0" r="0" b="0"/>
+            <wp:docPr id="2132245991" name="Picture 1"/>
+            <wp:cNvGraphicFramePr>
+              <a:graphicFrameLocks xmlns:a="http://schemas.openxmlformats.org/drawingml/2006/main" noChangeAspect="1"/>
+            </wp:cNvGraphicFramePr>
+            <a:graphic xmlns:a="http://schemas.openxmlformats.org/drawingml/2006/main">
+              <a:graphicData uri="http://schemas.openxmlformats.org/drawingml/2006/picture">
+                <pic:pic xmlns:pic="http://schemas.openxmlformats.org/drawingml/2006/picture">
+                  <pic:nvPicPr>
+                    <pic:cNvPr id="0" name="Picture 1"/>
+                    <pic:cNvPicPr>
+                      <a:picLocks noChangeAspect="1" noChangeArrowheads="1"/>
+                    </pic:cNvPicPr>
+                  </pic:nvPicPr>
+                  <pic:blipFill>
+                    <a:blip r:embed="rId12">
+                      <a:extLst>
+                        <a:ext uri="{28A0092B-C50C-407E-A947-70E740481C1C}">
+                          <a14:useLocalDpi xmlns:a14="http://schemas.microsoft.com/office/drawing/2010/main" val="0"/>
+                        </a:ext>
+                      </a:extLst>
+                    </a:blip>
+                    <a:srcRect/>
+                    <a:stretch>
+                      <a:fillRect/>
+                    </a:stretch>
+                  </pic:blipFill>
+                  <pic:spPr bwMode="auto">
+                    <a:xfrm>
+                      <a:off x="0" y="0"/>
+                      <a:ext cx="5734050" cy="3663950"/>
+                    </a:xfrm>
+                    <a:prstGeom prst="rect">
+                      <a:avLst/>
+                    </a:prstGeom>
+                    <a:noFill/>
+                    <a:ln>
+                      <a:noFill/>
+                    </a:ln>
+                  </pic:spPr>
+                </pic:pic>
+              </a:graphicData>
+            </a:graphic>
+          </wp:inline>
+        </w:drawing>
+      </w:r>
+    </w:p>
+    <w:p>
+      <w:pPr>
+        <w:ind w:left="360"/>
+        <w:rPr>
+          <w:sz w:val="24"/>
+          <w:szCs w:val="24"/>
+        </w:rPr>
+      </w:pPr>
+    </w:p>
+    <w:p>
+      <w:pPr>
+        <w:ind w:left="360"/>
+        <w:rPr>
+          <w:sz w:val="24"/>
+          <w:szCs w:val="24"/>
+        </w:rPr>
+      </w:pPr>
+    </w:p>
+    <w:p>
+      <w:pPr>
+        <w:ind w:left="360"/>
+        <w:rPr>
+          <w:sz w:val="24"/>
+          <w:szCs w:val="24"/>
+        </w:rPr>
+      </w:pPr>
+    </w:p>
+    <w:p>
+      <w:pPr>
+        <w:ind w:left="360"/>
+        <w:rPr>
+          <w:sz w:val="24"/>
+          <w:szCs w:val="24"/>
+        </w:rPr>
+      </w:pPr>
+      <w:r>
+        <w:rPr>
+          <w:sz w:val="24"/>
+          <w:szCs w:val="24"/>
+        </w:rPr>
+        <w:t xml:space="preserve">Within Android Studio, it is </w:t>
+      </w:r>
+      <w:r>
+        <w:rPr>
+          <w:sz w:val="24"/>
+          <w:szCs w:val="24"/>
+        </w:rPr>
+        <w:t>mandatory</w:t>
+      </w:r>
+      <w:r>
+        <w:rPr>
+          <w:sz w:val="24"/>
+          <w:szCs w:val="24"/>
+        </w:rPr>
+        <w:t xml:space="preserve"> to </w:t>
+      </w:r>
+      <w:r>
+        <w:rPr>
+          <w:sz w:val="24"/>
+          <w:szCs w:val="24"/>
+        </w:rPr>
+        <w:t>choose</w:t>
+      </w:r>
+      <w:r>
+        <w:rPr>
+          <w:sz w:val="24"/>
+          <w:szCs w:val="24"/>
+        </w:rPr>
+        <w:t xml:space="preserve"> the appropriate version that best suit the project as the different version as well as the different SDKs will have different libraries, methods</w:t>
+      </w:r>
+      <w:r>
+        <w:rPr>
+          <w:sz w:val="24"/>
+          <w:szCs w:val="24"/>
+        </w:rPr>
+        <w:t>,</w:t>
+      </w:r>
+      <w:r>
+        <w:rPr>
+          <w:sz w:val="24"/>
+          <w:szCs w:val="24"/>
+        </w:rPr>
+        <w:t xml:space="preserve"> or even API Calls that would be removed or be widely considered deprecated and unusable.</w:t>
+      </w:r>
+      <w:r>
+        <w:rPr>
+          <w:sz w:val="24"/>
+          <w:szCs w:val="24"/>
+        </w:rPr>
+        <w:t xml:space="preserve"> </w:t>
+      </w:r>
+      <w:r>
+        <w:rPr>
+          <w:sz w:val="24"/>
+          <w:szCs w:val="24"/>
+        </w:rPr>
+        <w:t>Choosing</w:t>
+      </w:r>
+      <w:r>
+        <w:rPr>
+          <w:sz w:val="24"/>
+          <w:szCs w:val="24"/>
+        </w:rPr>
+        <w:t xml:space="preserve"> the minimum SDK “API 30: Android 11.0 (R)”</w:t>
+      </w:r>
+      <w:r>
+        <w:rPr>
+          <w:sz w:val="24"/>
+          <w:szCs w:val="24"/>
+        </w:rPr>
+        <w:t>, enables me to add the technologies required.</w:t>
+      </w:r>
+    </w:p>
+    <w:p>
+      <w:pPr>
+        <w:ind w:left="360"/>
+        <w:rPr>
+          <w:sz w:val="24"/>
+          <w:szCs w:val="24"/>
+        </w:rPr>
+      </w:pPr>
+      <w:r>
+        <w:rPr>
+          <w:sz w:val="24"/>
+          <w:szCs w:val="24"/>
+        </w:rPr>
+        <w:t>Additionally,</w:t>
+      </w:r>
+      <w:r>
+        <w:rPr>
+          <w:sz w:val="24"/>
+          <w:szCs w:val="24"/>
+        </w:rPr>
+        <w:t xml:space="preserve"> the other technology that I will be utilising in my project would be the use of APIs. As previously mentioned </w:t>
+      </w:r>
+      <w:r>
+        <w:rPr>
+          <w:sz w:val="24"/>
+          <w:szCs w:val="24"/>
+        </w:rPr>
+        <w:t>in</w:t>
+      </w:r>
+      <w:r>
+        <w:rPr>
+          <w:sz w:val="24"/>
+          <w:szCs w:val="24"/>
+        </w:rPr>
+        <w:t xml:space="preserve"> my Executive Summary</w:t>
+      </w:r>
+      <w:r>
+        <w:rPr>
+          <w:sz w:val="24"/>
+          <w:szCs w:val="24"/>
+        </w:rPr>
+        <w:t xml:space="preserve">, I will be utilising the API technologies </w:t>
+      </w:r>
+      <w:r>
+        <w:rPr>
+          <w:sz w:val="24"/>
+          <w:szCs w:val="24"/>
+        </w:rPr>
+        <w:t>to</w:t>
+      </w:r>
+      <w:r>
+        <w:rPr>
+          <w:sz w:val="24"/>
+          <w:szCs w:val="24"/>
+        </w:rPr>
+        <w:t xml:space="preserve"> obtain the information of the next available bus or train by extracting the information from the API calls and </w:t>
+      </w:r>
+      <w:r>
+        <w:rPr>
+          <w:sz w:val="24"/>
+          <w:szCs w:val="24"/>
+        </w:rPr>
+        <w:t>allowing</w:t>
+      </w:r>
+      <w:r>
+        <w:rPr>
+          <w:sz w:val="24"/>
+          <w:szCs w:val="24"/>
+        </w:rPr>
+        <w:t xml:space="preserve"> my Java program to interpret </w:t>
+      </w:r>
+      <w:r>
+        <w:rPr>
+          <w:sz w:val="24"/>
+          <w:szCs w:val="24"/>
+        </w:rPr>
+        <w:t xml:space="preserve">and </w:t>
+      </w:r>
+      <w:r>
+        <w:rPr>
+          <w:sz w:val="24"/>
+          <w:szCs w:val="24"/>
+        </w:rPr>
+        <w:t xml:space="preserve">then display </w:t>
+      </w:r>
+      <w:r>
+        <w:rPr>
+          <w:sz w:val="24"/>
+          <w:szCs w:val="24"/>
+        </w:rPr>
+        <w:t>that information</w:t>
+      </w:r>
+      <w:r>
+        <w:rPr>
+          <w:sz w:val="24"/>
+          <w:szCs w:val="24"/>
+        </w:rPr>
+        <w:t xml:space="preserve"> accordingly onto my mobile application.</w:t>
+      </w:r>
+    </w:p>
+    <w:p>
+      <w:pPr>
+        <w:ind w:left="360"/>
+        <w:rPr>
+          <w:sz w:val="24"/>
+          <w:szCs w:val="24"/>
+        </w:rPr>
+      </w:pPr>
+      <w:r>
+        <w:rPr>
+          <w:noProof/>
+          <w:sz w:val="24"/>
+          <w:szCs w:val="24"/>
+        </w:rPr>
+        <mc:AlternateContent>
+          <mc:Choice Requires="wps">
+            <w:drawing>
+              <wp:anchor distT="0" distB="0" distL="114300" distR="114300" simplePos="0" relativeHeight="251661312" behindDoc="0" locked="0" layoutInCell="1" allowOverlap="1" wp14:anchorId="4B10EC8A" wp14:editId="5205E9FD">
+                <wp:simplePos x="0" y="0"/>
+                <wp:positionH relativeFrom="column">
+                  <wp:posOffset>222250</wp:posOffset>
+                </wp:positionH>
+                <wp:positionV relativeFrom="paragraph">
+                  <wp:posOffset>442595</wp:posOffset>
+                </wp:positionV>
+                <wp:extent cx="5727700" cy="920750"/>
+                <wp:effectExtent l="0" t="0" r="25400" b="12700"/>
+                <wp:wrapNone/>
+                <wp:docPr id="403386610" name="Text Box 3"/>
+                <wp:cNvGraphicFramePr/>
+                <a:graphic xmlns:a="http://schemas.openxmlformats.org/drawingml/2006/main">
+                  <a:graphicData uri="http://schemas.microsoft.com/office/word/2010/wordprocessingShape">
+                    <wps:wsp>
+                      <wps:cNvSpPr txBox="1"/>
+                      <wps:spPr>
+                        <a:xfrm>
+                          <a:off x="0" y="0"/>
+                          <a:ext cx="5727700" cy="920750"/>
+                        </a:xfrm>
+                        <a:prstGeom prst="rect">
+                          <a:avLst/>
+                        </a:prstGeom>
+                        <a:solidFill>
+                          <a:schemeClr val="lt1"/>
+                        </a:solidFill>
+                        <a:ln w="6350">
+                          <a:solidFill>
+                            <a:prstClr val="black"/>
+                          </a:solidFill>
+                        </a:ln>
+                      </wps:spPr>
+                      <wps:txbx>
+                        <w:txbxContent>
+                          <w:p>
+                            <w:r>
+                              <w:t xml:space="preserve">Figure 2: The following screenshot that was shown above shows an excerpt of code that </w:t>
+                            </w:r>
+                            <w:r>
+                              <w:t>was taken from one of my Java Classes that holds the lin</w:t>
+                            </w:r>
+                            <w:r>
+                              <w:t>k</w:t>
+                            </w:r>
+                            <w:r>
+                              <w:t xml:space="preserve"> to the website that contains the API that contains the information that I will display on my mobile app.</w:t>
+                            </w:r>
+                            <w:r>
+                              <w:t xml:space="preserve"> The links to the website are then kept inside of a variable which will be called throughout my application.</w:t>
+                            </w:r>
+                          </w:p>
+                        </w:txbxContent>
+                      </wps:txbx>
+                      <wps:bodyPr rot="0" spcFirstLastPara="0" vertOverflow="overflow" horzOverflow="overflow" vert="horz" wrap="square" lIns="91440" tIns="45720" rIns="91440" bIns="45720" numCol="1" spcCol="0" rtlCol="0" fromWordArt="0" anchor="t" anchorCtr="0" forceAA="0" compatLnSpc="1">
+                        <a:prstTxWarp prst="textNoShape">
+                          <a:avLst/>
+                        </a:prstTxWarp>
+                        <a:noAutofit/>
+                      </wps:bodyPr>
+                    </wps:wsp>
+                  </a:graphicData>
+                </a:graphic>
+                <wp14:sizeRelV relativeFrom="margin">
+                  <wp14:pctHeight>0</wp14:pctHeight>
+                </wp14:sizeRelV>
+              </wp:anchor>
+            </w:drawing>
+          </mc:Choice>
+          <mc:Fallback>
+            <w:pict>
+              <v:shape w14:anchorId="4B10EC8A" id="Text Box 3" o:spid="_x0000_s1027" type="#_x0000_t202" style="position:absolute;left:0;text-align:left;margin-left:17.5pt;margin-top:34.85pt;width:451pt;height:72.5pt;z-index:251661312;visibility:visible;mso-wrap-style:square;mso-height-percent:0;mso-wrap-distance-left:9pt;mso-wrap-distance-top:0;mso-wrap-distance-right:9pt;mso-wrap-distance-bottom:0;mso-position-horizontal:absolute;mso-position-horizontal-relative:text;mso-position-vertical:absolute;mso-position-vertical-relative:text;mso-height-percent:0;mso-height-relative:margin;v-text-anchor:top" o:gfxdata="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" fillcolor="white [3201]" strokeweight=".5pt">
+                <v:textbox>
+                  <w:txbxContent>
+                    <w:p>
+                      <w:r>
+                        <w:t xml:space="preserve">Figure 2: The following screenshot that was shown above shows an excerpt of code that </w:t>
+                      </w:r>
+                      <w:r>
+                        <w:t>was taken from one of my Java Classes that holds the lin</w:t>
+                      </w:r>
+                      <w:r>
+                        <w:t>k</w:t>
+                      </w:r>
+                      <w:r>
+                        <w:t xml:space="preserve"> to the website that contains the API that contains the information that I will display on my mobile app.</w:t>
+                      </w:r>
+                      <w:r>
+                        <w:t xml:space="preserve"> The links to the website are then kept inside of a variable which will be called throughout my application.</w:t>
+                      </w:r>
+                    </w:p>
+                  </w:txbxContent>
+                </v:textbox>
+              </v:shape>
+            </w:pict>
+          </mc:Fallback>
+        </mc:AlternateContent>
+      </w:r>
+      <w:r>
+        <w:rPr>
+          <w:noProof/>
+          <w:sz w:val="24"/>
+          <w:szCs w:val="24"/>
+        </w:rPr>
+        <w:drawing>
+          <wp:inline distT="0" distB="0" distL="0" distR="0" wp14:anchorId="1E37D3DD" wp14:editId="2F0FF2AF">
+            <wp:extent cx="5727700" cy="393700"/>
+            <wp:effectExtent l="0" t="0" r="6350" b="6350"/>
+            <wp:docPr id="661396408" name="Picture 2"/>
+            <wp:cNvGraphicFramePr>
+              <a:graphicFrameLocks xmlns:a="http://schemas.openxmlformats.org/drawingml/2006/main" noChangeAspect="1"/>
+            </wp:cNvGraphicFramePr>
+            <a:graphic xmlns:a="http://schemas.openxmlformats.org/drawingml/2006/main">
+              <a:graphicData uri="http://schemas.openxmlformats.org/drawingml/2006/picture">
+                <pic:pic xmlns:pic="http://schemas.openxmlformats.org/drawingml/2006/picture">
+                  <pic:nvPicPr>
+                    <pic:cNvPr id="0" name="Picture 1"/>
+                    <pic:cNvPicPr>
+                      <a:picLocks noChangeAspect="1" noChangeArrowheads="1"/>
+                    </pic:cNvPicPr>
+                  </pic:nvPicPr>
+                  <pic:blipFill>
+                    <a:blip r:embed="rId13" cstate="print">
+                      <a:extLst>
+                        <a:ext uri="{28A0092B-C50C-407E-A947-70E740481C1C}">
+                          <a14:useLocalDpi xmlns:a14="http://schemas.microsoft.com/office/drawing/2010/main" val="0"/>
+                        </a:ext>
+                      </a:extLst>
+                    </a:blip>
+                    <a:srcRect/>
+                    <a:stretch>
+                      <a:fillRect/>
+                    </a:stretch>
+                  </pic:blipFill>
+                  <pic:spPr bwMode="auto">
+                    <a:xfrm>
+                      <a:off x="0" y="0"/>
+                      <a:ext cx="5727700" cy="393700"/>
+                    </a:xfrm>
+                    <a:prstGeom prst="rect">
+                      <a:avLst/>
+                    </a:prstGeom>
+                    <a:noFill/>
+                    <a:ln>
+                      <a:noFill/>
+                    </a:ln>
+                  </pic:spPr>
+                </pic:pic>
+              </a:graphicData>
+            </a:graphic>
+          </wp:inline>
+        </w:drawing>
+      </w:r>
+    </w:p>
+    <w:p>
+      <w:pPr>
+        <w:ind w:left="360"/>
+        <w:rPr>
+          <w:sz w:val="24"/>
+          <w:szCs w:val="24"/>
+        </w:rPr>
+      </w:pPr>
+    </w:p>
+    <w:p>
+      <w:pPr>
+        <w:ind w:left="360"/>
+        <w:rPr>
+          <w:sz w:val="24"/>
+          <w:szCs w:val="24"/>
+        </w:rPr>
+      </w:pPr>
+    </w:p>
+    <w:p>
+      <w:pPr>
+        <w:ind w:left="360"/>
+        <w:rPr>
+          <w:sz w:val="24"/>
+          <w:szCs w:val="24"/>
+        </w:rPr>
+      </w:pPr>
+      <w:r>
+        <w:rPr>
+          <w:sz w:val="24"/>
+          <w:szCs w:val="24"/>
+        </w:rPr>
+        <w:lastRenderedPageBreak/>
+        <w:t xml:space="preserve">Following on from the topic of APIs, </w:t>
+      </w:r>
+      <w:r>
+        <w:rPr>
+          <w:sz w:val="24"/>
+          <w:szCs w:val="24"/>
+        </w:rPr>
+        <w:t>another technology would</w:t>
+      </w:r>
+      <w:r>
+        <w:rPr>
+          <w:sz w:val="24"/>
+          <w:szCs w:val="24"/>
+        </w:rPr>
+        <w:t xml:space="preserve"> become essential for the development of the project as well as </w:t>
+      </w:r>
+      <w:r>
+        <w:rPr>
+          <w:sz w:val="24"/>
+          <w:szCs w:val="24"/>
+        </w:rPr>
+        <w:t>for the overall functionality of the mobile application. Java as a standalone programming language is unable to normally read the API calls</w:t>
+      </w:r>
+      <w:r>
+        <w:rPr>
+          <w:sz w:val="24"/>
+          <w:szCs w:val="24"/>
+        </w:rPr>
+        <w:t xml:space="preserve"> </w:t>
+      </w:r>
+      <w:r>
+        <w:rPr>
+          <w:sz w:val="24"/>
+          <w:szCs w:val="24"/>
+        </w:rPr>
+        <w:t xml:space="preserve">within my project. </w:t>
+      </w:r>
+      <w:r>
+        <w:rPr>
+          <w:sz w:val="24"/>
+          <w:szCs w:val="24"/>
+        </w:rPr>
+        <w:t>There</w:t>
+      </w:r>
+      <w:r>
+        <w:rPr>
+          <w:sz w:val="24"/>
+          <w:szCs w:val="24"/>
+        </w:rPr>
+        <w:t xml:space="preserve"> is </w:t>
+      </w:r>
+      <w:r>
+        <w:rPr>
+          <w:sz w:val="24"/>
+          <w:szCs w:val="24"/>
+        </w:rPr>
+        <w:t xml:space="preserve">a </w:t>
+      </w:r>
+      <w:r>
+        <w:rPr>
+          <w:sz w:val="24"/>
+          <w:szCs w:val="24"/>
+        </w:rPr>
+        <w:t xml:space="preserve">special type of technology that allows </w:t>
+      </w:r>
+      <w:r>
+        <w:rPr>
+          <w:sz w:val="24"/>
+          <w:szCs w:val="24"/>
+        </w:rPr>
+        <w:t xml:space="preserve">me </w:t>
+      </w:r>
+      <w:r>
+        <w:rPr>
+          <w:sz w:val="24"/>
+          <w:szCs w:val="24"/>
+        </w:rPr>
+        <w:t>to bridge the gap between Java and my HTTP API calls.</w:t>
+      </w:r>
+      <w:r>
+        <w:rPr>
+          <w:sz w:val="24"/>
+          <w:szCs w:val="24"/>
+        </w:rPr>
+        <w:t xml:space="preserve"> This technology is called Retrofit.</w:t>
+      </w:r>
+    </w:p>
+    <w:p>
+      <w:pPr>
+        <w:ind w:left="360"/>
+        <w:rPr>
+          <w:sz w:val="24"/>
+          <w:szCs w:val="24"/>
+        </w:rPr>
+      </w:pPr>
+      <w:r>
+        <w:rPr>
+          <w:sz w:val="24"/>
+          <w:szCs w:val="24"/>
+        </w:rPr>
+        <w:t xml:space="preserve">In </w:t>
+      </w:r>
+      <w:r>
+        <w:rPr>
+          <w:sz w:val="24"/>
+          <w:szCs w:val="24"/>
+        </w:rPr>
+        <w:t>layman’s</w:t>
+      </w:r>
+      <w:r>
+        <w:rPr>
+          <w:sz w:val="24"/>
+          <w:szCs w:val="24"/>
+        </w:rPr>
+        <w:t xml:space="preserve"> terms, Retrofit is simply a REST Client </w:t>
+      </w:r>
+      <w:r>
+        <w:rPr>
+          <w:sz w:val="24"/>
+          <w:szCs w:val="24"/>
+        </w:rPr>
+        <w:t xml:space="preserve">Library </w:t>
+      </w:r>
+      <w:r>
+        <w:rPr>
+          <w:sz w:val="24"/>
+          <w:szCs w:val="24"/>
+        </w:rPr>
+        <w:t xml:space="preserve">for Java as well as Android </w:t>
+      </w:r>
+      <w:r>
+        <w:rPr>
+          <w:sz w:val="24"/>
+          <w:szCs w:val="24"/>
+        </w:rPr>
+        <w:t xml:space="preserve">that allows a program to </w:t>
+      </w:r>
+      <w:r>
+        <w:rPr>
+          <w:sz w:val="24"/>
+          <w:szCs w:val="24"/>
+        </w:rPr>
+        <w:t xml:space="preserve">create </w:t>
+      </w:r>
+      <w:r>
+        <w:rPr>
+          <w:sz w:val="24"/>
+          <w:szCs w:val="24"/>
+        </w:rPr>
+        <w:t>an</w:t>
+      </w:r>
+      <w:r>
+        <w:rPr>
+          <w:sz w:val="24"/>
+          <w:szCs w:val="24"/>
+        </w:rPr>
+        <w:t xml:space="preserve"> HTTP Request</w:t>
+      </w:r>
+      <w:r>
+        <w:rPr>
+          <w:sz w:val="24"/>
+          <w:szCs w:val="24"/>
+        </w:rPr>
+        <w:t xml:space="preserve"> while </w:t>
+      </w:r>
+      <w:r>
+        <w:rPr>
+          <w:sz w:val="24"/>
+          <w:szCs w:val="24"/>
+        </w:rPr>
+        <w:t>simultaneously</w:t>
+      </w:r>
+      <w:r>
+        <w:rPr>
+          <w:sz w:val="24"/>
+          <w:szCs w:val="24"/>
+        </w:rPr>
+        <w:t xml:space="preserve"> being capable of </w:t>
+      </w:r>
+      <w:r>
+        <w:rPr>
+          <w:sz w:val="24"/>
+          <w:szCs w:val="24"/>
+        </w:rPr>
+        <w:t>processing the HTTP response from a REST API.</w:t>
+      </w:r>
+      <w:r>
+        <w:rPr>
+          <w:sz w:val="24"/>
+          <w:szCs w:val="24"/>
+        </w:rPr>
+        <w:t xml:space="preserve"> </w:t>
+      </w:r>
+      <w:r>
+        <w:rPr>
+          <w:sz w:val="24"/>
+          <w:szCs w:val="24"/>
+        </w:rPr>
+        <w:t xml:space="preserve">Likewise, the Retrofit Client isn’t just limited to reading and interpreting HTTP Requests, </w:t>
+      </w:r>
+      <w:r>
+        <w:rPr>
+          <w:sz w:val="24"/>
+          <w:szCs w:val="24"/>
+        </w:rPr>
+        <w:t xml:space="preserve">Retrofit could be also used to receive data </w:t>
+      </w:r>
+      <w:r>
+        <w:rPr>
+          <w:sz w:val="24"/>
+          <w:szCs w:val="24"/>
+        </w:rPr>
+        <w:t xml:space="preserve">structures in JSON, </w:t>
+      </w:r>
+      <w:proofErr w:type="spellStart"/>
+      <w:r>
+        <w:rPr>
+          <w:sz w:val="24"/>
+          <w:szCs w:val="24"/>
+        </w:rPr>
+        <w:t>SimpleXML</w:t>
+      </w:r>
+      <w:proofErr w:type="spellEnd"/>
+      <w:r>
+        <w:rPr>
+          <w:sz w:val="24"/>
+          <w:szCs w:val="24"/>
+        </w:rPr>
+        <w:t xml:space="preserve"> as well as Jackson.</w:t>
+      </w:r>
+    </w:p>
+    <w:p>
+      <w:pPr>
+        <w:ind w:left="360"/>
+        <w:rPr>
+          <w:sz w:val="24"/>
+          <w:szCs w:val="24"/>
+        </w:rPr>
+      </w:pPr>
+      <w:r>
+        <w:rPr>
+          <w:noProof/>
+          <w:sz w:val="24"/>
+          <w:szCs w:val="24"/>
+        </w:rPr>
+        <mc:AlternateContent>
+          <mc:Choice Requires="wps">
+            <w:drawing>
+              <wp:anchor distT="0" distB="0" distL="114300" distR="114300" simplePos="0" relativeHeight="251662336" behindDoc="0" locked="0" layoutInCell="1" allowOverlap="1" wp14:anchorId="66023EC7" wp14:editId="264785B9">
+                <wp:simplePos x="0" y="0"/>
+                <wp:positionH relativeFrom="column">
+                  <wp:posOffset>228600</wp:posOffset>
+                </wp:positionH>
+                <wp:positionV relativeFrom="paragraph">
+                  <wp:posOffset>3116580</wp:posOffset>
+                </wp:positionV>
+                <wp:extent cx="5391150" cy="889000"/>
+                <wp:effectExtent l="0" t="0" r="19050" b="25400"/>
+                <wp:wrapNone/>
+                <wp:docPr id="1172917610" name="Text Box 5"/>
+                <wp:cNvGraphicFramePr/>
+                <a:graphic xmlns:a="http://schemas.openxmlformats.org/drawingml/2006/main">
+                  <a:graphicData uri="http://schemas.microsoft.com/office/word/2010/wordprocessingShape">
+                    <wps:wsp>
+                      <wps:cNvSpPr txBox="1"/>
+                      <wps:spPr>
+                        <a:xfrm>
+                          <a:off x="0" y="0"/>
+                          <a:ext cx="5391150" cy="889000"/>
+                        </a:xfrm>
+                        <a:prstGeom prst="rect">
+                          <a:avLst/>
+                        </a:prstGeom>
+                        <a:solidFill>
+                          <a:schemeClr val="lt1"/>
+                        </a:solidFill>
+                        <a:ln w="6350">
+                          <a:solidFill>
+                            <a:prstClr val="black"/>
+                          </a:solidFill>
+                        </a:ln>
+                      </wps:spPr>
+                      <wps:txbx>
+                        <w:txbxContent>
+                          <w:p>
+                            <w:r>
+                              <w:t xml:space="preserve">Figure 3: The screenshot shown above is an excerpt of code that was taken from my </w:t>
+                            </w:r>
+                            <w:proofErr w:type="spellStart"/>
+                            <w:r>
+                              <w:t>RetrofitClient</w:t>
+                            </w:r>
+                            <w:proofErr w:type="spellEnd"/>
+                            <w:r>
+                              <w:t xml:space="preserve"> Java Class in my application. What this code is doing is that it is simply creating a Retrofit Instance where I will be able to take in the information of the </w:t>
+                            </w:r>
+                            <w:r>
+                              <w:t>links that were store in variable, just as shown in Figure 2 of the report.</w:t>
+                            </w:r>
+                          </w:p>
+                        </w:txbxContent>
+                      </wps:txbx>
+                      <wps:bodyPr rot="0" spcFirstLastPara="0" vertOverflow="overflow" horzOverflow="overflow" vert="horz" wrap="square" lIns="91440" tIns="45720" rIns="91440" bIns="45720" numCol="1" spcCol="0" rtlCol="0" fromWordArt="0" anchor="t" anchorCtr="0" forceAA="0" compatLnSpc="1">
+                        <a:prstTxWarp prst="textNoShape">
+                          <a:avLst/>
+                        </a:prstTxWarp>
+                        <a:noAutofit/>
+                      </wps:bodyPr>
+                    </wps:wsp>
+                  </a:graphicData>
+                </a:graphic>
+              </wp:anchor>
+            </w:drawing>
+          </mc:Choice>
+          <mc:Fallback>
+            <w:pict>
+              <v:shape w14:anchorId="66023EC7" id="Text Box 5" o:spid="_x0000_s1028" type="#_x0000_t202" style="position:absolute;left:0;text-align:left;margin-left:18pt;margin-top:245.4pt;width:424.5pt;height:70pt;z-index:251662336;visibility:visible;mso-wrap-style:square;mso-wrap-distance-left:9pt;mso-wrap-distance-top:0;mso-wrap-distance-right:9pt;mso-wrap-distance-bottom:0;mso-position-horizontal:absolute;mso-position-horizontal-relative:text;mso-position-vertical:absolute;mso-position-vertical-relative:text;v-text-anchor:top" o:gfxdata="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" fillcolor="white [3201]" strokeweight=".5pt">
+                <v:textbox>
+                  <w:txbxContent>
+                    <w:p>
+                      <w:r>
+                        <w:t xml:space="preserve">Figure 3: The screenshot shown above is an excerpt of code that was taken from my </w:t>
+                      </w:r>
+                      <w:proofErr w:type="spellStart"/>
+                      <w:r>
+                        <w:t>RetrofitClient</w:t>
+                      </w:r>
+                      <w:proofErr w:type="spellEnd"/>
+                      <w:r>
+                        <w:t xml:space="preserve"> Java Class in my application. What this code is doing is that it is simply creating a Retrofit Instance where I will be able to take in the information of the </w:t>
+                      </w:r>
+                      <w:r>
+                        <w:t>links that were store in variable, just as shown in Figure 2 of the report.</w:t>
+                      </w:r>
+                    </w:p>
+                  </w:txbxContent>
+                </v:textbox>
+              </v:shape>
+            </w:pict>
+          </mc:Fallback>
+        </mc:AlternateContent>
+      </w:r>
+      <w:r>
+        <w:rPr>
+          <w:noProof/>
+          <w:sz w:val="24"/>
+          <w:szCs w:val="24"/>
+        </w:rPr>
+        <w:drawing>
+          <wp:inline distT="0" distB="0" distL="0" distR="0" wp14:anchorId="407009B9" wp14:editId="0A51F9F1">
+            <wp:extent cx="5378450" cy="3092450"/>
+            <wp:effectExtent l="0" t="0" r="0" b="0"/>
+            <wp:docPr id="157570825" name="Picture 4"/>
+            <wp:cNvGraphicFramePr>
+              <a:graphicFrameLocks xmlns:a="http://schemas.openxmlformats.org/drawingml/2006/main" noChangeAspect="1"/>
+            </wp:cNvGraphicFramePr>
+            <a:graphic xmlns:a="http://schemas.openxmlformats.org/drawingml/2006/main">
+              <a:graphicData uri="http://schemas.openxmlformats.org/drawingml/2006/picture">
+                <pic:pic xmlns:pic="http://schemas.openxmlformats.org/drawingml/2006/picture">
+                  <pic:nvPicPr>
+                    <pic:cNvPr id="0" name="Picture 2"/>
+                    <pic:cNvPicPr>
+                      <a:picLocks noChangeAspect="1" noChangeArrowheads="1"/>
+                    </pic:cNvPicPr>
+                  </pic:nvPicPr>
+                  <pic:blipFill>
+                    <a:blip r:embed="rId14">
+                      <a:extLst>
+                        <a:ext uri="{28A0092B-C50C-407E-A947-70E740481C1C}">
+                          <a14:useLocalDpi xmlns:a14="http://schemas.microsoft.com/office/drawing/2010/main" val="0"/>
+                        </a:ext>
+                      </a:extLst>
+                    </a:blip>
+                    <a:srcRect/>
+                    <a:stretch>
+                      <a:fillRect/>
+                    </a:stretch>
+                  </pic:blipFill>
+                  <pic:spPr bwMode="auto">
+                    <a:xfrm>
+                      <a:off x="0" y="0"/>
+                      <a:ext cx="5378450" cy="3092450"/>
+                    </a:xfrm>
+                    <a:prstGeom prst="rect">
+                      <a:avLst/>
+                    </a:prstGeom>
+                    <a:noFill/>
+                    <a:ln>
+                      <a:noFill/>
+                    </a:ln>
+                  </pic:spPr>
+                </pic:pic>
+              </a:graphicData>
+            </a:graphic>
+          </wp:inline>
+        </w:drawing>
+      </w:r>
+    </w:p>
+    <w:p>
+      <w:pPr>
+        <w:ind w:left="360"/>
+        <w:rPr>
+          <w:sz w:val="24"/>
+          <w:szCs w:val="24"/>
+        </w:rPr>
+      </w:pPr>
+    </w:p>
+    <w:p>
+      <w:pPr>
+        <w:ind w:left="360"/>
+        <w:rPr>
+          <w:sz w:val="24"/>
+          <w:szCs w:val="24"/>
+        </w:rPr>
+      </w:pPr>
+    </w:p>
+    <w:p>
+      <w:pPr>
+        <w:ind w:left="360"/>
+        <w:rPr>
+          <w:sz w:val="24"/>
+          <w:szCs w:val="24"/>
+        </w:rPr>
+      </w:pPr>
+    </w:p>
+    <w:p>
+      <w:pPr>
+        <w:ind w:left="360"/>
+        <w:rPr>
+          <w:sz w:val="24"/>
+          <w:szCs w:val="24"/>
+        </w:rPr>
+      </w:pPr>
+      <w:r>
+        <w:rPr>
+          <w:sz w:val="24"/>
+          <w:szCs w:val="24"/>
+        </w:rPr>
+        <w:t xml:space="preserve">However, it is also worth noting that the Retrofit Client </w:t>
+      </w:r>
+      <w:r>
+        <w:rPr>
+          <w:sz w:val="24"/>
+          <w:szCs w:val="24"/>
+        </w:rPr>
+        <w:t xml:space="preserve">cannot work on its own, especially within the context of my Java application. Retrofit is a dependency that must be added to my Java project. The Retrofit Dependency must be added inside of the </w:t>
+      </w:r>
+      <w:proofErr w:type="spellStart"/>
+      <w:proofErr w:type="gramStart"/>
+      <w:r>
+        <w:rPr>
+          <w:sz w:val="24"/>
+          <w:szCs w:val="24"/>
+        </w:rPr>
+        <w:t>build.gradle</w:t>
+      </w:r>
+      <w:proofErr w:type="spellEnd"/>
+      <w:proofErr w:type="gramEnd"/>
+      <w:r>
+        <w:rPr>
+          <w:sz w:val="24"/>
+          <w:szCs w:val="24"/>
+        </w:rPr>
+        <w:t xml:space="preserve"> file of the project before the entire application could access the </w:t>
+      </w:r>
+      <w:proofErr w:type="spellStart"/>
+      <w:r>
+        <w:rPr>
+          <w:sz w:val="24"/>
+          <w:szCs w:val="24"/>
+        </w:rPr>
+        <w:t>RetrofitClient</w:t>
+      </w:r>
+      <w:proofErr w:type="spellEnd"/>
+      <w:r>
+        <w:rPr>
+          <w:sz w:val="24"/>
+          <w:szCs w:val="24"/>
+        </w:rPr>
+        <w:t xml:space="preserve"> libraries.</w:t>
+      </w:r>
+    </w:p>
+    <w:p>
+      <w:pPr>
+        <w:ind w:left="360"/>
+        <w:rPr>
+          <w:sz w:val="24"/>
+          <w:szCs w:val="24"/>
+        </w:rPr>
+      </w:pPr>
+      <w:r>
+        <w:rPr>
+          <w:noProof/>
+          <w:sz w:val="24"/>
+          <w:szCs w:val="24"/>
+        </w:rPr>
+        <mc:AlternateContent>
+          <mc:Choice Requires="wps">
+            <w:drawing>
+              <wp:anchor distT="0" distB="0" distL="114300" distR="114300" simplePos="0" relativeHeight="251663360" behindDoc="0" locked="0" layoutInCell="1" allowOverlap="1" wp14:anchorId="28AC17DF" wp14:editId="2ADFF7B4">
+                <wp:simplePos x="0" y="0"/>
+                <wp:positionH relativeFrom="column">
+                  <wp:posOffset>228600</wp:posOffset>
+                </wp:positionH>
+                <wp:positionV relativeFrom="paragraph">
+                  <wp:posOffset>689610</wp:posOffset>
+                </wp:positionV>
+                <wp:extent cx="4711700" cy="704850"/>
+                <wp:effectExtent l="0" t="0" r="12700" b="19050"/>
+                <wp:wrapNone/>
+                <wp:docPr id="1769518692" name="Text Box 7"/>
+                <wp:cNvGraphicFramePr/>
+                <a:graphic xmlns:a="http://schemas.openxmlformats.org/drawingml/2006/main">
+                  <a:graphicData uri="http://schemas.microsoft.com/office/word/2010/wordprocessingShape">
+                    <wps:wsp>
+                      <wps:cNvSpPr txBox="1"/>
+                      <wps:spPr>
+                        <a:xfrm>
+                          <a:off x="0" y="0"/>
+                          <a:ext cx="4711700" cy="704850"/>
+                        </a:xfrm>
+                        <a:prstGeom prst="rect">
+                          <a:avLst/>
+                        </a:prstGeom>
+                        <a:solidFill>
+                          <a:schemeClr val="lt1"/>
+                        </a:solidFill>
+                        <a:ln w="6350">
+                          <a:solidFill>
+                            <a:prstClr val="black"/>
+                          </a:solidFill>
+                        </a:ln>
+                      </wps:spPr>
+                      <wps:txbx>
+                        <w:txbxContent>
+                          <w:p>
+                            <w:r>
+                              <w:t xml:space="preserve">Figure 4: The screenshot shows the necessary dependencies that must be implemented inside of the </w:t>
+                            </w:r>
+                            <w:proofErr w:type="spellStart"/>
+                            <w:proofErr w:type="gramStart"/>
+                            <w:r>
+                              <w:t>build.gradle</w:t>
+                            </w:r>
+                            <w:proofErr w:type="spellEnd"/>
+                            <w:proofErr w:type="gramEnd"/>
+                            <w:r>
+                              <w:t xml:space="preserve"> file of my Java project in order for the project itself to recognise the Retrofit libraries.</w:t>
+                            </w:r>
+                          </w:p>
+                        </w:txbxContent>
+                      </wps:txbx>
+                      <wps:bodyPr rot="0" spcFirstLastPara="0" vertOverflow="overflow" horzOverflow="overflow" vert="horz" wrap="square" lIns="91440" tIns="45720" rIns="91440" bIns="45720" numCol="1" spcCol="0" rtlCol="0" fromWordArt="0" anchor="t" anchorCtr="0" forceAA="0" compatLnSpc="1">
+                        <a:prstTxWarp prst="textNoShape">
+                          <a:avLst/>
+                        </a:prstTxWarp>
+                        <a:noAutofit/>
+                      </wps:bodyPr>
+                    </wps:wsp>
+                  </a:graphicData>
+                </a:graphic>
+                <wp14:sizeRelV relativeFrom="margin">
+                  <wp14:pctHeight>0</wp14:pctHeight>
+                </wp14:sizeRelV>
+              </wp:anchor>
+            </w:drawing>
+          </mc:Choice>
+          <mc:Fallback>
+            <w:pict>
+              <v:shape w14:anchorId="28AC17DF" id="Text Box 7" o:spid="_x0000_s1029" type="#_x0000_t202" style="position:absolute;left:0;text-align:left;margin-left:18pt;margin-top:54.3pt;width:371pt;height:55.5pt;z-index:251663360;visibility:visible;mso-wrap-style:square;mso-height-percent:0;mso-wrap-distance-left:9pt;mso-wrap-distance-top:0;mso-wrap-distance-right:9pt;mso-wrap-distance-bottom:0;mso-position-horizontal:absolute;mso-position-horizontal-relative:text;mso-position-vertical:absolute;mso-position-vertical-relative:text;mso-height-percent:0;mso-height-relative:margin;v-text-anchor:top" o:gfxdata="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" fillcolor="white [3201]" strokeweight=".5pt">
+                <v:textbox>
+                  <w:txbxContent>
+                    <w:p>
+                      <w:r>
+                        <w:t xml:space="preserve">Figure 4: The screenshot shows the necessary dependencies that must be implemented inside of the </w:t>
+                      </w:r>
+                      <w:proofErr w:type="spellStart"/>
+                      <w:proofErr w:type="gramStart"/>
+                      <w:r>
+                        <w:t>build.gradle</w:t>
+                      </w:r>
+                      <w:proofErr w:type="spellEnd"/>
+                      <w:proofErr w:type="gramEnd"/>
+                      <w:r>
+                        <w:t xml:space="preserve"> file of my Java project in order for the project itself to recognise the Retrofit libraries.</w:t>
+                      </w:r>
+                    </w:p>
+                  </w:txbxContent>
+                </v:textbox>
+              </v:shape>
+            </w:pict>
+          </mc:Fallback>
+        </mc:AlternateContent>
+      </w:r>
+      <w:r>
+        <w:rPr>
+          <w:noProof/>
+          <w:sz w:val="24"/>
+          <w:szCs w:val="24"/>
+        </w:rPr>
+        <w:drawing>
+          <wp:inline distT="0" distB="0" distL="0" distR="0" wp14:anchorId="7D23F1B8" wp14:editId="13CB4AB2">
+            <wp:extent cx="4686300" cy="647700"/>
+            <wp:effectExtent l="0" t="0" r="0" b="0"/>
+            <wp:docPr id="74476340" name="Picture 6"/>
+            <wp:cNvGraphicFramePr>
+              <a:graphicFrameLocks xmlns:a="http://schemas.openxmlformats.org/drawingml/2006/main" noChangeAspect="1"/>
+            </wp:cNvGraphicFramePr>
+            <a:graphic xmlns:a="http://schemas.openxmlformats.org/drawingml/2006/main">
+              <a:graphicData uri="http://schemas.openxmlformats.org/drawingml/2006/picture">
+                <pic:pic xmlns:pic="http://schemas.openxmlformats.org/drawingml/2006/picture">
+                  <pic:nvPicPr>
+                    <pic:cNvPr id="0" name="Picture 3"/>
+                    <pic:cNvPicPr>
+                      <a:picLocks noChangeAspect="1" noChangeArrowheads="1"/>
+                    </pic:cNvPicPr>
+                  </pic:nvPicPr>
+                  <pic:blipFill>
+                    <a:blip r:embed="rId15">
+                      <a:extLst>
+                        <a:ext uri="{28A0092B-C50C-407E-A947-70E740481C1C}">
+                          <a14:useLocalDpi xmlns:a14="http://schemas.microsoft.com/office/drawing/2010/main" val="0"/>
+                        </a:ext>
+                      </a:extLst>
+                    </a:blip>
+                    <a:srcRect/>
+                    <a:stretch>
+                      <a:fillRect/>
+                    </a:stretch>
+                  </pic:blipFill>
+                  <pic:spPr bwMode="auto">
+                    <a:xfrm>
+                      <a:off x="0" y="0"/>
+                      <a:ext cx="4686300" cy="647700"/>
+                    </a:xfrm>
+                    <a:prstGeom prst="rect">
+                      <a:avLst/>
+                    </a:prstGeom>
+                    <a:noFill/>
+                    <a:ln>
+                      <a:noFill/>
+                    </a:ln>
+                  </pic:spPr>
+                </pic:pic>
+              </a:graphicData>
+            </a:graphic>
+          </wp:inline>
+        </w:drawing>
+      </w:r>
     </w:p>
     <w:p>
       <w:pPr>
@@ -3073,6 +4550,94 @@
       <w:bookmarkEnd w:id="8"/>
     </w:p>
     <w:p>
+      <w:r>
+        <w:rPr>
+          <w:noProof/>
+        </w:rPr>
+        <mc:AlternateContent>
+          <mc:Choice Requires="wps">
+            <w:drawing>
+              <wp:anchor distT="0" distB="0" distL="114300" distR="114300" simplePos="0" relativeHeight="251660288" behindDoc="0" locked="0" layoutInCell="1" allowOverlap="1" wp14:anchorId="1B80636B" wp14:editId="5B12E8A5">
+                <wp:simplePos x="0" y="0"/>
+                <wp:positionH relativeFrom="column">
+                  <wp:posOffset>-12700</wp:posOffset>
+                </wp:positionH>
+                <wp:positionV relativeFrom="paragraph">
+                  <wp:posOffset>3480435</wp:posOffset>
+                </wp:positionV>
+                <wp:extent cx="5765800" cy="552450"/>
+                <wp:effectExtent l="0" t="0" r="25400" b="19050"/>
+                <wp:wrapNone/>
+                <wp:docPr id="1232088835" name="Text Box 1"/>
+                <wp:cNvGraphicFramePr/>
+                <a:graphic xmlns:a="http://schemas.openxmlformats.org/drawingml/2006/main">
+                  <a:graphicData uri="http://schemas.microsoft.com/office/word/2010/wordprocessingShape">
+                    <wps:wsp>
+                      <wps:cNvSpPr txBox="1"/>
+                      <wps:spPr>
+                        <a:xfrm>
+                          <a:off x="0" y="0"/>
+                          <a:ext cx="5765800" cy="552450"/>
+                        </a:xfrm>
+                        <a:prstGeom prst="rect">
+                          <a:avLst/>
+                        </a:prstGeom>
+                        <a:solidFill>
+                          <a:schemeClr val="lt1"/>
+                        </a:solidFill>
+                        <a:ln w="6350">
+                          <a:solidFill>
+                            <a:prstClr val="black"/>
+                          </a:solidFill>
+                        </a:ln>
+                      </wps:spPr>
+                      <wps:txbx>
+                        <w:txbxContent>
+                          <w:p>
+                            <w:r>
+                              <w:t xml:space="preserve">Figure x: The screenshot above shows the </w:t>
+                            </w:r>
+                            <w:r>
+                              <w:t>Use Case Diagram for my project and how the user is expected to interact with the mobile application.</w:t>
+                            </w:r>
+                          </w:p>
+                        </w:txbxContent>
+                      </wps:txbx>
+                      <wps:bodyPr rot="0" spcFirstLastPara="0" vertOverflow="overflow" horzOverflow="overflow" vert="horz" wrap="square" lIns="91440" tIns="45720" rIns="91440" bIns="45720" numCol="1" spcCol="0" rtlCol="0" fromWordArt="0" anchor="t" anchorCtr="0" forceAA="0" compatLnSpc="1">
+                        <a:prstTxWarp prst="textNoShape">
+                          <a:avLst/>
+                        </a:prstTxWarp>
+                        <a:noAutofit/>
+                      </wps:bodyPr>
+                    </wps:wsp>
+                  </a:graphicData>
+                </a:graphic>
+                <wp14:sizeRelV relativeFrom="margin">
+                  <wp14:pctHeight>0</wp14:pctHeight>
+                </wp14:sizeRelV>
+              </wp:anchor>
+            </w:drawing>
+          </mc:Choice>
+          <mc:Fallback>
+            <w:pict>
+              <v:shape w14:anchorId="1B80636B" id="Text Box 1" o:spid="_x0000_s1030" type="#_x0000_t202" style="position:absolute;margin-left:-1pt;margin-top:274.05pt;width:454pt;height:43.5pt;z-index:251660288;visibility:visible;mso-wrap-style:square;mso-height-percent:0;mso-wrap-distance-left:9pt;mso-wrap-distance-top:0;mso-wrap-distance-right:9pt;mso-wrap-distance-bottom:0;mso-position-horizontal:absolute;mso-position-horizontal-relative:text;mso-position-vertical:absolute;mso-position-vertical-relative:text;mso-height-percent:0;mso-height-relative:margin;v-text-anchor:top" o:gfxdata="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" fillcolor="white [3201]" strokeweight=".5pt">
+                <v:textbox>
+                  <w:txbxContent>
+                    <w:p>
+                      <w:r>
+                        <w:t xml:space="preserve">Figure x: The screenshot above shows the </w:t>
+                      </w:r>
+                      <w:r>
+                        <w:t>Use Case Diagram for my project and how the user is expected to interact with the mobile application.</w:t>
+                      </w:r>
+                    </w:p>
+                  </w:txbxContent>
+                </v:textbox>
+              </v:shape>
+            </w:pict>
+          </mc:Fallback>
+        </mc:AlternateContent>
+      </w:r>
       <w:r>
         <w:rPr>
           <w:noProof/>
@@ -3095,7 +4660,7 @@
                     </pic:cNvPicPr>
                   </pic:nvPicPr>
                   <pic:blipFill>
-                    <a:blip r:embed="rId12">
+                    <a:blip r:embed="rId16">
                       <a:extLst>
                         <a:ext uri="{28A0092B-C50C-407E-A947-70E740481C1C}">
                           <a14:useLocalDpi xmlns:a14="http://schemas.microsoft.com/office/drawing/2010/main" val="0"/>
@@ -3128,6 +4693,8 @@
       </w:r>
     </w:p>
     <w:p/>
+    <w:p/>
+    <w:p/>
     <w:p>
       <w:pPr>
         <w:pStyle w:val="Heading2"/>
@@ -3193,11 +4760,6 @@
     </w:p>
     <w:p>
       <w:pPr>
-        <w:ind w:left="720"/>
-      </w:pPr>
-    </w:p>
-    <w:p>
-      <w:pPr>
         <w:pStyle w:val="Heading2"/>
         <w:numPr>
           <w:ilvl w:val="3"/>
@@ -3261,7 +4823,7 @@
           <w:szCs w:val="24"/>
           <w:lang w:val="en-GB"/>
         </w:rPr>
-        <w:t xml:space="preserve"> when the actor opens the application for the first time. When they load into the application, they will be greeted with the homepage of the application where it wou</w:t>
+        <w:t xml:space="preserve"> when the actor opens the application for the first time. When they load into the application, they will be greeted with the homepage of the application </w:t>
       </w:r>
       <w:r>
         <w:rPr>
@@ -3269,6 +4831,22 @@
           <w:szCs w:val="24"/>
           <w:lang w:val="en-GB"/>
         </w:rPr>
+        <w:t>which</w:t>
+      </w:r>
+      <w:r>
+        <w:rPr>
+          <w:sz w:val="24"/>
+          <w:szCs w:val="24"/>
+          <w:lang w:val="en-GB"/>
+        </w:rPr>
+        <w:t xml:space="preserve"> wou</w:t>
+      </w:r>
+      <w:r>
+        <w:rPr>
+          <w:sz w:val="24"/>
+          <w:szCs w:val="24"/>
+          <w:lang w:val="en-GB"/>
+        </w:rPr>
         <w:t xml:space="preserve">ld </w:t>
       </w:r>
       <w:r>
@@ -3277,7 +4855,7 @@
           <w:szCs w:val="24"/>
           <w:lang w:val="en-GB"/>
         </w:rPr>
-        <w:t>show them the latest news or updates regarding to the app or the changes made to the timetables.</w:t>
+        <w:t xml:space="preserve">show them the latest news or updates regarding the </w:t>
       </w:r>
       <w:r>
         <w:rPr>
@@ -3285,6 +4863,22 @@
           <w:szCs w:val="24"/>
           <w:lang w:val="en-GB"/>
         </w:rPr>
+        <w:t>app,</w:t>
+      </w:r>
+      <w:r>
+        <w:rPr>
+          <w:sz w:val="24"/>
+          <w:szCs w:val="24"/>
+          <w:lang w:val="en-GB"/>
+        </w:rPr>
+        <w:t xml:space="preserve"> or the changes made to the timetables.</w:t>
+      </w:r>
+      <w:r>
+        <w:rPr>
+          <w:sz w:val="24"/>
+          <w:szCs w:val="24"/>
+          <w:lang w:val="en-GB"/>
+        </w:rPr>
         <w:t xml:space="preserve"> Likewise, there will be a timetable </w:t>
       </w:r>
       <w:r>
@@ -3293,7 +4887,7 @@
           <w:szCs w:val="24"/>
           <w:lang w:val="en-GB"/>
         </w:rPr>
-        <w:t>tabs where</w:t>
+        <w:t>tab where</w:t>
       </w:r>
       <w:r>
         <w:rPr>
@@ -3309,7 +4903,7 @@
           <w:szCs w:val="24"/>
           <w:lang w:val="en-GB"/>
         </w:rPr>
-        <w:t>as well as having the option to change the time the application will send the reminder to the users.</w:t>
+        <w:t xml:space="preserve">as well as </w:t>
       </w:r>
       <w:r>
         <w:rPr>
@@ -3317,18 +4911,24 @@
           <w:szCs w:val="24"/>
           <w:lang w:val="en-GB"/>
         </w:rPr>
+        <w:t>have</w:t>
+      </w:r>
+      <w:r>
+        <w:rPr>
+          <w:sz w:val="24"/>
+          <w:szCs w:val="24"/>
+          <w:lang w:val="en-GB"/>
+        </w:rPr>
+        <w:t xml:space="preserve"> the option to change the time the application will send the reminder to the users.</w:t>
+      </w:r>
+      <w:r>
+        <w:rPr>
+          <w:sz w:val="24"/>
+          <w:szCs w:val="24"/>
+          <w:lang w:val="en-GB"/>
+        </w:rPr>
         <w:t xml:space="preserve"> </w:t>
       </w:r>
-    </w:p>
-    <w:p>
-      <w:pPr>
-        <w:ind w:left="1080"/>
-        <w:rPr>
-          <w:sz w:val="24"/>
-          <w:szCs w:val="24"/>
-          <w:lang w:val="en-GB"/>
-        </w:rPr>
-      </w:pPr>
     </w:p>
     <w:p>
       <w:pPr>
@@ -3537,7 +5137,7 @@
           <w:szCs w:val="24"/>
           <w:lang w:val="en-GB"/>
         </w:rPr>
-        <w:t xml:space="preserve"> the timetabling application, when they do that, they will be promptly given two choices of viewing the homepage or be able to view the different timetables that the app currently supports.</w:t>
+        <w:t xml:space="preserve"> the timetabling application, when they do that, they will be promptly given two choices of viewing the homepage or </w:t>
       </w:r>
       <w:r>
         <w:rPr>
@@ -3545,6 +5145,22 @@
           <w:szCs w:val="24"/>
           <w:lang w:val="en-GB"/>
         </w:rPr>
+        <w:t>being</w:t>
+      </w:r>
+      <w:r>
+        <w:rPr>
+          <w:sz w:val="24"/>
+          <w:szCs w:val="24"/>
+          <w:lang w:val="en-GB"/>
+        </w:rPr>
+        <w:t xml:space="preserve"> able to view the different timetables that the app currently supports.</w:t>
+      </w:r>
+      <w:r>
+        <w:rPr>
+          <w:sz w:val="24"/>
+          <w:szCs w:val="24"/>
+          <w:lang w:val="en-GB"/>
+        </w:rPr>
         <w:t xml:space="preserve"> They are displayed in the form of interactable tabs that the actor can click.</w:t>
       </w:r>
     </w:p>
@@ -3571,7 +5187,15 @@
           <w:szCs w:val="24"/>
           <w:lang w:val="en-GB"/>
         </w:rPr>
-        <w:t>on how they would adjust their push notifications. Likewise, the option to change when the notification can show up can also be adjusted in the timetables tab as well, making it have a dual purpose</w:t>
+        <w:t>of</w:t>
+      </w:r>
+      <w:r>
+        <w:rPr>
+          <w:sz w:val="24"/>
+          <w:szCs w:val="24"/>
+          <w:lang w:val="en-GB"/>
+        </w:rPr>
+        <w:t xml:space="preserve"> how they would adjust their push notifications. Likewise, the option to change when the notification can show up can also be adjusted in the timetables tab as well, making it have a dual purpose</w:t>
       </w:r>
       <w:r>
         <w:rPr>
@@ -3642,7 +5266,15 @@
           <w:szCs w:val="24"/>
           <w:lang w:val="en-GB"/>
         </w:rPr>
-        <w:t>initialises the application</w:t>
+        <w:t xml:space="preserve">initialises the </w:t>
+      </w:r>
+      <w:r>
+        <w:rPr>
+          <w:sz w:val="24"/>
+          <w:szCs w:val="24"/>
+          <w:lang w:val="en-GB"/>
+        </w:rPr>
+        <w:t>application.</w:t>
       </w:r>
     </w:p>
     <w:p>
@@ -3685,7 +5317,15 @@
           <w:szCs w:val="24"/>
           <w:lang w:val="en-GB"/>
         </w:rPr>
-        <w:t>opens the mobile app</w:t>
+        <w:t xml:space="preserve">opens the mobile </w:t>
+      </w:r>
+      <w:r>
+        <w:rPr>
+          <w:sz w:val="24"/>
+          <w:szCs w:val="24"/>
+          <w:lang w:val="en-GB"/>
+        </w:rPr>
+        <w:t>app.</w:t>
       </w:r>
     </w:p>
     <w:p>
@@ -3720,7 +5360,15 @@
           <w:szCs w:val="24"/>
           <w:lang w:val="en-GB"/>
         </w:rPr>
-        <w:t>shows the home page</w:t>
+        <w:t xml:space="preserve">shows the home </w:t>
+      </w:r>
+      <w:r>
+        <w:rPr>
+          <w:sz w:val="24"/>
+          <w:szCs w:val="24"/>
+          <w:lang w:val="en-GB"/>
+        </w:rPr>
+        <w:t>page.</w:t>
       </w:r>
     </w:p>
     <w:p>
@@ -3763,7 +5411,15 @@
           <w:szCs w:val="24"/>
           <w:lang w:val="en-GB"/>
         </w:rPr>
-        <w:t>chooses between either looking at the homepage or viewing the timetables</w:t>
+        <w:t xml:space="preserve">chooses between either looking at the homepage or viewing the </w:t>
+      </w:r>
+      <w:r>
+        <w:rPr>
+          <w:sz w:val="24"/>
+          <w:szCs w:val="24"/>
+          <w:lang w:val="en-GB"/>
+        </w:rPr>
+        <w:t>timetables.</w:t>
       </w:r>
     </w:p>
     <w:p>
@@ -3864,7 +5520,15 @@
           <w:szCs w:val="24"/>
           <w:lang w:val="en-GB"/>
         </w:rPr>
-        <w:t>waits for the user to select the “Timetables” tab</w:t>
+        <w:t xml:space="preserve">waits for the user to select the “Timetables” </w:t>
+      </w:r>
+      <w:r>
+        <w:rPr>
+          <w:sz w:val="24"/>
+          <w:szCs w:val="24"/>
+          <w:lang w:val="en-GB"/>
+        </w:rPr>
+        <w:t>tab.</w:t>
       </w:r>
     </w:p>
     <w:p>
@@ -3893,7 +5557,13 @@
         <w:rPr>
           <w:szCs w:val="24"/>
         </w:rPr>
-        <w:t>actor selects the timetables option</w:t>
+        <w:t xml:space="preserve">actor selects the timetables </w:t>
+      </w:r>
+      <w:r>
+        <w:rPr>
+          <w:szCs w:val="24"/>
+        </w:rPr>
+        <w:t>option.</w:t>
       </w:r>
     </w:p>
     <w:p>
@@ -4071,23 +5741,21 @@
         </w:rPr>
         <w:t xml:space="preserve">The system </w:t>
       </w:r>
-      <w:proofErr w:type="gramStart"/>
       <w:r>
         <w:rPr>
           <w:sz w:val="24"/>
           <w:szCs w:val="24"/>
           <w:lang w:val="en-GB"/>
         </w:rPr>
-        <w:t>awaits</w:t>
-      </w:r>
-      <w:proofErr w:type="gramEnd"/>
+        <w:t>awaits the user’s input</w:t>
+      </w:r>
       <w:r>
         <w:rPr>
           <w:sz w:val="24"/>
           <w:szCs w:val="24"/>
           <w:lang w:val="en-GB"/>
         </w:rPr>
-        <w:t xml:space="preserve"> for the user’s input</w:t>
+        <w:t>.</w:t>
       </w:r>
     </w:p>
     <w:p>
@@ -4112,6 +5780,12 @@
           <w:szCs w:val="24"/>
         </w:rPr>
         <w:t xml:space="preserve"> actor then selects the settings option in the timetables tab</w:t>
+      </w:r>
+      <w:r>
+        <w:rPr>
+          <w:szCs w:val="24"/>
+        </w:rPr>
+        <w:t>.</w:t>
       </w:r>
     </w:p>
     <w:p>
@@ -4269,6 +5943,13 @@
           <w:sz w:val="24"/>
           <w:szCs w:val="24"/>
         </w:rPr>
+        <w:t xml:space="preserve">of </w:t>
+      </w:r>
+      <w:r>
+        <w:rPr>
+          <w:sz w:val="24"/>
+          <w:szCs w:val="24"/>
+        </w:rPr>
         <w:t>whether</w:t>
       </w:r>
       <w:r>
@@ -4283,7 +5964,21 @@
           <w:sz w:val="24"/>
           <w:szCs w:val="24"/>
         </w:rPr>
-        <w:t xml:space="preserve">If the actor decides to select the Homepage tab, they will be sent to the main page, similarly if they chose to </w:t>
+        <w:t>If the actor decides to select the Homepage tab, they will be sent to the main page, similarly</w:t>
+      </w:r>
+      <w:r>
+        <w:rPr>
+          <w:sz w:val="24"/>
+          <w:szCs w:val="24"/>
+        </w:rPr>
+        <w:t>,</w:t>
+      </w:r>
+      <w:r>
+        <w:rPr>
+          <w:sz w:val="24"/>
+          <w:szCs w:val="24"/>
+        </w:rPr>
+        <w:t xml:space="preserve"> if they chose to </w:t>
       </w:r>
       <w:r>
         <w:rPr>
@@ -4372,10 +6067,22 @@
         <w:ind w:left="720"/>
       </w:pPr>
       <w:r>
-        <w:t>Likewise, I also aim to utilise the Google Maps API, which in turn allow the user to</w:t>
-      </w:r>
-      <w:r>
-        <w:t xml:space="preserve"> find the shortest possible route to their destination, adding a similar GPS like functionality to my project. Data in this situation would have to </w:t>
+        <w:t xml:space="preserve">Likewise, I also aim to utilise the Google Maps API, which in turn </w:t>
+      </w:r>
+      <w:r>
+        <w:t>allows</w:t>
+      </w:r>
+      <w:r>
+        <w:t xml:space="preserve"> the user to</w:t>
+      </w:r>
+      <w:r>
+        <w:t xml:space="preserve"> find the shortest possible route to their destination, adding a similar </w:t>
+      </w:r>
+      <w:r>
+        <w:t>GPS-like</w:t>
+      </w:r>
+      <w:r>
+        <w:t xml:space="preserve"> functionality to my project. Data in this situation would have to </w:t>
       </w:r>
       <w:r>
         <w:t>make use of the location data</w:t>
@@ -4384,10 +6091,13 @@
         <w:t xml:space="preserve"> so the application can track what is </w:t>
       </w:r>
       <w:r>
-        <w:t xml:space="preserve">the most time </w:t>
-      </w:r>
-      <w:r>
-        <w:t>efficient route the user can take.</w:t>
+        <w:t xml:space="preserve">the most </w:t>
+      </w:r>
+      <w:r>
+        <w:t>time-efficient</w:t>
+      </w:r>
+      <w:r>
+        <w:t xml:space="preserve"> route the user can take.</w:t>
       </w:r>
     </w:p>
     <w:p/>
@@ -4450,7 +6160,13 @@
         <w:t xml:space="preserve">The application itself should be able to read API calls from </w:t>
       </w:r>
       <w:r>
-        <w:t xml:space="preserve">sites that contain the bus, or train, timetabling schedules </w:t>
+        <w:t>sites that contain the bus</w:t>
+      </w:r>
+      <w:r>
+        <w:t xml:space="preserve"> or </w:t>
+      </w:r>
+      <w:r>
+        <w:t xml:space="preserve">train timetabling schedules </w:t>
       </w:r>
       <w:r>
         <w:t xml:space="preserve">so that my project can utilise it and allow </w:t>
@@ -4470,13 +6186,25 @@
         <w:t xml:space="preserve">Another added functionality </w:t>
       </w:r>
       <w:r>
-        <w:t xml:space="preserve">is that the application will utilise the Google Maps API to let them know of their current location and what would be the closet route that they can take </w:t>
+        <w:t xml:space="preserve">is that the application will utilise the Google Maps API to let them know of their current location and what would be the </w:t>
+      </w:r>
+      <w:r>
+        <w:t>closest</w:t>
+      </w:r>
+      <w:r>
+        <w:t xml:space="preserve"> route that they can take </w:t>
       </w:r>
       <w:r>
         <w:t>to</w:t>
       </w:r>
       <w:r>
-        <w:t xml:space="preserve"> reach their destination in a timely manner.</w:t>
+        <w:t xml:space="preserve"> </w:t>
+      </w:r>
+      <w:r>
+        <w:t xml:space="preserve">promptly </w:t>
+      </w:r>
+      <w:r>
+        <w:t>reach their destination.</w:t>
       </w:r>
     </w:p>
     <w:p>
@@ -4604,7 +6332,21 @@
           <w:sz w:val="24"/>
           <w:szCs w:val="24"/>
         </w:rPr>
-        <w:t>to all as making it comfortable for the users to look at.</w:t>
+        <w:t xml:space="preserve">to all </w:t>
+      </w:r>
+      <w:r>
+        <w:rPr>
+          <w:sz w:val="24"/>
+          <w:szCs w:val="24"/>
+        </w:rPr>
+        <w:t>by</w:t>
+      </w:r>
+      <w:r>
+        <w:rPr>
+          <w:sz w:val="24"/>
+          <w:szCs w:val="24"/>
+        </w:rPr>
+        <w:t xml:space="preserve"> making it comfortable for the users to look at.</w:t>
       </w:r>
     </w:p>
     <w:p>
@@ -4650,28 +6392,112 @@
           <w:sz w:val="24"/>
           <w:szCs w:val="24"/>
         </w:rPr>
-        <w:t>During the development process, I had to make sure the GUI was user friendly and accessible to all. A</w:t>
-      </w:r>
-      <w:r>
-        <w:rPr>
-          <w:sz w:val="24"/>
-          <w:szCs w:val="24"/>
-        </w:rPr>
-        <w:t>fter acknowledging those major components to my project</w:t>
-      </w:r>
-      <w:r>
-        <w:rPr>
-          <w:sz w:val="24"/>
-          <w:szCs w:val="24"/>
-        </w:rPr>
-        <w:t xml:space="preserve">, I decided </w:t>
-      </w:r>
-      <w:r>
-        <w:rPr>
-          <w:sz w:val="24"/>
-          <w:szCs w:val="24"/>
-        </w:rPr>
-        <w:t xml:space="preserve">utilise Android Studio’s GUI templates that allowed me to customise and change different aspect </w:t>
+        <w:t xml:space="preserve">During the development process, I had to make sure the GUI was </w:t>
+      </w:r>
+      <w:r>
+        <w:rPr>
+          <w:sz w:val="24"/>
+          <w:szCs w:val="24"/>
+        </w:rPr>
+        <w:t>user-friendly</w:t>
+      </w:r>
+      <w:r>
+        <w:rPr>
+          <w:sz w:val="24"/>
+          <w:szCs w:val="24"/>
+        </w:rPr>
+        <w:t xml:space="preserve"> and accessible to all. A</w:t>
+      </w:r>
+      <w:r>
+        <w:rPr>
+          <w:sz w:val="24"/>
+          <w:szCs w:val="24"/>
+        </w:rPr>
+        <w:t xml:space="preserve">fter acknowledging those major components </w:t>
+      </w:r>
+      <w:r>
+        <w:rPr>
+          <w:sz w:val="24"/>
+          <w:szCs w:val="24"/>
+        </w:rPr>
+        <w:t>of</w:t>
+      </w:r>
+      <w:r>
+        <w:rPr>
+          <w:sz w:val="24"/>
+          <w:szCs w:val="24"/>
+        </w:rPr>
+        <w:t xml:space="preserve"> my project</w:t>
+      </w:r>
+      <w:r>
+        <w:rPr>
+          <w:sz w:val="24"/>
+          <w:szCs w:val="24"/>
+        </w:rPr>
+        <w:t>, I decided</w:t>
+      </w:r>
+      <w:r>
+        <w:rPr>
+          <w:sz w:val="24"/>
+          <w:szCs w:val="24"/>
+        </w:rPr>
+        <w:t xml:space="preserve"> to</w:t>
+      </w:r>
+      <w:r>
+        <w:rPr>
+          <w:sz w:val="24"/>
+          <w:szCs w:val="24"/>
+        </w:rPr>
+        <w:t xml:space="preserve"> </w:t>
+      </w:r>
+      <w:r>
+        <w:rPr>
+          <w:sz w:val="24"/>
+          <w:szCs w:val="24"/>
+        </w:rPr>
+        <w:t xml:space="preserve">utilise Android Studio’s GUI templates </w:t>
+      </w:r>
+      <w:r>
+        <w:rPr>
+          <w:sz w:val="24"/>
+          <w:szCs w:val="24"/>
+        </w:rPr>
+        <w:t>which</w:t>
+      </w:r>
+      <w:r>
+        <w:rPr>
+          <w:sz w:val="24"/>
+          <w:szCs w:val="24"/>
+        </w:rPr>
+        <w:t xml:space="preserve"> allowed me to customise and change </w:t>
+      </w:r>
+      <w:r>
+        <w:rPr>
+          <w:sz w:val="24"/>
+          <w:szCs w:val="24"/>
+        </w:rPr>
+        <w:t xml:space="preserve">the </w:t>
+      </w:r>
+      <w:r>
+        <w:rPr>
+          <w:sz w:val="24"/>
+          <w:szCs w:val="24"/>
+        </w:rPr>
+        <w:t xml:space="preserve">different </w:t>
+      </w:r>
+      <w:r>
+        <w:rPr>
+          <w:sz w:val="24"/>
+          <w:szCs w:val="24"/>
+        </w:rPr>
+        <w:t>aspects</w:t>
+      </w:r>
+      <w:r>
+        <w:rPr>
+          <w:sz w:val="24"/>
+          <w:szCs w:val="24"/>
+        </w:rPr>
+        <w:t xml:space="preserve"> </w:t>
       </w:r>
       <w:r>
         <w:rPr>
@@ -4694,7 +6520,7 @@
           <w:sz w:val="24"/>
           <w:szCs w:val="24"/>
         </w:rPr>
-        <w:t xml:space="preserve">After creating the GUI, I had implemented a </w:t>
+        <w:t xml:space="preserve">After creating the GUI, I implemented a </w:t>
       </w:r>
       <w:r>
         <w:rPr>
@@ -4708,7 +6534,7 @@
           <w:sz w:val="24"/>
           <w:szCs w:val="24"/>
         </w:rPr>
-        <w:t>class that allowed the me to edit and program different aspects of the application</w:t>
+        <w:t>class that allowed me to edit and program different aspects of the application</w:t>
       </w:r>
       <w:r>
         <w:rPr>
@@ -4751,7 +6577,7 @@
                     </pic:cNvPicPr>
                   </pic:nvPicPr>
                   <pic:blipFill>
-                    <a:blip r:embed="rId13" cstate="print">
+                    <a:blip r:embed="rId17" cstate="print">
                       <a:extLst>
                         <a:ext uri="{28A0092B-C50C-407E-A947-70E740481C1C}">
                           <a14:useLocalDpi xmlns:a14="http://schemas.microsoft.com/office/drawing/2010/main" val="0"/>
@@ -4796,7 +6622,21 @@
           <w:sz w:val="24"/>
           <w:szCs w:val="24"/>
         </w:rPr>
-        <w:t>The screenshot above shows the Java class that handles the text and information to be display to the user.</w:t>
+        <w:t xml:space="preserve">The screenshot above shows the Java class that handles the text and information to </w:t>
+      </w:r>
+      <w:r>
+        <w:rPr>
+          <w:sz w:val="24"/>
+          <w:szCs w:val="24"/>
+        </w:rPr>
+        <w:t>be displayed</w:t>
+      </w:r>
+      <w:r>
+        <w:rPr>
+          <w:sz w:val="24"/>
+          <w:szCs w:val="24"/>
+        </w:rPr>
+        <w:t xml:space="preserve"> to the user.</w:t>
       </w:r>
     </w:p>
     <w:p>
@@ -4937,7 +6777,7 @@
                     </pic:cNvPicPr>
                   </pic:nvPicPr>
                   <pic:blipFill>
-                    <a:blip r:embed="rId14">
+                    <a:blip r:embed="rId18">
                       <a:extLst>
                         <a:ext uri="{28A0092B-C50C-407E-A947-70E740481C1C}">
                           <a14:useLocalDpi xmlns:a14="http://schemas.microsoft.com/office/drawing/2010/main" val="0"/>
@@ -5003,7 +6843,7 @@
                     </pic:cNvPicPr>
                   </pic:nvPicPr>
                   <pic:blipFill>
-                    <a:blip r:embed="rId15">
+                    <a:blip r:embed="rId19">
                       <a:extLst>
                         <a:ext uri="{28A0092B-C50C-407E-A947-70E740481C1C}">
                           <a14:useLocalDpi xmlns:a14="http://schemas.microsoft.com/office/drawing/2010/main" val="0"/>
@@ -5076,7 +6916,7 @@
                     </pic:cNvPicPr>
                   </pic:nvPicPr>
                   <pic:blipFill>
-                    <a:blip r:embed="rId16">
+                    <a:blip r:embed="rId20">
                       <a:extLst>
                         <a:ext uri="{28A0092B-C50C-407E-A947-70E740481C1C}">
                           <a14:useLocalDpi xmlns:a14="http://schemas.microsoft.com/office/drawing/2010/main" val="0"/>
@@ -5195,7 +7035,21 @@
           <w:sz w:val="24"/>
           <w:szCs w:val="24"/>
         </w:rPr>
-        <w:t>The main goal of my project, and one that I aim to achieve, to build an application that sets out to make the lives of the user a little easier when it involves timetable management in terms of catching their next bus. This application could have a general audience but is more targeted to adults or young adults who must rely on public transportation to commute to work or school.</w:t>
+        <w:t xml:space="preserve">The main goal of my project, and one that I aim to achieve, </w:t>
+      </w:r>
+      <w:r>
+        <w:rPr>
+          <w:sz w:val="24"/>
+          <w:szCs w:val="24"/>
+        </w:rPr>
+        <w:t xml:space="preserve">is </w:t>
+      </w:r>
+      <w:r>
+        <w:rPr>
+          <w:sz w:val="24"/>
+          <w:szCs w:val="24"/>
+        </w:rPr>
+        <w:t>to build an application that sets out to make the lives of the user a little easier when it involves timetable management in terms of catching their next bus. This application could have a general audience but is more targeted to adults or young adults who must rely on public transportation to commute to work or school.</w:t>
       </w:r>
     </w:p>
     <w:p>
@@ -5237,7 +7091,63 @@
           <w:sz w:val="24"/>
           <w:szCs w:val="24"/>
         </w:rPr>
-        <w:t>The idea of this project came from a personal experience where I accidentally missed my bus going into college on day due to a major misunderstanding between how I read the bus time schedule, to how I would get ready before then. This cost me to miss a large portion of my classes and as a result had to spend a lot of time trying to catchup to make sure I didn’t miss out on anything important.</w:t>
+        <w:t xml:space="preserve">The idea </w:t>
+      </w:r>
+      <w:r>
+        <w:rPr>
+          <w:sz w:val="24"/>
+          <w:szCs w:val="24"/>
+        </w:rPr>
+        <w:t>for</w:t>
+      </w:r>
+      <w:r>
+        <w:rPr>
+          <w:sz w:val="24"/>
+          <w:szCs w:val="24"/>
+        </w:rPr>
+        <w:t xml:space="preserve"> this project came from a personal experience where I accidentally missed my bus going into college </w:t>
+      </w:r>
+      <w:r>
+        <w:rPr>
+          <w:sz w:val="24"/>
+          <w:szCs w:val="24"/>
+        </w:rPr>
+        <w:t>one</w:t>
+      </w:r>
+      <w:r>
+        <w:rPr>
+          <w:sz w:val="24"/>
+          <w:szCs w:val="24"/>
+        </w:rPr>
+        <w:t xml:space="preserve"> day due to a major misunderstanding between how I read the bus schedule, to how I would get ready before then. This cost me to miss a large portion of my classes and as a result</w:t>
+      </w:r>
+      <w:r>
+        <w:rPr>
+          <w:sz w:val="24"/>
+          <w:szCs w:val="24"/>
+        </w:rPr>
+        <w:t>,</w:t>
+      </w:r>
+      <w:r>
+        <w:rPr>
+          <w:sz w:val="24"/>
+          <w:szCs w:val="24"/>
+        </w:rPr>
+        <w:t xml:space="preserve"> had to spend a lot of time trying to </w:t>
+      </w:r>
+      <w:r>
+        <w:rPr>
+          <w:sz w:val="24"/>
+          <w:szCs w:val="24"/>
+        </w:rPr>
+        <w:t>catch up</w:t>
+      </w:r>
+      <w:r>
+        <w:rPr>
+          <w:sz w:val="24"/>
+          <w:szCs w:val="24"/>
+        </w:rPr>
+        <w:t xml:space="preserve"> to make sure I didn’t miss out on anything important.</w:t>
       </w:r>
     </w:p>
     <w:p>
@@ -5253,7 +7163,63 @@
           <w:sz w:val="24"/>
           <w:szCs w:val="24"/>
         </w:rPr>
-        <w:t>However, this was only my own personal experiences of my poor timetable management. Another source of inspiration, and one that made choose to undertake this project, was how I could potentially make the lives of other people who went through the same problems as I have and make it a little easier and convenient so all could mutually benefit from the idea.</w:t>
+        <w:t xml:space="preserve">However, this was only my </w:t>
+      </w:r>
+      <w:r>
+        <w:rPr>
+          <w:sz w:val="24"/>
+          <w:szCs w:val="24"/>
+        </w:rPr>
+        <w:t>personal</w:t>
+      </w:r>
+      <w:r>
+        <w:rPr>
+          <w:sz w:val="24"/>
+          <w:szCs w:val="24"/>
+        </w:rPr>
+        <w:t xml:space="preserve"> </w:t>
+      </w:r>
+      <w:r>
+        <w:rPr>
+          <w:sz w:val="24"/>
+          <w:szCs w:val="24"/>
+        </w:rPr>
+        <w:t>experience</w:t>
+      </w:r>
+      <w:r>
+        <w:rPr>
+          <w:sz w:val="24"/>
+          <w:szCs w:val="24"/>
+        </w:rPr>
+        <w:t xml:space="preserve"> of my poor timetable management. Another source of inspiration, and one that made </w:t>
+      </w:r>
+      <w:r>
+        <w:rPr>
+          <w:sz w:val="24"/>
+          <w:szCs w:val="24"/>
+        </w:rPr>
+        <w:t xml:space="preserve">me </w:t>
+      </w:r>
+      <w:r>
+        <w:rPr>
+          <w:sz w:val="24"/>
+          <w:szCs w:val="24"/>
+        </w:rPr>
+        <w:t xml:space="preserve">choose to undertake this project, was how I could potentially make the lives of other people who went through the same problems as I have and make it a little easier and </w:t>
+      </w:r>
+      <w:r>
+        <w:rPr>
+          <w:sz w:val="24"/>
+          <w:szCs w:val="24"/>
+        </w:rPr>
+        <w:t xml:space="preserve">more </w:t>
+      </w:r>
+      <w:r>
+        <w:rPr>
+          <w:sz w:val="24"/>
+          <w:szCs w:val="24"/>
+        </w:rPr>
+        <w:t>convenient so all could mutually benefit from the idea.</w:t>
       </w:r>
     </w:p>
     <w:p>
@@ -5269,7 +7235,63 @@
           <w:sz w:val="24"/>
           <w:szCs w:val="24"/>
         </w:rPr>
-        <w:t xml:space="preserve">As previously mentioned, the objectives of this project were to develop a Mobile Application that a user could download and be notified for the next available bus. The first step before I could start my project was to do some research pertaining to Mobile Application Development and try to understand the basics of creating one. This could be done through watching YouTube videos or looking up guides on Google. </w:t>
+        <w:t xml:space="preserve">As previously mentioned, the objectives of this project were to develop a Mobile Application that a user could download and be notified </w:t>
+      </w:r>
+      <w:r>
+        <w:rPr>
+          <w:sz w:val="24"/>
+          <w:szCs w:val="24"/>
+        </w:rPr>
+        <w:t>of</w:t>
+      </w:r>
+      <w:r>
+        <w:rPr>
+          <w:sz w:val="24"/>
+          <w:szCs w:val="24"/>
+        </w:rPr>
+        <w:t xml:space="preserve"> the next available bus. The first step </w:t>
+      </w:r>
+      <w:r>
+        <w:rPr>
+          <w:sz w:val="24"/>
+          <w:szCs w:val="24"/>
+        </w:rPr>
+        <w:t xml:space="preserve">I could take </w:t>
+      </w:r>
+      <w:r>
+        <w:rPr>
+          <w:sz w:val="24"/>
+          <w:szCs w:val="24"/>
+        </w:rPr>
+        <w:t xml:space="preserve">before I could start my project was to do some research </w:t>
+      </w:r>
+      <w:r>
+        <w:rPr>
+          <w:sz w:val="24"/>
+          <w:szCs w:val="24"/>
+        </w:rPr>
+        <w:t>on</w:t>
+      </w:r>
+      <w:r>
+        <w:rPr>
+          <w:sz w:val="24"/>
+          <w:szCs w:val="24"/>
+        </w:rPr>
+        <w:t xml:space="preserve"> Mobile Application Development and try to understand the basics of creating one. This could be done </w:t>
+      </w:r>
+      <w:r>
+        <w:rPr>
+          <w:sz w:val="24"/>
+          <w:szCs w:val="24"/>
+        </w:rPr>
+        <w:t>by</w:t>
+      </w:r>
+      <w:r>
+        <w:rPr>
+          <w:sz w:val="24"/>
+          <w:szCs w:val="24"/>
+        </w:rPr>
+        <w:t xml:space="preserve"> watching YouTube videos or looking up guides on Google. </w:t>
       </w:r>
     </w:p>
     <w:p>
@@ -5310,7 +7332,13 @@
         <w:ind w:left="360"/>
       </w:pPr>
       <w:r>
-        <w:t>Though there are some applications that exist on the internet and the app store that can help with timetable management, how I aim to set my project apart from the rest of the pre-existing apps on the market was that I would implement a feature where the user could choose whatever bus they’re taking, and the location that they’re in, and the application itself would be able to recognise that and be able to push a notification accordingly.</w:t>
+        <w:t xml:space="preserve">Though </w:t>
+      </w:r>
+      <w:r>
+        <w:t>some applications exist</w:t>
+      </w:r>
+      <w:r>
+        <w:t xml:space="preserve"> on the internet and the app store that can help with timetable management, how I aim to set my project apart from the rest of the pre-existing apps on the market was that I would implement a feature where the user could choose whatever bus they’re taking, and the location that they’re in, and the application itself would be able to recognise that and be able to push a notification accordingly.</w:t>
       </w:r>
     </w:p>
     <w:p>
@@ -5318,11 +7346,31 @@
         <w:ind w:left="360"/>
       </w:pPr>
       <w:r>
-        <w:t xml:space="preserve">In layman’s terms, when the user inputs their location and their desired bus that they would wish to take, then the application would recognise that and send a notification for the next available bus that they choose based on the bus’s currently timetable. This means that the user </w:t>
+        <w:t xml:space="preserve">In layman’s terms, when the user inputs their location and </w:t>
+      </w:r>
+      <w:r>
+        <w:t>the</w:t>
+      </w:r>
+      <w:r>
+        <w:t xml:space="preserve"> desired bus that they would wish to take, then the application would recognise that and send a notification for the next available bus that they choose based on the </w:t>
+      </w:r>
+      <w:proofErr w:type="spellStart"/>
+      <w:r>
+        <w:t>bus’</w:t>
+      </w:r>
+      <w:proofErr w:type="spellEnd"/>
+      <w:r>
+        <w:t xml:space="preserve"> </w:t>
+      </w:r>
+      <w:r>
+        <w:t>current</w:t>
+      </w:r>
+      <w:r>
+        <w:t xml:space="preserve"> timetable. This means that the user would only </w:t>
       </w:r>
       <w:r>
         <w:lastRenderedPageBreak/>
-        <w:t>would only have to put in the least amount of effort in telling the application what they want, while the application itself does all the hard of letting the user know when the next bus is available.</w:t>
+        <w:t>have to put in the least amount of effort in telling the application what they want, while the application itself does all the hard of letting the user know when the next bus is available.</w:t>
       </w:r>
     </w:p>
     <w:p>
@@ -5330,7 +7378,21 @@
         <w:ind w:left="360"/>
       </w:pPr>
       <w:r>
-        <w:t>Normally other apps on the market would normally take the form of a calendar, but for my application, I aim to make it as a push notification application where they could read the notification on their screen and be able to understand when the next available bus.</w:t>
+        <w:t>Normally other apps on the market would take the form of a calendar, but for my application, I aim to make it a push notification application where they could read the notification on their screen and be able to understand when</w:t>
+      </w:r>
+      <w:r>
+        <w:t xml:space="preserve"> </w:t>
+      </w:r>
+      <w:proofErr w:type="gramStart"/>
+      <w:r>
+        <w:t>is</w:t>
+      </w:r>
+      <w:r>
+        <w:t xml:space="preserve"> the next available bus</w:t>
+      </w:r>
+      <w:proofErr w:type="gramEnd"/>
+      <w:r>
+        <w:t>.</w:t>
       </w:r>
     </w:p>
     <w:p>
@@ -5362,7 +7424,25 @@
         <w:ind w:left="360"/>
       </w:pPr>
       <w:r>
-        <w:t>The first step before I would undertake this project development is do some research on the basics of Mobile Application Development. Since I am doing this project with little to no prior knowledge to mobile application development, I will need to spend a couple of weeks trying to understand the syntax and the concept of Mobile Application Development. This could be using Google or YouTube video, but the first step before building my project would be to understand what is required and have all the basic tools installed.</w:t>
+        <w:t xml:space="preserve">The first step before I would undertake this project development is </w:t>
+      </w:r>
+      <w:r>
+        <w:t xml:space="preserve">to </w:t>
+      </w:r>
+      <w:r>
+        <w:t xml:space="preserve">do some research on the basics of Mobile Application Development. Since I am doing this project with little to no prior knowledge </w:t>
+      </w:r>
+      <w:r>
+        <w:t>of</w:t>
+      </w:r>
+      <w:r>
+        <w:t xml:space="preserve"> mobile application development, I will need to spend a couple of weeks trying to understand the syntax and the concept of Mobile Application Development. This could be using Google or YouTube </w:t>
+      </w:r>
+      <w:r>
+        <w:t>videos</w:t>
+      </w:r>
+      <w:r>
+        <w:t>, but the first step before building my project would be to understand what is required and have all the basic tools installed.</w:t>
       </w:r>
     </w:p>
     <w:p>
@@ -5370,7 +7450,13 @@
         <w:ind w:left="360"/>
       </w:pPr>
       <w:r>
-        <w:t>Identifying the requirements will come later in the development of my project, but it could be easily identified during my research where I would be spending time on Google on what must be installed or used before creating the project. However, the basics of developing an app, such as the IDE, could be the main prerequisites in terms of the main requirements of the project. Furthermore, additional tools and dependencies would all differ depending on the amount of research I put in. In which case, those are the different requirements for the project I must integrate to assure a functional final product.</w:t>
+        <w:t xml:space="preserve">Identifying the requirements will come later in the development of my project, but it could be easily identified during my research where I would be spending time on Google on what must be installed or used before creating the project. However, the basics of developing an app, such as the IDE, could be the main prerequisites in terms of the main requirements of the project. Furthermore, additional tools and dependencies would all differ depending on the amount of research I put in. In </w:t>
+      </w:r>
+      <w:r>
+        <w:t>this</w:t>
+      </w:r>
+      <w:r>
+        <w:t xml:space="preserve"> case, those are the different requirements for the project I must integrate to assure a functional final product.</w:t>
       </w:r>
     </w:p>
     <w:p>
@@ -5412,7 +7498,7 @@
           <w:sz w:val="24"/>
           <w:szCs w:val="24"/>
         </w:rPr>
-        <w:t>During my research on what should be installed and implemented before taking on my computing project, I discovered that one of the best languages I could use before Mobile Application Development would be Java. Following on from that, I would have to install an IDE that can support Java while also downloading the most recent JDKs for the programming language to run normally without any issues.</w:t>
+        <w:t>During my research on what should be installed and implemented before taking on my computing project, I discovered that one of the best languages I could use before Mobile Application Development would be Java. Following that, I would have to install an IDE that can support Java while also downloading the most recent JDKs for the programming language to run normally without any issues.</w:t>
       </w:r>
     </w:p>
     <w:p>
@@ -5520,7 +7606,7 @@
           <w:sz w:val="24"/>
           <w:szCs w:val="24"/>
         </w:rPr>
-        <w:t xml:space="preserve"> they would work or not. This took the form of various discussion with fellow peers </w:t>
+        <w:t xml:space="preserve"> they would work or not. This took the form of various </w:t>
       </w:r>
       <w:r>
         <w:rPr>
@@ -5528,7 +7614,55 @@
           <w:sz w:val="24"/>
           <w:szCs w:val="24"/>
         </w:rPr>
-        <w:t xml:space="preserve">and by researching previously projects from other NCI Students using the NCI website. When the time came where I decided upon </w:t>
+        <w:t>discussions</w:t>
+      </w:r>
+      <w:r>
+        <w:rPr>
+          <w:rFonts w:cstheme="minorHAnsi"/>
+          <w:sz w:val="24"/>
+          <w:szCs w:val="24"/>
+        </w:rPr>
+        <w:t xml:space="preserve"> with fellow peers </w:t>
+      </w:r>
+      <w:r>
+        <w:rPr>
+          <w:rFonts w:cstheme="minorHAnsi"/>
+          <w:sz w:val="24"/>
+          <w:szCs w:val="24"/>
+        </w:rPr>
+        <w:t xml:space="preserve">and researching </w:t>
+      </w:r>
+      <w:r>
+        <w:rPr>
+          <w:rFonts w:cstheme="minorHAnsi"/>
+          <w:sz w:val="24"/>
+          <w:szCs w:val="24"/>
+        </w:rPr>
+        <w:t>previous</w:t>
+      </w:r>
+      <w:r>
+        <w:rPr>
+          <w:rFonts w:cstheme="minorHAnsi"/>
+          <w:sz w:val="24"/>
+          <w:szCs w:val="24"/>
+        </w:rPr>
+        <w:t xml:space="preserve"> projects from other NCI Students using the NCI website. When the time came </w:t>
+      </w:r>
+      <w:r>
+        <w:rPr>
+          <w:rFonts w:cstheme="minorHAnsi"/>
+          <w:sz w:val="24"/>
+          <w:szCs w:val="24"/>
+        </w:rPr>
+        <w:t>when</w:t>
+      </w:r>
+      <w:r>
+        <w:rPr>
+          <w:rFonts w:cstheme="minorHAnsi"/>
+          <w:sz w:val="24"/>
+          <w:szCs w:val="24"/>
+        </w:rPr>
+        <w:t xml:space="preserve"> I decided upon </w:t>
       </w:r>
       <w:r>
         <w:rPr>
@@ -5615,26 +7749,42 @@
           <w:szCs w:val="24"/>
           <w:u w:val="single"/>
         </w:rPr>
+        <w:t>November</w:t>
+      </w:r>
+    </w:p>
+    <w:p>
+      <w:pPr>
+        <w:ind w:left="360"/>
+        <w:rPr>
+          <w:rFonts w:cstheme="minorHAnsi"/>
+          <w:sz w:val="24"/>
+          <w:szCs w:val="24"/>
+        </w:rPr>
+      </w:pPr>
+      <w:r>
+        <w:rPr>
+          <w:rFonts w:cstheme="minorHAnsi"/>
+          <w:sz w:val="24"/>
+          <w:szCs w:val="24"/>
+        </w:rPr>
         <w:lastRenderedPageBreak/>
-        <w:t>November</w:t>
-      </w:r>
-    </w:p>
-    <w:p>
-      <w:pPr>
-        <w:ind w:left="360"/>
+        <w:t xml:space="preserve">During this month, I </w:t>
+      </w:r>
+      <w:r>
         <w:rPr>
           <w:rFonts w:cstheme="minorHAnsi"/>
           <w:sz w:val="24"/>
           <w:szCs w:val="24"/>
         </w:rPr>
-      </w:pPr>
+        <w:t>continued</w:t>
+      </w:r>
       <w:r>
         <w:rPr>
           <w:rFonts w:cstheme="minorHAnsi"/>
           <w:sz w:val="24"/>
           <w:szCs w:val="24"/>
         </w:rPr>
-        <w:t xml:space="preserve">During this month, I </w:t>
+        <w:t xml:space="preserve"> </w:t>
       </w:r>
       <w:r>
         <w:rPr>
@@ -5642,7 +7792,7 @@
           <w:sz w:val="24"/>
           <w:szCs w:val="24"/>
         </w:rPr>
-        <w:t>continued</w:t>
+        <w:t xml:space="preserve">to </w:t>
       </w:r>
       <w:r>
         <w:rPr>
@@ -5650,7 +7800,7 @@
           <w:sz w:val="24"/>
           <w:szCs w:val="24"/>
         </w:rPr>
-        <w:t xml:space="preserve"> research basic ideas for what I could base my Mobile Application on, but that was when I decided to turn it into a mobile application that assists users in becoming a bit more time efficient when it came to </w:t>
+        <w:t xml:space="preserve">research basic ideas for what I could base my Mobile Application on, but that was when I decided to turn it into a mobile application that assists users in becoming a bit more time efficient when it came to </w:t>
       </w:r>
       <w:r>
         <w:rPr>
@@ -5734,7 +7884,23 @@
           <w:sz w:val="24"/>
           <w:szCs w:val="24"/>
         </w:rPr>
-        <w:t>like adding basic texts to different pages as well as checking if the UI is user friendly.</w:t>
+        <w:t xml:space="preserve">like adding basic texts to different pages as well as checking if the UI is </w:t>
+      </w:r>
+      <w:r>
+        <w:rPr>
+          <w:rFonts w:cstheme="minorHAnsi"/>
+          <w:sz w:val="24"/>
+          <w:szCs w:val="24"/>
+        </w:rPr>
+        <w:t>user-friendly</w:t>
+      </w:r>
+      <w:r>
+        <w:rPr>
+          <w:rFonts w:cstheme="minorHAnsi"/>
+          <w:sz w:val="24"/>
+          <w:szCs w:val="24"/>
+        </w:rPr>
+        <w:t>.</w:t>
       </w:r>
     </w:p>
     <w:p>
@@ -5843,7 +8009,23 @@
           <w:sz w:val="24"/>
           <w:szCs w:val="24"/>
         </w:rPr>
-        <w:t>Another form of testing that I can perform in project would be simply checking if the APIs are working and fetching the information as intended. One such way could be trying to print the timetables onto the screen of my application or by checking if the APIs themselves are online and working.</w:t>
+        <w:t xml:space="preserve">Another form of testing that I can perform in </w:t>
+      </w:r>
+      <w:r>
+        <w:rPr>
+          <w:rFonts w:cstheme="minorHAnsi"/>
+          <w:sz w:val="24"/>
+          <w:szCs w:val="24"/>
+        </w:rPr>
+        <w:t xml:space="preserve">a </w:t>
+      </w:r>
+      <w:r>
+        <w:rPr>
+          <w:rFonts w:cstheme="minorHAnsi"/>
+          <w:sz w:val="24"/>
+          <w:szCs w:val="24"/>
+        </w:rPr>
+        <w:t>project would be simply checking if the APIs are working and fetching the information as intended. One such way could be trying to print the timetables onto the screen of my application or by checking if the APIs themselves are online and working.</w:t>
       </w:r>
     </w:p>
     <w:p>
@@ -5877,7 +8059,7 @@
           <w:sz w:val="24"/>
           <w:szCs w:val="24"/>
         </w:rPr>
-        <w:t>onto there. This method can be used to check the compatibility of certain phones, devices and even operating systems of each phone.</w:t>
+        <w:t>there. This method can be used to check the compatibility of certain phones, devices</w:t>
       </w:r>
       <w:r>
         <w:rPr>
@@ -5885,6 +8067,38 @@
           <w:sz w:val="24"/>
           <w:szCs w:val="24"/>
         </w:rPr>
+        <w:t>,</w:t>
+      </w:r>
+      <w:r>
+        <w:rPr>
+          <w:rFonts w:cstheme="minorHAnsi"/>
+          <w:sz w:val="24"/>
+          <w:szCs w:val="24"/>
+        </w:rPr>
+        <w:t xml:space="preserve"> and even </w:t>
+      </w:r>
+      <w:r>
+        <w:rPr>
+          <w:rFonts w:cstheme="minorHAnsi"/>
+          <w:sz w:val="24"/>
+          <w:szCs w:val="24"/>
+        </w:rPr>
+        <w:t xml:space="preserve">the </w:t>
+      </w:r>
+      <w:r>
+        <w:rPr>
+          <w:rFonts w:cstheme="minorHAnsi"/>
+          <w:sz w:val="24"/>
+          <w:szCs w:val="24"/>
+        </w:rPr>
+        <w:t>operating systems of each phone.</w:t>
+      </w:r>
+      <w:r>
+        <w:rPr>
+          <w:rFonts w:cstheme="minorHAnsi"/>
+          <w:sz w:val="24"/>
+          <w:szCs w:val="24"/>
+        </w:rPr>
         <w:t xml:space="preserve"> How this would apply to me</w:t>
       </w:r>
       <w:r>
@@ -5909,7 +8123,7 @@
           <w:sz w:val="24"/>
           <w:szCs w:val="24"/>
         </w:rPr>
-        <w:t xml:space="preserve">. I would run the app in Android Studio to see if it works there, then download it on to my physical phone, if both tests pass, then I can do it again on a third participant. If all three phones </w:t>
+        <w:t xml:space="preserve">. I would run the app in Android Studio to see if it works there, then download it </w:t>
       </w:r>
       <w:r>
         <w:rPr>
@@ -5917,6 +8131,22 @@
           <w:sz w:val="24"/>
           <w:szCs w:val="24"/>
         </w:rPr>
+        <w:t>onto</w:t>
+      </w:r>
+      <w:r>
+        <w:rPr>
+          <w:rFonts w:cstheme="minorHAnsi"/>
+          <w:sz w:val="24"/>
+          <w:szCs w:val="24"/>
+        </w:rPr>
+        <w:t xml:space="preserve"> my physical phone, if both tests pass, then I can do it again on a third participant. If all three phones </w:t>
+      </w:r>
+      <w:r>
+        <w:rPr>
+          <w:rFonts w:cstheme="minorHAnsi"/>
+          <w:sz w:val="24"/>
+          <w:szCs w:val="24"/>
+        </w:rPr>
         <w:t>can</w:t>
       </w:r>
       <w:r>
@@ -5957,7 +8187,7 @@
       </w:pPr>
     </w:p>
     <w:sectPr>
-      <w:footerReference w:type="default" r:id="rId17"/>
+      <w:footerReference w:type="default" r:id="rId21"/>
       <w:pgSz w:w="11906" w:h="16838" w:code="9"/>
       <w:pgMar w:top="1440" w:right="1440" w:bottom="1440" w:left="1440" w:header="709" w:footer="709" w:gutter="0"/>
       <w:pgNumType w:start="0"/>
@@ -7653,58 +9883,6 @@
 </file>
 
 <file path=customXml/item1.xml><?xml version="1.0" encoding="utf-8"?>
-<p:properties xmlns:p="http://schemas.microsoft.com/office/2006/metadata/properties" xmlns:xsi="http://www.w3.org/2001/XMLSchema-instance" xmlns:pc="http://schemas.microsoft.com/office/infopath/2007/PartnerControls">
-  <documentManagement>
-    <Teams_Channel_Section_Location xmlns="ac56161a-35a2-4bac-99b6-8739237dc4f6" xsi:nil="true"/>
-    <Invited_Students xmlns="ac56161a-35a2-4bac-99b6-8739237dc4f6" xsi:nil="true"/>
-    <Distribution_Groups xmlns="ac56161a-35a2-4bac-99b6-8739237dc4f6" xsi:nil="true"/>
-    <Math_Settings xmlns="ac56161a-35a2-4bac-99b6-8739237dc4f6" xsi:nil="true"/>
-    <FolderType xmlns="ac56161a-35a2-4bac-99b6-8739237dc4f6" xsi:nil="true"/>
-    <Teachers xmlns="ac56161a-35a2-4bac-99b6-8739237dc4f6">
-      <UserInfo>
-        <DisplayName/>
-        <AccountId xsi:nil="true"/>
-        <AccountType/>
-      </UserInfo>
-    </Teachers>
-    <Student_Groups xmlns="ac56161a-35a2-4bac-99b6-8739237dc4f6">
-      <UserInfo>
-        <DisplayName/>
-        <AccountId xsi:nil="true"/>
-        <AccountType/>
-      </UserInfo>
-    </Student_Groups>
-    <Self_Registration_Enabled xmlns="ac56161a-35a2-4bac-99b6-8739237dc4f6" xsi:nil="true"/>
-    <CultureName xmlns="ac56161a-35a2-4bac-99b6-8739237dc4f6" xsi:nil="true"/>
-    <Students xmlns="ac56161a-35a2-4bac-99b6-8739237dc4f6">
-      <UserInfo>
-        <DisplayName/>
-        <AccountId xsi:nil="true"/>
-        <AccountType/>
-      </UserInfo>
-    </Students>
-    <Is_Collaboration_Space_Locked xmlns="ac56161a-35a2-4bac-99b6-8739237dc4f6" xsi:nil="true"/>
-    <LMS_Mappings xmlns="ac56161a-35a2-4bac-99b6-8739237dc4f6" xsi:nil="true"/>
-    <IsNotebookLocked xmlns="ac56161a-35a2-4bac-99b6-8739237dc4f6" xsi:nil="true"/>
-    <Owner xmlns="ac56161a-35a2-4bac-99b6-8739237dc4f6">
-      <UserInfo>
-        <DisplayName/>
-        <AccountId xsi:nil="true"/>
-        <AccountType/>
-      </UserInfo>
-    </Owner>
-    <Has_Teacher_Only_SectionGroup xmlns="ac56161a-35a2-4bac-99b6-8739237dc4f6" xsi:nil="true"/>
-    <DefaultSectionNames xmlns="ac56161a-35a2-4bac-99b6-8739237dc4f6" xsi:nil="true"/>
-    <AppVersion xmlns="ac56161a-35a2-4bac-99b6-8739237dc4f6" xsi:nil="true"/>
-    <TeamsChannelId xmlns="ac56161a-35a2-4bac-99b6-8739237dc4f6" xsi:nil="true"/>
-    <Invited_Teachers xmlns="ac56161a-35a2-4bac-99b6-8739237dc4f6" xsi:nil="true"/>
-    <NotebookType xmlns="ac56161a-35a2-4bac-99b6-8739237dc4f6" xsi:nil="true"/>
-    <Templates xmlns="ac56161a-35a2-4bac-99b6-8739237dc4f6" xsi:nil="true"/>
-  </documentManagement>
-</p:properties>
-</file>
-
-<file path=customXml/item2.xml><?xml version="1.0" encoding="utf-8"?>
 <ct:contentTypeSchema xmlns:ct="http://schemas.microsoft.com/office/2006/metadata/contentType" xmlns:ma="http://schemas.microsoft.com/office/2006/metadata/properties/metaAttributes" ct:_="" ma:_="" ma:contentTypeName="Document" ma:contentTypeID="0x0101003EE04D916D7611488AA759BAA9A37716" ma:contentTypeVersion="34" ma:contentTypeDescription="Create a new document." ma:contentTypeScope="" ma:versionID="da43fd5ae1f7ae53ffd28d894363bfb4">
   <xsd:schema xmlns:xsd="http://www.w3.org/2001/XMLSchema" xmlns:xs="http://www.w3.org/2001/XMLSchema" xmlns:p="http://schemas.microsoft.com/office/2006/metadata/properties" xmlns:ns3="05ee331b-510f-4173-a5cc-a06d55a316fd" xmlns:ns4="ac56161a-35a2-4bac-99b6-8739237dc4f6" targetNamespace="http://schemas.microsoft.com/office/2006/metadata/properties" ma:root="true" ma:fieldsID="0e753ad016b352eaafbd0268c41c2a23" ns3:_="" ns4:_="">
     <xsd:import namespace="05ee331b-510f-4173-a5cc-a06d55a316fd"/>
@@ -8121,7 +10299,63 @@
 </ct:contentTypeSchema>
 </file>
 
+<file path=customXml/item2.xml><?xml version="1.0" encoding="utf-8"?>
+<p:properties xmlns:p="http://schemas.microsoft.com/office/2006/metadata/properties" xmlns:xsi="http://www.w3.org/2001/XMLSchema-instance" xmlns:pc="http://schemas.microsoft.com/office/infopath/2007/PartnerControls">
+  <documentManagement>
+    <Teams_Channel_Section_Location xmlns="ac56161a-35a2-4bac-99b6-8739237dc4f6" xsi:nil="true"/>
+    <Invited_Students xmlns="ac56161a-35a2-4bac-99b6-8739237dc4f6" xsi:nil="true"/>
+    <Distribution_Groups xmlns="ac56161a-35a2-4bac-99b6-8739237dc4f6" xsi:nil="true"/>
+    <Math_Settings xmlns="ac56161a-35a2-4bac-99b6-8739237dc4f6" xsi:nil="true"/>
+    <FolderType xmlns="ac56161a-35a2-4bac-99b6-8739237dc4f6" xsi:nil="true"/>
+    <Teachers xmlns="ac56161a-35a2-4bac-99b6-8739237dc4f6">
+      <UserInfo>
+        <DisplayName/>
+        <AccountId xsi:nil="true"/>
+        <AccountType/>
+      </UserInfo>
+    </Teachers>
+    <Student_Groups xmlns="ac56161a-35a2-4bac-99b6-8739237dc4f6">
+      <UserInfo>
+        <DisplayName/>
+        <AccountId xsi:nil="true"/>
+        <AccountType/>
+      </UserInfo>
+    </Student_Groups>
+    <Self_Registration_Enabled xmlns="ac56161a-35a2-4bac-99b6-8739237dc4f6" xsi:nil="true"/>
+    <CultureName xmlns="ac56161a-35a2-4bac-99b6-8739237dc4f6" xsi:nil="true"/>
+    <Students xmlns="ac56161a-35a2-4bac-99b6-8739237dc4f6">
+      <UserInfo>
+        <DisplayName/>
+        <AccountId xsi:nil="true"/>
+        <AccountType/>
+      </UserInfo>
+    </Students>
+    <Is_Collaboration_Space_Locked xmlns="ac56161a-35a2-4bac-99b6-8739237dc4f6" xsi:nil="true"/>
+    <LMS_Mappings xmlns="ac56161a-35a2-4bac-99b6-8739237dc4f6" xsi:nil="true"/>
+    <IsNotebookLocked xmlns="ac56161a-35a2-4bac-99b6-8739237dc4f6" xsi:nil="true"/>
+    <Owner xmlns="ac56161a-35a2-4bac-99b6-8739237dc4f6">
+      <UserInfo>
+        <DisplayName/>
+        <AccountId xsi:nil="true"/>
+        <AccountType/>
+      </UserInfo>
+    </Owner>
+    <Has_Teacher_Only_SectionGroup xmlns="ac56161a-35a2-4bac-99b6-8739237dc4f6" xsi:nil="true"/>
+    <DefaultSectionNames xmlns="ac56161a-35a2-4bac-99b6-8739237dc4f6" xsi:nil="true"/>
+    <AppVersion xmlns="ac56161a-35a2-4bac-99b6-8739237dc4f6" xsi:nil="true"/>
+    <TeamsChannelId xmlns="ac56161a-35a2-4bac-99b6-8739237dc4f6" xsi:nil="true"/>
+    <Invited_Teachers xmlns="ac56161a-35a2-4bac-99b6-8739237dc4f6" xsi:nil="true"/>
+    <NotebookType xmlns="ac56161a-35a2-4bac-99b6-8739237dc4f6" xsi:nil="true"/>
+    <Templates xmlns="ac56161a-35a2-4bac-99b6-8739237dc4f6" xsi:nil="true"/>
+  </documentManagement>
+</p:properties>
+</file>
+
 <file path=customXml/item3.xml><?xml version="1.0" encoding="utf-8"?>
+<b:Sources xmlns:b="http://schemas.openxmlformats.org/officeDocument/2006/bibliography" xmlns="http://schemas.openxmlformats.org/officeDocument/2006/bibliography" SelectedStyle="\HarvardAnglia2008OfficeOnline.xsl" StyleName="Harvard - Anglia" Version="2008"/>
+</file>
+
+<file path=customXml/item4.xml><?xml version="1.0" encoding="utf-8"?>
 <?mso-contentType ?>
 <FormTemplates xmlns="http://schemas.microsoft.com/sharepoint/v3/contenttype/forms">
   <Display>DocumentLibraryForm</Display>
@@ -8130,21 +10364,7 @@
 </FormTemplates>
 </file>
 
-<file path=customXml/item4.xml><?xml version="1.0" encoding="utf-8"?>
-<b:Sources xmlns:b="http://schemas.openxmlformats.org/officeDocument/2006/bibliography" xmlns="http://schemas.openxmlformats.org/officeDocument/2006/bibliography" SelectedStyle="\HarvardAnglia2008OfficeOnline.xsl" StyleName="Harvard - Anglia" Version="2008"/>
-</file>
-
 <file path=customXml/itemProps1.xml><?xml version="1.0" encoding="utf-8"?>
-<ds:datastoreItem xmlns:ds="http://schemas.openxmlformats.org/officeDocument/2006/customXml" ds:itemID="{5C51FF54-1CBD-43E8-9B2A-B56F20CDF09A}">
-  <ds:schemaRefs>
-    <ds:schemaRef ds:uri="http://schemas.microsoft.com/office/2006/metadata/properties"/>
-    <ds:schemaRef ds:uri="http://schemas.microsoft.com/office/infopath/2007/PartnerControls"/>
-    <ds:schemaRef ds:uri="ac56161a-35a2-4bac-99b6-8739237dc4f6"/>
-  </ds:schemaRefs>
-</ds:datastoreItem>
-</file>
-
-<file path=customXml/itemProps2.xml><?xml version="1.0" encoding="utf-8"?>
 <ds:datastoreItem xmlns:ds="http://schemas.openxmlformats.org/officeDocument/2006/customXml" ds:itemID="{3B693098-FF00-4095-9757-18FD92BDA8E2}">
   <ds:schemaRefs>
     <ds:schemaRef ds:uri="http://schemas.microsoft.com/office/2006/metadata/contentType"/>
@@ -8163,18 +10383,28 @@
 </ds:datastoreItem>
 </file>
 
+<file path=customXml/itemProps2.xml><?xml version="1.0" encoding="utf-8"?>
+<ds:datastoreItem xmlns:ds="http://schemas.openxmlformats.org/officeDocument/2006/customXml" ds:itemID="{5C51FF54-1CBD-43E8-9B2A-B56F20CDF09A}">
+  <ds:schemaRefs>
+    <ds:schemaRef ds:uri="http://schemas.microsoft.com/office/2006/metadata/properties"/>
+    <ds:schemaRef ds:uri="http://schemas.microsoft.com/office/infopath/2007/PartnerControls"/>
+    <ds:schemaRef ds:uri="ac56161a-35a2-4bac-99b6-8739237dc4f6"/>
+  </ds:schemaRefs>
+</ds:datastoreItem>
+</file>
+
 <file path=customXml/itemProps3.xml><?xml version="1.0" encoding="utf-8"?>
+<ds:datastoreItem xmlns:ds="http://schemas.openxmlformats.org/officeDocument/2006/customXml" ds:itemID="{6C95B990-55DE-4564-83E5-DFE2C07FF9DD}">
+  <ds:schemaRefs>
+    <ds:schemaRef ds:uri="http://schemas.openxmlformats.org/officeDocument/2006/bibliography"/>
+  </ds:schemaRefs>
+</ds:datastoreItem>
+</file>
+
+<file path=customXml/itemProps4.xml><?xml version="1.0" encoding="utf-8"?>
 <ds:datastoreItem xmlns:ds="http://schemas.openxmlformats.org/officeDocument/2006/customXml" ds:itemID="{9B975280-634C-49AE-9293-B75FDC4277EB}">
   <ds:schemaRefs>
     <ds:schemaRef ds:uri="http://schemas.microsoft.com/sharepoint/v3/contenttype/forms"/>
   </ds:schemaRefs>
 </ds:datastoreItem>
-</file>
-
-<file path=customXml/itemProps4.xml><?xml version="1.0" encoding="utf-8"?>
-<ds:datastoreItem xmlns:ds="http://schemas.openxmlformats.org/officeDocument/2006/customXml" ds:itemID="{6C95B990-55DE-4564-83E5-DFE2C07FF9DD}">
-  <ds:schemaRefs>
-    <ds:schemaRef ds:uri="http://schemas.openxmlformats.org/officeDocument/2006/bibliography"/>
-  </ds:schemaRefs>
-</ds:datastoreItem>
 </file>
--- a/Final Report Docs/Provisional Report.docx
+++ b/Final Report Docs/Provisional Report.docx
@@ -4494,6 +4494,732 @@
     </w:p>
     <w:p>
       <w:pPr>
+        <w:ind w:left="360"/>
+        <w:rPr>
+          <w:sz w:val="24"/>
+          <w:szCs w:val="24"/>
+        </w:rPr>
+      </w:pPr>
+    </w:p>
+    <w:p>
+      <w:pPr>
+        <w:ind w:left="360"/>
+        <w:rPr>
+          <w:sz w:val="24"/>
+          <w:szCs w:val="24"/>
+        </w:rPr>
+      </w:pPr>
+    </w:p>
+    <w:p>
+      <w:pPr>
+        <w:ind w:left="360"/>
+        <w:rPr>
+          <w:sz w:val="24"/>
+          <w:szCs w:val="24"/>
+        </w:rPr>
+      </w:pPr>
+      <w:r>
+        <w:rPr>
+          <w:sz w:val="24"/>
+          <w:szCs w:val="24"/>
+        </w:rPr>
+        <w:lastRenderedPageBreak/>
+        <w:t>Furthermore, there was another technology that I will be using through the development of my project</w:t>
+      </w:r>
+      <w:r>
+        <w:rPr>
+          <w:sz w:val="24"/>
+          <w:szCs w:val="24"/>
+        </w:rPr>
+        <w:t xml:space="preserve">, and that is </w:t>
+      </w:r>
+      <w:r>
+        <w:rPr>
+          <w:sz w:val="24"/>
+          <w:szCs w:val="24"/>
+        </w:rPr>
+        <w:t>by using</w:t>
+      </w:r>
+      <w:r>
+        <w:rPr>
+          <w:sz w:val="24"/>
+          <w:szCs w:val="24"/>
+        </w:rPr>
+        <w:t xml:space="preserve"> Git and GitHub.</w:t>
+      </w:r>
+      <w:r>
+        <w:rPr>
+          <w:sz w:val="24"/>
+          <w:szCs w:val="24"/>
+        </w:rPr>
+        <w:t xml:space="preserve"> </w:t>
+      </w:r>
+      <w:r>
+        <w:rPr>
+          <w:sz w:val="24"/>
+          <w:szCs w:val="24"/>
+        </w:rPr>
+        <w:t>Both</w:t>
+      </w:r>
+      <w:r>
+        <w:rPr>
+          <w:sz w:val="24"/>
+          <w:szCs w:val="24"/>
+        </w:rPr>
+        <w:t xml:space="preserve"> are essential throughout the project development as they help </w:t>
+      </w:r>
+      <w:r>
+        <w:rPr>
+          <w:sz w:val="24"/>
+          <w:szCs w:val="24"/>
+        </w:rPr>
+        <w:t xml:space="preserve">with keeping </w:t>
+      </w:r>
+      <w:r>
+        <w:rPr>
+          <w:sz w:val="24"/>
+          <w:szCs w:val="24"/>
+        </w:rPr>
+        <w:t>track</w:t>
+      </w:r>
+      <w:r>
+        <w:rPr>
+          <w:sz w:val="24"/>
+          <w:szCs w:val="24"/>
+        </w:rPr>
+        <w:t xml:space="preserve"> of progress as well as changes that were being made to my application. As I am following the Agile Methodology, I will be </w:t>
+      </w:r>
+      <w:r>
+        <w:rPr>
+          <w:sz w:val="24"/>
+          <w:szCs w:val="24"/>
+        </w:rPr>
+        <w:t xml:space="preserve">frequently adding and removing different changes to my application depending on </w:t>
+      </w:r>
+      <w:r>
+        <w:rPr>
+          <w:sz w:val="24"/>
+          <w:szCs w:val="24"/>
+        </w:rPr>
+        <w:t>whether</w:t>
+      </w:r>
+      <w:r>
+        <w:rPr>
+          <w:sz w:val="24"/>
+          <w:szCs w:val="24"/>
+        </w:rPr>
+        <w:t xml:space="preserve"> the feature is relevant or possible to implement.</w:t>
+      </w:r>
+    </w:p>
+    <w:p>
+      <w:pPr>
+        <w:ind w:left="360"/>
+        <w:rPr>
+          <w:sz w:val="24"/>
+          <w:szCs w:val="24"/>
+        </w:rPr>
+      </w:pPr>
+      <w:r>
+        <w:rPr>
+          <w:sz w:val="24"/>
+          <w:szCs w:val="24"/>
+        </w:rPr>
+        <w:t>In this case, these changes need to be documented and stored in a repository where the different changes could be monitored and documented for future reference. This is where GitHub and Git become useful asset</w:t>
+      </w:r>
+      <w:r>
+        <w:rPr>
+          <w:sz w:val="24"/>
+          <w:szCs w:val="24"/>
+        </w:rPr>
+        <w:t>s</w:t>
+      </w:r>
+      <w:r>
+        <w:rPr>
+          <w:sz w:val="24"/>
+          <w:szCs w:val="24"/>
+        </w:rPr>
+        <w:t xml:space="preserve"> in my application development. Git </w:t>
+      </w:r>
+      <w:r>
+        <w:rPr>
+          <w:sz w:val="24"/>
+          <w:szCs w:val="24"/>
+        </w:rPr>
+        <w:t xml:space="preserve">is a control system </w:t>
+      </w:r>
+      <w:r>
+        <w:rPr>
+          <w:sz w:val="24"/>
+          <w:szCs w:val="24"/>
+        </w:rPr>
+        <w:t xml:space="preserve">that monitors and tracks </w:t>
+      </w:r>
+      <w:r>
+        <w:rPr>
+          <w:sz w:val="24"/>
+          <w:szCs w:val="24"/>
+        </w:rPr>
+        <w:t>changes being made to any computer file. Likewise, Git could also be connected to GitHub where I could push changes remotely through the Git Console.</w:t>
+      </w:r>
+    </w:p>
+    <w:p>
+      <w:pPr>
+        <w:ind w:left="360"/>
+        <w:rPr>
+          <w:sz w:val="24"/>
+          <w:szCs w:val="24"/>
+        </w:rPr>
+      </w:pPr>
+      <w:r>
+        <w:rPr>
+          <w:sz w:val="24"/>
+          <w:szCs w:val="24"/>
+        </w:rPr>
+        <w:t>GitHub</w:t>
+      </w:r>
+      <w:r>
+        <w:rPr>
+          <w:sz w:val="24"/>
+          <w:szCs w:val="24"/>
+        </w:rPr>
+        <w:t xml:space="preserve"> is effectively a code hosting platform in which code from various projects </w:t>
+      </w:r>
+      <w:r>
+        <w:rPr>
+          <w:sz w:val="24"/>
+          <w:szCs w:val="24"/>
+        </w:rPr>
+        <w:t>is</w:t>
+      </w:r>
+      <w:r>
+        <w:rPr>
+          <w:sz w:val="24"/>
+          <w:szCs w:val="24"/>
+        </w:rPr>
+        <w:t xml:space="preserve"> stored and could be accessed through the </w:t>
+      </w:r>
+      <w:r>
+        <w:rPr>
+          <w:sz w:val="24"/>
+          <w:szCs w:val="24"/>
+        </w:rPr>
+        <w:t>Internet</w:t>
+      </w:r>
+      <w:r>
+        <w:rPr>
+          <w:sz w:val="24"/>
+          <w:szCs w:val="24"/>
+        </w:rPr>
+        <w:t xml:space="preserve">. The platform itself enables </w:t>
+      </w:r>
+      <w:r>
+        <w:rPr>
+          <w:sz w:val="24"/>
+          <w:szCs w:val="24"/>
+        </w:rPr>
+        <w:t xml:space="preserve">versioning control as well as collaboration between different people. This is needed for my project as there will be continuous changes being made to the different iterations of my project, hence is the main purpose of using GitHub as it allows me to </w:t>
+      </w:r>
+      <w:r>
+        <w:rPr>
+          <w:sz w:val="24"/>
+          <w:szCs w:val="24"/>
+        </w:rPr>
+        <w:t xml:space="preserve">create a repository to store my code where I can then monitor the different versions of the project </w:t>
+      </w:r>
+      <w:r>
+        <w:rPr>
+          <w:sz w:val="24"/>
+          <w:szCs w:val="24"/>
+        </w:rPr>
+        <w:t>as well as track different bugs within the software.</w:t>
+      </w:r>
+    </w:p>
+    <w:p>
+      <w:pPr>
+        <w:ind w:left="360"/>
+        <w:rPr>
+          <w:sz w:val="24"/>
+          <w:szCs w:val="24"/>
+        </w:rPr>
+      </w:pPr>
+      <w:r>
+        <w:rPr>
+          <w:sz w:val="24"/>
+          <w:szCs w:val="24"/>
+        </w:rPr>
+        <w:t xml:space="preserve">For context in my project, GitHub is especially necessary when it comes to creating two different branches where I can control the version and the different commits I have made to my repository. </w:t>
+      </w:r>
+      <w:r>
+        <w:rPr>
+          <w:sz w:val="24"/>
+          <w:szCs w:val="24"/>
+        </w:rPr>
+        <w:t xml:space="preserve">Currently, my repository has two branches, the main and </w:t>
+      </w:r>
+      <w:proofErr w:type="spellStart"/>
+      <w:r>
+        <w:rPr>
+          <w:sz w:val="24"/>
+          <w:szCs w:val="24"/>
+        </w:rPr>
+        <w:t>devBranch</w:t>
+      </w:r>
+      <w:proofErr w:type="spellEnd"/>
+      <w:r>
+        <w:rPr>
+          <w:sz w:val="24"/>
+          <w:szCs w:val="24"/>
+        </w:rPr>
+        <w:t xml:space="preserve">. The main branch will contain the code that I initially started my project with while the </w:t>
+      </w:r>
+      <w:proofErr w:type="spellStart"/>
+      <w:r>
+        <w:rPr>
+          <w:sz w:val="24"/>
+          <w:szCs w:val="24"/>
+        </w:rPr>
+        <w:t>devBranch</w:t>
+      </w:r>
+      <w:proofErr w:type="spellEnd"/>
+      <w:r>
+        <w:rPr>
+          <w:sz w:val="24"/>
+          <w:szCs w:val="24"/>
+        </w:rPr>
+        <w:t xml:space="preserve"> contains the </w:t>
+      </w:r>
+      <w:r>
+        <w:rPr>
+          <w:sz w:val="24"/>
+          <w:szCs w:val="24"/>
+        </w:rPr>
+        <w:t xml:space="preserve">changes that I have made to the code while also </w:t>
+      </w:r>
+      <w:r>
+        <w:rPr>
+          <w:sz w:val="24"/>
+          <w:szCs w:val="24"/>
+        </w:rPr>
+        <w:t>removing features that were no longer needed or weren’t essential to the project.</w:t>
+      </w:r>
+    </w:p>
+    <w:p>
+      <w:pPr>
+        <w:ind w:left="360"/>
+        <w:rPr>
+          <w:sz w:val="24"/>
+          <w:szCs w:val="24"/>
+        </w:rPr>
+      </w:pPr>
+      <w:r>
+        <w:rPr>
+          <w:noProof/>
+          <w:sz w:val="24"/>
+          <w:szCs w:val="24"/>
+        </w:rPr>
+        <mc:AlternateContent>
+          <mc:Choice Requires="wps">
+            <w:drawing>
+              <wp:anchor distT="0" distB="0" distL="114300" distR="114300" simplePos="0" relativeHeight="251668480" behindDoc="0" locked="0" layoutInCell="1" allowOverlap="1" wp14:anchorId="77CC8343" wp14:editId="5457DEB2">
+                <wp:simplePos x="0" y="0"/>
+                <wp:positionH relativeFrom="column">
+                  <wp:posOffset>222250</wp:posOffset>
+                </wp:positionH>
+                <wp:positionV relativeFrom="paragraph">
+                  <wp:posOffset>2461260</wp:posOffset>
+                </wp:positionV>
+                <wp:extent cx="5727700" cy="762000"/>
+                <wp:effectExtent l="0" t="0" r="25400" b="19050"/>
+                <wp:wrapNone/>
+                <wp:docPr id="1695605556" name="Text Box 10"/>
+                <wp:cNvGraphicFramePr/>
+                <a:graphic xmlns:a="http://schemas.openxmlformats.org/drawingml/2006/main">
+                  <a:graphicData uri="http://schemas.microsoft.com/office/word/2010/wordprocessingShape">
+                    <wps:wsp>
+                      <wps:cNvSpPr txBox="1"/>
+                      <wps:spPr>
+                        <a:xfrm>
+                          <a:off x="0" y="0"/>
+                          <a:ext cx="5727700" cy="762000"/>
+                        </a:xfrm>
+                        <a:prstGeom prst="rect">
+                          <a:avLst/>
+                        </a:prstGeom>
+                        <a:solidFill>
+                          <a:schemeClr val="lt1"/>
+                        </a:solidFill>
+                        <a:ln w="6350">
+                          <a:solidFill>
+                            <a:prstClr val="black"/>
+                          </a:solidFill>
+                        </a:ln>
+                      </wps:spPr>
+                      <wps:txbx>
+                        <w:txbxContent>
+                          <w:p>
+                            <w:r>
+                              <w:t xml:space="preserve">Figure 5: The screenshot above shows </w:t>
+                            </w:r>
+                            <w:r>
+                              <w:t xml:space="preserve">the current project repository that I have saved onto my GitHub. The screenshot is displaying the main branch of my project where the initial code of my project is saved </w:t>
+                            </w:r>
+                            <w:r>
+                              <w:t>in.</w:t>
+                            </w:r>
+                          </w:p>
+                        </w:txbxContent>
+                      </wps:txbx>
+                      <wps:bodyPr rot="0" spcFirstLastPara="0" vertOverflow="overflow" horzOverflow="overflow" vert="horz" wrap="square" lIns="91440" tIns="45720" rIns="91440" bIns="45720" numCol="1" spcCol="0" rtlCol="0" fromWordArt="0" anchor="t" anchorCtr="0" forceAA="0" compatLnSpc="1">
+                        <a:prstTxWarp prst="textNoShape">
+                          <a:avLst/>
+                        </a:prstTxWarp>
+                        <a:noAutofit/>
+                      </wps:bodyPr>
+                    </wps:wsp>
+                  </a:graphicData>
+                </a:graphic>
+              </wp:anchor>
+            </w:drawing>
+          </mc:Choice>
+          <mc:Fallback>
+            <w:pict>
+              <v:shape w14:anchorId="77CC8343" id="Text Box 10" o:spid="_x0000_s1030" type="#_x0000_t202" style="position:absolute;left:0;text-align:left;margin-left:17.5pt;margin-top:193.8pt;width:451pt;height:60pt;z-index:251668480;visibility:visible;mso-wrap-style:square;mso-wrap-distance-left:9pt;mso-wrap-distance-top:0;mso-wrap-distance-right:9pt;mso-wrap-distance-bottom:0;mso-position-horizontal:absolute;mso-position-horizontal-relative:text;mso-position-vertical:absolute;mso-position-vertical-relative:text;v-text-anchor:top" o:gfxdata="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" fillcolor="white [3201]" strokeweight=".5pt">
+                <v:textbox>
+                  <w:txbxContent>
+                    <w:p>
+                      <w:r>
+                        <w:t xml:space="preserve">Figure 5: The screenshot above shows </w:t>
+                      </w:r>
+                      <w:r>
+                        <w:t xml:space="preserve">the current project repository that I have saved onto my GitHub. The screenshot is displaying the main branch of my project where the initial code of my project is saved </w:t>
+                      </w:r>
+                      <w:r>
+                        <w:t>in.</w:t>
+                      </w:r>
+                    </w:p>
+                  </w:txbxContent>
+                </v:textbox>
+              </v:shape>
+            </w:pict>
+          </mc:Fallback>
+        </mc:AlternateContent>
+      </w:r>
+      <w:r>
+        <w:rPr>
+          <w:noProof/>
+          <w:sz w:val="24"/>
+          <w:szCs w:val="24"/>
+        </w:rPr>
+        <w:drawing>
+          <wp:inline distT="0" distB="0" distL="0" distR="0" wp14:anchorId="724EF86F" wp14:editId="6659E058">
+            <wp:extent cx="5721350" cy="2432050"/>
+            <wp:effectExtent l="0" t="0" r="0" b="6350"/>
+            <wp:docPr id="297118413" name="Picture 9"/>
+            <wp:cNvGraphicFramePr>
+              <a:graphicFrameLocks xmlns:a="http://schemas.openxmlformats.org/drawingml/2006/main" noChangeAspect="1"/>
+            </wp:cNvGraphicFramePr>
+            <a:graphic xmlns:a="http://schemas.openxmlformats.org/drawingml/2006/main">
+              <a:graphicData uri="http://schemas.openxmlformats.org/drawingml/2006/picture">
+                <pic:pic xmlns:pic="http://schemas.openxmlformats.org/drawingml/2006/picture">
+                  <pic:nvPicPr>
+                    <pic:cNvPr id="0" name="Picture 9"/>
+                    <pic:cNvPicPr>
+                      <a:picLocks noChangeAspect="1" noChangeArrowheads="1"/>
+                    </pic:cNvPicPr>
+                  </pic:nvPicPr>
+                  <pic:blipFill>
+                    <a:blip r:embed="rId16" cstate="print">
+                      <a:extLst>
+                        <a:ext uri="{28A0092B-C50C-407E-A947-70E740481C1C}">
+                          <a14:useLocalDpi xmlns:a14="http://schemas.microsoft.com/office/drawing/2010/main" val="0"/>
+                        </a:ext>
+                      </a:extLst>
+                    </a:blip>
+                    <a:srcRect/>
+                    <a:stretch>
+                      <a:fillRect/>
+                    </a:stretch>
+                  </pic:blipFill>
+                  <pic:spPr bwMode="auto">
+                    <a:xfrm>
+                      <a:off x="0" y="0"/>
+                      <a:ext cx="5721350" cy="2432050"/>
+                    </a:xfrm>
+                    <a:prstGeom prst="rect">
+                      <a:avLst/>
+                    </a:prstGeom>
+                    <a:noFill/>
+                    <a:ln>
+                      <a:noFill/>
+                    </a:ln>
+                  </pic:spPr>
+                </pic:pic>
+              </a:graphicData>
+            </a:graphic>
+          </wp:inline>
+        </w:drawing>
+      </w:r>
+    </w:p>
+    <w:p>
+      <w:pPr>
+        <w:ind w:left="360"/>
+        <w:rPr>
+          <w:sz w:val="24"/>
+          <w:szCs w:val="24"/>
+        </w:rPr>
+      </w:pPr>
+    </w:p>
+    <w:p>
+      <w:pPr>
+        <w:ind w:left="360"/>
+        <w:rPr>
+          <w:sz w:val="24"/>
+          <w:szCs w:val="24"/>
+        </w:rPr>
+      </w:pPr>
+    </w:p>
+    <w:p>
+      <w:pPr>
+        <w:ind w:left="360"/>
+        <w:rPr>
+          <w:sz w:val="24"/>
+          <w:szCs w:val="24"/>
+        </w:rPr>
+      </w:pPr>
+    </w:p>
+    <w:p>
+      <w:pPr>
+        <w:ind w:left="360"/>
+        <w:rPr>
+          <w:sz w:val="24"/>
+          <w:szCs w:val="24"/>
+        </w:rPr>
+      </w:pPr>
+      <w:r>
+        <w:rPr>
+          <w:noProof/>
+          <w:sz w:val="24"/>
+          <w:szCs w:val="24"/>
+        </w:rPr>
+        <w:lastRenderedPageBreak/>
+        <mc:AlternateContent>
+          <mc:Choice Requires="wps">
+            <w:drawing>
+              <wp:anchor distT="0" distB="0" distL="114300" distR="114300" simplePos="0" relativeHeight="251669504" behindDoc="0" locked="0" layoutInCell="1" allowOverlap="1" wp14:anchorId="1A02F190" wp14:editId="14E2806B">
+                <wp:simplePos x="0" y="0"/>
+                <wp:positionH relativeFrom="column">
+                  <wp:posOffset>234950</wp:posOffset>
+                </wp:positionH>
+                <wp:positionV relativeFrom="paragraph">
+                  <wp:posOffset>2679700</wp:posOffset>
+                </wp:positionV>
+                <wp:extent cx="5740400" cy="774700"/>
+                <wp:effectExtent l="0" t="0" r="12700" b="25400"/>
+                <wp:wrapNone/>
+                <wp:docPr id="710718110" name="Text Box 12"/>
+                <wp:cNvGraphicFramePr/>
+                <a:graphic xmlns:a="http://schemas.openxmlformats.org/drawingml/2006/main">
+                  <a:graphicData uri="http://schemas.microsoft.com/office/word/2010/wordprocessingShape">
+                    <wps:wsp>
+                      <wps:cNvSpPr txBox="1"/>
+                      <wps:spPr>
+                        <a:xfrm>
+                          <a:off x="0" y="0"/>
+                          <a:ext cx="5740400" cy="774700"/>
+                        </a:xfrm>
+                        <a:prstGeom prst="rect">
+                          <a:avLst/>
+                        </a:prstGeom>
+                        <a:solidFill>
+                          <a:schemeClr val="lt1"/>
+                        </a:solidFill>
+                        <a:ln w="6350">
+                          <a:solidFill>
+                            <a:prstClr val="black"/>
+                          </a:solidFill>
+                        </a:ln>
+                      </wps:spPr>
+                      <wps:txbx>
+                        <w:txbxContent>
+                          <w:p>
+                            <w:r>
+                              <w:t xml:space="preserve">Figure 5.1: The screenshot above shows the </w:t>
+                            </w:r>
+                            <w:proofErr w:type="spellStart"/>
+                            <w:r>
+                              <w:t>devBranch</w:t>
+                            </w:r>
+                            <w:proofErr w:type="spellEnd"/>
+                            <w:r>
+                              <w:t xml:space="preserve"> in my Android Project GitHub repository, </w:t>
+                            </w:r>
+                            <w:r>
+                              <w:t>currently this branch controls and monitors the different changes that I have made to my code after I have committed them on Git. This branch documents these changes to my code and file.</w:t>
+                            </w:r>
+                          </w:p>
+                        </w:txbxContent>
+                      </wps:txbx>
+                      <wps:bodyPr rot="0" spcFirstLastPara="0" vertOverflow="overflow" horzOverflow="overflow" vert="horz" wrap="square" lIns="91440" tIns="45720" rIns="91440" bIns="45720" numCol="1" spcCol="0" rtlCol="0" fromWordArt="0" anchor="t" anchorCtr="0" forceAA="0" compatLnSpc="1">
+                        <a:prstTxWarp prst="textNoShape">
+                          <a:avLst/>
+                        </a:prstTxWarp>
+                        <a:noAutofit/>
+                      </wps:bodyPr>
+                    </wps:wsp>
+                  </a:graphicData>
+                </a:graphic>
+              </wp:anchor>
+            </w:drawing>
+          </mc:Choice>
+          <mc:Fallback>
+            <w:pict>
+              <v:shape w14:anchorId="1A02F190" id="Text Box 12" o:spid="_x0000_s1031" type="#_x0000_t202" style="position:absolute;left:0;text-align:left;margin-left:18.5pt;margin-top:211pt;width:452pt;height:61pt;z-index:251669504;visibility:visible;mso-wrap-style:square;mso-wrap-distance-left:9pt;mso-wrap-distance-top:0;mso-wrap-distance-right:9pt;mso-wrap-distance-bottom:0;mso-position-horizontal:absolute;mso-position-horizontal-relative:text;mso-position-vertical:absolute;mso-position-vertical-relative:text;v-text-anchor:top" o:gfxdata="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" fillcolor="white [3201]" strokeweight=".5pt">
+                <v:textbox>
+                  <w:txbxContent>
+                    <w:p>
+                      <w:r>
+                        <w:t xml:space="preserve">Figure 5.1: The screenshot above shows the </w:t>
+                      </w:r>
+                      <w:proofErr w:type="spellStart"/>
+                      <w:r>
+                        <w:t>devBranch</w:t>
+                      </w:r>
+                      <w:proofErr w:type="spellEnd"/>
+                      <w:r>
+                        <w:t xml:space="preserve"> in my Android Project GitHub repository, </w:t>
+                      </w:r>
+                      <w:r>
+                        <w:t>currently this branch controls and monitors the different changes that I have made to my code after I have committed them on Git. This branch documents these changes to my code and file.</w:t>
+                      </w:r>
+                    </w:p>
+                  </w:txbxContent>
+                </v:textbox>
+              </v:shape>
+            </w:pict>
+          </mc:Fallback>
+        </mc:AlternateContent>
+      </w:r>
+      <w:r>
+        <w:rPr>
+          <w:noProof/>
+          <w:sz w:val="24"/>
+          <w:szCs w:val="24"/>
+        </w:rPr>
+        <w:drawing>
+          <wp:inline distT="0" distB="0" distL="0" distR="0" wp14:anchorId="39CF2FEF" wp14:editId="784F6F03">
+            <wp:extent cx="5727700" cy="2647950"/>
+            <wp:effectExtent l="0" t="0" r="6350" b="0"/>
+            <wp:docPr id="2082537887" name="Picture 11"/>
+            <wp:cNvGraphicFramePr>
+              <a:graphicFrameLocks xmlns:a="http://schemas.openxmlformats.org/drawingml/2006/main" noChangeAspect="1"/>
+            </wp:cNvGraphicFramePr>
+            <a:graphic xmlns:a="http://schemas.openxmlformats.org/drawingml/2006/main">
+              <a:graphicData uri="http://schemas.openxmlformats.org/drawingml/2006/picture">
+                <pic:pic xmlns:pic="http://schemas.openxmlformats.org/drawingml/2006/picture">
+                  <pic:nvPicPr>
+                    <pic:cNvPr id="0" name="Picture 10"/>
+                    <pic:cNvPicPr>
+                      <a:picLocks noChangeAspect="1" noChangeArrowheads="1"/>
+                    </pic:cNvPicPr>
+                  </pic:nvPicPr>
+                  <pic:blipFill>
+                    <a:blip r:embed="rId17" cstate="print">
+                      <a:extLst>
+                        <a:ext uri="{28A0092B-C50C-407E-A947-70E740481C1C}">
+                          <a14:useLocalDpi xmlns:a14="http://schemas.microsoft.com/office/drawing/2010/main" val="0"/>
+                        </a:ext>
+                      </a:extLst>
+                    </a:blip>
+                    <a:srcRect/>
+                    <a:stretch>
+                      <a:fillRect/>
+                    </a:stretch>
+                  </pic:blipFill>
+                  <pic:spPr bwMode="auto">
+                    <a:xfrm>
+                      <a:off x="0" y="0"/>
+                      <a:ext cx="5727700" cy="2647950"/>
+                    </a:xfrm>
+                    <a:prstGeom prst="rect">
+                      <a:avLst/>
+                    </a:prstGeom>
+                    <a:noFill/>
+                    <a:ln>
+                      <a:noFill/>
+                    </a:ln>
+                  </pic:spPr>
+                </pic:pic>
+              </a:graphicData>
+            </a:graphic>
+          </wp:inline>
+        </w:drawing>
+      </w:r>
+    </w:p>
+    <w:p>
+      <w:pPr>
+        <w:ind w:left="360"/>
+        <w:rPr>
+          <w:sz w:val="24"/>
+          <w:szCs w:val="24"/>
+        </w:rPr>
+      </w:pPr>
+    </w:p>
+    <w:p>
+      <w:pPr>
+        <w:ind w:left="360"/>
+        <w:rPr>
+          <w:sz w:val="24"/>
+          <w:szCs w:val="24"/>
+        </w:rPr>
+      </w:pPr>
+    </w:p>
+    <w:p>
+      <w:pPr>
+        <w:ind w:left="360"/>
+        <w:rPr>
+          <w:sz w:val="24"/>
+          <w:szCs w:val="24"/>
+        </w:rPr>
+      </w:pPr>
+    </w:p>
+    <w:p>
+      <w:pPr>
+        <w:ind w:left="360"/>
+        <w:rPr>
+          <w:sz w:val="24"/>
+          <w:szCs w:val="24"/>
+        </w:rPr>
+      </w:pPr>
+    </w:p>
+    <w:p>
+      <w:pPr>
+        <w:ind w:left="360"/>
+        <w:rPr>
+          <w:sz w:val="24"/>
+          <w:szCs w:val="24"/>
+        </w:rPr>
+      </w:pPr>
+    </w:p>
+    <w:p>
+      <w:pPr>
+        <w:ind w:left="360"/>
+        <w:rPr>
+          <w:sz w:val="24"/>
+          <w:szCs w:val="24"/>
+        </w:rPr>
+      </w:pPr>
+    </w:p>
+    <w:p>
+      <w:pPr>
+        <w:ind w:left="360"/>
+        <w:rPr>
+          <w:sz w:val="24"/>
+          <w:szCs w:val="24"/>
+        </w:rPr>
+      </w:pPr>
+    </w:p>
+    <w:p>
+      <w:pPr>
         <w:pStyle w:val="Heading1"/>
         <w:numPr>
           <w:ilvl w:val="0"/>
@@ -4620,7 +5346,7 @@
           </mc:Choice>
           <mc:Fallback>
             <w:pict>
-              <v:shape w14:anchorId="1B80636B" id="Text Box 1" o:spid="_x0000_s1030" type="#_x0000_t202" style="position:absolute;margin-left:-1pt;margin-top:274.05pt;width:454pt;height:43.5pt;z-index:251660288;visibility:visible;mso-wrap-style:square;mso-height-percent:0;mso-wrap-distance-left:9pt;mso-wrap-distance-top:0;mso-wrap-distance-right:9pt;mso-wrap-distance-bottom:0;mso-position-horizontal:absolute;mso-position-horizontal-relative:text;mso-position-vertical:absolute;mso-position-vertical-relative:text;mso-height-percent:0;mso-height-relative:margin;v-text-anchor:top" o:gfxdata="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" fillcolor="white [3201]" strokeweight=".5pt">
+              <v:shape w14:anchorId="1B80636B" id="Text Box 1" o:spid="_x0000_s1032" type="#_x0000_t202" style="position:absolute;margin-left:-1pt;margin-top:274.05pt;width:454pt;height:43.5pt;z-index:251660288;visibility:visible;mso-wrap-style:square;mso-height-percent:0;mso-wrap-distance-left:9pt;mso-wrap-distance-top:0;mso-wrap-distance-right:9pt;mso-wrap-distance-bottom:0;mso-position-horizontal:absolute;mso-position-horizontal-relative:text;mso-position-vertical:absolute;mso-position-vertical-relative:text;mso-height-percent:0;mso-height-relative:margin;v-text-anchor:top" o:gfxdata="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" fillcolor="white [3201]" strokeweight=".5pt">
                 <v:textbox>
                   <w:txbxContent>
                     <w:p>
@@ -4660,7 +5386,7 @@
                     </pic:cNvPicPr>
                   </pic:nvPicPr>
                   <pic:blipFill>
-                    <a:blip r:embed="rId16">
+                    <a:blip r:embed="rId18">
                       <a:extLst>
                         <a:ext uri="{28A0092B-C50C-407E-A947-70E740481C1C}">
                           <a14:useLocalDpi xmlns:a14="http://schemas.microsoft.com/office/drawing/2010/main" val="0"/>
@@ -4932,8 +5658,8 @@
     </w:p>
     <w:p>
       <w:pPr>
-        <w:ind w:left="1080"/>
-        <w:rPr>
+        <w:rPr>
+          <w:b/>
           <w:sz w:val="24"/>
           <w:szCs w:val="24"/>
           <w:lang w:val="en-GB"/>
@@ -5869,6 +6595,7 @@
     </w:p>
     <w:p>
       <w:pPr>
+        <w:ind w:left="1080"/>
         <w:rPr>
           <w:sz w:val="24"/>
           <w:szCs w:val="24"/>
@@ -6101,6 +6828,12 @@
       </w:r>
     </w:p>
     <w:p/>
+    <w:p/>
+    <w:p/>
+    <w:p/>
+    <w:p/>
+    <w:p/>
+    <w:p/>
     <w:p>
       <w:pPr>
         <w:pStyle w:val="Heading2"/>
@@ -6111,6 +6844,7 @@
       </w:pPr>
       <w:bookmarkStart w:id="13" w:name="_Toc123425229"/>
       <w:r>
+        <w:lastRenderedPageBreak/>
         <w:t>User Requirements</w:t>
       </w:r>
       <w:bookmarkEnd w:id="13"/>
@@ -6135,8 +6869,243 @@
         <w:t>use the application. The tabs in the application will serve as a user-friendly way of switching between the main page and the timetables page where the user will adjust the push notification settings according to their preferences.</w:t>
       </w:r>
     </w:p>
-    <w:p/>
-    <w:p/>
+    <w:p>
+      <w:pPr>
+        <w:ind w:left="720"/>
+      </w:pPr>
+      <w:r>
+        <w:t xml:space="preserve">Furthermore, </w:t>
+      </w:r>
+      <w:r>
+        <w:t>other elements need</w:t>
+      </w:r>
+      <w:r>
+        <w:t xml:space="preserve"> to be considered when thinking about the User Requirements. The major component </w:t>
+      </w:r>
+      <w:r>
+        <w:t>of</w:t>
+      </w:r>
+      <w:r>
+        <w:t xml:space="preserve"> that would be the user experience. The purpose of my project was to develop </w:t>
+      </w:r>
+      <w:r>
+        <w:t xml:space="preserve">a mobile application where the user can view the timetables efficiently </w:t>
+      </w:r>
+      <w:r>
+        <w:t xml:space="preserve">and smoothly without any problems. The idea behind this was to create an app that allows the user to scroll through the different timetables naturally without </w:t>
+      </w:r>
+      <w:r>
+        <w:t>implementing any features that may seem jarring to the mobile user.</w:t>
+      </w:r>
+    </w:p>
+    <w:p>
+      <w:pPr>
+        <w:ind w:left="720"/>
+      </w:pPr>
+      <w:r>
+        <w:t xml:space="preserve">This means that the information displayed on the screen </w:t>
+      </w:r>
+      <w:r>
+        <w:t xml:space="preserve">must appear as the user is scrolling through the application. This means there should be no delay between the user scrolling through my application and the information being displayed on </w:t>
+      </w:r>
+      <w:r>
+        <w:t xml:space="preserve">the </w:t>
+      </w:r>
+      <w:r>
+        <w:t xml:space="preserve">screen. </w:t>
+      </w:r>
+      <w:r>
+        <w:t xml:space="preserve">This will make the user experience more natural as </w:t>
+      </w:r>
+      <w:r>
+        <w:t>mobile users would be normally used to seeing information appear on screen as they scroll through their phones.</w:t>
+      </w:r>
+    </w:p>
+    <w:p>
+      <w:pPr>
+        <w:ind w:left="720"/>
+      </w:pPr>
+      <w:r>
+        <w:t xml:space="preserve">How this could be implemented into my project would be </w:t>
+      </w:r>
+      <w:proofErr w:type="gramStart"/>
+      <w:r>
+        <w:t>through the use of</w:t>
+      </w:r>
+      <w:proofErr w:type="gramEnd"/>
+      <w:r>
+        <w:t xml:space="preserve"> recycler views, meaning that the information will be displayed all at once on the screen as the user scrolls through to find the information that is required.</w:t>
+      </w:r>
+    </w:p>
+    <w:p>
+      <w:pPr>
+        <w:ind w:left="720"/>
+      </w:pPr>
+    </w:p>
+    <w:p>
+      <w:pPr>
+        <w:ind w:left="720"/>
+      </w:pPr>
+      <w:r>
+        <w:rPr>
+          <w:noProof/>
+        </w:rPr>
+        <mc:AlternateContent>
+          <mc:Choice Requires="wps">
+            <w:drawing>
+              <wp:anchor distT="0" distB="0" distL="114300" distR="114300" simplePos="0" relativeHeight="251670528" behindDoc="0" locked="0" layoutInCell="1" allowOverlap="1" wp14:anchorId="6BE0CBA0" wp14:editId="0C087EA3">
+                <wp:simplePos x="0" y="0"/>
+                <wp:positionH relativeFrom="column">
+                  <wp:posOffset>469900</wp:posOffset>
+                </wp:positionH>
+                <wp:positionV relativeFrom="paragraph">
+                  <wp:posOffset>3766185</wp:posOffset>
+                </wp:positionV>
+                <wp:extent cx="4718050" cy="914400"/>
+                <wp:effectExtent l="0" t="0" r="25400" b="19050"/>
+                <wp:wrapNone/>
+                <wp:docPr id="1882637107" name="Text Box 14"/>
+                <wp:cNvGraphicFramePr/>
+                <a:graphic xmlns:a="http://schemas.openxmlformats.org/drawingml/2006/main">
+                  <a:graphicData uri="http://schemas.microsoft.com/office/word/2010/wordprocessingShape">
+                    <wps:wsp>
+                      <wps:cNvSpPr txBox="1"/>
+                      <wps:spPr>
+                        <a:xfrm>
+                          <a:off x="0" y="0"/>
+                          <a:ext cx="4718050" cy="914400"/>
+                        </a:xfrm>
+                        <a:prstGeom prst="rect">
+                          <a:avLst/>
+                        </a:prstGeom>
+                        <a:solidFill>
+                          <a:schemeClr val="lt1"/>
+                        </a:solidFill>
+                        <a:ln w="6350">
+                          <a:solidFill>
+                            <a:prstClr val="black"/>
+                          </a:solidFill>
+                        </a:ln>
+                      </wps:spPr>
+                      <wps:txbx>
+                        <w:txbxContent>
+                          <w:p>
+                            <w:r>
+                              <w:t xml:space="preserve">Figure x: The screenshot above displays an excerpt of code from the </w:t>
+                            </w:r>
+                            <w:proofErr w:type="spellStart"/>
+                            <w:r>
+                              <w:t>MainActivity</w:t>
+                            </w:r>
+                            <w:proofErr w:type="spellEnd"/>
+                            <w:r>
+                              <w:t xml:space="preserve"> class of my Java Project, this excerpt of code </w:t>
+                            </w:r>
+                            <w:r>
+                              <w:t>is creating the recycler view model when the project is executed, allowing for the mobile app to have the scrolling functionality.</w:t>
+                            </w:r>
+                          </w:p>
+                        </w:txbxContent>
+                      </wps:txbx>
+                      <wps:bodyPr rot="0" spcFirstLastPara="0" vertOverflow="overflow" horzOverflow="overflow" vert="horz" wrap="square" lIns="91440" tIns="45720" rIns="91440" bIns="45720" numCol="1" spcCol="0" rtlCol="0" fromWordArt="0" anchor="t" anchorCtr="0" forceAA="0" compatLnSpc="1">
+                        <a:prstTxWarp prst="textNoShape">
+                          <a:avLst/>
+                        </a:prstTxWarp>
+                        <a:noAutofit/>
+                      </wps:bodyPr>
+                    </wps:wsp>
+                  </a:graphicData>
+                </a:graphic>
+              </wp:anchor>
+            </w:drawing>
+          </mc:Choice>
+          <mc:Fallback>
+            <w:pict>
+              <v:shape w14:anchorId="6BE0CBA0" id="Text Box 14" o:spid="_x0000_s1033" type="#_x0000_t202" style="position:absolute;left:0;text-align:left;margin-left:37pt;margin-top:296.55pt;width:371.5pt;height:1in;z-index:251670528;visibility:visible;mso-wrap-style:square;mso-wrap-distance-left:9pt;mso-wrap-distance-top:0;mso-wrap-distance-right:9pt;mso-wrap-distance-bottom:0;mso-position-horizontal:absolute;mso-position-horizontal-relative:text;mso-position-vertical:absolute;mso-position-vertical-relative:text;v-text-anchor:top" o:gfxdata="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" fillcolor="white [3201]" strokeweight=".5pt">
+                <v:textbox>
+                  <w:txbxContent>
+                    <w:p>
+                      <w:r>
+                        <w:t xml:space="preserve">Figure x: The screenshot above displays an excerpt of code from the </w:t>
+                      </w:r>
+                      <w:proofErr w:type="spellStart"/>
+                      <w:r>
+                        <w:t>MainActivity</w:t>
+                      </w:r>
+                      <w:proofErr w:type="spellEnd"/>
+                      <w:r>
+                        <w:t xml:space="preserve"> class of my Java Project, this excerpt of code </w:t>
+                      </w:r>
+                      <w:r>
+                        <w:t>is creating the recycler view model when the project is executed, allowing for the mobile app to have the scrolling functionality.</w:t>
+                      </w:r>
+                    </w:p>
+                  </w:txbxContent>
+                </v:textbox>
+              </v:shape>
+            </w:pict>
+          </mc:Fallback>
+        </mc:AlternateContent>
+      </w:r>
+      <w:r>
+        <w:rPr>
+          <w:noProof/>
+        </w:rPr>
+        <w:drawing>
+          <wp:inline distT="0" distB="0" distL="0" distR="0" wp14:anchorId="57A323F2" wp14:editId="738A84FB">
+            <wp:extent cx="4737100" cy="3727450"/>
+            <wp:effectExtent l="0" t="0" r="6350" b="6350"/>
+            <wp:docPr id="230870062" name="Picture 13"/>
+            <wp:cNvGraphicFramePr>
+              <a:graphicFrameLocks xmlns:a="http://schemas.openxmlformats.org/drawingml/2006/main" noChangeAspect="1"/>
+            </wp:cNvGraphicFramePr>
+            <a:graphic xmlns:a="http://schemas.openxmlformats.org/drawingml/2006/main">
+              <a:graphicData uri="http://schemas.openxmlformats.org/drawingml/2006/picture">
+                <pic:pic xmlns:pic="http://schemas.openxmlformats.org/drawingml/2006/picture">
+                  <pic:nvPicPr>
+                    <pic:cNvPr id="0" name="Picture 11"/>
+                    <pic:cNvPicPr>
+                      <a:picLocks noChangeAspect="1" noChangeArrowheads="1"/>
+                    </pic:cNvPicPr>
+                  </pic:nvPicPr>
+                  <pic:blipFill>
+                    <a:blip r:embed="rId19">
+                      <a:extLst>
+                        <a:ext uri="{28A0092B-C50C-407E-A947-70E740481C1C}">
+                          <a14:useLocalDpi xmlns:a14="http://schemas.microsoft.com/office/drawing/2010/main" val="0"/>
+                        </a:ext>
+                      </a:extLst>
+                    </a:blip>
+                    <a:srcRect/>
+                    <a:stretch>
+                      <a:fillRect/>
+                    </a:stretch>
+                  </pic:blipFill>
+                  <pic:spPr bwMode="auto">
+                    <a:xfrm>
+                      <a:off x="0" y="0"/>
+                      <a:ext cx="4737100" cy="3727450"/>
+                    </a:xfrm>
+                    <a:prstGeom prst="rect">
+                      <a:avLst/>
+                    </a:prstGeom>
+                    <a:noFill/>
+                    <a:ln>
+                      <a:noFill/>
+                    </a:ln>
+                  </pic:spPr>
+                </pic:pic>
+              </a:graphicData>
+            </a:graphic>
+          </wp:inline>
+        </w:drawing>
+      </w:r>
+    </w:p>
+    <w:p>
+      <w:pPr>
+        <w:ind w:left="720"/>
+      </w:pPr>
+    </w:p>
     <w:p>
       <w:pPr>
         <w:pStyle w:val="Heading2"/>
@@ -6204,8 +7173,337 @@
         <w:t xml:space="preserve">promptly </w:t>
       </w:r>
       <w:r>
-        <w:t>reach their destination.</w:t>
-      </w:r>
+        <w:t>reach their destination</w:t>
+      </w:r>
+      <w:r>
+        <w:t>.</w:t>
+      </w:r>
+    </w:p>
+    <w:p>
+      <w:pPr>
+        <w:ind w:left="720"/>
+      </w:pPr>
+      <w:r>
+        <w:t>Referring</w:t>
+      </w:r>
+      <w:r>
+        <w:t xml:space="preserve"> to what I mentioned in </w:t>
+      </w:r>
+      <w:r>
+        <w:t xml:space="preserve">the </w:t>
+      </w:r>
+      <w:r>
+        <w:t xml:space="preserve">1.3 Technology section of the report, I explained how that there was an additional dependency that I would need to consider if I were to include the </w:t>
+      </w:r>
+      <w:proofErr w:type="spellStart"/>
+      <w:r>
+        <w:t>RetrofitClient</w:t>
+      </w:r>
+      <w:proofErr w:type="spellEnd"/>
+      <w:r>
+        <w:t xml:space="preserve"> Library </w:t>
+      </w:r>
+      <w:r>
+        <w:t>in</w:t>
+      </w:r>
+      <w:r>
+        <w:t xml:space="preserve"> my computing project. </w:t>
+      </w:r>
+      <w:r>
+        <w:t xml:space="preserve">As part of the Environmental Requirements for the project, those dependencies </w:t>
+      </w:r>
+      <w:r>
+        <w:t xml:space="preserve">must be implemented into my </w:t>
+      </w:r>
+      <w:proofErr w:type="spellStart"/>
+      <w:proofErr w:type="gramStart"/>
+      <w:r>
+        <w:t>build.gradle</w:t>
+      </w:r>
+      <w:proofErr w:type="spellEnd"/>
+      <w:proofErr w:type="gramEnd"/>
+      <w:r>
+        <w:t xml:space="preserve"> project file and then it has to be synced up to the rest of my project. Once that has been completed, then I have full access to the Retrofit Client Helper Library which enables my Java application to read and interpret the HTML API Calls.</w:t>
+      </w:r>
+    </w:p>
+    <w:p>
+      <w:pPr>
+        <w:ind w:left="720"/>
+      </w:pPr>
+      <w:r>
+        <w:t xml:space="preserve">Another Environmental </w:t>
+      </w:r>
+      <w:r>
+        <w:t>Requirement</w:t>
+      </w:r>
+      <w:r>
+        <w:t xml:space="preserve"> that </w:t>
+      </w:r>
+      <w:r>
+        <w:t>must</w:t>
+      </w:r>
+      <w:r>
+        <w:t xml:space="preserve"> be considered is that my application should have access to the </w:t>
+      </w:r>
+      <w:r>
+        <w:t>Internet</w:t>
+      </w:r>
+      <w:r>
+        <w:t xml:space="preserve">. This </w:t>
+      </w:r>
+      <w:r>
+        <w:t xml:space="preserve">is </w:t>
+      </w:r>
+      <w:r>
+        <w:t xml:space="preserve">arguably an </w:t>
+      </w:r>
+      <w:r>
+        <w:t>essential</w:t>
+      </w:r>
+      <w:r>
+        <w:t xml:space="preserve"> step in my project as </w:t>
+      </w:r>
+      <w:r>
+        <w:t xml:space="preserve">the entire mobile application centres around </w:t>
+      </w:r>
+      <w:r>
+        <w:t xml:space="preserve">the HTML API Calls, which </w:t>
+      </w:r>
+      <w:r>
+        <w:t>require</w:t>
+      </w:r>
+      <w:r>
+        <w:t xml:space="preserve"> the </w:t>
+      </w:r>
+      <w:r>
+        <w:t>I</w:t>
+      </w:r>
+      <w:r>
+        <w:t>nternet to access the information.</w:t>
+      </w:r>
+      <w:r>
+        <w:t xml:space="preserve"> If the internet access in my application isn’t enabled, then my app wouldn’t be able to display the information </w:t>
+      </w:r>
+      <w:r>
+        <w:t>on</w:t>
+      </w:r>
+      <w:r>
+        <w:t xml:space="preserve"> the screen since the program won’t be able to read the API Calls.</w:t>
+      </w:r>
+    </w:p>
+    <w:p>
+      <w:pPr>
+        <w:ind w:left="720"/>
+      </w:pPr>
+      <w:r>
+        <w:rPr>
+          <w:noProof/>
+        </w:rPr>
+        <mc:AlternateContent>
+          <mc:Choice Requires="wps">
+            <w:drawing>
+              <wp:anchor distT="0" distB="0" distL="114300" distR="114300" simplePos="0" relativeHeight="251667456" behindDoc="0" locked="0" layoutInCell="1" allowOverlap="1" wp14:anchorId="3B085C8A" wp14:editId="349E79ED">
+                <wp:simplePos x="0" y="0"/>
+                <wp:positionH relativeFrom="column">
+                  <wp:posOffset>450850</wp:posOffset>
+                </wp:positionH>
+                <wp:positionV relativeFrom="paragraph">
+                  <wp:posOffset>1219835</wp:posOffset>
+                </wp:positionV>
+                <wp:extent cx="5340350" cy="679450"/>
+                <wp:effectExtent l="0" t="0" r="12700" b="25400"/>
+                <wp:wrapNone/>
+                <wp:docPr id="1743513998" name="Text Box 8"/>
+                <wp:cNvGraphicFramePr/>
+                <a:graphic xmlns:a="http://schemas.openxmlformats.org/drawingml/2006/main">
+                  <a:graphicData uri="http://schemas.microsoft.com/office/word/2010/wordprocessingShape">
+                    <wps:wsp>
+                      <wps:cNvSpPr txBox="1"/>
+                      <wps:spPr>
+                        <a:xfrm>
+                          <a:off x="0" y="0"/>
+                          <a:ext cx="5340350" cy="679450"/>
+                        </a:xfrm>
+                        <a:prstGeom prst="rect">
+                          <a:avLst/>
+                        </a:prstGeom>
+                        <a:solidFill>
+                          <a:schemeClr val="lt1"/>
+                        </a:solidFill>
+                        <a:ln w="6350">
+                          <a:solidFill>
+                            <a:prstClr val="black"/>
+                          </a:solidFill>
+                        </a:ln>
+                      </wps:spPr>
+                      <wps:txbx>
+                        <w:txbxContent>
+                          <w:p>
+                            <w:r>
+                              <w:t xml:space="preserve">Figure x: The screenshot shown above here </w:t>
+                            </w:r>
+                            <w:r>
+                              <w:t>is an excerpt of code that was taken from the AndroidManifest</w:t>
+                            </w:r>
+                            <w:r>
+                              <w:t>.xml file in my project where there is a code that enables the mobile application to connect to the internet, which is necessary for the HTML API Calls.</w:t>
+                            </w:r>
+                          </w:p>
+                        </w:txbxContent>
+                      </wps:txbx>
+                      <wps:bodyPr rot="0" spcFirstLastPara="0" vertOverflow="overflow" horzOverflow="overflow" vert="horz" wrap="square" lIns="91440" tIns="45720" rIns="91440" bIns="45720" numCol="1" spcCol="0" rtlCol="0" fromWordArt="0" anchor="t" anchorCtr="0" forceAA="0" compatLnSpc="1">
+                        <a:prstTxWarp prst="textNoShape">
+                          <a:avLst/>
+                        </a:prstTxWarp>
+                        <a:noAutofit/>
+                      </wps:bodyPr>
+                    </wps:wsp>
+                  </a:graphicData>
+                </a:graphic>
+                <wp14:sizeRelH relativeFrom="margin">
+                  <wp14:pctWidth>0</wp14:pctWidth>
+                </wp14:sizeRelH>
+                <wp14:sizeRelV relativeFrom="margin">
+                  <wp14:pctHeight>0</wp14:pctHeight>
+                </wp14:sizeRelV>
+              </wp:anchor>
+            </w:drawing>
+          </mc:Choice>
+          <mc:Fallback>
+            <w:pict>
+              <v:shape w14:anchorId="3B085C8A" id="Text Box 8" o:spid="_x0000_s1034" type="#_x0000_t202" style="position:absolute;left:0;text-align:left;margin-left:35.5pt;margin-top:96.05pt;width:420.5pt;height:53.5pt;z-index:251667456;visibility:visible;mso-wrap-style:square;mso-width-percent:0;mso-height-percent:0;mso-wrap-distance-left:9pt;mso-wrap-distance-top:0;mso-wrap-distance-right:9pt;mso-wrap-distance-bottom:0;mso-position-horizontal:absolute;mso-position-horizontal-relative:text;mso-position-vertical:absolute;mso-position-vertical-relative:text;mso-width-percent:0;mso-height-percent:0;mso-width-relative:margin;mso-height-relative:margin;v-text-anchor:top" o:gfxdata="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" fillcolor="white [3201]" strokeweight=".5pt">
+                <v:textbox>
+                  <w:txbxContent>
+                    <w:p>
+                      <w:r>
+                        <w:t xml:space="preserve">Figure x: The screenshot shown above here </w:t>
+                      </w:r>
+                      <w:r>
+                        <w:t>is an excerpt of code that was taken from the AndroidManifest</w:t>
+                      </w:r>
+                      <w:r>
+                        <w:t>.xml file in my project where there is a code that enables the mobile application to connect to the internet, which is necessary for the HTML API Calls.</w:t>
+                      </w:r>
+                    </w:p>
+                  </w:txbxContent>
+                </v:textbox>
+              </v:shape>
+            </w:pict>
+          </mc:Fallback>
+        </mc:AlternateContent>
+      </w:r>
+      <w:r>
+        <w:rPr>
+          <w:noProof/>
+        </w:rPr>
+        <w:drawing>
+          <wp:inline distT="0" distB="0" distL="0" distR="0" wp14:anchorId="528E6E23" wp14:editId="08EBD676">
+            <wp:extent cx="5372100" cy="1187450"/>
+            <wp:effectExtent l="0" t="0" r="0" b="0"/>
+            <wp:docPr id="1973537000" name="Picture 7"/>
+            <wp:cNvGraphicFramePr>
+              <a:graphicFrameLocks xmlns:a="http://schemas.openxmlformats.org/drawingml/2006/main" noChangeAspect="1"/>
+            </wp:cNvGraphicFramePr>
+            <a:graphic xmlns:a="http://schemas.openxmlformats.org/drawingml/2006/main">
+              <a:graphicData uri="http://schemas.openxmlformats.org/drawingml/2006/picture">
+                <pic:pic xmlns:pic="http://schemas.openxmlformats.org/drawingml/2006/picture">
+                  <pic:nvPicPr>
+                    <pic:cNvPr id="0" name="Picture 8"/>
+                    <pic:cNvPicPr>
+                      <a:picLocks noChangeAspect="1" noChangeArrowheads="1"/>
+                    </pic:cNvPicPr>
+                  </pic:nvPicPr>
+                  <pic:blipFill>
+                    <a:blip r:embed="rId20">
+                      <a:extLst>
+                        <a:ext uri="{28A0092B-C50C-407E-A947-70E740481C1C}">
+                          <a14:useLocalDpi xmlns:a14="http://schemas.microsoft.com/office/drawing/2010/main" val="0"/>
+                        </a:ext>
+                      </a:extLst>
+                    </a:blip>
+                    <a:srcRect/>
+                    <a:stretch>
+                      <a:fillRect/>
+                    </a:stretch>
+                  </pic:blipFill>
+                  <pic:spPr bwMode="auto">
+                    <a:xfrm>
+                      <a:off x="0" y="0"/>
+                      <a:ext cx="5372100" cy="1187450"/>
+                    </a:xfrm>
+                    <a:prstGeom prst="rect">
+                      <a:avLst/>
+                    </a:prstGeom>
+                    <a:noFill/>
+                    <a:ln>
+                      <a:noFill/>
+                    </a:ln>
+                  </pic:spPr>
+                </pic:pic>
+              </a:graphicData>
+            </a:graphic>
+          </wp:inline>
+        </w:drawing>
+      </w:r>
+    </w:p>
+    <w:p>
+      <w:pPr>
+        <w:tabs>
+          <w:tab w:val="left" w:pos="2020"/>
+        </w:tabs>
+        <w:ind w:left="720"/>
+      </w:pPr>
+      <w:r>
+        <w:tab/>
+      </w:r>
+    </w:p>
+    <w:p>
+      <w:pPr>
+        <w:tabs>
+          <w:tab w:val="left" w:pos="2020"/>
+        </w:tabs>
+        <w:ind w:left="720"/>
+      </w:pPr>
+    </w:p>
+    <w:p>
+      <w:pPr>
+        <w:ind w:left="720"/>
+      </w:pPr>
+    </w:p>
+    <w:p>
+      <w:pPr>
+        <w:ind w:left="720"/>
+      </w:pPr>
+    </w:p>
+    <w:p>
+      <w:pPr>
+        <w:ind w:left="720"/>
+      </w:pPr>
+    </w:p>
+    <w:p>
+      <w:pPr>
+        <w:ind w:left="720"/>
+      </w:pPr>
+    </w:p>
+    <w:p>
+      <w:pPr>
+        <w:ind w:left="720"/>
+      </w:pPr>
+    </w:p>
+    <w:p>
+      <w:pPr>
+        <w:ind w:left="720"/>
+      </w:pPr>
+    </w:p>
+    <w:p>
+      <w:pPr>
+        <w:ind w:left="720"/>
+      </w:pPr>
+    </w:p>
+    <w:p>
+      <w:pPr>
+        <w:ind w:left="720"/>
+      </w:pPr>
     </w:p>
     <w:p>
       <w:pPr>
@@ -6222,6 +7520,7 @@
       </w:pPr>
       <w:bookmarkStart w:id="15" w:name="_Toc123425231"/>
       <w:r>
+        <w:lastRenderedPageBreak/>
         <w:t>Usability Requirements</w:t>
       </w:r>
       <w:bookmarkEnd w:id="15"/>
@@ -6357,6 +7656,217 @@
           <w:szCs w:val="24"/>
         </w:rPr>
       </w:pPr>
+      <w:r>
+        <w:rPr>
+          <w:noProof/>
+          <w:sz w:val="24"/>
+          <w:szCs w:val="24"/>
+        </w:rPr>
+        <mc:AlternateContent>
+          <mc:Choice Requires="wps">
+            <w:drawing>
+              <wp:anchor distT="0" distB="0" distL="114300" distR="114300" simplePos="0" relativeHeight="251666432" behindDoc="0" locked="0" layoutInCell="1" allowOverlap="1" wp14:anchorId="10843E15" wp14:editId="58E14B35">
+                <wp:simplePos x="0" y="0"/>
+                <wp:positionH relativeFrom="column">
+                  <wp:posOffset>203200</wp:posOffset>
+                </wp:positionH>
+                <wp:positionV relativeFrom="paragraph">
+                  <wp:posOffset>2577465</wp:posOffset>
+                </wp:positionV>
+                <wp:extent cx="5778500" cy="539750"/>
+                <wp:effectExtent l="0" t="0" r="12700" b="12700"/>
+                <wp:wrapNone/>
+                <wp:docPr id="609424180" name="Text Box 6"/>
+                <wp:cNvGraphicFramePr/>
+                <a:graphic xmlns:a="http://schemas.openxmlformats.org/drawingml/2006/main">
+                  <a:graphicData uri="http://schemas.microsoft.com/office/word/2010/wordprocessingShape">
+                    <wps:wsp>
+                      <wps:cNvSpPr txBox="1"/>
+                      <wps:spPr>
+                        <a:xfrm>
+                          <a:off x="0" y="0"/>
+                          <a:ext cx="5778500" cy="539750"/>
+                        </a:xfrm>
+                        <a:prstGeom prst="rect">
+                          <a:avLst/>
+                        </a:prstGeom>
+                        <a:solidFill>
+                          <a:schemeClr val="lt1"/>
+                        </a:solidFill>
+                        <a:ln w="6350">
+                          <a:solidFill>
+                            <a:prstClr val="black"/>
+                          </a:solidFill>
+                        </a:ln>
+                      </wps:spPr>
+                      <wps:txbx>
+                        <w:txbxContent>
+                          <w:p>
+                            <w:r>
+                              <w:t>Figure x: The screenshot above shows the Design and Architecture of my application and how I expected to run and operate.</w:t>
+                            </w:r>
+                          </w:p>
+                        </w:txbxContent>
+                      </wps:txbx>
+                      <wps:bodyPr rot="0" spcFirstLastPara="0" vertOverflow="overflow" horzOverflow="overflow" vert="horz" wrap="square" lIns="91440" tIns="45720" rIns="91440" bIns="45720" numCol="1" spcCol="0" rtlCol="0" fromWordArt="0" anchor="t" anchorCtr="0" forceAA="0" compatLnSpc="1">
+                        <a:prstTxWarp prst="textNoShape">
+                          <a:avLst/>
+                        </a:prstTxWarp>
+                        <a:noAutofit/>
+                      </wps:bodyPr>
+                    </wps:wsp>
+                  </a:graphicData>
+                </a:graphic>
+                <wp14:sizeRelV relativeFrom="margin">
+                  <wp14:pctHeight>0</wp14:pctHeight>
+                </wp14:sizeRelV>
+              </wp:anchor>
+            </w:drawing>
+          </mc:Choice>
+          <mc:Fallback>
+            <w:pict>
+              <v:shape w14:anchorId="10843E15" id="Text Box 6" o:spid="_x0000_s1035" type="#_x0000_t202" style="position:absolute;left:0;text-align:left;margin-left:16pt;margin-top:202.95pt;width:455pt;height:42.5pt;z-index:251666432;visibility:visible;mso-wrap-style:square;mso-height-percent:0;mso-wrap-distance-left:9pt;mso-wrap-distance-top:0;mso-wrap-distance-right:9pt;mso-wrap-distance-bottom:0;mso-position-horizontal:absolute;mso-position-horizontal-relative:text;mso-position-vertical:absolute;mso-position-vertical-relative:text;mso-height-percent:0;mso-height-relative:margin;v-text-anchor:top" o:gfxdata="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" fillcolor="white [3201]" strokeweight=".5pt">
+                <v:textbox>
+                  <w:txbxContent>
+                    <w:p>
+                      <w:r>
+                        <w:t>Figure x: The screenshot above shows the Design and Architecture of my application and how I expected to run and operate.</w:t>
+                      </w:r>
+                    </w:p>
+                  </w:txbxContent>
+                </v:textbox>
+              </v:shape>
+            </w:pict>
+          </mc:Fallback>
+        </mc:AlternateContent>
+      </w:r>
+      <w:r>
+        <w:rPr>
+          <w:noProof/>
+          <w:sz w:val="24"/>
+          <w:szCs w:val="24"/>
+        </w:rPr>
+        <w:drawing>
+          <wp:inline distT="0" distB="0" distL="0" distR="0" wp14:anchorId="5A500C32" wp14:editId="7FEF9614">
+            <wp:extent cx="5721350" cy="2482850"/>
+            <wp:effectExtent l="0" t="0" r="0" b="0"/>
+            <wp:docPr id="173997638" name="Picture 5"/>
+            <wp:cNvGraphicFramePr>
+              <a:graphicFrameLocks xmlns:a="http://schemas.openxmlformats.org/drawingml/2006/main" noChangeAspect="1"/>
+            </wp:cNvGraphicFramePr>
+            <a:graphic xmlns:a="http://schemas.openxmlformats.org/drawingml/2006/main">
+              <a:graphicData uri="http://schemas.openxmlformats.org/drawingml/2006/picture">
+                <pic:pic xmlns:pic="http://schemas.openxmlformats.org/drawingml/2006/picture">
+                  <pic:nvPicPr>
+                    <pic:cNvPr id="0" name="Picture 7"/>
+                    <pic:cNvPicPr>
+                      <a:picLocks noChangeAspect="1" noChangeArrowheads="1"/>
+                    </pic:cNvPicPr>
+                  </pic:nvPicPr>
+                  <pic:blipFill>
+                    <a:blip r:embed="rId21">
+                      <a:extLst>
+                        <a:ext uri="{28A0092B-C50C-407E-A947-70E740481C1C}">
+                          <a14:useLocalDpi xmlns:a14="http://schemas.microsoft.com/office/drawing/2010/main" val="0"/>
+                        </a:ext>
+                      </a:extLst>
+                    </a:blip>
+                    <a:srcRect/>
+                    <a:stretch>
+                      <a:fillRect/>
+                    </a:stretch>
+                  </pic:blipFill>
+                  <pic:spPr bwMode="auto">
+                    <a:xfrm>
+                      <a:off x="0" y="0"/>
+                      <a:ext cx="5721350" cy="2482850"/>
+                    </a:xfrm>
+                    <a:prstGeom prst="rect">
+                      <a:avLst/>
+                    </a:prstGeom>
+                    <a:noFill/>
+                    <a:ln>
+                      <a:noFill/>
+                    </a:ln>
+                  </pic:spPr>
+                </pic:pic>
+              </a:graphicData>
+            </a:graphic>
+          </wp:inline>
+        </w:drawing>
+      </w:r>
+    </w:p>
+    <w:p>
+      <w:pPr>
+        <w:ind w:left="360"/>
+        <w:rPr>
+          <w:sz w:val="24"/>
+          <w:szCs w:val="24"/>
+        </w:rPr>
+      </w:pPr>
+    </w:p>
+    <w:p>
+      <w:pPr>
+        <w:ind w:left="360"/>
+        <w:rPr>
+          <w:sz w:val="24"/>
+          <w:szCs w:val="24"/>
+        </w:rPr>
+      </w:pPr>
+    </w:p>
+    <w:p>
+      <w:pPr>
+        <w:ind w:left="360"/>
+        <w:rPr>
+          <w:sz w:val="24"/>
+          <w:szCs w:val="24"/>
+        </w:rPr>
+      </w:pPr>
+    </w:p>
+    <w:p>
+      <w:pPr>
+        <w:ind w:left="360"/>
+        <w:rPr>
+          <w:sz w:val="24"/>
+          <w:szCs w:val="24"/>
+        </w:rPr>
+      </w:pPr>
+    </w:p>
+    <w:p>
+      <w:pPr>
+        <w:ind w:left="360"/>
+        <w:rPr>
+          <w:sz w:val="24"/>
+          <w:szCs w:val="24"/>
+        </w:rPr>
+      </w:pPr>
+    </w:p>
+    <w:p>
+      <w:pPr>
+        <w:ind w:left="360"/>
+        <w:rPr>
+          <w:sz w:val="24"/>
+          <w:szCs w:val="24"/>
+        </w:rPr>
+      </w:pPr>
+    </w:p>
+    <w:p>
+      <w:pPr>
+        <w:ind w:left="360"/>
+        <w:rPr>
+          <w:sz w:val="24"/>
+          <w:szCs w:val="24"/>
+        </w:rPr>
+      </w:pPr>
+    </w:p>
+    <w:p>
+      <w:pPr>
+        <w:ind w:left="360"/>
+        <w:rPr>
+          <w:sz w:val="24"/>
+          <w:szCs w:val="24"/>
+        </w:rPr>
+      </w:pPr>
     </w:p>
     <w:p>
       <w:pPr>
@@ -6368,6 +7878,7 @@
       </w:pPr>
       <w:bookmarkStart w:id="17" w:name="_Toc123425233"/>
       <w:r>
+        <w:lastRenderedPageBreak/>
         <w:t>Implementation</w:t>
       </w:r>
       <w:bookmarkEnd w:id="17"/>
@@ -6385,7 +7896,21 @@
           <w:sz w:val="24"/>
           <w:szCs w:val="24"/>
         </w:rPr>
-        <w:t xml:space="preserve">The first feature I had to implement before adding anything else into the project, was the basic Graphical User Interface, or GUI, that is the mobile user will be interacting with. </w:t>
+        <w:t xml:space="preserve">The first feature I had to implement before adding anything else </w:t>
+      </w:r>
+      <w:r>
+        <w:rPr>
+          <w:sz w:val="24"/>
+          <w:szCs w:val="24"/>
+        </w:rPr>
+        <w:t>to</w:t>
+      </w:r>
+      <w:r>
+        <w:rPr>
+          <w:sz w:val="24"/>
+          <w:szCs w:val="24"/>
+        </w:rPr>
+        <w:t xml:space="preserve"> the project, was the basic Graphical User Interface, or GUI, that the mobile user will be interacting with. </w:t>
       </w:r>
       <w:r>
         <w:rPr>
@@ -6558,9 +8083,8 @@
           <w:sz w:val="24"/>
           <w:szCs w:val="24"/>
         </w:rPr>
-        <w:lastRenderedPageBreak/>
         <w:drawing>
-          <wp:inline distT="0" distB="0" distL="0" distR="0" wp14:anchorId="5B54B79B" wp14:editId="1D2D085B">
+          <wp:inline distT="0" distB="0" distL="0" distR="0" wp14:anchorId="5B54B79B" wp14:editId="4D2EF4C8">
             <wp:extent cx="5727700" cy="3911600"/>
             <wp:effectExtent l="0" t="0" r="6350" b="0"/>
             <wp:docPr id="8" name="Picture 8"/>
@@ -6577,7 +8101,7 @@
                     </pic:cNvPicPr>
                   </pic:nvPicPr>
                   <pic:blipFill>
-                    <a:blip r:embed="rId17" cstate="print">
+                    <a:blip r:embed="rId22" cstate="print">
                       <a:extLst>
                         <a:ext uri="{28A0092B-C50C-407E-A947-70E740481C1C}">
                           <a14:useLocalDpi xmlns:a14="http://schemas.microsoft.com/office/drawing/2010/main" val="0"/>
@@ -6619,24 +8143,123 @@
       </w:pPr>
       <w:r>
         <w:rPr>
-          <w:sz w:val="24"/>
-          <w:szCs w:val="24"/>
-        </w:rPr>
-        <w:t xml:space="preserve">The screenshot above shows the Java class that handles the text and information to </w:t>
-      </w:r>
-      <w:r>
-        <w:rPr>
-          <w:sz w:val="24"/>
-          <w:szCs w:val="24"/>
-        </w:rPr>
-        <w:t>be displayed</w:t>
-      </w:r>
-      <w:r>
-        <w:rPr>
-          <w:sz w:val="24"/>
-          <w:szCs w:val="24"/>
-        </w:rPr>
-        <w:t xml:space="preserve"> to the user.</w:t>
+          <w:noProof/>
+          <w:sz w:val="24"/>
+          <w:szCs w:val="24"/>
+        </w:rPr>
+        <mc:AlternateContent>
+          <mc:Choice Requires="wps">
+            <w:drawing>
+              <wp:anchor distT="0" distB="0" distL="114300" distR="114300" simplePos="0" relativeHeight="251665408" behindDoc="0" locked="0" layoutInCell="1" allowOverlap="1" wp14:anchorId="516E82B1" wp14:editId="1B19C016">
+                <wp:simplePos x="0" y="0"/>
+                <wp:positionH relativeFrom="column">
+                  <wp:posOffset>184150</wp:posOffset>
+                </wp:positionH>
+                <wp:positionV relativeFrom="paragraph">
+                  <wp:posOffset>55245</wp:posOffset>
+                </wp:positionV>
+                <wp:extent cx="5740400" cy="609600"/>
+                <wp:effectExtent l="0" t="0" r="12700" b="19050"/>
+                <wp:wrapNone/>
+                <wp:docPr id="165241137" name="Text Box 3"/>
+                <wp:cNvGraphicFramePr/>
+                <a:graphic xmlns:a="http://schemas.openxmlformats.org/drawingml/2006/main">
+                  <a:graphicData uri="http://schemas.microsoft.com/office/word/2010/wordprocessingShape">
+                    <wps:wsp>
+                      <wps:cNvSpPr txBox="1"/>
+                      <wps:spPr>
+                        <a:xfrm>
+                          <a:off x="0" y="0"/>
+                          <a:ext cx="5740400" cy="609600"/>
+                        </a:xfrm>
+                        <a:prstGeom prst="rect">
+                          <a:avLst/>
+                        </a:prstGeom>
+                        <a:solidFill>
+                          <a:schemeClr val="lt1"/>
+                        </a:solidFill>
+                        <a:ln w="6350">
+                          <a:solidFill>
+                            <a:prstClr val="black"/>
+                          </a:solidFill>
+                        </a:ln>
+                      </wps:spPr>
+                      <wps:txbx>
+                        <w:txbxContent>
+                          <w:p>
+                            <w:pPr>
+                              <w:rPr>
+                                <w:sz w:val="24"/>
+                                <w:szCs w:val="24"/>
+                              </w:rPr>
+                            </w:pPr>
+                            <w:r>
+                              <w:rPr>
+                                <w:sz w:val="24"/>
+                                <w:szCs w:val="24"/>
+                              </w:rPr>
+                              <w:t xml:space="preserve">Figure x: </w:t>
+                            </w:r>
+                            <w:r>
+                              <w:rPr>
+                                <w:sz w:val="24"/>
+                                <w:szCs w:val="24"/>
+                              </w:rPr>
+                              <w:t>The screenshot above shows the Java class that handles the text and information to be displayed to the user.</w:t>
+                            </w:r>
+                          </w:p>
+                          <w:p/>
+                        </w:txbxContent>
+                      </wps:txbx>
+                      <wps:bodyPr rot="0" spcFirstLastPara="0" vertOverflow="overflow" horzOverflow="overflow" vert="horz" wrap="square" lIns="91440" tIns="45720" rIns="91440" bIns="45720" numCol="1" spcCol="0" rtlCol="0" fromWordArt="0" anchor="t" anchorCtr="0" forceAA="0" compatLnSpc="1">
+                        <a:prstTxWarp prst="textNoShape">
+                          <a:avLst/>
+                        </a:prstTxWarp>
+                        <a:noAutofit/>
+                      </wps:bodyPr>
+                    </wps:wsp>
+                  </a:graphicData>
+                </a:graphic>
+                <wp14:sizeRelH relativeFrom="margin">
+                  <wp14:pctWidth>0</wp14:pctWidth>
+                </wp14:sizeRelH>
+              </wp:anchor>
+            </w:drawing>
+          </mc:Choice>
+          <mc:Fallback>
+            <w:pict>
+              <v:shape w14:anchorId="516E82B1" id="_x0000_s1036" type="#_x0000_t202" style="position:absolute;left:0;text-align:left;margin-left:14.5pt;margin-top:4.35pt;width:452pt;height:48pt;z-index:251665408;visibility:visible;mso-wrap-style:square;mso-width-percent:0;mso-wrap-distance-left:9pt;mso-wrap-distance-top:0;mso-wrap-distance-right:9pt;mso-wrap-distance-bottom:0;mso-position-horizontal:absolute;mso-position-horizontal-relative:text;mso-position-vertical:absolute;mso-position-vertical-relative:text;mso-width-percent:0;mso-width-relative:margin;v-text-anchor:top" o:gfxdata="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" fillcolor="white [3201]" strokeweight=".5pt">
+                <v:textbox>
+                  <w:txbxContent>
+                    <w:p>
+                      <w:pPr>
+                        <w:rPr>
+                          <w:sz w:val="24"/>
+                          <w:szCs w:val="24"/>
+                        </w:rPr>
+                      </w:pPr>
+                      <w:r>
+                        <w:rPr>
+                          <w:sz w:val="24"/>
+                          <w:szCs w:val="24"/>
+                        </w:rPr>
+                        <w:t xml:space="preserve">Figure x: </w:t>
+                      </w:r>
+                      <w:r>
+                        <w:rPr>
+                          <w:sz w:val="24"/>
+                          <w:szCs w:val="24"/>
+                        </w:rPr>
+                        <w:t>The screenshot above shows the Java class that handles the text and information to be displayed to the user.</w:t>
+                      </w:r>
+                    </w:p>
+                    <w:p/>
+                  </w:txbxContent>
+                </v:textbox>
+              </v:shape>
+            </w:pict>
+          </mc:Fallback>
+        </mc:AlternateContent>
       </w:r>
     </w:p>
     <w:p>
@@ -6682,50 +8305,6 @@
           <w:sz w:val="24"/>
           <w:szCs w:val="24"/>
         </w:rPr>
-      </w:pPr>
-    </w:p>
-    <w:p>
-      <w:pPr>
-        <w:ind w:left="360"/>
-        <w:rPr>
-          <w:sz w:val="24"/>
-          <w:szCs w:val="24"/>
-        </w:rPr>
-      </w:pPr>
-    </w:p>
-    <w:p>
-      <w:pPr>
-        <w:ind w:left="360"/>
-        <w:rPr>
-          <w:color w:val="0070C0"/>
-          <w:sz w:val="24"/>
-          <w:szCs w:val="24"/>
-        </w:rPr>
-      </w:pPr>
-    </w:p>
-    <w:p>
-      <w:pPr>
-        <w:ind w:left="360"/>
-      </w:pPr>
-    </w:p>
-    <w:p>
-      <w:pPr>
-        <w:ind w:left="360"/>
-      </w:pPr>
-    </w:p>
-    <w:p>
-      <w:pPr>
-        <w:ind w:left="360"/>
-      </w:pPr>
-    </w:p>
-    <w:p>
-      <w:pPr>
-        <w:ind w:left="360"/>
-      </w:pPr>
-    </w:p>
-    <w:p>
-      <w:pPr>
-        <w:ind w:left="360"/>
       </w:pPr>
     </w:p>
     <w:p>
@@ -6777,7 +8356,7 @@
                     </pic:cNvPicPr>
                   </pic:nvPicPr>
                   <pic:blipFill>
-                    <a:blip r:embed="rId18">
+                    <a:blip r:embed="rId23">
                       <a:extLst>
                         <a:ext uri="{28A0092B-C50C-407E-A947-70E740481C1C}">
                           <a14:useLocalDpi xmlns:a14="http://schemas.microsoft.com/office/drawing/2010/main" val="0"/>
@@ -6843,7 +8422,7 @@
                     </pic:cNvPicPr>
                   </pic:nvPicPr>
                   <pic:blipFill>
-                    <a:blip r:embed="rId19">
+                    <a:blip r:embed="rId24">
                       <a:extLst>
                         <a:ext uri="{28A0092B-C50C-407E-A947-70E740481C1C}">
                           <a14:useLocalDpi xmlns:a14="http://schemas.microsoft.com/office/drawing/2010/main" val="0"/>
@@ -6916,7 +8495,7 @@
                     </pic:cNvPicPr>
                   </pic:nvPicPr>
                   <pic:blipFill>
-                    <a:blip r:embed="rId20">
+                    <a:blip r:embed="rId25">
                       <a:extLst>
                         <a:ext uri="{28A0092B-C50C-407E-A947-70E740481C1C}">
                           <a14:useLocalDpi xmlns:a14="http://schemas.microsoft.com/office/drawing/2010/main" val="0"/>
@@ -7305,6 +8884,51 @@
     </w:p>
     <w:p>
       <w:pPr>
+        <w:ind w:left="360"/>
+        <w:rPr>
+          <w:sz w:val="24"/>
+          <w:szCs w:val="24"/>
+        </w:rPr>
+      </w:pPr>
+    </w:p>
+    <w:p>
+      <w:pPr>
+        <w:ind w:left="360"/>
+        <w:rPr>
+          <w:sz w:val="24"/>
+          <w:szCs w:val="24"/>
+        </w:rPr>
+      </w:pPr>
+    </w:p>
+    <w:p>
+      <w:pPr>
+        <w:ind w:left="360"/>
+        <w:rPr>
+          <w:sz w:val="24"/>
+          <w:szCs w:val="24"/>
+        </w:rPr>
+      </w:pPr>
+    </w:p>
+    <w:p>
+      <w:pPr>
+        <w:ind w:left="360"/>
+        <w:rPr>
+          <w:sz w:val="24"/>
+          <w:szCs w:val="24"/>
+        </w:rPr>
+      </w:pPr>
+    </w:p>
+    <w:p>
+      <w:pPr>
+        <w:ind w:left="360"/>
+        <w:rPr>
+          <w:sz w:val="24"/>
+          <w:szCs w:val="24"/>
+        </w:rPr>
+      </w:pPr>
+    </w:p>
+    <w:p>
+      <w:pPr>
         <w:pStyle w:val="Heading1"/>
         <w:numPr>
           <w:ilvl w:val="1"/>
@@ -7322,6 +8946,7 @@
           <w:sz w:val="26"/>
           <w:szCs w:val="26"/>
         </w:rPr>
+        <w:lastRenderedPageBreak/>
         <w:t>State of the Art</w:t>
       </w:r>
       <w:bookmarkEnd w:id="27"/>
@@ -7354,11 +8979,9 @@
       <w:r>
         <w:t xml:space="preserve"> desired bus that they would wish to take, then the application would recognise that and send a notification for the next available bus that they choose based on the </w:t>
       </w:r>
-      <w:proofErr w:type="spellStart"/>
-      <w:r>
-        <w:t>bus’</w:t>
-      </w:r>
-      <w:proofErr w:type="spellEnd"/>
+      <w:r>
+        <w:t>bus’s</w:t>
+      </w:r>
       <w:r>
         <w:t xml:space="preserve"> </w:t>
       </w:r>
@@ -7366,11 +8989,7 @@
         <w:t>current</w:t>
       </w:r>
       <w:r>
-        <w:t xml:space="preserve"> timetable. This means that the user would only </w:t>
-      </w:r>
-      <w:r>
-        <w:lastRenderedPageBreak/>
-        <w:t>have to put in the least amount of effort in telling the application what they want, while the application itself does all the hard of letting the user know when the next bus is available.</w:t>
+        <w:t xml:space="preserve"> timetable. This means that the user would only have to put in the least amount of effort in telling the application what they want, while the application itself does all the hard of letting the user know when the next bus is available.</w:t>
       </w:r>
     </w:p>
     <w:p>
@@ -7383,14 +9002,9 @@
       <w:r>
         <w:t xml:space="preserve"> </w:t>
       </w:r>
-      <w:proofErr w:type="gramStart"/>
-      <w:r>
-        <w:t>is</w:t>
-      </w:r>
-      <w:r>
-        <w:t xml:space="preserve"> the next available bus</w:t>
-      </w:r>
-      <w:proofErr w:type="gramEnd"/>
+      <w:r>
+        <w:t>the next available bus is</w:t>
+      </w:r>
       <w:r>
         <w:t>.</w:t>
       </w:r>
@@ -7461,6 +9075,11 @@
     </w:p>
     <w:p>
       <w:pPr>
+        <w:ind w:left="360"/>
+      </w:pPr>
+    </w:p>
+    <w:p>
+      <w:pPr>
         <w:pStyle w:val="Heading1"/>
         <w:numPr>
           <w:ilvl w:val="1"/>
@@ -7521,6 +9140,26 @@
     </w:p>
     <w:p>
       <w:pPr>
+        <w:ind w:left="360"/>
+        <w:rPr>
+          <w:rFonts w:cstheme="minorHAnsi"/>
+          <w:sz w:val="24"/>
+          <w:szCs w:val="24"/>
+        </w:rPr>
+      </w:pPr>
+    </w:p>
+    <w:p>
+      <w:pPr>
+        <w:ind w:left="360"/>
+        <w:rPr>
+          <w:rFonts w:cstheme="minorHAnsi"/>
+          <w:sz w:val="24"/>
+          <w:szCs w:val="24"/>
+        </w:rPr>
+      </w:pPr>
+    </w:p>
+    <w:p>
+      <w:pPr>
         <w:pStyle w:val="Heading1"/>
         <w:numPr>
           <w:ilvl w:val="1"/>
@@ -7538,6 +9177,7 @@
           <w:sz w:val="26"/>
           <w:szCs w:val="26"/>
         </w:rPr>
+        <w:lastRenderedPageBreak/>
         <w:t>Project Plan</w:t>
       </w:r>
       <w:bookmarkEnd w:id="33"/>
@@ -7710,14 +9350,14 @@
         <w:ind w:left="360"/>
         <w:rPr>
           <w:rFonts w:cstheme="minorHAnsi"/>
-          <w:sz w:val="24"/>
-          <w:szCs w:val="24"/>
-        </w:rPr>
-      </w:pPr>
-    </w:p>
-    <w:p>
-      <w:pPr>
-        <w:ind w:left="360"/>
+          <w:b/>
+          <w:bCs/>
+          <w:sz w:val="24"/>
+          <w:szCs w:val="24"/>
+          <w:u w:val="single"/>
+        </w:rPr>
+      </w:pPr>
+      <w:r>
         <w:rPr>
           <w:rFonts w:cstheme="minorHAnsi"/>
           <w:b/>
@@ -7726,7 +9366,92 @@
           <w:szCs w:val="24"/>
           <w:u w:val="single"/>
         </w:rPr>
-      </w:pPr>
+        <w:t>November</w:t>
+      </w:r>
+    </w:p>
+    <w:p>
+      <w:pPr>
+        <w:ind w:left="360"/>
+        <w:rPr>
+          <w:rFonts w:cstheme="minorHAnsi"/>
+          <w:sz w:val="24"/>
+          <w:szCs w:val="24"/>
+        </w:rPr>
+      </w:pPr>
+      <w:r>
+        <w:rPr>
+          <w:rFonts w:cstheme="minorHAnsi"/>
+          <w:sz w:val="24"/>
+          <w:szCs w:val="24"/>
+        </w:rPr>
+        <w:t xml:space="preserve">During this month, I </w:t>
+      </w:r>
+      <w:r>
+        <w:rPr>
+          <w:rFonts w:cstheme="minorHAnsi"/>
+          <w:sz w:val="24"/>
+          <w:szCs w:val="24"/>
+        </w:rPr>
+        <w:t>continued</w:t>
+      </w:r>
+      <w:r>
+        <w:rPr>
+          <w:rFonts w:cstheme="minorHAnsi"/>
+          <w:sz w:val="24"/>
+          <w:szCs w:val="24"/>
+        </w:rPr>
+        <w:t xml:space="preserve"> </w:t>
+      </w:r>
+      <w:r>
+        <w:rPr>
+          <w:rFonts w:cstheme="minorHAnsi"/>
+          <w:sz w:val="24"/>
+          <w:szCs w:val="24"/>
+        </w:rPr>
+        <w:t xml:space="preserve">to </w:t>
+      </w:r>
+      <w:r>
+        <w:rPr>
+          <w:rFonts w:cstheme="minorHAnsi"/>
+          <w:sz w:val="24"/>
+          <w:szCs w:val="24"/>
+        </w:rPr>
+        <w:t xml:space="preserve">research basic ideas for what I could base my Mobile Application on, but that was when I decided to turn it into a mobile application that assists users in becoming a bit more time efficient when it came to </w:t>
+      </w:r>
+      <w:r>
+        <w:rPr>
+          <w:rFonts w:cstheme="minorHAnsi"/>
+          <w:sz w:val="24"/>
+          <w:szCs w:val="24"/>
+        </w:rPr>
+        <w:t>getting to the bus stop or train station on time.</w:t>
+      </w:r>
+    </w:p>
+    <w:p>
+      <w:pPr>
+        <w:ind w:left="360"/>
+        <w:rPr>
+          <w:rFonts w:cstheme="minorHAnsi"/>
+          <w:sz w:val="24"/>
+          <w:szCs w:val="24"/>
+        </w:rPr>
+      </w:pPr>
+      <w:r>
+        <w:rPr>
+          <w:rFonts w:cstheme="minorHAnsi"/>
+          <w:sz w:val="24"/>
+          <w:szCs w:val="24"/>
+        </w:rPr>
+        <w:t xml:space="preserve">Around this month was when I was assigned to my supervisor, to which I began attending meetings where we discussed what was required of my project and how I could expand and even </w:t>
+      </w:r>
+      <w:r>
+        <w:rPr>
+          <w:rFonts w:cstheme="minorHAnsi"/>
+          <w:sz w:val="24"/>
+          <w:szCs w:val="24"/>
+        </w:rPr>
+        <w:t>build upon the current existing idea to make it more innovative and creative.</w:t>
+      </w:r>
     </w:p>
     <w:p>
       <w:pPr>
@@ -7749,7 +9474,7 @@
           <w:szCs w:val="24"/>
           <w:u w:val="single"/>
         </w:rPr>
-        <w:t>November</w:t>
+        <w:t>December</w:t>
       </w:r>
     </w:p>
     <w:p>
@@ -7767,8 +9492,7 @@
           <w:sz w:val="24"/>
           <w:szCs w:val="24"/>
         </w:rPr>
-        <w:lastRenderedPageBreak/>
-        <w:t xml:space="preserve">During this month, I </w:t>
+        <w:t xml:space="preserve">By this month I should have a working prototype working while having the bare basic functionalities of my project implemented. For example, the GUI and the app’s interactivity should have been completed around this time in time for the mid-point presentation. After I have completed the first mobile application prototype, I began experimenting and implementing features </w:t>
       </w:r>
       <w:r>
         <w:rPr>
@@ -7776,7 +9500,7 @@
           <w:sz w:val="24"/>
           <w:szCs w:val="24"/>
         </w:rPr>
-        <w:t>continued</w:t>
+        <w:t xml:space="preserve">like adding basic texts to different pages as well as checking if the UI is </w:t>
       </w:r>
       <w:r>
         <w:rPr>
@@ -7784,7 +9508,7 @@
           <w:sz w:val="24"/>
           <w:szCs w:val="24"/>
         </w:rPr>
-        <w:t xml:space="preserve"> </w:t>
+        <w:t>user-friendly</w:t>
       </w:r>
       <w:r>
         <w:rPr>
@@ -7792,116 +9516,98 @@
           <w:sz w:val="24"/>
           <w:szCs w:val="24"/>
         </w:rPr>
-        <w:t xml:space="preserve">to </w:t>
-      </w:r>
-      <w:r>
+        <w:t>.</w:t>
+      </w:r>
+    </w:p>
+    <w:p>
+      <w:pPr>
         <w:rPr>
           <w:rFonts w:cstheme="minorHAnsi"/>
           <w:sz w:val="24"/>
           <w:szCs w:val="24"/>
         </w:rPr>
-        <w:t xml:space="preserve">research basic ideas for what I could base my Mobile Application on, but that was when I decided to turn it into a mobile application that assists users in becoming a bit more time efficient when it came to </w:t>
-      </w:r>
-      <w:r>
+      </w:pPr>
+    </w:p>
+    <w:p>
+      <w:pPr>
         <w:rPr>
           <w:rFonts w:cstheme="minorHAnsi"/>
           <w:sz w:val="24"/>
           <w:szCs w:val="24"/>
         </w:rPr>
-        <w:t>getting to the bus stop or train station on time.</w:t>
-      </w:r>
-    </w:p>
-    <w:p>
-      <w:pPr>
-        <w:ind w:left="360"/>
+      </w:pPr>
+    </w:p>
+    <w:p>
+      <w:pPr>
         <w:rPr>
           <w:rFonts w:cstheme="minorHAnsi"/>
           <w:sz w:val="24"/>
           <w:szCs w:val="24"/>
         </w:rPr>
       </w:pPr>
-      <w:r>
+    </w:p>
+    <w:p>
+      <w:pPr>
         <w:rPr>
           <w:rFonts w:cstheme="minorHAnsi"/>
           <w:sz w:val="24"/>
           <w:szCs w:val="24"/>
         </w:rPr>
-        <w:t xml:space="preserve">Around this month was when I was assigned to my supervisor, to which I began attending meetings where we discussed what was required of my project and how I could expand and even </w:t>
-      </w:r>
-      <w:r>
+      </w:pPr>
+    </w:p>
+    <w:p>
+      <w:pPr>
         <w:rPr>
           <w:rFonts w:cstheme="minorHAnsi"/>
           <w:sz w:val="24"/>
           <w:szCs w:val="24"/>
         </w:rPr>
-        <w:t>build upon the current existing idea to make it more innovative and creative.</w:t>
-      </w:r>
-    </w:p>
-    <w:p>
-      <w:pPr>
-        <w:ind w:left="360"/>
+      </w:pPr>
+    </w:p>
+    <w:p>
+      <w:pPr>
         <w:rPr>
           <w:rFonts w:cstheme="minorHAnsi"/>
-          <w:b/>
-          <w:bCs/>
-          <w:sz w:val="24"/>
-          <w:szCs w:val="24"/>
-          <w:u w:val="single"/>
-        </w:rPr>
-      </w:pPr>
-      <w:r>
+          <w:sz w:val="24"/>
+          <w:szCs w:val="24"/>
+        </w:rPr>
+      </w:pPr>
+    </w:p>
+    <w:p>
+      <w:pPr>
         <w:rPr>
           <w:rFonts w:cstheme="minorHAnsi"/>
-          <w:b/>
-          <w:bCs/>
-          <w:sz w:val="24"/>
-          <w:szCs w:val="24"/>
-          <w:u w:val="single"/>
-        </w:rPr>
-        <w:t>December</w:t>
-      </w:r>
-    </w:p>
-    <w:p>
-      <w:pPr>
-        <w:ind w:left="360"/>
+          <w:sz w:val="24"/>
+          <w:szCs w:val="24"/>
+        </w:rPr>
+      </w:pPr>
+    </w:p>
+    <w:p>
+      <w:pPr>
         <w:rPr>
           <w:rFonts w:cstheme="minorHAnsi"/>
           <w:sz w:val="24"/>
           <w:szCs w:val="24"/>
         </w:rPr>
       </w:pPr>
-      <w:r>
+    </w:p>
+    <w:p>
+      <w:pPr>
         <w:rPr>
           <w:rFonts w:cstheme="minorHAnsi"/>
           <w:sz w:val="24"/>
           <w:szCs w:val="24"/>
         </w:rPr>
-        <w:t xml:space="preserve">By this month I should have a working prototype working while having the bare basic functionalities of my project implemented. For example, the GUI and the app’s interactivity should have been completed around this time in time for the mid-point presentation. After I have completed the first mobile application prototype, I began experimenting and implementing features </w:t>
-      </w:r>
-      <w:r>
+      </w:pPr>
+    </w:p>
+    <w:p>
+      <w:pPr>
         <w:rPr>
           <w:rFonts w:cstheme="minorHAnsi"/>
           <w:sz w:val="24"/>
           <w:szCs w:val="24"/>
         </w:rPr>
-        <w:t xml:space="preserve">like adding basic texts to different pages as well as checking if the UI is </w:t>
-      </w:r>
-      <w:r>
-        <w:rPr>
-          <w:rFonts w:cstheme="minorHAnsi"/>
-          <w:sz w:val="24"/>
-          <w:szCs w:val="24"/>
-        </w:rPr>
-        <w:t>user-friendly</w:t>
-      </w:r>
-      <w:r>
-        <w:rPr>
-          <w:rFonts w:cstheme="minorHAnsi"/>
-          <w:sz w:val="24"/>
-          <w:szCs w:val="24"/>
-        </w:rPr>
-        <w:t>.</w:t>
-      </w:r>
+      </w:pPr>
     </w:p>
     <w:p>
       <w:pPr>
@@ -7931,6 +9637,7 @@
           <w:sz w:val="26"/>
           <w:szCs w:val="26"/>
         </w:rPr>
+        <w:lastRenderedPageBreak/>
         <w:t>Testing</w:t>
       </w:r>
       <w:bookmarkEnd w:id="35"/>
@@ -8162,19 +9869,189 @@
       <w:pPr>
         <w:ind w:left="360"/>
         <w:rPr>
-          <w:sz w:val="24"/>
-          <w:szCs w:val="24"/>
-        </w:rPr>
-      </w:pPr>
+          <w:rFonts w:cstheme="minorHAnsi"/>
+          <w:sz w:val="24"/>
+          <w:szCs w:val="24"/>
+        </w:rPr>
+      </w:pPr>
+      <w:r>
+        <w:rPr>
+          <w:rFonts w:cstheme="minorHAnsi"/>
+          <w:sz w:val="24"/>
+          <w:szCs w:val="24"/>
+        </w:rPr>
+        <w:t xml:space="preserve">In the context of testing the functionality of my app, there is a </w:t>
+      </w:r>
+      <w:r>
+        <w:rPr>
+          <w:rFonts w:cstheme="minorHAnsi"/>
+          <w:sz w:val="24"/>
+          <w:szCs w:val="24"/>
+        </w:rPr>
+        <w:t>feature in Android Studio where it allows me to create a folder and a Java class where I can create different tests to ensure that my application is run as it was intended to</w:t>
+      </w:r>
+      <w:r>
+        <w:rPr>
+          <w:rFonts w:cstheme="minorHAnsi"/>
+          <w:sz w:val="24"/>
+          <w:szCs w:val="24"/>
+        </w:rPr>
+        <w:t>.</w:t>
+      </w:r>
     </w:p>
     <w:p>
       <w:pPr>
         <w:ind w:left="360"/>
         <w:rPr>
-          <w:sz w:val="24"/>
-          <w:szCs w:val="24"/>
-        </w:rPr>
-      </w:pPr>
+          <w:rFonts w:cstheme="minorHAnsi"/>
+          <w:sz w:val="24"/>
+          <w:szCs w:val="24"/>
+        </w:rPr>
+      </w:pPr>
+      <w:r>
+        <w:rPr>
+          <w:rFonts w:cstheme="minorHAnsi"/>
+          <w:noProof/>
+          <w:sz w:val="24"/>
+          <w:szCs w:val="24"/>
+        </w:rPr>
+        <mc:AlternateContent>
+          <mc:Choice Requires="wps">
+            <w:drawing>
+              <wp:anchor distT="0" distB="0" distL="114300" distR="114300" simplePos="0" relativeHeight="251664384" behindDoc="0" locked="0" layoutInCell="1" allowOverlap="1" wp14:anchorId="3F7F4F20" wp14:editId="2C71F431">
+                <wp:simplePos x="0" y="0"/>
+                <wp:positionH relativeFrom="column">
+                  <wp:posOffset>222250</wp:posOffset>
+                </wp:positionH>
+                <wp:positionV relativeFrom="paragraph">
+                  <wp:posOffset>805180</wp:posOffset>
+                </wp:positionV>
+                <wp:extent cx="3556000" cy="704850"/>
+                <wp:effectExtent l="0" t="0" r="25400" b="19050"/>
+                <wp:wrapNone/>
+                <wp:docPr id="1700809870" name="Text Box 2"/>
+                <wp:cNvGraphicFramePr/>
+                <a:graphic xmlns:a="http://schemas.openxmlformats.org/drawingml/2006/main">
+                  <a:graphicData uri="http://schemas.microsoft.com/office/word/2010/wordprocessingShape">
+                    <wps:wsp>
+                      <wps:cNvSpPr txBox="1"/>
+                      <wps:spPr>
+                        <a:xfrm>
+                          <a:off x="0" y="0"/>
+                          <a:ext cx="3556000" cy="704850"/>
+                        </a:xfrm>
+                        <a:prstGeom prst="rect">
+                          <a:avLst/>
+                        </a:prstGeom>
+                        <a:solidFill>
+                          <a:schemeClr val="lt1"/>
+                        </a:solidFill>
+                        <a:ln w="6350">
+                          <a:solidFill>
+                            <a:prstClr val="black"/>
+                          </a:solidFill>
+                        </a:ln>
+                      </wps:spPr>
+                      <wps:txbx>
+                        <w:txbxContent>
+                          <w:p>
+                            <w:r>
+                              <w:t xml:space="preserve">Figure x: The screenshot above displays the </w:t>
+                            </w:r>
+                            <w:r>
+                              <w:t>folders and different unit tests that I have prepared as part of the Testing Elements of my project.</w:t>
+                            </w:r>
+                          </w:p>
+                        </w:txbxContent>
+                      </wps:txbx>
+                      <wps:bodyPr rot="0" spcFirstLastPara="0" vertOverflow="overflow" horzOverflow="overflow" vert="horz" wrap="square" lIns="91440" tIns="45720" rIns="91440" bIns="45720" numCol="1" spcCol="0" rtlCol="0" fromWordArt="0" anchor="t" anchorCtr="0" forceAA="0" compatLnSpc="1">
+                        <a:prstTxWarp prst="textNoShape">
+                          <a:avLst/>
+                        </a:prstTxWarp>
+                        <a:noAutofit/>
+                      </wps:bodyPr>
+                    </wps:wsp>
+                  </a:graphicData>
+                </a:graphic>
+              </wp:anchor>
+            </w:drawing>
+          </mc:Choice>
+          <mc:Fallback>
+            <w:pict>
+              <v:shape w14:anchorId="3F7F4F20" id="_x0000_s1037" type="#_x0000_t202" style="position:absolute;left:0;text-align:left;margin-left:17.5pt;margin-top:63.4pt;width:280pt;height:55.5pt;z-index:251664384;visibility:visible;mso-wrap-style:square;mso-wrap-distance-left:9pt;mso-wrap-distance-top:0;mso-wrap-distance-right:9pt;mso-wrap-distance-bottom:0;mso-position-horizontal:absolute;mso-position-horizontal-relative:text;mso-position-vertical:absolute;mso-position-vertical-relative:text;v-text-anchor:top" o:gfxdata="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" fillcolor="white [3201]" strokeweight=".5pt">
+                <v:textbox>
+                  <w:txbxContent>
+                    <w:p>
+                      <w:r>
+                        <w:t xml:space="preserve">Figure x: The screenshot above displays the </w:t>
+                      </w:r>
+                      <w:r>
+                        <w:t>folders and different unit tests that I have prepared as part of the Testing Elements of my project.</w:t>
+                      </w:r>
+                    </w:p>
+                  </w:txbxContent>
+                </v:textbox>
+              </v:shape>
+            </w:pict>
+          </mc:Fallback>
+        </mc:AlternateContent>
+      </w:r>
+      <w:r>
+        <w:rPr>
+          <w:rFonts w:cstheme="minorHAnsi"/>
+          <w:noProof/>
+          <w:sz w:val="24"/>
+          <w:szCs w:val="24"/>
+        </w:rPr>
+        <w:drawing>
+          <wp:inline distT="0" distB="0" distL="0" distR="0" wp14:anchorId="0E21032A" wp14:editId="4679B273">
+            <wp:extent cx="2609850" cy="774700"/>
+            <wp:effectExtent l="0" t="0" r="0" b="6350"/>
+            <wp:docPr id="378783066" name="Picture 1"/>
+            <wp:cNvGraphicFramePr>
+              <a:graphicFrameLocks xmlns:a="http://schemas.openxmlformats.org/drawingml/2006/main" noChangeAspect="1"/>
+            </wp:cNvGraphicFramePr>
+            <a:graphic xmlns:a="http://schemas.openxmlformats.org/drawingml/2006/main">
+              <a:graphicData uri="http://schemas.openxmlformats.org/drawingml/2006/picture">
+                <pic:pic xmlns:pic="http://schemas.openxmlformats.org/drawingml/2006/picture">
+                  <pic:nvPicPr>
+                    <pic:cNvPr id="0" name="Picture 1"/>
+                    <pic:cNvPicPr>
+                      <a:picLocks noChangeAspect="1" noChangeArrowheads="1"/>
+                    </pic:cNvPicPr>
+                  </pic:nvPicPr>
+                  <pic:blipFill>
+                    <a:blip r:embed="rId26">
+                      <a:extLst>
+                        <a:ext uri="{28A0092B-C50C-407E-A947-70E740481C1C}">
+                          <a14:useLocalDpi xmlns:a14="http://schemas.microsoft.com/office/drawing/2010/main" val="0"/>
+                        </a:ext>
+                      </a:extLst>
+                    </a:blip>
+                    <a:srcRect/>
+                    <a:stretch>
+                      <a:fillRect/>
+                    </a:stretch>
+                  </pic:blipFill>
+                  <pic:spPr bwMode="auto">
+                    <a:xfrm>
+                      <a:off x="0" y="0"/>
+                      <a:ext cx="2609850" cy="774700"/>
+                    </a:xfrm>
+                    <a:prstGeom prst="rect">
+                      <a:avLst/>
+                    </a:prstGeom>
+                    <a:noFill/>
+                    <a:ln>
+                      <a:noFill/>
+                    </a:ln>
+                  </pic:spPr>
+                </pic:pic>
+              </a:graphicData>
+            </a:graphic>
+          </wp:inline>
+        </w:drawing>
+      </w:r>
     </w:p>
     <w:p/>
     <w:p>
@@ -8186,8 +10063,98 @@
         </w:rPr>
       </w:pPr>
     </w:p>
+    <w:p>
+      <w:pPr>
+        <w:ind w:firstLine="360"/>
+        <w:rPr>
+          <w:sz w:val="24"/>
+          <w:szCs w:val="24"/>
+        </w:rPr>
+      </w:pPr>
+    </w:p>
+    <w:p>
+      <w:pPr>
+        <w:ind w:firstLine="360"/>
+        <w:rPr>
+          <w:sz w:val="24"/>
+          <w:szCs w:val="24"/>
+        </w:rPr>
+      </w:pPr>
+    </w:p>
+    <w:p>
+      <w:pPr>
+        <w:ind w:firstLine="360"/>
+        <w:rPr>
+          <w:sz w:val="24"/>
+          <w:szCs w:val="24"/>
+        </w:rPr>
+      </w:pPr>
+    </w:p>
+    <w:p>
+      <w:pPr>
+        <w:ind w:firstLine="360"/>
+        <w:rPr>
+          <w:sz w:val="24"/>
+          <w:szCs w:val="24"/>
+        </w:rPr>
+      </w:pPr>
+    </w:p>
+    <w:p>
+      <w:pPr>
+        <w:ind w:firstLine="360"/>
+        <w:rPr>
+          <w:sz w:val="24"/>
+          <w:szCs w:val="24"/>
+        </w:rPr>
+      </w:pPr>
+    </w:p>
+    <w:p>
+      <w:pPr>
+        <w:ind w:firstLine="360"/>
+        <w:rPr>
+          <w:sz w:val="24"/>
+          <w:szCs w:val="24"/>
+        </w:rPr>
+      </w:pPr>
+    </w:p>
+    <w:p>
+      <w:pPr>
+        <w:ind w:firstLine="360"/>
+        <w:rPr>
+          <w:sz w:val="24"/>
+          <w:szCs w:val="24"/>
+        </w:rPr>
+      </w:pPr>
+    </w:p>
+    <w:p>
+      <w:pPr>
+        <w:ind w:firstLine="360"/>
+        <w:rPr>
+          <w:sz w:val="24"/>
+          <w:szCs w:val="24"/>
+        </w:rPr>
+      </w:pPr>
+    </w:p>
+    <w:p>
+      <w:pPr>
+        <w:ind w:firstLine="360"/>
+        <w:rPr>
+          <w:sz w:val="24"/>
+          <w:szCs w:val="24"/>
+        </w:rPr>
+      </w:pPr>
+    </w:p>
+    <w:p>
+      <w:pPr>
+        <w:ind w:firstLine="360"/>
+        <w:rPr>
+          <w:sz w:val="24"/>
+          <w:szCs w:val="24"/>
+        </w:rPr>
+      </w:pPr>
+    </w:p>
     <w:sectPr>
-      <w:footerReference w:type="default" r:id="rId21"/>
+      <w:footerReference w:type="default" r:id="rId27"/>
       <w:pgSz w:w="11906" w:h="16838" w:code="9"/>
       <w:pgMar w:top="1440" w:right="1440" w:bottom="1440" w:left="1440" w:header="709" w:footer="709" w:gutter="0"/>
       <w:pgNumType w:start="0"/>
@@ -9883,6 +11850,58 @@
 </file>
 
 <file path=customXml/item1.xml><?xml version="1.0" encoding="utf-8"?>
+<p:properties xmlns:p="http://schemas.microsoft.com/office/2006/metadata/properties" xmlns:xsi="http://www.w3.org/2001/XMLSchema-instance" xmlns:pc="http://schemas.microsoft.com/office/infopath/2007/PartnerControls">
+  <documentManagement>
+    <Teams_Channel_Section_Location xmlns="ac56161a-35a2-4bac-99b6-8739237dc4f6" xsi:nil="true"/>
+    <Invited_Students xmlns="ac56161a-35a2-4bac-99b6-8739237dc4f6" xsi:nil="true"/>
+    <Distribution_Groups xmlns="ac56161a-35a2-4bac-99b6-8739237dc4f6" xsi:nil="true"/>
+    <Math_Settings xmlns="ac56161a-35a2-4bac-99b6-8739237dc4f6" xsi:nil="true"/>
+    <FolderType xmlns="ac56161a-35a2-4bac-99b6-8739237dc4f6" xsi:nil="true"/>
+    <Teachers xmlns="ac56161a-35a2-4bac-99b6-8739237dc4f6">
+      <UserInfo>
+        <DisplayName/>
+        <AccountId xsi:nil="true"/>
+        <AccountType/>
+      </UserInfo>
+    </Teachers>
+    <Student_Groups xmlns="ac56161a-35a2-4bac-99b6-8739237dc4f6">
+      <UserInfo>
+        <DisplayName/>
+        <AccountId xsi:nil="true"/>
+        <AccountType/>
+      </UserInfo>
+    </Student_Groups>
+    <Self_Registration_Enabled xmlns="ac56161a-35a2-4bac-99b6-8739237dc4f6" xsi:nil="true"/>
+    <CultureName xmlns="ac56161a-35a2-4bac-99b6-8739237dc4f6" xsi:nil="true"/>
+    <Students xmlns="ac56161a-35a2-4bac-99b6-8739237dc4f6">
+      <UserInfo>
+        <DisplayName/>
+        <AccountId xsi:nil="true"/>
+        <AccountType/>
+      </UserInfo>
+    </Students>
+    <Is_Collaboration_Space_Locked xmlns="ac56161a-35a2-4bac-99b6-8739237dc4f6" xsi:nil="true"/>
+    <LMS_Mappings xmlns="ac56161a-35a2-4bac-99b6-8739237dc4f6" xsi:nil="true"/>
+    <IsNotebookLocked xmlns="ac56161a-35a2-4bac-99b6-8739237dc4f6" xsi:nil="true"/>
+    <Owner xmlns="ac56161a-35a2-4bac-99b6-8739237dc4f6">
+      <UserInfo>
+        <DisplayName/>
+        <AccountId xsi:nil="true"/>
+        <AccountType/>
+      </UserInfo>
+    </Owner>
+    <Has_Teacher_Only_SectionGroup xmlns="ac56161a-35a2-4bac-99b6-8739237dc4f6" xsi:nil="true"/>
+    <DefaultSectionNames xmlns="ac56161a-35a2-4bac-99b6-8739237dc4f6" xsi:nil="true"/>
+    <AppVersion xmlns="ac56161a-35a2-4bac-99b6-8739237dc4f6" xsi:nil="true"/>
+    <TeamsChannelId xmlns="ac56161a-35a2-4bac-99b6-8739237dc4f6" xsi:nil="true"/>
+    <Invited_Teachers xmlns="ac56161a-35a2-4bac-99b6-8739237dc4f6" xsi:nil="true"/>
+    <NotebookType xmlns="ac56161a-35a2-4bac-99b6-8739237dc4f6" xsi:nil="true"/>
+    <Templates xmlns="ac56161a-35a2-4bac-99b6-8739237dc4f6" xsi:nil="true"/>
+  </documentManagement>
+</p:properties>
+</file>
+
+<file path=customXml/item2.xml><?xml version="1.0" encoding="utf-8"?>
 <ct:contentTypeSchema xmlns:ct="http://schemas.microsoft.com/office/2006/metadata/contentType" xmlns:ma="http://schemas.microsoft.com/office/2006/metadata/properties/metaAttributes" ct:_="" ma:_="" ma:contentTypeName="Document" ma:contentTypeID="0x0101003EE04D916D7611488AA759BAA9A37716" ma:contentTypeVersion="34" ma:contentTypeDescription="Create a new document." ma:contentTypeScope="" ma:versionID="da43fd5ae1f7ae53ffd28d894363bfb4">
   <xsd:schema xmlns:xsd="http://www.w3.org/2001/XMLSchema" xmlns:xs="http://www.w3.org/2001/XMLSchema" xmlns:p="http://schemas.microsoft.com/office/2006/metadata/properties" xmlns:ns3="05ee331b-510f-4173-a5cc-a06d55a316fd" xmlns:ns4="ac56161a-35a2-4bac-99b6-8739237dc4f6" targetNamespace="http://schemas.microsoft.com/office/2006/metadata/properties" ma:root="true" ma:fieldsID="0e753ad016b352eaafbd0268c41c2a23" ns3:_="" ns4:_="">
     <xsd:import namespace="05ee331b-510f-4173-a5cc-a06d55a316fd"/>
@@ -10299,63 +12318,7 @@
 </ct:contentTypeSchema>
 </file>
 
-<file path=customXml/item2.xml><?xml version="1.0" encoding="utf-8"?>
-<p:properties xmlns:p="http://schemas.microsoft.com/office/2006/metadata/properties" xmlns:xsi="http://www.w3.org/2001/XMLSchema-instance" xmlns:pc="http://schemas.microsoft.com/office/infopath/2007/PartnerControls">
-  <documentManagement>
-    <Teams_Channel_Section_Location xmlns="ac56161a-35a2-4bac-99b6-8739237dc4f6" xsi:nil="true"/>
-    <Invited_Students xmlns="ac56161a-35a2-4bac-99b6-8739237dc4f6" xsi:nil="true"/>
-    <Distribution_Groups xmlns="ac56161a-35a2-4bac-99b6-8739237dc4f6" xsi:nil="true"/>
-    <Math_Settings xmlns="ac56161a-35a2-4bac-99b6-8739237dc4f6" xsi:nil="true"/>
-    <FolderType xmlns="ac56161a-35a2-4bac-99b6-8739237dc4f6" xsi:nil="true"/>
-    <Teachers xmlns="ac56161a-35a2-4bac-99b6-8739237dc4f6">
-      <UserInfo>
-        <DisplayName/>
-        <AccountId xsi:nil="true"/>
-        <AccountType/>
-      </UserInfo>
-    </Teachers>
-    <Student_Groups xmlns="ac56161a-35a2-4bac-99b6-8739237dc4f6">
-      <UserInfo>
-        <DisplayName/>
-        <AccountId xsi:nil="true"/>
-        <AccountType/>
-      </UserInfo>
-    </Student_Groups>
-    <Self_Registration_Enabled xmlns="ac56161a-35a2-4bac-99b6-8739237dc4f6" xsi:nil="true"/>
-    <CultureName xmlns="ac56161a-35a2-4bac-99b6-8739237dc4f6" xsi:nil="true"/>
-    <Students xmlns="ac56161a-35a2-4bac-99b6-8739237dc4f6">
-      <UserInfo>
-        <DisplayName/>
-        <AccountId xsi:nil="true"/>
-        <AccountType/>
-      </UserInfo>
-    </Students>
-    <Is_Collaboration_Space_Locked xmlns="ac56161a-35a2-4bac-99b6-8739237dc4f6" xsi:nil="true"/>
-    <LMS_Mappings xmlns="ac56161a-35a2-4bac-99b6-8739237dc4f6" xsi:nil="true"/>
-    <IsNotebookLocked xmlns="ac56161a-35a2-4bac-99b6-8739237dc4f6" xsi:nil="true"/>
-    <Owner xmlns="ac56161a-35a2-4bac-99b6-8739237dc4f6">
-      <UserInfo>
-        <DisplayName/>
-        <AccountId xsi:nil="true"/>
-        <AccountType/>
-      </UserInfo>
-    </Owner>
-    <Has_Teacher_Only_SectionGroup xmlns="ac56161a-35a2-4bac-99b6-8739237dc4f6" xsi:nil="true"/>
-    <DefaultSectionNames xmlns="ac56161a-35a2-4bac-99b6-8739237dc4f6" xsi:nil="true"/>
-    <AppVersion xmlns="ac56161a-35a2-4bac-99b6-8739237dc4f6" xsi:nil="true"/>
-    <TeamsChannelId xmlns="ac56161a-35a2-4bac-99b6-8739237dc4f6" xsi:nil="true"/>
-    <Invited_Teachers xmlns="ac56161a-35a2-4bac-99b6-8739237dc4f6" xsi:nil="true"/>
-    <NotebookType xmlns="ac56161a-35a2-4bac-99b6-8739237dc4f6" xsi:nil="true"/>
-    <Templates xmlns="ac56161a-35a2-4bac-99b6-8739237dc4f6" xsi:nil="true"/>
-  </documentManagement>
-</p:properties>
-</file>
-
 <file path=customXml/item3.xml><?xml version="1.0" encoding="utf-8"?>
-<b:Sources xmlns:b="http://schemas.openxmlformats.org/officeDocument/2006/bibliography" xmlns="http://schemas.openxmlformats.org/officeDocument/2006/bibliography" SelectedStyle="\HarvardAnglia2008OfficeOnline.xsl" StyleName="Harvard - Anglia" Version="2008"/>
-</file>
-
-<file path=customXml/item4.xml><?xml version="1.0" encoding="utf-8"?>
 <?mso-contentType ?>
 <FormTemplates xmlns="http://schemas.microsoft.com/sharepoint/v3/contenttype/forms">
   <Display>DocumentLibraryForm</Display>
@@ -10364,7 +12327,21 @@
 </FormTemplates>
 </file>
 
+<file path=customXml/item4.xml><?xml version="1.0" encoding="utf-8"?>
+<b:Sources xmlns:b="http://schemas.openxmlformats.org/officeDocument/2006/bibliography" xmlns="http://schemas.openxmlformats.org/officeDocument/2006/bibliography" SelectedStyle="\HarvardAnglia2008OfficeOnline.xsl" StyleName="Harvard - Anglia" Version="2008"/>
+</file>
+
 <file path=customXml/itemProps1.xml><?xml version="1.0" encoding="utf-8"?>
+<ds:datastoreItem xmlns:ds="http://schemas.openxmlformats.org/officeDocument/2006/customXml" ds:itemID="{5C51FF54-1CBD-43E8-9B2A-B56F20CDF09A}">
+  <ds:schemaRefs>
+    <ds:schemaRef ds:uri="http://schemas.microsoft.com/office/2006/metadata/properties"/>
+    <ds:schemaRef ds:uri="http://schemas.microsoft.com/office/infopath/2007/PartnerControls"/>
+    <ds:schemaRef ds:uri="ac56161a-35a2-4bac-99b6-8739237dc4f6"/>
+  </ds:schemaRefs>
+</ds:datastoreItem>
+</file>
+
+<file path=customXml/itemProps2.xml><?xml version="1.0" encoding="utf-8"?>
 <ds:datastoreItem xmlns:ds="http://schemas.openxmlformats.org/officeDocument/2006/customXml" ds:itemID="{3B693098-FF00-4095-9757-18FD92BDA8E2}">
   <ds:schemaRefs>
     <ds:schemaRef ds:uri="http://schemas.microsoft.com/office/2006/metadata/contentType"/>
@@ -10383,28 +12360,18 @@
 </ds:datastoreItem>
 </file>
 
-<file path=customXml/itemProps2.xml><?xml version="1.0" encoding="utf-8"?>
-<ds:datastoreItem xmlns:ds="http://schemas.openxmlformats.org/officeDocument/2006/customXml" ds:itemID="{5C51FF54-1CBD-43E8-9B2A-B56F20CDF09A}">
+<file path=customXml/itemProps3.xml><?xml version="1.0" encoding="utf-8"?>
+<ds:datastoreItem xmlns:ds="http://schemas.openxmlformats.org/officeDocument/2006/customXml" ds:itemID="{9B975280-634C-49AE-9293-B75FDC4277EB}">
   <ds:schemaRefs>
-    <ds:schemaRef ds:uri="http://schemas.microsoft.com/office/2006/metadata/properties"/>
-    <ds:schemaRef ds:uri="http://schemas.microsoft.com/office/infopath/2007/PartnerControls"/>
-    <ds:schemaRef ds:uri="ac56161a-35a2-4bac-99b6-8739237dc4f6"/>
+    <ds:schemaRef ds:uri="http://schemas.microsoft.com/sharepoint/v3/contenttype/forms"/>
   </ds:schemaRefs>
 </ds:datastoreItem>
 </file>
 
-<file path=customXml/itemProps3.xml><?xml version="1.0" encoding="utf-8"?>
+<file path=customXml/itemProps4.xml><?xml version="1.0" encoding="utf-8"?>
 <ds:datastoreItem xmlns:ds="http://schemas.openxmlformats.org/officeDocument/2006/customXml" ds:itemID="{6C95B990-55DE-4564-83E5-DFE2C07FF9DD}">
   <ds:schemaRefs>
     <ds:schemaRef ds:uri="http://schemas.openxmlformats.org/officeDocument/2006/bibliography"/>
   </ds:schemaRefs>
 </ds:datastoreItem>
-</file>
-
-<file path=customXml/itemProps4.xml><?xml version="1.0" encoding="utf-8"?>
-<ds:datastoreItem xmlns:ds="http://schemas.openxmlformats.org/officeDocument/2006/customXml" ds:itemID="{9B975280-634C-49AE-9293-B75FDC4277EB}">
-  <ds:schemaRefs>
-    <ds:schemaRef ds:uri="http://schemas.microsoft.com/sharepoint/v3/contenttype/forms"/>
-  </ds:schemaRefs>
-</ds:datastoreItem>
 </file>
--- a/Final Report Docs/Provisional Report.docx
+++ b/Final Report Docs/Provisional Report.docx
@@ -4883,7 +4883,7 @@
           </mc:Choice>
           <mc:Fallback>
             <w:pict>
-              <v:shape w14:anchorId="77CC8343" id="Text Box 10" o:spid="_x0000_s1030" type="#_x0000_t202" style="position:absolute;left:0;text-align:left;margin-left:17.5pt;margin-top:193.8pt;width:451pt;height:60pt;z-index:251668480;visibility:visible;mso-wrap-style:square;mso-wrap-distance-left:9pt;mso-wrap-distance-top:0;mso-wrap-distance-right:9pt;mso-wrap-distance-bottom:0;mso-position-horizontal:absolute;mso-position-horizontal-relative:text;mso-position-vertical:absolute;mso-position-vertical-relative:text;v-text-anchor:top" o:gfxdata="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" fillcolor="white [3201]" strokeweight=".5pt">
+              <v:shape w14:anchorId="77CC8343" id="Text Box 10" o:spid="_x0000_s1030" type="#_x0000_t202" style="position:absolute;left:0;text-align:left;margin-left:17.5pt;margin-top:193.8pt;width:451pt;height:60pt;z-index:251668480;visibility:visible;mso-wrap-style:square;mso-wrap-distance-left:9pt;mso-wrap-distance-top:0;mso-wrap-distance-right:9pt;mso-wrap-distance-bottom:0;mso-position-horizontal:absolute;mso-position-horizontal-relative:text;mso-position-vertical:absolute;mso-position-vertical-relative:text;v-text-anchor:top" o:gfxdata="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" fillcolor="white [3201]" strokeweight=".5pt">
                 <v:textbox>
                   <w:txbxContent>
                     <w:p>
@@ -5073,7 +5073,7 @@
           </mc:Choice>
           <mc:Fallback>
             <w:pict>
-              <v:shape w14:anchorId="1A02F190" id="Text Box 12" o:spid="_x0000_s1031" type="#_x0000_t202" style="position:absolute;left:0;text-align:left;margin-left:18.5pt;margin-top:211pt;width:452pt;height:61pt;z-index:251669504;visibility:visible;mso-wrap-style:square;mso-wrap-distance-left:9pt;mso-wrap-distance-top:0;mso-wrap-distance-right:9pt;mso-wrap-distance-bottom:0;mso-position-horizontal:absolute;mso-position-horizontal-relative:text;mso-position-vertical:absolute;mso-position-vertical-relative:text;v-text-anchor:top" o:gfxdata="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" fillcolor="white [3201]" strokeweight=".5pt">
+              <v:shape w14:anchorId="1A02F190" id="Text Box 12" o:spid="_x0000_s1031" type="#_x0000_t202" style="position:absolute;left:0;text-align:left;margin-left:18.5pt;margin-top:211pt;width:452pt;height:61pt;z-index:251669504;visibility:visible;mso-wrap-style:square;mso-wrap-distance-left:9pt;mso-wrap-distance-top:0;mso-wrap-distance-right:9pt;mso-wrap-distance-bottom:0;mso-position-horizontal:absolute;mso-position-horizontal-relative:text;mso-position-vertical:absolute;mso-position-vertical-relative:text;v-text-anchor:top" o:gfxdata="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" fillcolor="white [3201]" strokeweight=".5pt">
                 <v:textbox>
                   <w:txbxContent>
                     <w:p>
@@ -5346,7 +5346,7 @@
           </mc:Choice>
           <mc:Fallback>
             <w:pict>
-              <v:shape w14:anchorId="1B80636B" id="Text Box 1" o:spid="_x0000_s1032" type="#_x0000_t202" style="position:absolute;margin-left:-1pt;margin-top:274.05pt;width:454pt;height:43.5pt;z-index:251660288;visibility:visible;mso-wrap-style:square;mso-height-percent:0;mso-wrap-distance-left:9pt;mso-wrap-distance-top:0;mso-wrap-distance-right:9pt;mso-wrap-distance-bottom:0;mso-position-horizontal:absolute;mso-position-horizontal-relative:text;mso-position-vertical:absolute;mso-position-vertical-relative:text;mso-height-percent:0;mso-height-relative:margin;v-text-anchor:top" o:gfxdata="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" fillcolor="white [3201]" strokeweight=".5pt">
+              <v:shape w14:anchorId="1B80636B" id="Text Box 1" o:spid="_x0000_s1032" type="#_x0000_t202" style="position:absolute;margin-left:-1pt;margin-top:274.05pt;width:454pt;height:43.5pt;z-index:251660288;visibility:visible;mso-wrap-style:square;mso-height-percent:0;mso-wrap-distance-left:9pt;mso-wrap-distance-top:0;mso-wrap-distance-right:9pt;mso-wrap-distance-bottom:0;mso-position-horizontal:absolute;mso-position-horizontal-relative:text;mso-position-vertical:absolute;mso-position-vertical-relative:text;mso-height-percent:0;mso-height-relative:margin;v-text-anchor:top" o:gfxdata="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" fillcolor="white [3201]" strokeweight=".5pt">
                 <v:textbox>
                   <w:txbxContent>
                     <w:p>
@@ -7021,7 +7021,7 @@
           </mc:Choice>
           <mc:Fallback>
             <w:pict>
-              <v:shape w14:anchorId="6BE0CBA0" id="Text Box 14" o:spid="_x0000_s1033" type="#_x0000_t202" style="position:absolute;left:0;text-align:left;margin-left:37pt;margin-top:296.55pt;width:371.5pt;height:1in;z-index:251670528;visibility:visible;mso-wrap-style:square;mso-wrap-distance-left:9pt;mso-wrap-distance-top:0;mso-wrap-distance-right:9pt;mso-wrap-distance-bottom:0;mso-position-horizontal:absolute;mso-position-horizontal-relative:text;mso-position-vertical:absolute;mso-position-vertical-relative:text;v-text-anchor:top" o:gfxdata="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" fillcolor="white [3201]" strokeweight=".5pt">
+              <v:shape w14:anchorId="6BE0CBA0" id="Text Box 14" o:spid="_x0000_s1033" type="#_x0000_t202" style="position:absolute;left:0;text-align:left;margin-left:37pt;margin-top:296.55pt;width:371.5pt;height:1in;z-index:251670528;visibility:visible;mso-wrap-style:square;mso-wrap-distance-left:9pt;mso-wrap-distance-top:0;mso-wrap-distance-right:9pt;mso-wrap-distance-bottom:0;mso-position-horizontal:absolute;mso-position-horizontal-relative:text;mso-position-vertical:absolute;mso-position-vertical-relative:text;v-text-anchor:top" o:gfxdata="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" fillcolor="white [3201]" strokeweight=".5pt">
                 <v:textbox>
                   <w:txbxContent>
                     <w:p>
@@ -7725,7 +7725,7 @@
           </mc:Choice>
           <mc:Fallback>
             <w:pict>
-              <v:shape w14:anchorId="10843E15" id="Text Box 6" o:spid="_x0000_s1035" type="#_x0000_t202" style="position:absolute;left:0;text-align:left;margin-left:16pt;margin-top:202.95pt;width:455pt;height:42.5pt;z-index:251666432;visibility:visible;mso-wrap-style:square;mso-height-percent:0;mso-wrap-distance-left:9pt;mso-wrap-distance-top:0;mso-wrap-distance-right:9pt;mso-wrap-distance-bottom:0;mso-position-horizontal:absolute;mso-position-horizontal-relative:text;mso-position-vertical:absolute;mso-position-vertical-relative:text;mso-height-percent:0;mso-height-relative:margin;v-text-anchor:top" o:gfxdata="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" fillcolor="white [3201]" strokeweight=".5pt">
+              <v:shape w14:anchorId="10843E15" id="Text Box 6" o:spid="_x0000_s1035" type="#_x0000_t202" style="position:absolute;left:0;text-align:left;margin-left:16pt;margin-top:202.95pt;width:455pt;height:42.5pt;z-index:251666432;visibility:visible;mso-wrap-style:square;mso-height-percent:0;mso-wrap-distance-left:9pt;mso-wrap-distance-top:0;mso-wrap-distance-right:9pt;mso-wrap-distance-bottom:0;mso-position-horizontal:absolute;mso-position-horizontal-relative:text;mso-position-vertical:absolute;mso-position-vertical-relative:text;mso-height-percent:0;mso-height-relative:margin;v-text-anchor:top" o:gfxdata="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" fillcolor="white [3201]" strokeweight=".5pt">
                 <v:textbox>
                   <w:txbxContent>
                     <w:p>
@@ -8198,14 +8198,7 @@
                                 <w:sz w:val="24"/>
                                 <w:szCs w:val="24"/>
                               </w:rPr>
-                              <w:t xml:space="preserve">Figure x: </w:t>
-                            </w:r>
-                            <w:r>
-                              <w:rPr>
-                                <w:sz w:val="24"/>
-                                <w:szCs w:val="24"/>
-                              </w:rPr>
-                              <w:t>The screenshot above shows the Java class that handles the text and information to be displayed to the user.</w:t>
+                              <w:t>Figure x: The screenshot above shows the Java class that handles the text and information to be displayed to the user.</w:t>
                             </w:r>
                           </w:p>
                           <w:p/>
@@ -8228,7 +8221,7 @@
           </mc:Choice>
           <mc:Fallback>
             <w:pict>
-              <v:shape w14:anchorId="516E82B1" id="_x0000_s1036" type="#_x0000_t202" style="position:absolute;left:0;text-align:left;margin-left:14.5pt;margin-top:4.35pt;width:452pt;height:48pt;z-index:251665408;visibility:visible;mso-wrap-style:square;mso-width-percent:0;mso-wrap-distance-left:9pt;mso-wrap-distance-top:0;mso-wrap-distance-right:9pt;mso-wrap-distance-bottom:0;mso-position-horizontal:absolute;mso-position-horizontal-relative:text;mso-position-vertical:absolute;mso-position-vertical-relative:text;mso-width-percent:0;mso-width-relative:margin;v-text-anchor:top" o:gfxdata="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" fillcolor="white [3201]" strokeweight=".5pt">
+              <v:shape w14:anchorId="516E82B1" id="_x0000_s1036" type="#_x0000_t202" style="position:absolute;left:0;text-align:left;margin-left:14.5pt;margin-top:4.35pt;width:452pt;height:48pt;z-index:251665408;visibility:visible;mso-wrap-style:square;mso-width-percent:0;mso-wrap-distance-left:9pt;mso-wrap-distance-top:0;mso-wrap-distance-right:9pt;mso-wrap-distance-bottom:0;mso-position-horizontal:absolute;mso-position-horizontal-relative:text;mso-position-vertical:absolute;mso-position-vertical-relative:text;mso-width-percent:0;mso-width-relative:margin;v-text-anchor:top" o:gfxdata="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" fillcolor="white [3201]" strokeweight=".5pt">
                 <v:textbox>
                   <w:txbxContent>
                     <w:p>
@@ -8243,14 +8236,7 @@
                           <w:sz w:val="24"/>
                           <w:szCs w:val="24"/>
                         </w:rPr>
-                        <w:t xml:space="preserve">Figure x: </w:t>
-                      </w:r>
-                      <w:r>
-                        <w:rPr>
-                          <w:sz w:val="24"/>
-                          <w:szCs w:val="24"/>
-                        </w:rPr>
-                        <w:t>The screenshot above shows the Java class that handles the text and information to be displayed to the user.</w:t>
+                        <w:t>Figure x: The screenshot above shows the Java class that handles the text and information to be displayed to the user.</w:t>
                       </w:r>
                     </w:p>
                     <w:p/>
@@ -9978,7 +9964,7 @@
           </mc:Choice>
           <mc:Fallback>
             <w:pict>
-              <v:shape w14:anchorId="3F7F4F20" id="_x0000_s1037" type="#_x0000_t202" style="position:absolute;left:0;text-align:left;margin-left:17.5pt;margin-top:63.4pt;width:280pt;height:55.5pt;z-index:251664384;visibility:visible;mso-wrap-style:square;mso-wrap-distance-left:9pt;mso-wrap-distance-top:0;mso-wrap-distance-right:9pt;mso-wrap-distance-bottom:0;mso-position-horizontal:absolute;mso-position-horizontal-relative:text;mso-position-vertical:absolute;mso-position-vertical-relative:text;v-text-anchor:top" o:gfxdata="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" fillcolor="white [3201]" strokeweight=".5pt">
+              <v:shape w14:anchorId="3F7F4F20" id="_x0000_s1037" type="#_x0000_t202" style="position:absolute;left:0;text-align:left;margin-left:17.5pt;margin-top:63.4pt;width:280pt;height:55.5pt;z-index:251664384;visibility:visible;mso-wrap-style:square;mso-wrap-distance-left:9pt;mso-wrap-distance-top:0;mso-wrap-distance-right:9pt;mso-wrap-distance-bottom:0;mso-position-horizontal:absolute;mso-position-horizontal-relative:text;mso-position-vertical:absolute;mso-position-vertical-relative:text;v-text-anchor:top" o:gfxdata="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" fillcolor="white [3201]" strokeweight=".5pt">
                 <v:textbox>
                   <w:txbxContent>
                     <w:p>
@@ -10080,6 +10066,145 @@
           <w:szCs w:val="24"/>
         </w:rPr>
       </w:pPr>
+      <w:r>
+        <w:rPr>
+          <w:noProof/>
+          <w:sz w:val="24"/>
+          <w:szCs w:val="24"/>
+        </w:rPr>
+        <mc:AlternateContent>
+          <mc:Choice Requires="wps">
+            <w:drawing>
+              <wp:anchor distT="0" distB="0" distL="114300" distR="114300" simplePos="0" relativeHeight="251671552" behindDoc="0" locked="0" layoutInCell="1" allowOverlap="1" wp14:anchorId="140CE5C2" wp14:editId="610850DE">
+                <wp:simplePos x="0" y="0"/>
+                <wp:positionH relativeFrom="column">
+                  <wp:posOffset>234950</wp:posOffset>
+                </wp:positionH>
+                <wp:positionV relativeFrom="paragraph">
+                  <wp:posOffset>351155</wp:posOffset>
+                </wp:positionV>
+                <wp:extent cx="3822700" cy="698500"/>
+                <wp:effectExtent l="0" t="0" r="25400" b="25400"/>
+                <wp:wrapNone/>
+                <wp:docPr id="98571566" name="Text Box 2"/>
+                <wp:cNvGraphicFramePr/>
+                <a:graphic xmlns:a="http://schemas.openxmlformats.org/drawingml/2006/main">
+                  <a:graphicData uri="http://schemas.microsoft.com/office/word/2010/wordprocessingShape">
+                    <wps:wsp>
+                      <wps:cNvSpPr txBox="1"/>
+                      <wps:spPr>
+                        <a:xfrm>
+                          <a:off x="0" y="0"/>
+                          <a:ext cx="3822700" cy="698500"/>
+                        </a:xfrm>
+                        <a:prstGeom prst="rect">
+                          <a:avLst/>
+                        </a:prstGeom>
+                        <a:solidFill>
+                          <a:schemeClr val="lt1"/>
+                        </a:solidFill>
+                        <a:ln w="6350">
+                          <a:solidFill>
+                            <a:prstClr val="black"/>
+                          </a:solidFill>
+                        </a:ln>
+                      </wps:spPr>
+                      <wps:txbx>
+                        <w:txbxContent>
+                          <w:p>
+                            <w:r>
+                              <w:t>Figure x: The following screenshot shows that I have set Android Studio to run the Java Test Class that I have created in the project testing folder.</w:t>
+                            </w:r>
+                          </w:p>
+                        </w:txbxContent>
+                      </wps:txbx>
+                      <wps:bodyPr rot="0" spcFirstLastPara="0" vertOverflow="overflow" horzOverflow="overflow" vert="horz" wrap="square" lIns="91440" tIns="45720" rIns="91440" bIns="45720" numCol="1" spcCol="0" rtlCol="0" fromWordArt="0" anchor="t" anchorCtr="0" forceAA="0" compatLnSpc="1">
+                        <a:prstTxWarp prst="textNoShape">
+                          <a:avLst/>
+                        </a:prstTxWarp>
+                        <a:noAutofit/>
+                      </wps:bodyPr>
+                    </wps:wsp>
+                  </a:graphicData>
+                </a:graphic>
+                <wp14:sizeRelV relativeFrom="margin">
+                  <wp14:pctHeight>0</wp14:pctHeight>
+                </wp14:sizeRelV>
+              </wp:anchor>
+            </w:drawing>
+          </mc:Choice>
+          <mc:Fallback>
+            <w:pict>
+              <v:shape w14:anchorId="140CE5C2" id="_x0000_s1038" type="#_x0000_t202" style="position:absolute;left:0;text-align:left;margin-left:18.5pt;margin-top:27.65pt;width:301pt;height:55pt;z-index:251671552;visibility:visible;mso-wrap-style:square;mso-height-percent:0;mso-wrap-distance-left:9pt;mso-wrap-distance-top:0;mso-wrap-distance-right:9pt;mso-wrap-distance-bottom:0;mso-position-horizontal:absolute;mso-position-horizontal-relative:text;mso-position-vertical:absolute;mso-position-vertical-relative:text;mso-height-percent:0;mso-height-relative:margin;v-text-anchor:top" o:gfxdata="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" fillcolor="white [3201]" strokeweight=".5pt">
+                <v:textbox>
+                  <w:txbxContent>
+                    <w:p>
+                      <w:r>
+                        <w:t>Figure x: The following screenshot shows that I have set Android Studio to run the Java Test Class that I have created in the project testing folder.</w:t>
+                      </w:r>
+                    </w:p>
+                  </w:txbxContent>
+                </v:textbox>
+              </v:shape>
+            </w:pict>
+          </mc:Fallback>
+        </mc:AlternateContent>
+      </w:r>
+      <w:r>
+        <w:rPr>
+          <w:noProof/>
+          <w:sz w:val="24"/>
+          <w:szCs w:val="24"/>
+        </w:rPr>
+        <w:drawing>
+          <wp:inline distT="0" distB="0" distL="0" distR="0" wp14:anchorId="0FDE01FD" wp14:editId="21D94F05">
+            <wp:extent cx="3835400" cy="273050"/>
+            <wp:effectExtent l="0" t="0" r="0" b="0"/>
+            <wp:docPr id="843741009" name="Picture 1"/>
+            <wp:cNvGraphicFramePr>
+              <a:graphicFrameLocks xmlns:a="http://schemas.openxmlformats.org/drawingml/2006/main" noChangeAspect="1"/>
+            </wp:cNvGraphicFramePr>
+            <a:graphic xmlns:a="http://schemas.openxmlformats.org/drawingml/2006/main">
+              <a:graphicData uri="http://schemas.openxmlformats.org/drawingml/2006/picture">
+                <pic:pic xmlns:pic="http://schemas.openxmlformats.org/drawingml/2006/picture">
+                  <pic:nvPicPr>
+                    <pic:cNvPr id="0" name="Picture 1"/>
+                    <pic:cNvPicPr>
+                      <a:picLocks noChangeAspect="1" noChangeArrowheads="1"/>
+                    </pic:cNvPicPr>
+                  </pic:nvPicPr>
+                  <pic:blipFill>
+                    <a:blip r:embed="rId27">
+                      <a:extLst>
+                        <a:ext uri="{28A0092B-C50C-407E-A947-70E740481C1C}">
+                          <a14:useLocalDpi xmlns:a14="http://schemas.microsoft.com/office/drawing/2010/main" val="0"/>
+                        </a:ext>
+                      </a:extLst>
+                    </a:blip>
+                    <a:srcRect/>
+                    <a:stretch>
+                      <a:fillRect/>
+                    </a:stretch>
+                  </pic:blipFill>
+                  <pic:spPr bwMode="auto">
+                    <a:xfrm>
+                      <a:off x="0" y="0"/>
+                      <a:ext cx="3835400" cy="273050"/>
+                    </a:xfrm>
+                    <a:prstGeom prst="rect">
+                      <a:avLst/>
+                    </a:prstGeom>
+                    <a:noFill/>
+                    <a:ln>
+                      <a:noFill/>
+                    </a:ln>
+                  </pic:spPr>
+                </pic:pic>
+              </a:graphicData>
+            </a:graphic>
+          </wp:inline>
+        </w:drawing>
+      </w:r>
     </w:p>
     <w:p>
       <w:pPr>
@@ -10116,6 +10241,152 @@
           <w:szCs w:val="24"/>
         </w:rPr>
       </w:pPr>
+      <w:r>
+        <w:rPr>
+          <w:noProof/>
+          <w:sz w:val="24"/>
+          <w:szCs w:val="24"/>
+        </w:rPr>
+        <w:lastRenderedPageBreak/>
+        <mc:AlternateContent>
+          <mc:Choice Requires="wps">
+            <w:drawing>
+              <wp:anchor distT="0" distB="0" distL="114300" distR="114300" simplePos="0" relativeHeight="251672576" behindDoc="0" locked="0" layoutInCell="1" allowOverlap="1" wp14:anchorId="68AB7D1A" wp14:editId="012B22E5">
+                <wp:simplePos x="0" y="0"/>
+                <wp:positionH relativeFrom="column">
+                  <wp:posOffset>228600</wp:posOffset>
+                </wp:positionH>
+                <wp:positionV relativeFrom="paragraph">
+                  <wp:posOffset>2622550</wp:posOffset>
+                </wp:positionV>
+                <wp:extent cx="5715000" cy="685800"/>
+                <wp:effectExtent l="0" t="0" r="19050" b="19050"/>
+                <wp:wrapNone/>
+                <wp:docPr id="194261283" name="Text Box 5"/>
+                <wp:cNvGraphicFramePr/>
+                <a:graphic xmlns:a="http://schemas.openxmlformats.org/drawingml/2006/main">
+                  <a:graphicData uri="http://schemas.microsoft.com/office/word/2010/wordprocessingShape">
+                    <wps:wsp>
+                      <wps:cNvSpPr txBox="1"/>
+                      <wps:spPr>
+                        <a:xfrm>
+                          <a:off x="0" y="0"/>
+                          <a:ext cx="5715000" cy="685800"/>
+                        </a:xfrm>
+                        <a:prstGeom prst="rect">
+                          <a:avLst/>
+                        </a:prstGeom>
+                        <a:solidFill>
+                          <a:schemeClr val="lt1"/>
+                        </a:solidFill>
+                        <a:ln w="6350">
+                          <a:solidFill>
+                            <a:prstClr val="black"/>
+                          </a:solidFill>
+                        </a:ln>
+                      </wps:spPr>
+                      <wps:txbx>
+                        <w:txbxContent>
+                          <w:p>
+                            <w:r>
+                              <w:t>Figure x: The screenshot shown above shows the result of the test class being executed on Android Studio. The console is printing out the results of the test</w:t>
+                            </w:r>
+                            <w:r>
+                              <w:t>, in which case the test was successful.</w:t>
+                            </w:r>
+                          </w:p>
+                        </w:txbxContent>
+                      </wps:txbx>
+                      <wps:bodyPr rot="0" spcFirstLastPara="0" vertOverflow="overflow" horzOverflow="overflow" vert="horz" wrap="square" lIns="91440" tIns="45720" rIns="91440" bIns="45720" numCol="1" spcCol="0" rtlCol="0" fromWordArt="0" anchor="t" anchorCtr="0" forceAA="0" compatLnSpc="1">
+                        <a:prstTxWarp prst="textNoShape">
+                          <a:avLst/>
+                        </a:prstTxWarp>
+                        <a:noAutofit/>
+                      </wps:bodyPr>
+                    </wps:wsp>
+                  </a:graphicData>
+                </a:graphic>
+                <wp14:sizeRelV relativeFrom="margin">
+                  <wp14:pctHeight>0</wp14:pctHeight>
+                </wp14:sizeRelV>
+              </wp:anchor>
+            </w:drawing>
+          </mc:Choice>
+          <mc:Fallback>
+            <w:pict>
+              <v:shape w14:anchorId="68AB7D1A" id="_x0000_s1039" type="#_x0000_t202" style="position:absolute;left:0;text-align:left;margin-left:18pt;margin-top:206.5pt;width:450pt;height:54pt;z-index:251672576;visibility:visible;mso-wrap-style:square;mso-height-percent:0;mso-wrap-distance-left:9pt;mso-wrap-distance-top:0;mso-wrap-distance-right:9pt;mso-wrap-distance-bottom:0;mso-position-horizontal:absolute;mso-position-horizontal-relative:text;mso-position-vertical:absolute;mso-position-vertical-relative:text;mso-height-percent:0;mso-height-relative:margin;v-text-anchor:top" o:gfxdata="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" fillcolor="white [3201]" strokeweight=".5pt">
+                <v:textbox>
+                  <w:txbxContent>
+                    <w:p>
+                      <w:r>
+                        <w:t>Figure x: The screenshot shown above shows the result of the test class being executed on Android Studio. The console is printing out the results of the test</w:t>
+                      </w:r>
+                      <w:r>
+                        <w:t>, in which case the test was successful.</w:t>
+                      </w:r>
+                    </w:p>
+                  </w:txbxContent>
+                </v:textbox>
+              </v:shape>
+            </w:pict>
+          </mc:Fallback>
+        </mc:AlternateContent>
+      </w:r>
+      <w:r>
+        <w:rPr>
+          <w:noProof/>
+          <w:sz w:val="24"/>
+          <w:szCs w:val="24"/>
+        </w:rPr>
+        <w:drawing>
+          <wp:inline distT="0" distB="0" distL="0" distR="0" wp14:anchorId="3B576FD6" wp14:editId="3D856DE5">
+            <wp:extent cx="5721350" cy="2571750"/>
+            <wp:effectExtent l="0" t="0" r="0" b="0"/>
+            <wp:docPr id="1472882765" name="Picture 4"/>
+            <wp:cNvGraphicFramePr>
+              <a:graphicFrameLocks xmlns:a="http://schemas.openxmlformats.org/drawingml/2006/main" noChangeAspect="1"/>
+            </wp:cNvGraphicFramePr>
+            <a:graphic xmlns:a="http://schemas.openxmlformats.org/drawingml/2006/main">
+              <a:graphicData uri="http://schemas.openxmlformats.org/drawingml/2006/picture">
+                <pic:pic xmlns:pic="http://schemas.openxmlformats.org/drawingml/2006/picture">
+                  <pic:nvPicPr>
+                    <pic:cNvPr id="0" name="Picture 3"/>
+                    <pic:cNvPicPr>
+                      <a:picLocks noChangeAspect="1" noChangeArrowheads="1"/>
+                    </pic:cNvPicPr>
+                  </pic:nvPicPr>
+                  <pic:blipFill>
+                    <a:blip r:embed="rId28" cstate="print">
+                      <a:extLst>
+                        <a:ext uri="{28A0092B-C50C-407E-A947-70E740481C1C}">
+                          <a14:useLocalDpi xmlns:a14="http://schemas.microsoft.com/office/drawing/2010/main" val="0"/>
+                        </a:ext>
+                      </a:extLst>
+                    </a:blip>
+                    <a:srcRect/>
+                    <a:stretch>
+                      <a:fillRect/>
+                    </a:stretch>
+                  </pic:blipFill>
+                  <pic:spPr bwMode="auto">
+                    <a:xfrm>
+                      <a:off x="0" y="0"/>
+                      <a:ext cx="5721350" cy="2571750"/>
+                    </a:xfrm>
+                    <a:prstGeom prst="rect">
+                      <a:avLst/>
+                    </a:prstGeom>
+                    <a:noFill/>
+                    <a:ln>
+                      <a:noFill/>
+                    </a:ln>
+                  </pic:spPr>
+                </pic:pic>
+              </a:graphicData>
+            </a:graphic>
+          </wp:inline>
+        </w:drawing>
+      </w:r>
     </w:p>
     <w:p>
       <w:pPr>
@@ -10154,7 +10425,7 @@
       </w:pPr>
     </w:p>
     <w:sectPr>
-      <w:footerReference w:type="default" r:id="rId27"/>
+      <w:footerReference w:type="default" r:id="rId29"/>
       <w:pgSz w:w="11906" w:h="16838" w:code="9"/>
       <w:pgMar w:top="1440" w:right="1440" w:bottom="1440" w:left="1440" w:header="709" w:footer="709" w:gutter="0"/>
       <w:pgNumType w:start="0"/>
@@ -11850,58 +12121,6 @@
 </file>
 
 <file path=customXml/item1.xml><?xml version="1.0" encoding="utf-8"?>
-<p:properties xmlns:p="http://schemas.microsoft.com/office/2006/metadata/properties" xmlns:xsi="http://www.w3.org/2001/XMLSchema-instance" xmlns:pc="http://schemas.microsoft.com/office/infopath/2007/PartnerControls">
-  <documentManagement>
-    <Teams_Channel_Section_Location xmlns="ac56161a-35a2-4bac-99b6-8739237dc4f6" xsi:nil="true"/>
-    <Invited_Students xmlns="ac56161a-35a2-4bac-99b6-8739237dc4f6" xsi:nil="true"/>
-    <Distribution_Groups xmlns="ac56161a-35a2-4bac-99b6-8739237dc4f6" xsi:nil="true"/>
-    <Math_Settings xmlns="ac56161a-35a2-4bac-99b6-8739237dc4f6" xsi:nil="true"/>
-    <FolderType xmlns="ac56161a-35a2-4bac-99b6-8739237dc4f6" xsi:nil="true"/>
-    <Teachers xmlns="ac56161a-35a2-4bac-99b6-8739237dc4f6">
-      <UserInfo>
-        <DisplayName/>
-        <AccountId xsi:nil="true"/>
-        <AccountType/>
-      </UserInfo>
-    </Teachers>
-    <Student_Groups xmlns="ac56161a-35a2-4bac-99b6-8739237dc4f6">
-      <UserInfo>
-        <DisplayName/>
-        <AccountId xsi:nil="true"/>
-        <AccountType/>
-      </UserInfo>
-    </Student_Groups>
-    <Self_Registration_Enabled xmlns="ac56161a-35a2-4bac-99b6-8739237dc4f6" xsi:nil="true"/>
-    <CultureName xmlns="ac56161a-35a2-4bac-99b6-8739237dc4f6" xsi:nil="true"/>
-    <Students xmlns="ac56161a-35a2-4bac-99b6-8739237dc4f6">
-      <UserInfo>
-        <DisplayName/>
-        <AccountId xsi:nil="true"/>
-        <AccountType/>
-      </UserInfo>
-    </Students>
-    <Is_Collaboration_Space_Locked xmlns="ac56161a-35a2-4bac-99b6-8739237dc4f6" xsi:nil="true"/>
-    <LMS_Mappings xmlns="ac56161a-35a2-4bac-99b6-8739237dc4f6" xsi:nil="true"/>
-    <IsNotebookLocked xmlns="ac56161a-35a2-4bac-99b6-8739237dc4f6" xsi:nil="true"/>
-    <Owner xmlns="ac56161a-35a2-4bac-99b6-8739237dc4f6">
-      <UserInfo>
-        <DisplayName/>
-        <AccountId xsi:nil="true"/>
-        <AccountType/>
-      </UserInfo>
-    </Owner>
-    <Has_Teacher_Only_SectionGroup xmlns="ac56161a-35a2-4bac-99b6-8739237dc4f6" xsi:nil="true"/>
-    <DefaultSectionNames xmlns="ac56161a-35a2-4bac-99b6-8739237dc4f6" xsi:nil="true"/>
-    <AppVersion xmlns="ac56161a-35a2-4bac-99b6-8739237dc4f6" xsi:nil="true"/>
-    <TeamsChannelId xmlns="ac56161a-35a2-4bac-99b6-8739237dc4f6" xsi:nil="true"/>
-    <Invited_Teachers xmlns="ac56161a-35a2-4bac-99b6-8739237dc4f6" xsi:nil="true"/>
-    <NotebookType xmlns="ac56161a-35a2-4bac-99b6-8739237dc4f6" xsi:nil="true"/>
-    <Templates xmlns="ac56161a-35a2-4bac-99b6-8739237dc4f6" xsi:nil="true"/>
-  </documentManagement>
-</p:properties>
-</file>
-
-<file path=customXml/item2.xml><?xml version="1.0" encoding="utf-8"?>
 <ct:contentTypeSchema xmlns:ct="http://schemas.microsoft.com/office/2006/metadata/contentType" xmlns:ma="http://schemas.microsoft.com/office/2006/metadata/properties/metaAttributes" ct:_="" ma:_="" ma:contentTypeName="Document" ma:contentTypeID="0x0101003EE04D916D7611488AA759BAA9A37716" ma:contentTypeVersion="34" ma:contentTypeDescription="Create a new document." ma:contentTypeScope="" ma:versionID="da43fd5ae1f7ae53ffd28d894363bfb4">
   <xsd:schema xmlns:xsd="http://www.w3.org/2001/XMLSchema" xmlns:xs="http://www.w3.org/2001/XMLSchema" xmlns:p="http://schemas.microsoft.com/office/2006/metadata/properties" xmlns:ns3="05ee331b-510f-4173-a5cc-a06d55a316fd" xmlns:ns4="ac56161a-35a2-4bac-99b6-8739237dc4f6" targetNamespace="http://schemas.microsoft.com/office/2006/metadata/properties" ma:root="true" ma:fieldsID="0e753ad016b352eaafbd0268c41c2a23" ns3:_="" ns4:_="">
     <xsd:import namespace="05ee331b-510f-4173-a5cc-a06d55a316fd"/>
@@ -12318,7 +12537,63 @@
 </ct:contentTypeSchema>
 </file>
 
+<file path=customXml/item2.xml><?xml version="1.0" encoding="utf-8"?>
+<p:properties xmlns:p="http://schemas.microsoft.com/office/2006/metadata/properties" xmlns:xsi="http://www.w3.org/2001/XMLSchema-instance" xmlns:pc="http://schemas.microsoft.com/office/infopath/2007/PartnerControls">
+  <documentManagement>
+    <Teams_Channel_Section_Location xmlns="ac56161a-35a2-4bac-99b6-8739237dc4f6" xsi:nil="true"/>
+    <Invited_Students xmlns="ac56161a-35a2-4bac-99b6-8739237dc4f6" xsi:nil="true"/>
+    <Distribution_Groups xmlns="ac56161a-35a2-4bac-99b6-8739237dc4f6" xsi:nil="true"/>
+    <Math_Settings xmlns="ac56161a-35a2-4bac-99b6-8739237dc4f6" xsi:nil="true"/>
+    <FolderType xmlns="ac56161a-35a2-4bac-99b6-8739237dc4f6" xsi:nil="true"/>
+    <Teachers xmlns="ac56161a-35a2-4bac-99b6-8739237dc4f6">
+      <UserInfo>
+        <DisplayName/>
+        <AccountId xsi:nil="true"/>
+        <AccountType/>
+      </UserInfo>
+    </Teachers>
+    <Student_Groups xmlns="ac56161a-35a2-4bac-99b6-8739237dc4f6">
+      <UserInfo>
+        <DisplayName/>
+        <AccountId xsi:nil="true"/>
+        <AccountType/>
+      </UserInfo>
+    </Student_Groups>
+    <Self_Registration_Enabled xmlns="ac56161a-35a2-4bac-99b6-8739237dc4f6" xsi:nil="true"/>
+    <CultureName xmlns="ac56161a-35a2-4bac-99b6-8739237dc4f6" xsi:nil="true"/>
+    <Students xmlns="ac56161a-35a2-4bac-99b6-8739237dc4f6">
+      <UserInfo>
+        <DisplayName/>
+        <AccountId xsi:nil="true"/>
+        <AccountType/>
+      </UserInfo>
+    </Students>
+    <Is_Collaboration_Space_Locked xmlns="ac56161a-35a2-4bac-99b6-8739237dc4f6" xsi:nil="true"/>
+    <LMS_Mappings xmlns="ac56161a-35a2-4bac-99b6-8739237dc4f6" xsi:nil="true"/>
+    <IsNotebookLocked xmlns="ac56161a-35a2-4bac-99b6-8739237dc4f6" xsi:nil="true"/>
+    <Owner xmlns="ac56161a-35a2-4bac-99b6-8739237dc4f6">
+      <UserInfo>
+        <DisplayName/>
+        <AccountId xsi:nil="true"/>
+        <AccountType/>
+      </UserInfo>
+    </Owner>
+    <Has_Teacher_Only_SectionGroup xmlns="ac56161a-35a2-4bac-99b6-8739237dc4f6" xsi:nil="true"/>
+    <DefaultSectionNames xmlns="ac56161a-35a2-4bac-99b6-8739237dc4f6" xsi:nil="true"/>
+    <AppVersion xmlns="ac56161a-35a2-4bac-99b6-8739237dc4f6" xsi:nil="true"/>
+    <TeamsChannelId xmlns="ac56161a-35a2-4bac-99b6-8739237dc4f6" xsi:nil="true"/>
+    <Invited_Teachers xmlns="ac56161a-35a2-4bac-99b6-8739237dc4f6" xsi:nil="true"/>
+    <NotebookType xmlns="ac56161a-35a2-4bac-99b6-8739237dc4f6" xsi:nil="true"/>
+    <Templates xmlns="ac56161a-35a2-4bac-99b6-8739237dc4f6" xsi:nil="true"/>
+  </documentManagement>
+</p:properties>
+</file>
+
 <file path=customXml/item3.xml><?xml version="1.0" encoding="utf-8"?>
+<b:Sources xmlns:b="http://schemas.openxmlformats.org/officeDocument/2006/bibliography" xmlns="http://schemas.openxmlformats.org/officeDocument/2006/bibliography" SelectedStyle="\HarvardAnglia2008OfficeOnline.xsl" StyleName="Harvard - Anglia" Version="2008"/>
+</file>
+
+<file path=customXml/item4.xml><?xml version="1.0" encoding="utf-8"?>
 <?mso-contentType ?>
 <FormTemplates xmlns="http://schemas.microsoft.com/sharepoint/v3/contenttype/forms">
   <Display>DocumentLibraryForm</Display>
@@ -12327,21 +12602,7 @@
 </FormTemplates>
 </file>
 
-<file path=customXml/item4.xml><?xml version="1.0" encoding="utf-8"?>
-<b:Sources xmlns:b="http://schemas.openxmlformats.org/officeDocument/2006/bibliography" xmlns="http://schemas.openxmlformats.org/officeDocument/2006/bibliography" SelectedStyle="\HarvardAnglia2008OfficeOnline.xsl" StyleName="Harvard - Anglia" Version="2008"/>
-</file>
-
 <file path=customXml/itemProps1.xml><?xml version="1.0" encoding="utf-8"?>
-<ds:datastoreItem xmlns:ds="http://schemas.openxmlformats.org/officeDocument/2006/customXml" ds:itemID="{5C51FF54-1CBD-43E8-9B2A-B56F20CDF09A}">
-  <ds:schemaRefs>
-    <ds:schemaRef ds:uri="http://schemas.microsoft.com/office/2006/metadata/properties"/>
-    <ds:schemaRef ds:uri="http://schemas.microsoft.com/office/infopath/2007/PartnerControls"/>
-    <ds:schemaRef ds:uri="ac56161a-35a2-4bac-99b6-8739237dc4f6"/>
-  </ds:schemaRefs>
-</ds:datastoreItem>
-</file>
-
-<file path=customXml/itemProps2.xml><?xml version="1.0" encoding="utf-8"?>
 <ds:datastoreItem xmlns:ds="http://schemas.openxmlformats.org/officeDocument/2006/customXml" ds:itemID="{3B693098-FF00-4095-9757-18FD92BDA8E2}">
   <ds:schemaRefs>
     <ds:schemaRef ds:uri="http://schemas.microsoft.com/office/2006/metadata/contentType"/>
@@ -12360,18 +12621,28 @@
 </ds:datastoreItem>
 </file>
 
+<file path=customXml/itemProps2.xml><?xml version="1.0" encoding="utf-8"?>
+<ds:datastoreItem xmlns:ds="http://schemas.openxmlformats.org/officeDocument/2006/customXml" ds:itemID="{5C51FF54-1CBD-43E8-9B2A-B56F20CDF09A}">
+  <ds:schemaRefs>
+    <ds:schemaRef ds:uri="http://schemas.microsoft.com/office/2006/metadata/properties"/>
+    <ds:schemaRef ds:uri="http://schemas.microsoft.com/office/infopath/2007/PartnerControls"/>
+    <ds:schemaRef ds:uri="ac56161a-35a2-4bac-99b6-8739237dc4f6"/>
+  </ds:schemaRefs>
+</ds:datastoreItem>
+</file>
+
 <file path=customXml/itemProps3.xml><?xml version="1.0" encoding="utf-8"?>
+<ds:datastoreItem xmlns:ds="http://schemas.openxmlformats.org/officeDocument/2006/customXml" ds:itemID="{6C95B990-55DE-4564-83E5-DFE2C07FF9DD}">
+  <ds:schemaRefs>
+    <ds:schemaRef ds:uri="http://schemas.openxmlformats.org/officeDocument/2006/bibliography"/>
+  </ds:schemaRefs>
+</ds:datastoreItem>
+</file>
+
+<file path=customXml/itemProps4.xml><?xml version="1.0" encoding="utf-8"?>
 <ds:datastoreItem xmlns:ds="http://schemas.openxmlformats.org/officeDocument/2006/customXml" ds:itemID="{9B975280-634C-49AE-9293-B75FDC4277EB}">
   <ds:schemaRefs>
     <ds:schemaRef ds:uri="http://schemas.microsoft.com/sharepoint/v3/contenttype/forms"/>
   </ds:schemaRefs>
 </ds:datastoreItem>
-</file>
-
-<file path=customXml/itemProps4.xml><?xml version="1.0" encoding="utf-8"?>
-<ds:datastoreItem xmlns:ds="http://schemas.openxmlformats.org/officeDocument/2006/customXml" ds:itemID="{6C95B990-55DE-4564-83E5-DFE2C07FF9DD}">
-  <ds:schemaRefs>
-    <ds:schemaRef ds:uri="http://schemas.openxmlformats.org/officeDocument/2006/bibliography"/>
-  </ds:schemaRefs>
-</ds:datastoreItem>
 </file>
--- a/Final Report Docs/Provisional Report.docx
+++ b/Final Report Docs/Provisional Report.docx
@@ -663,7 +663,21 @@
                 <w:rStyle w:val="Hyperlink"/>
                 <w:noProof/>
               </w:rPr>
-              <w:t>Technology</w:t>
+              <w:t>Technol</w:t>
+            </w:r>
+            <w:r>
+              <w:rPr>
+                <w:rStyle w:val="Hyperlink"/>
+                <w:noProof/>
+              </w:rPr>
+              <w:t>o</w:t>
+            </w:r>
+            <w:r>
+              <w:rPr>
+                <w:rStyle w:val="Hyperlink"/>
+                <w:noProof/>
+              </w:rPr>
+              <w:t>gy</w:t>
             </w:r>
             <w:r>
               <w:rPr>
@@ -5190,6 +5204,71 @@
           <w:szCs w:val="24"/>
         </w:rPr>
       </w:pPr>
+      <w:r>
+        <w:rPr>
+          <w:sz w:val="24"/>
+          <w:szCs w:val="24"/>
+        </w:rPr>
+        <w:t>In retrospect, the following technologies</w:t>
+      </w:r>
+      <w:r>
+        <w:rPr>
+          <w:sz w:val="24"/>
+          <w:szCs w:val="24"/>
+        </w:rPr>
+        <w:t xml:space="preserve"> that were listed</w:t>
+      </w:r>
+      <w:r>
+        <w:rPr>
+          <w:sz w:val="24"/>
+          <w:szCs w:val="24"/>
+        </w:rPr>
+        <w:t xml:space="preserve"> are all mandatory for the development of the project</w:t>
+      </w:r>
+      <w:r>
+        <w:rPr>
+          <w:sz w:val="24"/>
+          <w:szCs w:val="24"/>
+        </w:rPr>
+        <w:t>.</w:t>
+      </w:r>
+      <w:r>
+        <w:rPr>
+          <w:sz w:val="24"/>
+          <w:szCs w:val="24"/>
+        </w:rPr>
+        <w:t xml:space="preserve"> </w:t>
+      </w:r>
+      <w:proofErr w:type="gramStart"/>
+      <w:r>
+        <w:rPr>
+          <w:sz w:val="24"/>
+          <w:szCs w:val="24"/>
+        </w:rPr>
+        <w:t>However</w:t>
+      </w:r>
+      <w:proofErr w:type="gramEnd"/>
+      <w:r>
+        <w:rPr>
+          <w:sz w:val="24"/>
+          <w:szCs w:val="24"/>
+        </w:rPr>
+        <w:t xml:space="preserve"> using them offered a great challenge, especially since I lack the adequate experience to correctly utilise them in my project. First example would be choosing the minimum SDK that was required when first creating my mobile application. Using an outdated or older version of the minimum SDK would result in different libraries and methods being removed or changed, resulting in </w:t>
+      </w:r>
+      <w:r>
+        <w:rPr>
+          <w:sz w:val="24"/>
+          <w:szCs w:val="24"/>
+        </w:rPr>
+        <w:t xml:space="preserve">unintended problems relating to the version the project is being built on. This was an issue for me as I ultimately realised that the version my application was running on was outdated for the libraries and imports that I was using. This </w:t>
+      </w:r>
+      <w:r>
+        <w:rPr>
+          <w:sz w:val="24"/>
+          <w:szCs w:val="24"/>
+        </w:rPr>
+        <w:t>caused a lot of issues but was ultimately resolved by changing the minimum SDK version to Android 11.0 (R) and the problem was correctly handled.</w:t>
+      </w:r>
     </w:p>
     <w:p>
       <w:pPr>
@@ -5199,10 +5278,69 @@
           <w:szCs w:val="24"/>
         </w:rPr>
       </w:pPr>
+      <w:r>
+        <w:rPr>
+          <w:sz w:val="24"/>
+          <w:szCs w:val="24"/>
+        </w:rPr>
+        <w:t>Another challenge that I was faced with when handling the technologies were</w:t>
+      </w:r>
+      <w:r>
+        <w:rPr>
+          <w:sz w:val="24"/>
+          <w:szCs w:val="24"/>
+        </w:rPr>
+        <w:t xml:space="preserve"> </w:t>
+      </w:r>
+      <w:r>
+        <w:rPr>
+          <w:sz w:val="24"/>
+          <w:szCs w:val="24"/>
+        </w:rPr>
+        <w:t xml:space="preserve">trying to extract the information from the API calls. The API calls were created using JSON and they took the JSON Format. This is where the </w:t>
+      </w:r>
+      <w:proofErr w:type="spellStart"/>
+      <w:r>
+        <w:rPr>
+          <w:sz w:val="24"/>
+          <w:szCs w:val="24"/>
+        </w:rPr>
+        <w:t>RetrofitClient</w:t>
+      </w:r>
+      <w:proofErr w:type="spellEnd"/>
+      <w:r>
+        <w:rPr>
+          <w:sz w:val="24"/>
+          <w:szCs w:val="24"/>
+        </w:rPr>
+        <w:t xml:space="preserve"> Libraries become useful as they help interpret the JSON format </w:t>
+      </w:r>
+      <w:r>
+        <w:rPr>
+          <w:sz w:val="24"/>
+          <w:szCs w:val="24"/>
+        </w:rPr>
+        <w:t xml:space="preserve">in a way that the Android Studio could understand. However, after going through the development of the application I realised that the </w:t>
+      </w:r>
+      <w:r>
+        <w:rPr>
+          <w:sz w:val="24"/>
+          <w:szCs w:val="24"/>
+        </w:rPr>
+        <w:t>JSON format was too complicated for the program to understand which began to cause issues in which the information from the API weren’t being correctly displayed on screen. In this case, I had to create my own customised API in which the JSON were simple enough for the program to understand, and hence be able to print the information onto the screen.</w:t>
+      </w:r>
     </w:p>
     <w:p>
       <w:pPr>
         <w:ind w:left="360"/>
+        <w:rPr>
+          <w:sz w:val="24"/>
+          <w:szCs w:val="24"/>
+        </w:rPr>
+      </w:pPr>
+    </w:p>
+    <w:p>
+      <w:pPr>
         <w:rPr>
           <w:sz w:val="24"/>
           <w:szCs w:val="24"/>
@@ -5228,7 +5366,6 @@
       </w:pPr>
       <w:bookmarkStart w:id="5" w:name="_Toc123425221"/>
       <w:r>
-        <w:lastRenderedPageBreak/>
         <w:t>System</w:t>
       </w:r>
       <w:bookmarkEnd w:id="5"/>
@@ -5683,7 +5820,6 @@
           <w:szCs w:val="24"/>
           <w:lang w:val="en-GB"/>
         </w:rPr>
-        <w:lastRenderedPageBreak/>
         <w:t>Description</w:t>
       </w:r>
     </w:p>
@@ -6403,7 +6539,6 @@
           <w:sz w:val="24"/>
           <w:szCs w:val="24"/>
         </w:rPr>
-        <w:lastRenderedPageBreak/>
         <w:t>Exceptional flow</w:t>
       </w:r>
     </w:p>
@@ -10417,12 +10552,151 @@
     </w:p>
     <w:p>
       <w:pPr>
-        <w:ind w:firstLine="360"/>
-        <w:rPr>
-          <w:sz w:val="24"/>
-          <w:szCs w:val="24"/>
-        </w:rPr>
-      </w:pPr>
+        <w:rPr>
+          <w:sz w:val="24"/>
+          <w:szCs w:val="24"/>
+        </w:rPr>
+      </w:pPr>
+      <w:r>
+        <w:rPr>
+          <w:sz w:val="24"/>
+          <w:szCs w:val="24"/>
+        </w:rPr>
+        <w:t xml:space="preserve">However, within the context of testing my application using Android Studio, it is worth acknowledging that the project </w:t>
+      </w:r>
+      <w:r>
+        <w:rPr>
+          <w:sz w:val="24"/>
+          <w:szCs w:val="24"/>
+        </w:rPr>
+        <w:t xml:space="preserve">itself is heavily reliant on the </w:t>
+      </w:r>
+      <w:proofErr w:type="spellStart"/>
+      <w:r>
+        <w:rPr>
+          <w:sz w:val="24"/>
+          <w:szCs w:val="24"/>
+        </w:rPr>
+        <w:t>androidx</w:t>
+      </w:r>
+      <w:proofErr w:type="spellEnd"/>
+      <w:r>
+        <w:rPr>
+          <w:sz w:val="24"/>
+          <w:szCs w:val="24"/>
+        </w:rPr>
+        <w:t xml:space="preserve"> imports </w:t>
+      </w:r>
+      <w:r>
+        <w:rPr>
+          <w:sz w:val="24"/>
+          <w:szCs w:val="24"/>
+        </w:rPr>
+        <w:t>to</w:t>
+      </w:r>
+      <w:r>
+        <w:rPr>
+          <w:sz w:val="24"/>
+          <w:szCs w:val="24"/>
+        </w:rPr>
+        <w:t xml:space="preserve"> maintain its functionality and be able to read the API calls so it could be displayed on my mobile application. </w:t>
+      </w:r>
+      <w:r>
+        <w:rPr>
+          <w:sz w:val="24"/>
+          <w:szCs w:val="24"/>
+        </w:rPr>
+        <w:t xml:space="preserve">This makes testing an added challenge on Android Studio as the </w:t>
+      </w:r>
+      <w:proofErr w:type="spellStart"/>
+      <w:r>
+        <w:rPr>
+          <w:sz w:val="24"/>
+          <w:szCs w:val="24"/>
+        </w:rPr>
+        <w:t>androidx</w:t>
+      </w:r>
+      <w:proofErr w:type="spellEnd"/>
+      <w:r>
+        <w:rPr>
+          <w:sz w:val="24"/>
+          <w:szCs w:val="24"/>
+        </w:rPr>
+        <w:t xml:space="preserve"> </w:t>
+      </w:r>
+      <w:r>
+        <w:rPr>
+          <w:sz w:val="24"/>
+          <w:szCs w:val="24"/>
+        </w:rPr>
+        <w:t>imports will</w:t>
+      </w:r>
+      <w:r>
+        <w:rPr>
+          <w:sz w:val="24"/>
+          <w:szCs w:val="24"/>
+        </w:rPr>
+        <w:t xml:space="preserve"> limit the ability </w:t>
+      </w:r>
+      <w:r>
+        <w:rPr>
+          <w:sz w:val="24"/>
+          <w:szCs w:val="24"/>
+        </w:rPr>
+        <w:t xml:space="preserve">for me to perform tests on my application through </w:t>
+      </w:r>
+      <w:r>
+        <w:rPr>
+          <w:sz w:val="24"/>
+          <w:szCs w:val="24"/>
+        </w:rPr>
+        <w:t xml:space="preserve">conventional methods. However, there are work arounds that enable to perform certain tests even while using the </w:t>
+      </w:r>
+      <w:proofErr w:type="spellStart"/>
+      <w:r>
+        <w:rPr>
+          <w:sz w:val="24"/>
+          <w:szCs w:val="24"/>
+        </w:rPr>
+        <w:t>androidx</w:t>
+      </w:r>
+      <w:proofErr w:type="spellEnd"/>
+      <w:r>
+        <w:rPr>
+          <w:sz w:val="24"/>
+          <w:szCs w:val="24"/>
+        </w:rPr>
+        <w:t xml:space="preserve"> imports. This could be achieved through the Espresso framework.</w:t>
+      </w:r>
+    </w:p>
+    <w:p>
+      <w:pPr>
+        <w:rPr>
+          <w:sz w:val="24"/>
+          <w:szCs w:val="24"/>
+        </w:rPr>
+      </w:pPr>
+      <w:r>
+        <w:rPr>
+          <w:sz w:val="24"/>
+          <w:szCs w:val="24"/>
+        </w:rPr>
+        <w:t>As previously mentioned, Espresso is simply a framework that is available on Android Studio, and its core functionality is to enable software developers</w:t>
+      </w:r>
+      <w:r>
+        <w:rPr>
+          <w:sz w:val="24"/>
+          <w:szCs w:val="24"/>
+        </w:rPr>
+        <w:t xml:space="preserve"> to create an automated test case for the User Interface of the application. This is essential for my project as it is required for me to test the functionalities of my project to ensure everything is running as intended before its submission</w:t>
+      </w:r>
+      <w:r>
+        <w:rPr>
+          <w:sz w:val="24"/>
+          <w:szCs w:val="24"/>
+        </w:rPr>
+        <w:t>.</w:t>
+      </w:r>
     </w:p>
     <w:sectPr>
       <w:footerReference w:type="default" r:id="rId29"/>
@@ -12121,6 +12395,58 @@
 </file>
 
 <file path=customXml/item1.xml><?xml version="1.0" encoding="utf-8"?>
+<p:properties xmlns:p="http://schemas.microsoft.com/office/2006/metadata/properties" xmlns:xsi="http://www.w3.org/2001/XMLSchema-instance" xmlns:pc="http://schemas.microsoft.com/office/infopath/2007/PartnerControls">
+  <documentManagement>
+    <Teams_Channel_Section_Location xmlns="ac56161a-35a2-4bac-99b6-8739237dc4f6" xsi:nil="true"/>
+    <Invited_Students xmlns="ac56161a-35a2-4bac-99b6-8739237dc4f6" xsi:nil="true"/>
+    <Distribution_Groups xmlns="ac56161a-35a2-4bac-99b6-8739237dc4f6" xsi:nil="true"/>
+    <Math_Settings xmlns="ac56161a-35a2-4bac-99b6-8739237dc4f6" xsi:nil="true"/>
+    <FolderType xmlns="ac56161a-35a2-4bac-99b6-8739237dc4f6" xsi:nil="true"/>
+    <Teachers xmlns="ac56161a-35a2-4bac-99b6-8739237dc4f6">
+      <UserInfo>
+        <DisplayName/>
+        <AccountId xsi:nil="true"/>
+        <AccountType/>
+      </UserInfo>
+    </Teachers>
+    <Student_Groups xmlns="ac56161a-35a2-4bac-99b6-8739237dc4f6">
+      <UserInfo>
+        <DisplayName/>
+        <AccountId xsi:nil="true"/>
+        <AccountType/>
+      </UserInfo>
+    </Student_Groups>
+    <Self_Registration_Enabled xmlns="ac56161a-35a2-4bac-99b6-8739237dc4f6" xsi:nil="true"/>
+    <CultureName xmlns="ac56161a-35a2-4bac-99b6-8739237dc4f6" xsi:nil="true"/>
+    <Students xmlns="ac56161a-35a2-4bac-99b6-8739237dc4f6">
+      <UserInfo>
+        <DisplayName/>
+        <AccountId xsi:nil="true"/>
+        <AccountType/>
+      </UserInfo>
+    </Students>
+    <Is_Collaboration_Space_Locked xmlns="ac56161a-35a2-4bac-99b6-8739237dc4f6" xsi:nil="true"/>
+    <LMS_Mappings xmlns="ac56161a-35a2-4bac-99b6-8739237dc4f6" xsi:nil="true"/>
+    <IsNotebookLocked xmlns="ac56161a-35a2-4bac-99b6-8739237dc4f6" xsi:nil="true"/>
+    <Owner xmlns="ac56161a-35a2-4bac-99b6-8739237dc4f6">
+      <UserInfo>
+        <DisplayName/>
+        <AccountId xsi:nil="true"/>
+        <AccountType/>
+      </UserInfo>
+    </Owner>
+    <Has_Teacher_Only_SectionGroup xmlns="ac56161a-35a2-4bac-99b6-8739237dc4f6" xsi:nil="true"/>
+    <DefaultSectionNames xmlns="ac56161a-35a2-4bac-99b6-8739237dc4f6" xsi:nil="true"/>
+    <AppVersion xmlns="ac56161a-35a2-4bac-99b6-8739237dc4f6" xsi:nil="true"/>
+    <TeamsChannelId xmlns="ac56161a-35a2-4bac-99b6-8739237dc4f6" xsi:nil="true"/>
+    <Invited_Teachers xmlns="ac56161a-35a2-4bac-99b6-8739237dc4f6" xsi:nil="true"/>
+    <NotebookType xmlns="ac56161a-35a2-4bac-99b6-8739237dc4f6" xsi:nil="true"/>
+    <Templates xmlns="ac56161a-35a2-4bac-99b6-8739237dc4f6" xsi:nil="true"/>
+  </documentManagement>
+</p:properties>
+</file>
+
+<file path=customXml/item2.xml><?xml version="1.0" encoding="utf-8"?>
 <ct:contentTypeSchema xmlns:ct="http://schemas.microsoft.com/office/2006/metadata/contentType" xmlns:ma="http://schemas.microsoft.com/office/2006/metadata/properties/metaAttributes" ct:_="" ma:_="" ma:contentTypeName="Document" ma:contentTypeID="0x0101003EE04D916D7611488AA759BAA9A37716" ma:contentTypeVersion="34" ma:contentTypeDescription="Create a new document." ma:contentTypeScope="" ma:versionID="da43fd5ae1f7ae53ffd28d894363bfb4">
   <xsd:schema xmlns:xsd="http://www.w3.org/2001/XMLSchema" xmlns:xs="http://www.w3.org/2001/XMLSchema" xmlns:p="http://schemas.microsoft.com/office/2006/metadata/properties" xmlns:ns3="05ee331b-510f-4173-a5cc-a06d55a316fd" xmlns:ns4="ac56161a-35a2-4bac-99b6-8739237dc4f6" targetNamespace="http://schemas.microsoft.com/office/2006/metadata/properties" ma:root="true" ma:fieldsID="0e753ad016b352eaafbd0268c41c2a23" ns3:_="" ns4:_="">
     <xsd:import namespace="05ee331b-510f-4173-a5cc-a06d55a316fd"/>
@@ -12537,63 +12863,7 @@
 </ct:contentTypeSchema>
 </file>
 
-<file path=customXml/item2.xml><?xml version="1.0" encoding="utf-8"?>
-<p:properties xmlns:p="http://schemas.microsoft.com/office/2006/metadata/properties" xmlns:xsi="http://www.w3.org/2001/XMLSchema-instance" xmlns:pc="http://schemas.microsoft.com/office/infopath/2007/PartnerControls">
-  <documentManagement>
-    <Teams_Channel_Section_Location xmlns="ac56161a-35a2-4bac-99b6-8739237dc4f6" xsi:nil="true"/>
-    <Invited_Students xmlns="ac56161a-35a2-4bac-99b6-8739237dc4f6" xsi:nil="true"/>
-    <Distribution_Groups xmlns="ac56161a-35a2-4bac-99b6-8739237dc4f6" xsi:nil="true"/>
-    <Math_Settings xmlns="ac56161a-35a2-4bac-99b6-8739237dc4f6" xsi:nil="true"/>
-    <FolderType xmlns="ac56161a-35a2-4bac-99b6-8739237dc4f6" xsi:nil="true"/>
-    <Teachers xmlns="ac56161a-35a2-4bac-99b6-8739237dc4f6">
-      <UserInfo>
-        <DisplayName/>
-        <AccountId xsi:nil="true"/>
-        <AccountType/>
-      </UserInfo>
-    </Teachers>
-    <Student_Groups xmlns="ac56161a-35a2-4bac-99b6-8739237dc4f6">
-      <UserInfo>
-        <DisplayName/>
-        <AccountId xsi:nil="true"/>
-        <AccountType/>
-      </UserInfo>
-    </Student_Groups>
-    <Self_Registration_Enabled xmlns="ac56161a-35a2-4bac-99b6-8739237dc4f6" xsi:nil="true"/>
-    <CultureName xmlns="ac56161a-35a2-4bac-99b6-8739237dc4f6" xsi:nil="true"/>
-    <Students xmlns="ac56161a-35a2-4bac-99b6-8739237dc4f6">
-      <UserInfo>
-        <DisplayName/>
-        <AccountId xsi:nil="true"/>
-        <AccountType/>
-      </UserInfo>
-    </Students>
-    <Is_Collaboration_Space_Locked xmlns="ac56161a-35a2-4bac-99b6-8739237dc4f6" xsi:nil="true"/>
-    <LMS_Mappings xmlns="ac56161a-35a2-4bac-99b6-8739237dc4f6" xsi:nil="true"/>
-    <IsNotebookLocked xmlns="ac56161a-35a2-4bac-99b6-8739237dc4f6" xsi:nil="true"/>
-    <Owner xmlns="ac56161a-35a2-4bac-99b6-8739237dc4f6">
-      <UserInfo>
-        <DisplayName/>
-        <AccountId xsi:nil="true"/>
-        <AccountType/>
-      </UserInfo>
-    </Owner>
-    <Has_Teacher_Only_SectionGroup xmlns="ac56161a-35a2-4bac-99b6-8739237dc4f6" xsi:nil="true"/>
-    <DefaultSectionNames xmlns="ac56161a-35a2-4bac-99b6-8739237dc4f6" xsi:nil="true"/>
-    <AppVersion xmlns="ac56161a-35a2-4bac-99b6-8739237dc4f6" xsi:nil="true"/>
-    <TeamsChannelId xmlns="ac56161a-35a2-4bac-99b6-8739237dc4f6" xsi:nil="true"/>
-    <Invited_Teachers xmlns="ac56161a-35a2-4bac-99b6-8739237dc4f6" xsi:nil="true"/>
-    <NotebookType xmlns="ac56161a-35a2-4bac-99b6-8739237dc4f6" xsi:nil="true"/>
-    <Templates xmlns="ac56161a-35a2-4bac-99b6-8739237dc4f6" xsi:nil="true"/>
-  </documentManagement>
-</p:properties>
-</file>
-
 <file path=customXml/item3.xml><?xml version="1.0" encoding="utf-8"?>
-<b:Sources xmlns:b="http://schemas.openxmlformats.org/officeDocument/2006/bibliography" xmlns="http://schemas.openxmlformats.org/officeDocument/2006/bibliography" SelectedStyle="\HarvardAnglia2008OfficeOnline.xsl" StyleName="Harvard - Anglia" Version="2008"/>
-</file>
-
-<file path=customXml/item4.xml><?xml version="1.0" encoding="utf-8"?>
 <?mso-contentType ?>
 <FormTemplates xmlns="http://schemas.microsoft.com/sharepoint/v3/contenttype/forms">
   <Display>DocumentLibraryForm</Display>
@@ -12602,7 +12872,21 @@
 </FormTemplates>
 </file>
 
+<file path=customXml/item4.xml><?xml version="1.0" encoding="utf-8"?>
+<b:Sources xmlns:b="http://schemas.openxmlformats.org/officeDocument/2006/bibliography" xmlns="http://schemas.openxmlformats.org/officeDocument/2006/bibliography" SelectedStyle="\HarvardAnglia2008OfficeOnline.xsl" StyleName="Harvard - Anglia" Version="2008"/>
+</file>
+
 <file path=customXml/itemProps1.xml><?xml version="1.0" encoding="utf-8"?>
+<ds:datastoreItem xmlns:ds="http://schemas.openxmlformats.org/officeDocument/2006/customXml" ds:itemID="{5C51FF54-1CBD-43E8-9B2A-B56F20CDF09A}">
+  <ds:schemaRefs>
+    <ds:schemaRef ds:uri="http://schemas.microsoft.com/office/2006/metadata/properties"/>
+    <ds:schemaRef ds:uri="http://schemas.microsoft.com/office/infopath/2007/PartnerControls"/>
+    <ds:schemaRef ds:uri="ac56161a-35a2-4bac-99b6-8739237dc4f6"/>
+  </ds:schemaRefs>
+</ds:datastoreItem>
+</file>
+
+<file path=customXml/itemProps2.xml><?xml version="1.0" encoding="utf-8"?>
 <ds:datastoreItem xmlns:ds="http://schemas.openxmlformats.org/officeDocument/2006/customXml" ds:itemID="{3B693098-FF00-4095-9757-18FD92BDA8E2}">
   <ds:schemaRefs>
     <ds:schemaRef ds:uri="http://schemas.microsoft.com/office/2006/metadata/contentType"/>
@@ -12621,28 +12905,18 @@
 </ds:datastoreItem>
 </file>
 
-<file path=customXml/itemProps2.xml><?xml version="1.0" encoding="utf-8"?>
-<ds:datastoreItem xmlns:ds="http://schemas.openxmlformats.org/officeDocument/2006/customXml" ds:itemID="{5C51FF54-1CBD-43E8-9B2A-B56F20CDF09A}">
+<file path=customXml/itemProps3.xml><?xml version="1.0" encoding="utf-8"?>
+<ds:datastoreItem xmlns:ds="http://schemas.openxmlformats.org/officeDocument/2006/customXml" ds:itemID="{9B975280-634C-49AE-9293-B75FDC4277EB}">
   <ds:schemaRefs>
-    <ds:schemaRef ds:uri="http://schemas.microsoft.com/office/2006/metadata/properties"/>
-    <ds:schemaRef ds:uri="http://schemas.microsoft.com/office/infopath/2007/PartnerControls"/>
-    <ds:schemaRef ds:uri="ac56161a-35a2-4bac-99b6-8739237dc4f6"/>
+    <ds:schemaRef ds:uri="http://schemas.microsoft.com/sharepoint/v3/contenttype/forms"/>
   </ds:schemaRefs>
 </ds:datastoreItem>
 </file>
 
-<file path=customXml/itemProps3.xml><?xml version="1.0" encoding="utf-8"?>
+<file path=customXml/itemProps4.xml><?xml version="1.0" encoding="utf-8"?>
 <ds:datastoreItem xmlns:ds="http://schemas.openxmlformats.org/officeDocument/2006/customXml" ds:itemID="{6C95B990-55DE-4564-83E5-DFE2C07FF9DD}">
   <ds:schemaRefs>
     <ds:schemaRef ds:uri="http://schemas.openxmlformats.org/officeDocument/2006/bibliography"/>
   </ds:schemaRefs>
 </ds:datastoreItem>
-</file>
-
-<file path=customXml/itemProps4.xml><?xml version="1.0" encoding="utf-8"?>
-<ds:datastoreItem xmlns:ds="http://schemas.openxmlformats.org/officeDocument/2006/customXml" ds:itemID="{9B975280-634C-49AE-9293-B75FDC4277EB}">
-  <ds:schemaRefs>
-    <ds:schemaRef ds:uri="http://schemas.microsoft.com/sharepoint/v3/contenttype/forms"/>
-  </ds:schemaRefs>
-</ds:datastoreItem>
 </file>
--- a/Final Report Docs/Provisional Report.docx
+++ b/Final Report Docs/Provisional Report.docx
@@ -301,7 +301,9 @@
             <w:rPr>
               <w:rFonts w:eastAsiaTheme="minorEastAsia"/>
               <w:noProof/>
+              <w:kern w:val="2"/>
               <w:lang w:val="en-GB" w:eastAsia="en-GB"/>
+              <w14:ligatures w14:val="standardContextual"/>
             </w:rPr>
           </w:pPr>
           <w:r>
@@ -313,7 +315,7 @@
           <w:r>
             <w:fldChar w:fldCharType="separate"/>
           </w:r>
-          <w:hyperlink w:anchor="_Toc123425216" w:history="1">
+          <w:hyperlink w:anchor="_Toc134667308" w:history="1">
             <w:r>
               <w:rPr>
                 <w:rStyle w:val="Hyperlink"/>
@@ -340,7 +342,7 @@
                 <w:noProof/>
                 <w:webHidden/>
               </w:rPr>
-              <w:instrText xml:space="preserve"> PAGEREF _Toc123425216 \h </w:instrText>
+              <w:instrText xml:space="preserve"> PAGEREF _Toc134667308 \h </w:instrText>
             </w:r>
             <w:r>
               <w:rPr>
@@ -360,7 +362,7 @@
                 <w:noProof/>
                 <w:webHidden/>
               </w:rPr>
-              <w:t>1</w:t>
+              <w:t>2</w:t>
             </w:r>
             <w:r>
               <w:rPr>
@@ -381,10 +383,12 @@
             <w:rPr>
               <w:rFonts w:eastAsiaTheme="minorEastAsia"/>
               <w:noProof/>
+              <w:kern w:val="2"/>
               <w:lang w:val="en-GB" w:eastAsia="en-GB"/>
+              <w14:ligatures w14:val="standardContextual"/>
             </w:rPr>
           </w:pPr>
-          <w:hyperlink w:anchor="_Toc123425217" w:history="1">
+          <w:hyperlink w:anchor="_Toc134667309" w:history="1">
             <w:r>
               <w:rPr>
                 <w:rStyle w:val="Hyperlink"/>
@@ -396,7 +400,9 @@
               <w:rPr>
                 <w:rFonts w:eastAsiaTheme="minorEastAsia"/>
                 <w:noProof/>
+                <w:kern w:val="2"/>
                 <w:lang w:val="en-GB" w:eastAsia="en-GB"/>
+                <w14:ligatures w14:val="standardContextual"/>
               </w:rPr>
               <w:tab/>
             </w:r>
@@ -426,7 +432,7 @@
                 <w:noProof/>
                 <w:webHidden/>
               </w:rPr>
-              <w:instrText xml:space="preserve"> PAGEREF _Toc123425217 \h </w:instrText>
+              <w:instrText xml:space="preserve"> PAGEREF _Toc134667309 \h </w:instrText>
             </w:r>
             <w:r>
               <w:rPr>
@@ -467,10 +473,12 @@
             <w:rPr>
               <w:rFonts w:eastAsiaTheme="minorEastAsia"/>
               <w:noProof/>
+              <w:kern w:val="2"/>
               <w:lang w:val="en-GB" w:eastAsia="en-GB"/>
+              <w14:ligatures w14:val="standardContextual"/>
             </w:rPr>
           </w:pPr>
-          <w:hyperlink w:anchor="_Toc123425218" w:history="1">
+          <w:hyperlink w:anchor="_Toc134667310" w:history="1">
             <w:r>
               <w:rPr>
                 <w:rStyle w:val="Hyperlink"/>
@@ -482,7 +490,9 @@
               <w:rPr>
                 <w:rFonts w:eastAsiaTheme="minorEastAsia"/>
                 <w:noProof/>
+                <w:kern w:val="2"/>
                 <w:lang w:val="en-GB" w:eastAsia="en-GB"/>
+                <w14:ligatures w14:val="standardContextual"/>
               </w:rPr>
               <w:tab/>
             </w:r>
@@ -512,7 +522,7 @@
                 <w:noProof/>
                 <w:webHidden/>
               </w:rPr>
-              <w:instrText xml:space="preserve"> PAGEREF _Toc123425218 \h </w:instrText>
+              <w:instrText xml:space="preserve"> PAGEREF _Toc134667310 \h </w:instrText>
             </w:r>
             <w:r>
               <w:rPr>
@@ -553,10 +563,12 @@
             <w:rPr>
               <w:rFonts w:eastAsiaTheme="minorEastAsia"/>
               <w:noProof/>
+              <w:kern w:val="2"/>
               <w:lang w:val="en-GB" w:eastAsia="en-GB"/>
+              <w14:ligatures w14:val="standardContextual"/>
             </w:rPr>
           </w:pPr>
-          <w:hyperlink w:anchor="_Toc123425219" w:history="1">
+          <w:hyperlink w:anchor="_Toc134667311" w:history="1">
             <w:r>
               <w:rPr>
                 <w:rStyle w:val="Hyperlink"/>
@@ -568,7 +580,9 @@
               <w:rPr>
                 <w:rFonts w:eastAsiaTheme="minorEastAsia"/>
                 <w:noProof/>
+                <w:kern w:val="2"/>
                 <w:lang w:val="en-GB" w:eastAsia="en-GB"/>
+                <w14:ligatures w14:val="standardContextual"/>
               </w:rPr>
               <w:tab/>
             </w:r>
@@ -598,7 +612,7 @@
                 <w:noProof/>
                 <w:webHidden/>
               </w:rPr>
-              <w:instrText xml:space="preserve"> PAGEREF _Toc123425219 \h </w:instrText>
+              <w:instrText xml:space="preserve"> PAGEREF _Toc134667311 \h </w:instrText>
             </w:r>
             <w:r>
               <w:rPr>
@@ -639,10 +653,12 @@
             <w:rPr>
               <w:rFonts w:eastAsiaTheme="minorEastAsia"/>
               <w:noProof/>
+              <w:kern w:val="2"/>
               <w:lang w:val="en-GB" w:eastAsia="en-GB"/>
+              <w14:ligatures w14:val="standardContextual"/>
             </w:rPr>
           </w:pPr>
-          <w:hyperlink w:anchor="_Toc123425220" w:history="1">
+          <w:hyperlink w:anchor="_Toc134667312" w:history="1">
             <w:r>
               <w:rPr>
                 <w:rStyle w:val="Hyperlink"/>
@@ -654,7 +670,9 @@
               <w:rPr>
                 <w:rFonts w:eastAsiaTheme="minorEastAsia"/>
                 <w:noProof/>
+                <w:kern w:val="2"/>
                 <w:lang w:val="en-GB" w:eastAsia="en-GB"/>
+                <w14:ligatures w14:val="standardContextual"/>
               </w:rPr>
               <w:tab/>
             </w:r>
@@ -663,21 +681,7 @@
                 <w:rStyle w:val="Hyperlink"/>
                 <w:noProof/>
               </w:rPr>
-              <w:t>Technol</w:t>
-            </w:r>
-            <w:r>
-              <w:rPr>
-                <w:rStyle w:val="Hyperlink"/>
-                <w:noProof/>
-              </w:rPr>
-              <w:t>o</w:t>
-            </w:r>
-            <w:r>
-              <w:rPr>
-                <w:rStyle w:val="Hyperlink"/>
-                <w:noProof/>
-              </w:rPr>
-              <w:t>gy</w:t>
+              <w:t>Technology</w:t>
             </w:r>
             <w:r>
               <w:rPr>
@@ -698,7 +702,7 @@
                 <w:noProof/>
                 <w:webHidden/>
               </w:rPr>
-              <w:instrText xml:space="preserve"> PAGEREF _Toc123425220 \h </w:instrText>
+              <w:instrText xml:space="preserve"> PAGEREF _Toc134667312 \h </w:instrText>
             </w:r>
             <w:r>
               <w:rPr>
@@ -739,10 +743,12 @@
             <w:rPr>
               <w:rFonts w:eastAsiaTheme="minorEastAsia"/>
               <w:noProof/>
+              <w:kern w:val="2"/>
               <w:lang w:val="en-GB" w:eastAsia="en-GB"/>
+              <w14:ligatures w14:val="standardContextual"/>
             </w:rPr>
           </w:pPr>
-          <w:hyperlink w:anchor="_Toc123425221" w:history="1">
+          <w:hyperlink w:anchor="_Toc134667313" w:history="1">
             <w:r>
               <w:rPr>
                 <w:rStyle w:val="Hyperlink"/>
@@ -754,7 +760,9 @@
               <w:rPr>
                 <w:rFonts w:eastAsiaTheme="minorEastAsia"/>
                 <w:noProof/>
+                <w:kern w:val="2"/>
                 <w:lang w:val="en-GB" w:eastAsia="en-GB"/>
+                <w14:ligatures w14:val="standardContextual"/>
               </w:rPr>
               <w:tab/>
             </w:r>
@@ -784,7 +792,7 @@
                 <w:noProof/>
                 <w:webHidden/>
               </w:rPr>
-              <w:instrText xml:space="preserve"> PAGEREF _Toc123425221 \h </w:instrText>
+              <w:instrText xml:space="preserve"> PAGEREF _Toc134667313 \h </w:instrText>
             </w:r>
             <w:r>
               <w:rPr>
@@ -804,7 +812,7 @@
                 <w:noProof/>
                 <w:webHidden/>
               </w:rPr>
-              <w:t>3</w:t>
+              <w:t>7</w:t>
             </w:r>
             <w:r>
               <w:rPr>
@@ -825,10 +833,12 @@
             <w:rPr>
               <w:rFonts w:eastAsiaTheme="minorEastAsia"/>
               <w:noProof/>
+              <w:kern w:val="2"/>
               <w:lang w:val="en-GB" w:eastAsia="en-GB"/>
+              <w14:ligatures w14:val="standardContextual"/>
             </w:rPr>
           </w:pPr>
-          <w:hyperlink w:anchor="_Toc123425222" w:history="1">
+          <w:hyperlink w:anchor="_Toc134667314" w:history="1">
             <w:r>
               <w:rPr>
                 <w:rStyle w:val="Hyperlink"/>
@@ -840,7 +850,9 @@
               <w:rPr>
                 <w:rFonts w:eastAsiaTheme="minorEastAsia"/>
                 <w:noProof/>
+                <w:kern w:val="2"/>
                 <w:lang w:val="en-GB" w:eastAsia="en-GB"/>
+                <w14:ligatures w14:val="standardContextual"/>
               </w:rPr>
               <w:tab/>
             </w:r>
@@ -870,7 +882,7 @@
                 <w:noProof/>
                 <w:webHidden/>
               </w:rPr>
-              <w:instrText xml:space="preserve"> PAGEREF _Toc123425222 \h </w:instrText>
+              <w:instrText xml:space="preserve"> PAGEREF _Toc134667314 \h </w:instrText>
             </w:r>
             <w:r>
               <w:rPr>
@@ -890,7 +902,7 @@
                 <w:noProof/>
                 <w:webHidden/>
               </w:rPr>
-              <w:t>3</w:t>
+              <w:t>7</w:t>
             </w:r>
             <w:r>
               <w:rPr>
@@ -911,10 +923,12 @@
             <w:rPr>
               <w:rFonts w:eastAsiaTheme="minorEastAsia"/>
               <w:noProof/>
+              <w:kern w:val="2"/>
               <w:lang w:val="en-GB" w:eastAsia="en-GB"/>
+              <w14:ligatures w14:val="standardContextual"/>
             </w:rPr>
           </w:pPr>
-          <w:hyperlink w:anchor="_Toc123425223" w:history="1">
+          <w:hyperlink w:anchor="_Toc134667315" w:history="1">
             <w:r>
               <w:rPr>
                 <w:rStyle w:val="Hyperlink"/>
@@ -926,7 +940,9 @@
               <w:rPr>
                 <w:rFonts w:eastAsiaTheme="minorEastAsia"/>
                 <w:noProof/>
+                <w:kern w:val="2"/>
                 <w:lang w:val="en-GB" w:eastAsia="en-GB"/>
+                <w14:ligatures w14:val="standardContextual"/>
               </w:rPr>
               <w:tab/>
             </w:r>
@@ -956,7 +972,7 @@
                 <w:noProof/>
                 <w:webHidden/>
               </w:rPr>
-              <w:instrText xml:space="preserve"> PAGEREF _Toc123425223 \h </w:instrText>
+              <w:instrText xml:space="preserve"> PAGEREF _Toc134667315 \h </w:instrText>
             </w:r>
             <w:r>
               <w:rPr>
@@ -976,7 +992,7 @@
                 <w:noProof/>
                 <w:webHidden/>
               </w:rPr>
-              <w:t>3</w:t>
+              <w:t>7</w:t>
             </w:r>
             <w:r>
               <w:rPr>
@@ -997,10 +1013,12 @@
             <w:rPr>
               <w:rFonts w:eastAsiaTheme="minorEastAsia"/>
               <w:noProof/>
+              <w:kern w:val="2"/>
               <w:lang w:val="en-GB" w:eastAsia="en-GB"/>
+              <w14:ligatures w14:val="standardContextual"/>
             </w:rPr>
           </w:pPr>
-          <w:hyperlink w:anchor="_Toc123425224" w:history="1">
+          <w:hyperlink w:anchor="_Toc134667316" w:history="1">
             <w:r>
               <w:rPr>
                 <w:rStyle w:val="Hyperlink"/>
@@ -1012,7 +1030,9 @@
               <w:rPr>
                 <w:rFonts w:eastAsiaTheme="minorEastAsia"/>
                 <w:noProof/>
+                <w:kern w:val="2"/>
                 <w:lang w:val="en-GB" w:eastAsia="en-GB"/>
+                <w14:ligatures w14:val="standardContextual"/>
               </w:rPr>
               <w:tab/>
             </w:r>
@@ -1042,7 +1062,7 @@
                 <w:noProof/>
                 <w:webHidden/>
               </w:rPr>
-              <w:instrText xml:space="preserve"> PAGEREF _Toc123425224 \h </w:instrText>
+              <w:instrText xml:space="preserve"> PAGEREF _Toc134667316 \h </w:instrText>
             </w:r>
             <w:r>
               <w:rPr>
@@ -1062,7 +1082,7 @@
                 <w:noProof/>
                 <w:webHidden/>
               </w:rPr>
-              <w:t>3</w:t>
+              <w:t>7</w:t>
             </w:r>
             <w:r>
               <w:rPr>
@@ -1083,10 +1103,12 @@
             <w:rPr>
               <w:rFonts w:eastAsiaTheme="minorEastAsia"/>
               <w:noProof/>
+              <w:kern w:val="2"/>
               <w:lang w:val="en-GB" w:eastAsia="en-GB"/>
+              <w14:ligatures w14:val="standardContextual"/>
             </w:rPr>
           </w:pPr>
-          <w:hyperlink w:anchor="_Toc123425225" w:history="1">
+          <w:hyperlink w:anchor="_Toc134667317" w:history="1">
             <w:r>
               <w:rPr>
                 <w:rStyle w:val="Hyperlink"/>
@@ -1098,7 +1120,9 @@
               <w:rPr>
                 <w:rFonts w:eastAsiaTheme="minorEastAsia"/>
                 <w:noProof/>
+                <w:kern w:val="2"/>
                 <w:lang w:val="en-GB" w:eastAsia="en-GB"/>
+                <w14:ligatures w14:val="standardContextual"/>
               </w:rPr>
               <w:tab/>
             </w:r>
@@ -1128,7 +1152,7 @@
                 <w:noProof/>
                 <w:webHidden/>
               </w:rPr>
-              <w:instrText xml:space="preserve"> PAGEREF _Toc123425225 \h </w:instrText>
+              <w:instrText xml:space="preserve"> PAGEREF _Toc134667317 \h </w:instrText>
             </w:r>
             <w:r>
               <w:rPr>
@@ -1148,7 +1172,7 @@
                 <w:noProof/>
                 <w:webHidden/>
               </w:rPr>
-              <w:t>3</w:t>
+              <w:t>7</w:t>
             </w:r>
             <w:r>
               <w:rPr>
@@ -1169,10 +1193,12 @@
             <w:rPr>
               <w:rFonts w:eastAsiaTheme="minorEastAsia"/>
               <w:noProof/>
+              <w:kern w:val="2"/>
               <w:lang w:val="en-GB" w:eastAsia="en-GB"/>
+              <w14:ligatures w14:val="standardContextual"/>
             </w:rPr>
           </w:pPr>
-          <w:hyperlink w:anchor="_Toc123425226" w:history="1">
+          <w:hyperlink w:anchor="_Toc134667318" w:history="1">
             <w:r>
               <w:rPr>
                 <w:rStyle w:val="Hyperlink"/>
@@ -1184,7 +1210,9 @@
               <w:rPr>
                 <w:rFonts w:eastAsiaTheme="minorEastAsia"/>
                 <w:noProof/>
+                <w:kern w:val="2"/>
                 <w:lang w:val="en-GB" w:eastAsia="en-GB"/>
+                <w14:ligatures w14:val="standardContextual"/>
               </w:rPr>
               <w:tab/>
             </w:r>
@@ -1214,7 +1242,7 @@
                 <w:noProof/>
                 <w:webHidden/>
               </w:rPr>
-              <w:instrText xml:space="preserve"> PAGEREF _Toc123425226 \h </w:instrText>
+              <w:instrText xml:space="preserve"> PAGEREF _Toc134667318 \h </w:instrText>
             </w:r>
             <w:r>
               <w:rPr>
@@ -1234,7 +1262,7 @@
                 <w:noProof/>
                 <w:webHidden/>
               </w:rPr>
-              <w:t>3</w:t>
+              <w:t>7</w:t>
             </w:r>
             <w:r>
               <w:rPr>
@@ -1255,10 +1283,12 @@
             <w:rPr>
               <w:rFonts w:eastAsiaTheme="minorEastAsia"/>
               <w:noProof/>
+              <w:kern w:val="2"/>
               <w:lang w:val="en-GB" w:eastAsia="en-GB"/>
+              <w14:ligatures w14:val="standardContextual"/>
             </w:rPr>
           </w:pPr>
-          <w:hyperlink w:anchor="_Toc123425227" w:history="1">
+          <w:hyperlink w:anchor="_Toc134667319" w:history="1">
             <w:r>
               <w:rPr>
                 <w:rStyle w:val="Hyperlink"/>
@@ -1270,7 +1300,9 @@
               <w:rPr>
                 <w:rFonts w:eastAsiaTheme="minorEastAsia"/>
                 <w:noProof/>
+                <w:kern w:val="2"/>
                 <w:lang w:val="en-GB" w:eastAsia="en-GB"/>
+                <w14:ligatures w14:val="standardContextual"/>
               </w:rPr>
               <w:tab/>
             </w:r>
@@ -1300,7 +1332,7 @@
                 <w:noProof/>
                 <w:webHidden/>
               </w:rPr>
-              <w:instrText xml:space="preserve"> PAGEREF _Toc123425227 \h </w:instrText>
+              <w:instrText xml:space="preserve"> PAGEREF _Toc134667319 \h </w:instrText>
             </w:r>
             <w:r>
               <w:rPr>
@@ -1320,7 +1352,7 @@
                 <w:noProof/>
                 <w:webHidden/>
               </w:rPr>
-              <w:t>3</w:t>
+              <w:t>7</w:t>
             </w:r>
             <w:r>
               <w:rPr>
@@ -1341,10 +1373,12 @@
             <w:rPr>
               <w:rFonts w:eastAsiaTheme="minorEastAsia"/>
               <w:noProof/>
+              <w:kern w:val="2"/>
               <w:lang w:val="en-GB" w:eastAsia="en-GB"/>
+              <w14:ligatures w14:val="standardContextual"/>
             </w:rPr>
           </w:pPr>
-          <w:hyperlink w:anchor="_Toc123425228" w:history="1">
+          <w:hyperlink w:anchor="_Toc134667320" w:history="1">
             <w:r>
               <w:rPr>
                 <w:rStyle w:val="Hyperlink"/>
@@ -1356,7 +1390,9 @@
               <w:rPr>
                 <w:rFonts w:eastAsiaTheme="minorEastAsia"/>
                 <w:noProof/>
+                <w:kern w:val="2"/>
                 <w:lang w:val="en-GB" w:eastAsia="en-GB"/>
+                <w14:ligatures w14:val="standardContextual"/>
               </w:rPr>
               <w:tab/>
             </w:r>
@@ -1386,7 +1422,7 @@
                 <w:noProof/>
                 <w:webHidden/>
               </w:rPr>
-              <w:instrText xml:space="preserve"> PAGEREF _Toc123425228 \h </w:instrText>
+              <w:instrText xml:space="preserve"> PAGEREF _Toc134667320 \h </w:instrText>
             </w:r>
             <w:r>
               <w:rPr>
@@ -1406,7 +1442,7 @@
                 <w:noProof/>
                 <w:webHidden/>
               </w:rPr>
-              <w:t>5</w:t>
+              <w:t>9</w:t>
             </w:r>
             <w:r>
               <w:rPr>
@@ -1427,10 +1463,12 @@
             <w:rPr>
               <w:rFonts w:eastAsiaTheme="minorEastAsia"/>
               <w:noProof/>
+              <w:kern w:val="2"/>
               <w:lang w:val="en-GB" w:eastAsia="en-GB"/>
+              <w14:ligatures w14:val="standardContextual"/>
             </w:rPr>
           </w:pPr>
-          <w:hyperlink w:anchor="_Toc123425229" w:history="1">
+          <w:hyperlink w:anchor="_Toc134667321" w:history="1">
             <w:r>
               <w:rPr>
                 <w:rStyle w:val="Hyperlink"/>
@@ -1442,7 +1480,9 @@
               <w:rPr>
                 <w:rFonts w:eastAsiaTheme="minorEastAsia"/>
                 <w:noProof/>
+                <w:kern w:val="2"/>
                 <w:lang w:val="en-GB" w:eastAsia="en-GB"/>
+                <w14:ligatures w14:val="standardContextual"/>
               </w:rPr>
               <w:tab/>
             </w:r>
@@ -1472,7 +1512,7 @@
                 <w:noProof/>
                 <w:webHidden/>
               </w:rPr>
-              <w:instrText xml:space="preserve"> PAGEREF _Toc123425229 \h </w:instrText>
+              <w:instrText xml:space="preserve"> PAGEREF _Toc134667321 \h </w:instrText>
             </w:r>
             <w:r>
               <w:rPr>
@@ -1492,7 +1532,7 @@
                 <w:noProof/>
                 <w:webHidden/>
               </w:rPr>
-              <w:t>5</w:t>
+              <w:t>11</w:t>
             </w:r>
             <w:r>
               <w:rPr>
@@ -1513,10 +1553,12 @@
             <w:rPr>
               <w:rFonts w:eastAsiaTheme="minorEastAsia"/>
               <w:noProof/>
+              <w:kern w:val="2"/>
               <w:lang w:val="en-GB" w:eastAsia="en-GB"/>
+              <w14:ligatures w14:val="standardContextual"/>
             </w:rPr>
           </w:pPr>
-          <w:hyperlink w:anchor="_Toc123425230" w:history="1">
+          <w:hyperlink w:anchor="_Toc134667322" w:history="1">
             <w:r>
               <w:rPr>
                 <w:rStyle w:val="Hyperlink"/>
@@ -1528,7 +1570,9 @@
               <w:rPr>
                 <w:rFonts w:eastAsiaTheme="minorEastAsia"/>
                 <w:noProof/>
+                <w:kern w:val="2"/>
                 <w:lang w:val="en-GB" w:eastAsia="en-GB"/>
+                <w14:ligatures w14:val="standardContextual"/>
               </w:rPr>
               <w:tab/>
             </w:r>
@@ -1558,7 +1602,7 @@
                 <w:noProof/>
                 <w:webHidden/>
               </w:rPr>
-              <w:instrText xml:space="preserve"> PAGEREF _Toc123425230 \h </w:instrText>
+              <w:instrText xml:space="preserve"> PAGEREF _Toc134667322 \h </w:instrText>
             </w:r>
             <w:r>
               <w:rPr>
@@ -1578,7 +1622,7 @@
                 <w:noProof/>
                 <w:webHidden/>
               </w:rPr>
-              <w:t>6</w:t>
+              <w:t>12</w:t>
             </w:r>
             <w:r>
               <w:rPr>
@@ -1599,10 +1643,12 @@
             <w:rPr>
               <w:rFonts w:eastAsiaTheme="minorEastAsia"/>
               <w:noProof/>
+              <w:kern w:val="2"/>
               <w:lang w:val="en-GB" w:eastAsia="en-GB"/>
+              <w14:ligatures w14:val="standardContextual"/>
             </w:rPr>
           </w:pPr>
-          <w:hyperlink w:anchor="_Toc123425231" w:history="1">
+          <w:hyperlink w:anchor="_Toc134667323" w:history="1">
             <w:r>
               <w:rPr>
                 <w:rStyle w:val="Hyperlink"/>
@@ -1614,7 +1660,9 @@
               <w:rPr>
                 <w:rFonts w:eastAsiaTheme="minorEastAsia"/>
                 <w:noProof/>
+                <w:kern w:val="2"/>
                 <w:lang w:val="en-GB" w:eastAsia="en-GB"/>
+                <w14:ligatures w14:val="standardContextual"/>
               </w:rPr>
               <w:tab/>
             </w:r>
@@ -1644,7 +1692,7 @@
                 <w:noProof/>
                 <w:webHidden/>
               </w:rPr>
-              <w:instrText xml:space="preserve"> PAGEREF _Toc123425231 \h </w:instrText>
+              <w:instrText xml:space="preserve"> PAGEREF _Toc134667323 \h </w:instrText>
             </w:r>
             <w:r>
               <w:rPr>
@@ -1664,7 +1712,7 @@
                 <w:noProof/>
                 <w:webHidden/>
               </w:rPr>
-              <w:t>6</w:t>
+              <w:t>13</w:t>
             </w:r>
             <w:r>
               <w:rPr>
@@ -1685,10 +1733,12 @@
             <w:rPr>
               <w:rFonts w:eastAsiaTheme="minorEastAsia"/>
               <w:noProof/>
+              <w:kern w:val="2"/>
               <w:lang w:val="en-GB" w:eastAsia="en-GB"/>
+              <w14:ligatures w14:val="standardContextual"/>
             </w:rPr>
           </w:pPr>
-          <w:hyperlink w:anchor="_Toc123425232" w:history="1">
+          <w:hyperlink w:anchor="_Toc134667324" w:history="1">
             <w:r>
               <w:rPr>
                 <w:rStyle w:val="Hyperlink"/>
@@ -1700,7 +1750,9 @@
               <w:rPr>
                 <w:rFonts w:eastAsiaTheme="minorEastAsia"/>
                 <w:noProof/>
+                <w:kern w:val="2"/>
                 <w:lang w:val="en-GB" w:eastAsia="en-GB"/>
+                <w14:ligatures w14:val="standardContextual"/>
               </w:rPr>
               <w:tab/>
             </w:r>
@@ -1730,7 +1782,7 @@
                 <w:noProof/>
                 <w:webHidden/>
               </w:rPr>
-              <w:instrText xml:space="preserve"> PAGEREF _Toc123425232 \h </w:instrText>
+              <w:instrText xml:space="preserve"> PAGEREF _Toc134667324 \h </w:instrText>
             </w:r>
             <w:r>
               <w:rPr>
@@ -1750,7 +1802,7 @@
                 <w:noProof/>
                 <w:webHidden/>
               </w:rPr>
-              <w:t>6</w:t>
+              <w:t>14</w:t>
             </w:r>
             <w:r>
               <w:rPr>
@@ -1771,10 +1823,12 @@
             <w:rPr>
               <w:rFonts w:eastAsiaTheme="minorEastAsia"/>
               <w:noProof/>
+              <w:kern w:val="2"/>
               <w:lang w:val="en-GB" w:eastAsia="en-GB"/>
+              <w14:ligatures w14:val="standardContextual"/>
             </w:rPr>
           </w:pPr>
-          <w:hyperlink w:anchor="_Toc123425233" w:history="1">
+          <w:hyperlink w:anchor="_Toc134667325" w:history="1">
             <w:r>
               <w:rPr>
                 <w:rStyle w:val="Hyperlink"/>
@@ -1786,7 +1840,9 @@
               <w:rPr>
                 <w:rFonts w:eastAsiaTheme="minorEastAsia"/>
                 <w:noProof/>
+                <w:kern w:val="2"/>
                 <w:lang w:val="en-GB" w:eastAsia="en-GB"/>
+                <w14:ligatures w14:val="standardContextual"/>
               </w:rPr>
               <w:tab/>
             </w:r>
@@ -1816,7 +1872,7 @@
                 <w:noProof/>
                 <w:webHidden/>
               </w:rPr>
-              <w:instrText xml:space="preserve"> PAGEREF _Toc123425233 \h </w:instrText>
+              <w:instrText xml:space="preserve"> PAGEREF _Toc134667325 \h </w:instrText>
             </w:r>
             <w:r>
               <w:rPr>
@@ -1836,7 +1892,7 @@
                 <w:noProof/>
                 <w:webHidden/>
               </w:rPr>
-              <w:t>6</w:t>
+              <w:t>14</w:t>
             </w:r>
             <w:r>
               <w:rPr>
@@ -1857,10 +1913,12 @@
             <w:rPr>
               <w:rFonts w:eastAsiaTheme="minorEastAsia"/>
               <w:noProof/>
+              <w:kern w:val="2"/>
               <w:lang w:val="en-GB" w:eastAsia="en-GB"/>
+              <w14:ligatures w14:val="standardContextual"/>
             </w:rPr>
           </w:pPr>
-          <w:hyperlink w:anchor="_Toc123425234" w:history="1">
+          <w:hyperlink w:anchor="_Toc134667326" w:history="1">
             <w:r>
               <w:rPr>
                 <w:rStyle w:val="Hyperlink"/>
@@ -1872,7 +1930,9 @@
               <w:rPr>
                 <w:rFonts w:eastAsiaTheme="minorEastAsia"/>
                 <w:noProof/>
+                <w:kern w:val="2"/>
                 <w:lang w:val="en-GB" w:eastAsia="en-GB"/>
+                <w14:ligatures w14:val="standardContextual"/>
               </w:rPr>
               <w:tab/>
             </w:r>
@@ -1902,7 +1962,7 @@
                 <w:noProof/>
                 <w:webHidden/>
               </w:rPr>
-              <w:instrText xml:space="preserve"> PAGEREF _Toc123425234 \h </w:instrText>
+              <w:instrText xml:space="preserve"> PAGEREF _Toc134667326 \h </w:instrText>
             </w:r>
             <w:r>
               <w:rPr>
@@ -1922,7 +1982,97 @@
                 <w:noProof/>
                 <w:webHidden/>
               </w:rPr>
-              <w:t>8</w:t>
+              <w:t>16</w:t>
+            </w:r>
+            <w:r>
+              <w:rPr>
+                <w:noProof/>
+                <w:webHidden/>
+              </w:rPr>
+              <w:fldChar w:fldCharType="end"/>
+            </w:r>
+          </w:hyperlink>
+        </w:p>
+        <w:p>
+          <w:pPr>
+            <w:pStyle w:val="TOC2"/>
+            <w:tabs>
+              <w:tab w:val="left" w:pos="880"/>
+              <w:tab w:val="right" w:leader="dot" w:pos="9016"/>
+            </w:tabs>
+            <w:rPr>
+              <w:rFonts w:eastAsiaTheme="minorEastAsia"/>
+              <w:noProof/>
+              <w:kern w:val="2"/>
+              <w:lang w:val="en-GB" w:eastAsia="en-GB"/>
+              <w14:ligatures w14:val="standardContextual"/>
+            </w:rPr>
+          </w:pPr>
+          <w:hyperlink w:anchor="_Toc134667327" w:history="1">
+            <w:r>
+              <w:rPr>
+                <w:rStyle w:val="Hyperlink"/>
+                <w:noProof/>
+              </w:rPr>
+              <w:t>2.5.</w:t>
+            </w:r>
+            <w:r>
+              <w:rPr>
+                <w:rFonts w:eastAsiaTheme="minorEastAsia"/>
+                <w:noProof/>
+                <w:kern w:val="2"/>
+                <w:lang w:val="en-GB" w:eastAsia="en-GB"/>
+                <w14:ligatures w14:val="standardContextual"/>
+              </w:rPr>
+              <w:tab/>
+            </w:r>
+            <w:r>
+              <w:rPr>
+                <w:rStyle w:val="Hyperlink"/>
+                <w:noProof/>
+              </w:rPr>
+              <w:t>Evaluation</w:t>
+            </w:r>
+            <w:r>
+              <w:rPr>
+                <w:noProof/>
+                <w:webHidden/>
+              </w:rPr>
+              <w:tab/>
+            </w:r>
+            <w:r>
+              <w:rPr>
+                <w:noProof/>
+                <w:webHidden/>
+              </w:rPr>
+              <w:fldChar w:fldCharType="begin"/>
+            </w:r>
+            <w:r>
+              <w:rPr>
+                <w:noProof/>
+                <w:webHidden/>
+              </w:rPr>
+              <w:instrText xml:space="preserve"> PAGEREF _Toc134667327 \h </w:instrText>
+            </w:r>
+            <w:r>
+              <w:rPr>
+                <w:noProof/>
+                <w:webHidden/>
+              </w:rPr>
+            </w:r>
+            <w:r>
+              <w:rPr>
+                <w:noProof/>
+                <w:webHidden/>
+              </w:rPr>
+              <w:fldChar w:fldCharType="separate"/>
+            </w:r>
+            <w:r>
+              <w:rPr>
+                <w:noProof/>
+                <w:webHidden/>
+              </w:rPr>
+              <w:t>18</w:t>
             </w:r>
             <w:r>
               <w:rPr>
@@ -1943,10 +2093,12 @@
             <w:rPr>
               <w:rFonts w:eastAsiaTheme="minorEastAsia"/>
               <w:noProof/>
+              <w:kern w:val="2"/>
               <w:lang w:val="en-GB" w:eastAsia="en-GB"/>
+              <w14:ligatures w14:val="standardContextual"/>
             </w:rPr>
           </w:pPr>
-          <w:hyperlink w:anchor="_Toc123425235" w:history="1">
+          <w:hyperlink w:anchor="_Toc134667328" w:history="1">
             <w:r>
               <w:rPr>
                 <w:rStyle w:val="Hyperlink"/>
@@ -1958,7 +2110,9 @@
               <w:rPr>
                 <w:rFonts w:eastAsiaTheme="minorEastAsia"/>
                 <w:noProof/>
+                <w:kern w:val="2"/>
                 <w:lang w:val="en-GB" w:eastAsia="en-GB"/>
+                <w14:ligatures w14:val="standardContextual"/>
               </w:rPr>
               <w:tab/>
             </w:r>
@@ -1988,7 +2142,7 @@
                 <w:noProof/>
                 <w:webHidden/>
               </w:rPr>
-              <w:instrText xml:space="preserve"> PAGEREF _Toc123425235 \h </w:instrText>
+              <w:instrText xml:space="preserve"> PAGEREF _Toc134667328 \h </w:instrText>
             </w:r>
             <w:r>
               <w:rPr>
@@ -2008,7 +2162,7 @@
                 <w:noProof/>
                 <w:webHidden/>
               </w:rPr>
-              <w:t>9</w:t>
+              <w:t>18</w:t>
             </w:r>
             <w:r>
               <w:rPr>
@@ -2029,10 +2183,12 @@
             <w:rPr>
               <w:rFonts w:eastAsiaTheme="minorEastAsia"/>
               <w:noProof/>
+              <w:kern w:val="2"/>
               <w:lang w:val="en-GB" w:eastAsia="en-GB"/>
+              <w14:ligatures w14:val="standardContextual"/>
             </w:rPr>
           </w:pPr>
-          <w:hyperlink w:anchor="_Toc123425236" w:history="1">
+          <w:hyperlink w:anchor="_Toc134667329" w:history="1">
             <w:r>
               <w:rPr>
                 <w:rStyle w:val="Hyperlink"/>
@@ -2044,7 +2200,9 @@
               <w:rPr>
                 <w:rFonts w:eastAsiaTheme="minorEastAsia"/>
                 <w:noProof/>
+                <w:kern w:val="2"/>
                 <w:lang w:val="en-GB" w:eastAsia="en-GB"/>
+                <w14:ligatures w14:val="standardContextual"/>
               </w:rPr>
               <w:tab/>
             </w:r>
@@ -2074,7 +2232,7 @@
                 <w:noProof/>
                 <w:webHidden/>
               </w:rPr>
-              <w:instrText xml:space="preserve"> PAGEREF _Toc123425236 \h </w:instrText>
+              <w:instrText xml:space="preserve"> PAGEREF _Toc134667329 \h </w:instrText>
             </w:r>
             <w:r>
               <w:rPr>
@@ -2094,7 +2252,7 @@
                 <w:noProof/>
                 <w:webHidden/>
               </w:rPr>
-              <w:t>9</w:t>
+              <w:t>18</w:t>
             </w:r>
             <w:r>
               <w:rPr>
@@ -2115,10 +2273,12 @@
             <w:rPr>
               <w:rFonts w:eastAsiaTheme="minorEastAsia"/>
               <w:noProof/>
+              <w:kern w:val="2"/>
               <w:lang w:val="en-GB" w:eastAsia="en-GB"/>
+              <w14:ligatures w14:val="standardContextual"/>
             </w:rPr>
           </w:pPr>
-          <w:hyperlink w:anchor="_Toc123425237" w:history="1">
+          <w:hyperlink w:anchor="_Toc134667330" w:history="1">
             <w:r>
               <w:rPr>
                 <w:rStyle w:val="Hyperlink"/>
@@ -2130,7 +2290,9 @@
               <w:rPr>
                 <w:rFonts w:eastAsiaTheme="minorEastAsia"/>
                 <w:noProof/>
+                <w:kern w:val="2"/>
                 <w:lang w:val="en-GB" w:eastAsia="en-GB"/>
+                <w14:ligatures w14:val="standardContextual"/>
               </w:rPr>
               <w:tab/>
             </w:r>
@@ -2160,7 +2322,7 @@
                 <w:noProof/>
                 <w:webHidden/>
               </w:rPr>
-              <w:instrText xml:space="preserve"> PAGEREF _Toc123425237 \h </w:instrText>
+              <w:instrText xml:space="preserve"> PAGEREF _Toc134667330 \h </w:instrText>
             </w:r>
             <w:r>
               <w:rPr>
@@ -2180,7 +2342,7 @@
                 <w:noProof/>
                 <w:webHidden/>
               </w:rPr>
-              <w:t>9</w:t>
+              <w:t>18</w:t>
             </w:r>
             <w:r>
               <w:rPr>
@@ -2201,10 +2363,12 @@
             <w:rPr>
               <w:rFonts w:eastAsiaTheme="minorEastAsia"/>
               <w:noProof/>
+              <w:kern w:val="2"/>
               <w:lang w:val="en-GB" w:eastAsia="en-GB"/>
+              <w14:ligatures w14:val="standardContextual"/>
             </w:rPr>
           </w:pPr>
-          <w:hyperlink w:anchor="_Toc123425238" w:history="1">
+          <w:hyperlink w:anchor="_Toc134667331" w:history="1">
             <w:r>
               <w:rPr>
                 <w:rStyle w:val="Hyperlink"/>
@@ -2217,7 +2381,9 @@
               <w:rPr>
                 <w:rFonts w:eastAsiaTheme="minorEastAsia"/>
                 <w:noProof/>
+                <w:kern w:val="2"/>
                 <w:lang w:val="en-GB" w:eastAsia="en-GB"/>
+                <w14:ligatures w14:val="standardContextual"/>
               </w:rPr>
               <w:tab/>
             </w:r>
@@ -2248,7 +2414,7 @@
                 <w:noProof/>
                 <w:webHidden/>
               </w:rPr>
-              <w:instrText xml:space="preserve"> PAGEREF _Toc123425238 \h </w:instrText>
+              <w:instrText xml:space="preserve"> PAGEREF _Toc134667331 \h </w:instrText>
             </w:r>
             <w:r>
               <w:rPr>
@@ -2268,7 +2434,7 @@
                 <w:noProof/>
                 <w:webHidden/>
               </w:rPr>
-              <w:t>9</w:t>
+              <w:t>18</w:t>
             </w:r>
             <w:r>
               <w:rPr>
@@ -2289,10 +2455,12 @@
             <w:rPr>
               <w:rFonts w:eastAsiaTheme="minorEastAsia"/>
               <w:noProof/>
+              <w:kern w:val="2"/>
               <w:lang w:val="en-GB" w:eastAsia="en-GB"/>
+              <w14:ligatures w14:val="standardContextual"/>
             </w:rPr>
           </w:pPr>
-          <w:hyperlink w:anchor="_Toc123425239" w:history="1">
+          <w:hyperlink w:anchor="_Toc134667332" w:history="1">
             <w:r>
               <w:rPr>
                 <w:rStyle w:val="Hyperlink"/>
@@ -2304,7 +2472,9 @@
               <w:rPr>
                 <w:rFonts w:eastAsiaTheme="minorEastAsia"/>
                 <w:noProof/>
+                <w:kern w:val="2"/>
                 <w:lang w:val="en-GB" w:eastAsia="en-GB"/>
+                <w14:ligatures w14:val="standardContextual"/>
               </w:rPr>
               <w:tab/>
             </w:r>
@@ -2334,7 +2504,7 @@
                 <w:noProof/>
                 <w:webHidden/>
               </w:rPr>
-              <w:instrText xml:space="preserve"> PAGEREF _Toc123425239 \h </w:instrText>
+              <w:instrText xml:space="preserve"> PAGEREF _Toc134667332 \h </w:instrText>
             </w:r>
             <w:r>
               <w:rPr>
@@ -2354,7 +2524,7 @@
                 <w:noProof/>
                 <w:webHidden/>
               </w:rPr>
-              <w:t>9</w:t>
+              <w:t>19</w:t>
             </w:r>
             <w:r>
               <w:rPr>
@@ -2375,10 +2545,12 @@
             <w:rPr>
               <w:rFonts w:eastAsiaTheme="minorEastAsia"/>
               <w:noProof/>
+              <w:kern w:val="2"/>
               <w:lang w:val="en-GB" w:eastAsia="en-GB"/>
+              <w14:ligatures w14:val="standardContextual"/>
             </w:rPr>
           </w:pPr>
-          <w:hyperlink w:anchor="_Toc123425240" w:history="1">
+          <w:hyperlink w:anchor="_Toc134667333" w:history="1">
             <w:r>
               <w:rPr>
                 <w:rStyle w:val="Hyperlink"/>
@@ -2390,7 +2562,9 @@
               <w:rPr>
                 <w:rFonts w:eastAsiaTheme="minorEastAsia"/>
                 <w:noProof/>
+                <w:kern w:val="2"/>
                 <w:lang w:val="en-GB" w:eastAsia="en-GB"/>
+                <w14:ligatures w14:val="standardContextual"/>
               </w:rPr>
               <w:tab/>
             </w:r>
@@ -2420,7 +2594,7 @@
                 <w:noProof/>
                 <w:webHidden/>
               </w:rPr>
-              <w:instrText xml:space="preserve"> PAGEREF _Toc123425240 \h </w:instrText>
+              <w:instrText xml:space="preserve"> PAGEREF _Toc134667333 \h </w:instrText>
             </w:r>
             <w:r>
               <w:rPr>
@@ -2440,7 +2614,7 @@
                 <w:noProof/>
                 <w:webHidden/>
               </w:rPr>
-              <w:t>10</w:t>
+              <w:t>19</w:t>
             </w:r>
             <w:r>
               <w:rPr>
@@ -2461,10 +2635,12 @@
             <w:rPr>
               <w:rFonts w:eastAsiaTheme="minorEastAsia"/>
               <w:noProof/>
+              <w:kern w:val="2"/>
               <w:lang w:val="en-GB" w:eastAsia="en-GB"/>
+              <w14:ligatures w14:val="standardContextual"/>
             </w:rPr>
           </w:pPr>
-          <w:hyperlink w:anchor="_Toc123425241" w:history="1">
+          <w:hyperlink w:anchor="_Toc134667334" w:history="1">
             <w:r>
               <w:rPr>
                 <w:rStyle w:val="Hyperlink"/>
@@ -2476,7 +2652,9 @@
               <w:rPr>
                 <w:rFonts w:eastAsiaTheme="minorEastAsia"/>
                 <w:noProof/>
+                <w:kern w:val="2"/>
                 <w:lang w:val="en-GB" w:eastAsia="en-GB"/>
+                <w14:ligatures w14:val="standardContextual"/>
               </w:rPr>
               <w:tab/>
             </w:r>
@@ -2506,7 +2684,7 @@
                 <w:noProof/>
                 <w:webHidden/>
               </w:rPr>
-              <w:instrText xml:space="preserve"> PAGEREF _Toc123425241 \h </w:instrText>
+              <w:instrText xml:space="preserve"> PAGEREF _Toc134667334 \h </w:instrText>
             </w:r>
             <w:r>
               <w:rPr>
@@ -2526,7 +2704,7 @@
                 <w:noProof/>
                 <w:webHidden/>
               </w:rPr>
-              <w:t>10</w:t>
+              <w:t>19</w:t>
             </w:r>
             <w:r>
               <w:rPr>
@@ -2547,10 +2725,12 @@
             <w:rPr>
               <w:rFonts w:eastAsiaTheme="minorEastAsia"/>
               <w:noProof/>
+              <w:kern w:val="2"/>
               <w:lang w:val="en-GB" w:eastAsia="en-GB"/>
+              <w14:ligatures w14:val="standardContextual"/>
             </w:rPr>
           </w:pPr>
-          <w:hyperlink w:anchor="_Toc123425242" w:history="1">
+          <w:hyperlink w:anchor="_Toc134667335" w:history="1">
             <w:r>
               <w:rPr>
                 <w:rStyle w:val="Hyperlink"/>
@@ -2562,7 +2742,9 @@
               <w:rPr>
                 <w:rFonts w:eastAsiaTheme="minorEastAsia"/>
                 <w:noProof/>
+                <w:kern w:val="2"/>
                 <w:lang w:val="en-GB" w:eastAsia="en-GB"/>
+                <w14:ligatures w14:val="standardContextual"/>
               </w:rPr>
               <w:tab/>
             </w:r>
@@ -2592,7 +2774,7 @@
                 <w:noProof/>
                 <w:webHidden/>
               </w:rPr>
-              <w:instrText xml:space="preserve"> PAGEREF _Toc123425242 \h </w:instrText>
+              <w:instrText xml:space="preserve"> PAGEREF _Toc134667335 \h </w:instrText>
             </w:r>
             <w:r>
               <w:rPr>
@@ -2612,7 +2794,7 @@
                 <w:noProof/>
                 <w:webHidden/>
               </w:rPr>
-              <w:t>10</w:t>
+              <w:t>20</w:t>
             </w:r>
             <w:r>
               <w:rPr>
@@ -2633,10 +2815,12 @@
             <w:rPr>
               <w:rFonts w:eastAsiaTheme="minorEastAsia"/>
               <w:noProof/>
+              <w:kern w:val="2"/>
               <w:lang w:val="en-GB" w:eastAsia="en-GB"/>
+              <w14:ligatures w14:val="standardContextual"/>
             </w:rPr>
           </w:pPr>
-          <w:hyperlink w:anchor="_Toc123425243" w:history="1">
+          <w:hyperlink w:anchor="_Toc134667336" w:history="1">
             <w:r>
               <w:rPr>
                 <w:rStyle w:val="Hyperlink"/>
@@ -2648,7 +2832,9 @@
               <w:rPr>
                 <w:rFonts w:eastAsiaTheme="minorEastAsia"/>
                 <w:noProof/>
+                <w:kern w:val="2"/>
                 <w:lang w:val="en-GB" w:eastAsia="en-GB"/>
+                <w14:ligatures w14:val="standardContextual"/>
               </w:rPr>
               <w:tab/>
             </w:r>
@@ -2678,7 +2864,7 @@
                 <w:noProof/>
                 <w:webHidden/>
               </w:rPr>
-              <w:instrText xml:space="preserve"> PAGEREF _Toc123425243 \h </w:instrText>
+              <w:instrText xml:space="preserve"> PAGEREF _Toc134667336 \h </w:instrText>
             </w:r>
             <w:r>
               <w:rPr>
@@ -2698,7 +2884,7 @@
                 <w:noProof/>
                 <w:webHidden/>
               </w:rPr>
-              <w:t>11</w:t>
+              <w:t>21</w:t>
             </w:r>
             <w:r>
               <w:rPr>
@@ -2727,7 +2913,7 @@
       <w:pPr>
         <w:pStyle w:val="Heading1"/>
       </w:pPr>
-      <w:bookmarkStart w:id="0" w:name="_Toc123425216"/>
+      <w:bookmarkStart w:id="0" w:name="_Toc134667308"/>
       <w:r>
         <w:lastRenderedPageBreak/>
         <w:t>Executive Summary</w:t>
@@ -2786,7 +2972,7 @@
           <w:numId w:val="1"/>
         </w:numPr>
       </w:pPr>
-      <w:bookmarkStart w:id="1" w:name="_Toc123425217"/>
+      <w:bookmarkStart w:id="1" w:name="_Toc134667309"/>
       <w:r>
         <w:t>Introduction</w:t>
       </w:r>
@@ -2800,7 +2986,7 @@
           <w:numId w:val="1"/>
         </w:numPr>
       </w:pPr>
-      <w:bookmarkStart w:id="2" w:name="_Toc123425218"/>
+      <w:bookmarkStart w:id="2" w:name="_Toc134667310"/>
       <w:r>
         <w:t>Background</w:t>
       </w:r>
@@ -2865,7 +3051,7 @@
           <w:numId w:val="1"/>
         </w:numPr>
       </w:pPr>
-      <w:bookmarkStart w:id="3" w:name="_Toc123425219"/>
+      <w:bookmarkStart w:id="3" w:name="_Toc134667311"/>
       <w:r>
         <w:t>Aims</w:t>
       </w:r>
@@ -3014,6 +3200,22 @@
           <w:lang w:val="en-GB"/>
         </w:rPr>
         <w:t>making it more time efficient for mobile users.</w:t>
+      </w:r>
+      <w:r>
+        <w:rPr>
+          <w:sz w:val="24"/>
+          <w:szCs w:val="24"/>
+          <w:lang w:val="en-GB"/>
+        </w:rPr>
+        <w:t xml:space="preserve"> Likewise, the application itself will also have an Irish Translation of the information being displayed as the main target audience are Irish Residents or Mobile Users, allowing an additional user accessibility to those who </w:t>
+      </w:r>
+      <w:r>
+        <w:rPr>
+          <w:sz w:val="24"/>
+          <w:szCs w:val="24"/>
+          <w:lang w:val="en-GB"/>
+        </w:rPr>
+        <w:t>understand Irish.</w:t>
       </w:r>
     </w:p>
     <w:p>
@@ -3024,7 +3226,7 @@
           <w:numId w:val="1"/>
         </w:numPr>
       </w:pPr>
-      <w:bookmarkStart w:id="4" w:name="_Toc123425220"/>
+      <w:bookmarkStart w:id="4" w:name="_Toc134667312"/>
       <w:r>
         <w:t>Technology</w:t>
       </w:r>
@@ -3214,7 +3416,6 @@
           <w:sz w:val="24"/>
           <w:szCs w:val="24"/>
         </w:rPr>
-        <w:lastRenderedPageBreak/>
         <w:t xml:space="preserve">Currently, the project is being </w:t>
       </w:r>
       <w:r>
@@ -3669,7 +3870,7 @@
         <mc:AlternateContent>
           <mc:Choice Requires="wps">
             <w:drawing>
-              <wp:anchor distT="0" distB="0" distL="114300" distR="114300" simplePos="0" relativeHeight="251661312" behindDoc="0" locked="0" layoutInCell="1" allowOverlap="1" wp14:anchorId="4B10EC8A" wp14:editId="5205E9FD">
+              <wp:anchor distT="0" distB="0" distL="114300" distR="114300" simplePos="0" relativeHeight="251661312" behindDoc="0" locked="0" layoutInCell="1" allowOverlap="1" wp14:anchorId="4B10EC8A" wp14:editId="05941396">
                 <wp:simplePos x="0" y="0"/>
                 <wp:positionH relativeFrom="column">
                   <wp:posOffset>222250</wp:posOffset>
@@ -3694,15 +3895,22 @@
                         <a:prstGeom prst="rect">
                           <a:avLst/>
                         </a:prstGeom>
-                        <a:solidFill>
+                        <a:ln/>
+                      </wps:spPr>
+                      <wps:style>
+                        <a:lnRef idx="2">
+                          <a:schemeClr val="dk1"/>
+                        </a:lnRef>
+                        <a:fillRef idx="1">
                           <a:schemeClr val="lt1"/>
-                        </a:solidFill>
-                        <a:ln w="6350">
-                          <a:solidFill>
-                            <a:prstClr val="black"/>
-                          </a:solidFill>
-                        </a:ln>
-                      </wps:spPr>
+                        </a:fillRef>
+                        <a:effectRef idx="0">
+                          <a:schemeClr val="dk1"/>
+                        </a:effectRef>
+                        <a:fontRef idx="minor">
+                          <a:schemeClr val="dk1"/>
+                        </a:fontRef>
+                      </wps:style>
                       <wps:txbx>
                         <w:txbxContent>
                           <w:p>
@@ -3741,7 +3949,7 @@
           </mc:Choice>
           <mc:Fallback>
             <w:pict>
-              <v:shape w14:anchorId="4B10EC8A" id="Text Box 3" o:spid="_x0000_s1027" type="#_x0000_t202" style="position:absolute;left:0;text-align:left;margin-left:17.5pt;margin-top:34.85pt;width:451pt;height:72.5pt;z-index:251661312;visibility:visible;mso-wrap-style:square;mso-height-percent:0;mso-wrap-distance-left:9pt;mso-wrap-distance-top:0;mso-wrap-distance-right:9pt;mso-wrap-distance-bottom:0;mso-position-horizontal:absolute;mso-position-horizontal-relative:text;mso-position-vertical:absolute;mso-position-vertical-relative:text;mso-height-percent:0;mso-height-relative:margin;v-text-anchor:top" o:gfxdata="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" fillcolor="white [3201]" strokeweight=".5pt">
+              <v:shape w14:anchorId="4B10EC8A" id="Text Box 3" o:spid="_x0000_s1027" type="#_x0000_t202" style="position:absolute;left:0;text-align:left;margin-left:17.5pt;margin-top:34.85pt;width:451pt;height:72.5pt;z-index:251661312;visibility:visible;mso-wrap-style:square;mso-height-percent:0;mso-wrap-distance-left:9pt;mso-wrap-distance-top:0;mso-wrap-distance-right:9pt;mso-wrap-distance-bottom:0;mso-position-horizontal:absolute;mso-position-horizontal-relative:text;mso-position-vertical:absolute;mso-position-vertical-relative:text;mso-height-percent:0;mso-height-relative:margin;v-text-anchor:top" o:gfxdata="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" fillcolor="white [3201]" strokecolor="black [3200]" strokeweight="1pt">
                 <v:textbox>
                   <w:txbxContent>
                     <w:p>
@@ -3855,7 +4063,6 @@
           <w:sz w:val="24"/>
           <w:szCs w:val="24"/>
         </w:rPr>
-        <w:lastRenderedPageBreak/>
         <w:t xml:space="preserve">Following on from the topic of APIs, </w:t>
       </w:r>
       <w:r>
@@ -4104,7 +4311,7 @@
         <mc:AlternateContent>
           <mc:Choice Requires="wps">
             <w:drawing>
-              <wp:anchor distT="0" distB="0" distL="114300" distR="114300" simplePos="0" relativeHeight="251662336" behindDoc="0" locked="0" layoutInCell="1" allowOverlap="1" wp14:anchorId="66023EC7" wp14:editId="264785B9">
+              <wp:anchor distT="0" distB="0" distL="114300" distR="114300" simplePos="0" relativeHeight="251662336" behindDoc="0" locked="0" layoutInCell="1" allowOverlap="1" wp14:anchorId="66023EC7" wp14:editId="1CC019C4">
                 <wp:simplePos x="0" y="0"/>
                 <wp:positionH relativeFrom="column">
                   <wp:posOffset>228600</wp:posOffset>
@@ -4129,15 +4336,22 @@
                         <a:prstGeom prst="rect">
                           <a:avLst/>
                         </a:prstGeom>
-                        <a:solidFill>
+                        <a:ln/>
+                      </wps:spPr>
+                      <wps:style>
+                        <a:lnRef idx="2">
+                          <a:schemeClr val="dk1"/>
+                        </a:lnRef>
+                        <a:fillRef idx="1">
                           <a:schemeClr val="lt1"/>
-                        </a:solidFill>
-                        <a:ln w="6350">
-                          <a:solidFill>
-                            <a:prstClr val="black"/>
-                          </a:solidFill>
-                        </a:ln>
-                      </wps:spPr>
+                        </a:fillRef>
+                        <a:effectRef idx="0">
+                          <a:schemeClr val="dk1"/>
+                        </a:effectRef>
+                        <a:fontRef idx="minor">
+                          <a:schemeClr val="dk1"/>
+                        </a:fontRef>
+                      </wps:style>
                       <wps:txbx>
                         <w:txbxContent>
                           <w:p>
@@ -4172,7 +4386,7 @@
           </mc:Choice>
           <mc:Fallback>
             <w:pict>
-              <v:shape w14:anchorId="66023EC7" id="Text Box 5" o:spid="_x0000_s1028" type="#_x0000_t202" style="position:absolute;left:0;text-align:left;margin-left:18pt;margin-top:245.4pt;width:424.5pt;height:70pt;z-index:251662336;visibility:visible;mso-wrap-style:square;mso-wrap-distance-left:9pt;mso-wrap-distance-top:0;mso-wrap-distance-right:9pt;mso-wrap-distance-bottom:0;mso-position-horizontal:absolute;mso-position-horizontal-relative:text;mso-position-vertical:absolute;mso-position-vertical-relative:text;v-text-anchor:top" o:gfxdata="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" fillcolor="white [3201]" strokeweight=".5pt">
+              <v:shape w14:anchorId="66023EC7" id="Text Box 5" o:spid="_x0000_s1028" type="#_x0000_t202" style="position:absolute;left:0;text-align:left;margin-left:18pt;margin-top:245.4pt;width:424.5pt;height:70pt;z-index:251662336;visibility:visible;mso-wrap-style:square;mso-wrap-distance-left:9pt;mso-wrap-distance-top:0;mso-wrap-distance-right:9pt;mso-wrap-distance-bottom:0;mso-position-horizontal:absolute;mso-position-horizontal-relative:text;mso-position-vertical:absolute;mso-position-vertical-relative:text;v-text-anchor:top" o:gfxdata="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" fillcolor="white [3201]" strokecolor="black [3200]" strokeweight="1pt">
                 <v:textbox>
                   <w:txbxContent>
                     <w:p>
@@ -4355,7 +4569,7 @@
         <mc:AlternateContent>
           <mc:Choice Requires="wps">
             <w:drawing>
-              <wp:anchor distT="0" distB="0" distL="114300" distR="114300" simplePos="0" relativeHeight="251663360" behindDoc="0" locked="0" layoutInCell="1" allowOverlap="1" wp14:anchorId="28AC17DF" wp14:editId="2ADFF7B4">
+              <wp:anchor distT="0" distB="0" distL="114300" distR="114300" simplePos="0" relativeHeight="251663360" behindDoc="0" locked="0" layoutInCell="1" allowOverlap="1" wp14:anchorId="28AC17DF" wp14:editId="10A9377E">
                 <wp:simplePos x="0" y="0"/>
                 <wp:positionH relativeFrom="column">
                   <wp:posOffset>228600</wp:posOffset>
@@ -4380,15 +4594,22 @@
                         <a:prstGeom prst="rect">
                           <a:avLst/>
                         </a:prstGeom>
-                        <a:solidFill>
+                        <a:ln/>
+                      </wps:spPr>
+                      <wps:style>
+                        <a:lnRef idx="2">
+                          <a:schemeClr val="dk1"/>
+                        </a:lnRef>
+                        <a:fillRef idx="1">
                           <a:schemeClr val="lt1"/>
-                        </a:solidFill>
-                        <a:ln w="6350">
-                          <a:solidFill>
-                            <a:prstClr val="black"/>
-                          </a:solidFill>
-                        </a:ln>
-                      </wps:spPr>
+                        </a:fillRef>
+                        <a:effectRef idx="0">
+                          <a:schemeClr val="dk1"/>
+                        </a:effectRef>
+                        <a:fontRef idx="minor">
+                          <a:schemeClr val="dk1"/>
+                        </a:fontRef>
+                      </wps:style>
                       <wps:txbx>
                         <w:txbxContent>
                           <w:p>
@@ -4425,7 +4646,7 @@
           </mc:Choice>
           <mc:Fallback>
             <w:pict>
-              <v:shape w14:anchorId="28AC17DF" id="Text Box 7" o:spid="_x0000_s1029" type="#_x0000_t202" style="position:absolute;left:0;text-align:left;margin-left:18pt;margin-top:54.3pt;width:371pt;height:55.5pt;z-index:251663360;visibility:visible;mso-wrap-style:square;mso-height-percent:0;mso-wrap-distance-left:9pt;mso-wrap-distance-top:0;mso-wrap-distance-right:9pt;mso-wrap-distance-bottom:0;mso-position-horizontal:absolute;mso-position-horizontal-relative:text;mso-position-vertical:absolute;mso-position-vertical-relative:text;mso-height-percent:0;mso-height-relative:margin;v-text-anchor:top" o:gfxdata="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" fillcolor="white [3201]" strokeweight=".5pt">
+              <v:shape w14:anchorId="28AC17DF" id="Text Box 7" o:spid="_x0000_s1029" type="#_x0000_t202" style="position:absolute;left:0;text-align:left;margin-left:18pt;margin-top:54.3pt;width:371pt;height:55.5pt;z-index:251663360;visibility:visible;mso-wrap-style:square;mso-height-percent:0;mso-wrap-distance-left:9pt;mso-wrap-distance-top:0;mso-wrap-distance-right:9pt;mso-wrap-distance-bottom:0;mso-position-horizontal:absolute;mso-position-horizontal-relative:text;mso-position-vertical:absolute;mso-position-vertical-relative:text;mso-height-percent:0;mso-height-relative:margin;v-text-anchor:top" o:gfxdata="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" fillcolor="white [3201]" strokecolor="black [3200]" strokeweight="1pt">
                 <v:textbox>
                   <w:txbxContent>
                     <w:p>
@@ -4508,16 +4729,6 @@
     </w:p>
     <w:p>
       <w:pPr>
-        <w:ind w:left="360"/>
-        <w:rPr>
-          <w:sz w:val="24"/>
-          <w:szCs w:val="24"/>
-        </w:rPr>
-      </w:pPr>
-    </w:p>
-    <w:p>
-      <w:pPr>
-        <w:ind w:left="360"/>
         <w:rPr>
           <w:sz w:val="24"/>
           <w:szCs w:val="24"/>
@@ -4834,7 +5045,7 @@
         <mc:AlternateContent>
           <mc:Choice Requires="wps">
             <w:drawing>
-              <wp:anchor distT="0" distB="0" distL="114300" distR="114300" simplePos="0" relativeHeight="251668480" behindDoc="0" locked="0" layoutInCell="1" allowOverlap="1" wp14:anchorId="77CC8343" wp14:editId="5457DEB2">
+              <wp:anchor distT="0" distB="0" distL="114300" distR="114300" simplePos="0" relativeHeight="251668480" behindDoc="0" locked="0" layoutInCell="1" allowOverlap="1" wp14:anchorId="77CC8343" wp14:editId="38F167E5">
                 <wp:simplePos x="0" y="0"/>
                 <wp:positionH relativeFrom="column">
                   <wp:posOffset>222250</wp:posOffset>
@@ -4859,15 +5070,22 @@
                         <a:prstGeom prst="rect">
                           <a:avLst/>
                         </a:prstGeom>
-                        <a:solidFill>
+                        <a:ln/>
+                      </wps:spPr>
+                      <wps:style>
+                        <a:lnRef idx="2">
+                          <a:schemeClr val="dk1"/>
+                        </a:lnRef>
+                        <a:fillRef idx="1">
                           <a:schemeClr val="lt1"/>
-                        </a:solidFill>
-                        <a:ln w="6350">
-                          <a:solidFill>
-                            <a:prstClr val="black"/>
-                          </a:solidFill>
-                        </a:ln>
-                      </wps:spPr>
+                        </a:fillRef>
+                        <a:effectRef idx="0">
+                          <a:schemeClr val="dk1"/>
+                        </a:effectRef>
+                        <a:fontRef idx="minor">
+                          <a:schemeClr val="dk1"/>
+                        </a:fontRef>
+                      </wps:style>
                       <wps:txbx>
                         <w:txbxContent>
                           <w:p>
@@ -4897,7 +5115,7 @@
           </mc:Choice>
           <mc:Fallback>
             <w:pict>
-              <v:shape w14:anchorId="77CC8343" id="Text Box 10" o:spid="_x0000_s1030" type="#_x0000_t202" style="position:absolute;left:0;text-align:left;margin-left:17.5pt;margin-top:193.8pt;width:451pt;height:60pt;z-index:251668480;visibility:visible;mso-wrap-style:square;mso-wrap-distance-left:9pt;mso-wrap-distance-top:0;mso-wrap-distance-right:9pt;mso-wrap-distance-bottom:0;mso-position-horizontal:absolute;mso-position-horizontal-relative:text;mso-position-vertical:absolute;mso-position-vertical-relative:text;v-text-anchor:top" o:gfxdata="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" fillcolor="white [3201]" strokeweight=".5pt">
+              <v:shape w14:anchorId="77CC8343" id="Text Box 10" o:spid="_x0000_s1030" type="#_x0000_t202" style="position:absolute;left:0;text-align:left;margin-left:17.5pt;margin-top:193.8pt;width:451pt;height:60pt;z-index:251668480;visibility:visible;mso-wrap-style:square;mso-wrap-distance-left:9pt;mso-wrap-distance-top:0;mso-wrap-distance-right:9pt;mso-wrap-distance-bottom:0;mso-position-horizontal:absolute;mso-position-horizontal-relative:text;mso-position-vertical:absolute;mso-position-vertical-relative:text;v-text-anchor:top" o:gfxdata="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" fillcolor="white [3201]" strokecolor="black [3200]" strokeweight="1pt">
                 <v:textbox>
                   <w:txbxContent>
                     <w:p>
@@ -5019,7 +5237,7 @@
         <mc:AlternateContent>
           <mc:Choice Requires="wps">
             <w:drawing>
-              <wp:anchor distT="0" distB="0" distL="114300" distR="114300" simplePos="0" relativeHeight="251669504" behindDoc="0" locked="0" layoutInCell="1" allowOverlap="1" wp14:anchorId="1A02F190" wp14:editId="14E2806B">
+              <wp:anchor distT="0" distB="0" distL="114300" distR="114300" simplePos="0" relativeHeight="251669504" behindDoc="0" locked="0" layoutInCell="1" allowOverlap="1" wp14:anchorId="1A02F190" wp14:editId="73D37535">
                 <wp:simplePos x="0" y="0"/>
                 <wp:positionH relativeFrom="column">
                   <wp:posOffset>234950</wp:posOffset>
@@ -5044,15 +5262,22 @@
                         <a:prstGeom prst="rect">
                           <a:avLst/>
                         </a:prstGeom>
-                        <a:solidFill>
+                        <a:ln/>
+                      </wps:spPr>
+                      <wps:style>
+                        <a:lnRef idx="2">
+                          <a:schemeClr val="dk1"/>
+                        </a:lnRef>
+                        <a:fillRef idx="1">
                           <a:schemeClr val="lt1"/>
-                        </a:solidFill>
-                        <a:ln w="6350">
-                          <a:solidFill>
-                            <a:prstClr val="black"/>
-                          </a:solidFill>
-                        </a:ln>
-                      </wps:spPr>
+                        </a:fillRef>
+                        <a:effectRef idx="0">
+                          <a:schemeClr val="dk1"/>
+                        </a:effectRef>
+                        <a:fontRef idx="minor">
+                          <a:schemeClr val="dk1"/>
+                        </a:fontRef>
+                      </wps:style>
                       <wps:txbx>
                         <w:txbxContent>
                           <w:p>
@@ -5087,7 +5312,7 @@
           </mc:Choice>
           <mc:Fallback>
             <w:pict>
-              <v:shape w14:anchorId="1A02F190" id="Text Box 12" o:spid="_x0000_s1031" type="#_x0000_t202" style="position:absolute;left:0;text-align:left;margin-left:18.5pt;margin-top:211pt;width:452pt;height:61pt;z-index:251669504;visibility:visible;mso-wrap-style:square;mso-wrap-distance-left:9pt;mso-wrap-distance-top:0;mso-wrap-distance-right:9pt;mso-wrap-distance-bottom:0;mso-position-horizontal:absolute;mso-position-horizontal-relative:text;mso-position-vertical:absolute;mso-position-vertical-relative:text;v-text-anchor:top" o:gfxdata="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" fillcolor="white [3201]" strokeweight=".5pt">
+              <v:shape w14:anchorId="1A02F190" id="Text Box 12" o:spid="_x0000_s1031" type="#_x0000_t202" style="position:absolute;left:0;text-align:left;margin-left:18.5pt;margin-top:211pt;width:452pt;height:61pt;z-index:251669504;visibility:visible;mso-wrap-style:square;mso-wrap-distance-left:9pt;mso-wrap-distance-top:0;mso-wrap-distance-right:9pt;mso-wrap-distance-bottom:0;mso-position-horizontal:absolute;mso-position-horizontal-relative:text;mso-position-vertical:absolute;mso-position-vertical-relative:text;v-text-anchor:top" o:gfxdata="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" fillcolor="white [3201]" strokecolor="black [3200]" strokeweight="1pt">
                 <v:textbox>
                   <w:txbxContent>
                     <w:p>
@@ -5239,21 +5464,33 @@
         </w:rPr>
         <w:t xml:space="preserve"> </w:t>
       </w:r>
-      <w:proofErr w:type="gramStart"/>
-      <w:r>
-        <w:rPr>
-          <w:sz w:val="24"/>
-          <w:szCs w:val="24"/>
-        </w:rPr>
-        <w:t>However</w:t>
-      </w:r>
-      <w:proofErr w:type="gramEnd"/>
-      <w:r>
-        <w:rPr>
-          <w:sz w:val="24"/>
-          <w:szCs w:val="24"/>
-        </w:rPr>
-        <w:t xml:space="preserve"> using them offered a great challenge, especially since I lack the adequate experience to correctly utilise them in my project. First example would be choosing the minimum SDK that was required when first creating my mobile application. Using an outdated or older version of the minimum SDK would result in different libraries and methods being removed or changed, resulting in </w:t>
+      <w:r>
+        <w:rPr>
+          <w:sz w:val="24"/>
+          <w:szCs w:val="24"/>
+        </w:rPr>
+        <w:t>However,</w:t>
+      </w:r>
+      <w:r>
+        <w:rPr>
+          <w:sz w:val="24"/>
+          <w:szCs w:val="24"/>
+        </w:rPr>
+        <w:t xml:space="preserve"> using them offered a great challenge, especially since I lack adequate experience to correctly utilise them in my project. </w:t>
+      </w:r>
+      <w:r>
+        <w:rPr>
+          <w:sz w:val="24"/>
+          <w:szCs w:val="24"/>
+        </w:rPr>
+        <w:t>The first</w:t>
+      </w:r>
+      <w:r>
+        <w:rPr>
+          <w:sz w:val="24"/>
+          <w:szCs w:val="24"/>
+        </w:rPr>
+        <w:t xml:space="preserve"> example would be choosing the minimum SDK that was required when first creating my mobile application. Using an outdated or older version of the minimum SDK would result in different libraries and methods being removed or changed, resulting in </w:t>
       </w:r>
       <w:r>
         <w:rPr>
@@ -5283,7 +5520,28 @@
           <w:sz w:val="24"/>
           <w:szCs w:val="24"/>
         </w:rPr>
-        <w:t>Another challenge that I was faced with when handling the technologies were</w:t>
+        <w:t>Another challenge that I face</w:t>
+      </w:r>
+      <w:r>
+        <w:rPr>
+          <w:sz w:val="24"/>
+          <w:szCs w:val="24"/>
+        </w:rPr>
+        <w:t xml:space="preserve">d during my project was </w:t>
+      </w:r>
+      <w:r>
+        <w:rPr>
+          <w:sz w:val="24"/>
+          <w:szCs w:val="24"/>
+        </w:rPr>
+        <w:t xml:space="preserve">handling the technologies </w:t>
+      </w:r>
+      <w:r>
+        <w:rPr>
+          <w:sz w:val="24"/>
+          <w:szCs w:val="24"/>
+        </w:rPr>
+        <w:t>was</w:t>
       </w:r>
       <w:r>
         <w:rPr>
@@ -5327,25 +5585,50 @@
           <w:sz w:val="24"/>
           <w:szCs w:val="24"/>
         </w:rPr>
-        <w:t>JSON format was too complicated for the program to understand which began to cause issues in which the information from the API weren’t being correctly displayed on screen. In this case, I had to create my own customised API in which the JSON were simple enough for the program to understand, and hence be able to print the information onto the screen.</w:t>
-      </w:r>
-    </w:p>
-    <w:p>
-      <w:pPr>
-        <w:ind w:left="360"/>
-        <w:rPr>
-          <w:sz w:val="24"/>
-          <w:szCs w:val="24"/>
-        </w:rPr>
-      </w:pPr>
-    </w:p>
-    <w:p>
-      <w:pPr>
-        <w:rPr>
-          <w:sz w:val="24"/>
-          <w:szCs w:val="24"/>
-        </w:rPr>
-      </w:pPr>
+        <w:t xml:space="preserve">JSON format was too complicated for the program to understand which began to cause issues in which the information from the API </w:t>
+      </w:r>
+      <w:r>
+        <w:rPr>
+          <w:sz w:val="24"/>
+          <w:szCs w:val="24"/>
+        </w:rPr>
+        <w:t>wasn’t</w:t>
+      </w:r>
+      <w:r>
+        <w:rPr>
+          <w:sz w:val="24"/>
+          <w:szCs w:val="24"/>
+        </w:rPr>
+        <w:t xml:space="preserve"> being correctly displayed on </w:t>
+      </w:r>
+      <w:r>
+        <w:rPr>
+          <w:sz w:val="24"/>
+          <w:szCs w:val="24"/>
+        </w:rPr>
+        <w:t xml:space="preserve">the </w:t>
+      </w:r>
+      <w:r>
+        <w:rPr>
+          <w:sz w:val="24"/>
+          <w:szCs w:val="24"/>
+        </w:rPr>
+        <w:t xml:space="preserve">screen. In this case, I had to create my customised API in which the JSON </w:t>
+      </w:r>
+      <w:r>
+        <w:rPr>
+          <w:sz w:val="24"/>
+          <w:szCs w:val="24"/>
+        </w:rPr>
+        <w:t>was</w:t>
+      </w:r>
+      <w:r>
+        <w:rPr>
+          <w:sz w:val="24"/>
+          <w:szCs w:val="24"/>
+        </w:rPr>
+        <w:t xml:space="preserve"> simple enough for the program to understand, and hence be able to print the information onto the screen.</w:t>
+      </w:r>
     </w:p>
     <w:p>
       <w:pPr>
@@ -5364,8 +5647,9 @@
           <w:numId w:val="1"/>
         </w:numPr>
       </w:pPr>
-      <w:bookmarkStart w:id="5" w:name="_Toc123425221"/>
-      <w:r>
+      <w:bookmarkStart w:id="5" w:name="_Toc134667313"/>
+      <w:r>
+        <w:lastRenderedPageBreak/>
         <w:t>System</w:t>
       </w:r>
       <w:bookmarkEnd w:id="5"/>
@@ -5378,7 +5662,7 @@
           <w:numId w:val="1"/>
         </w:numPr>
       </w:pPr>
-      <w:bookmarkStart w:id="6" w:name="_Toc123425222"/>
+      <w:bookmarkStart w:id="6" w:name="_Toc134667314"/>
       <w:r>
         <w:t>Requirements</w:t>
       </w:r>
@@ -5392,7 +5676,7 @@
           <w:numId w:val="1"/>
         </w:numPr>
       </w:pPr>
-      <w:bookmarkStart w:id="7" w:name="_Toc123425223"/>
+      <w:bookmarkStart w:id="7" w:name="_Toc134667315"/>
       <w:r>
         <w:t>Functional Requirements</w:t>
       </w:r>
@@ -5406,7 +5690,7 @@
           <w:numId w:val="1"/>
         </w:numPr>
       </w:pPr>
-      <w:bookmarkStart w:id="8" w:name="_Toc123425224"/>
+      <w:bookmarkStart w:id="8" w:name="_Toc134667316"/>
       <w:r>
         <w:t>Use Case Diagram</w:t>
       </w:r>
@@ -5420,7 +5704,7 @@
         <mc:AlternateContent>
           <mc:Choice Requires="wps">
             <w:drawing>
-              <wp:anchor distT="0" distB="0" distL="114300" distR="114300" simplePos="0" relativeHeight="251660288" behindDoc="0" locked="0" layoutInCell="1" allowOverlap="1" wp14:anchorId="1B80636B" wp14:editId="5B12E8A5">
+              <wp:anchor distT="0" distB="0" distL="114300" distR="114300" simplePos="0" relativeHeight="251660288" behindDoc="0" locked="0" layoutInCell="1" allowOverlap="1" wp14:anchorId="1B80636B" wp14:editId="1244789B">
                 <wp:simplePos x="0" y="0"/>
                 <wp:positionH relativeFrom="column">
                   <wp:posOffset>-12700</wp:posOffset>
@@ -5445,20 +5729,33 @@
                         <a:prstGeom prst="rect">
                           <a:avLst/>
                         </a:prstGeom>
-                        <a:solidFill>
+                        <a:ln/>
+                      </wps:spPr>
+                      <wps:style>
+                        <a:lnRef idx="2">
+                          <a:schemeClr val="dk1"/>
+                        </a:lnRef>
+                        <a:fillRef idx="1">
                           <a:schemeClr val="lt1"/>
-                        </a:solidFill>
-                        <a:ln w="6350">
-                          <a:solidFill>
-                            <a:prstClr val="black"/>
-                          </a:solidFill>
-                        </a:ln>
-                      </wps:spPr>
+                        </a:fillRef>
+                        <a:effectRef idx="0">
+                          <a:schemeClr val="dk1"/>
+                        </a:effectRef>
+                        <a:fontRef idx="minor">
+                          <a:schemeClr val="dk1"/>
+                        </a:fontRef>
+                      </wps:style>
                       <wps:txbx>
                         <w:txbxContent>
                           <w:p>
                             <w:r>
-                              <w:t xml:space="preserve">Figure x: The screenshot above shows the </w:t>
+                              <w:t xml:space="preserve">Figure </w:t>
+                            </w:r>
+                            <w:r>
+                              <w:t>6</w:t>
+                            </w:r>
+                            <w:r>
+                              <w:t xml:space="preserve">: The screenshot above shows the </w:t>
                             </w:r>
                             <w:r>
                               <w:t>Use Case Diagram for my project and how the user is expected to interact with the mobile application.</w:t>
@@ -5483,12 +5780,18 @@
           </mc:Choice>
           <mc:Fallback>
             <w:pict>
-              <v:shape w14:anchorId="1B80636B" id="Text Box 1" o:spid="_x0000_s1032" type="#_x0000_t202" style="position:absolute;margin-left:-1pt;margin-top:274.05pt;width:454pt;height:43.5pt;z-index:251660288;visibility:visible;mso-wrap-style:square;mso-height-percent:0;mso-wrap-distance-left:9pt;mso-wrap-distance-top:0;mso-wrap-distance-right:9pt;mso-wrap-distance-bottom:0;mso-position-horizontal:absolute;mso-position-horizontal-relative:text;mso-position-vertical:absolute;mso-position-vertical-relative:text;mso-height-percent:0;mso-height-relative:margin;v-text-anchor:top" o:gfxdata="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" fillcolor="white [3201]" strokeweight=".5pt">
+              <v:shape w14:anchorId="1B80636B" id="Text Box 1" o:spid="_x0000_s1032" type="#_x0000_t202" style="position:absolute;margin-left:-1pt;margin-top:274.05pt;width:454pt;height:43.5pt;z-index:251660288;visibility:visible;mso-wrap-style:square;mso-height-percent:0;mso-wrap-distance-left:9pt;mso-wrap-distance-top:0;mso-wrap-distance-right:9pt;mso-wrap-distance-bottom:0;mso-position-horizontal:absolute;mso-position-horizontal-relative:text;mso-position-vertical:absolute;mso-position-vertical-relative:text;mso-height-percent:0;mso-height-relative:margin;v-text-anchor:top" o:gfxdata="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" fillcolor="white [3201]" strokecolor="black [3200]" strokeweight="1pt">
                 <v:textbox>
                   <w:txbxContent>
                     <w:p>
                       <w:r>
-                        <w:t xml:space="preserve">Figure x: The screenshot above shows the </w:t>
+                        <w:t xml:space="preserve">Figure </w:t>
+                      </w:r>
+                      <w:r>
+                        <w:t>6</w:t>
+                      </w:r>
+                      <w:r>
+                        <w:t xml:space="preserve">: The screenshot above shows the </w:t>
                       </w:r>
                       <w:r>
                         <w:t>Use Case Diagram for my project and how the user is expected to interact with the mobile application.</w:t>
@@ -5566,7 +5869,7 @@
           <w:numId w:val="1"/>
         </w:numPr>
       </w:pPr>
-      <w:bookmarkStart w:id="9" w:name="_Toc123425225"/>
+      <w:bookmarkStart w:id="9" w:name="_Toc134667317"/>
       <w:r>
         <w:t xml:space="preserve">Requirement </w:t>
       </w:r>
@@ -5595,7 +5898,7 @@
           <w:numId w:val="1"/>
         </w:numPr>
       </w:pPr>
-      <w:bookmarkStart w:id="10" w:name="_Toc123425226"/>
+      <w:bookmarkStart w:id="10" w:name="_Toc134667318"/>
       <w:r>
         <w:t>Description &amp; Priority</w:t>
       </w:r>
@@ -5629,7 +5932,7 @@
           <w:numId w:val="1"/>
         </w:numPr>
       </w:pPr>
-      <w:bookmarkStart w:id="11" w:name="_Toc123425227"/>
+      <w:bookmarkStart w:id="11" w:name="_Toc134667319"/>
       <w:r>
         <w:t>Use Case</w:t>
       </w:r>
@@ -5820,6 +6123,7 @@
           <w:szCs w:val="24"/>
           <w:lang w:val="en-GB"/>
         </w:rPr>
+        <w:lastRenderedPageBreak/>
         <w:t>Description</w:t>
       </w:r>
     </w:p>
@@ -6539,6 +6843,7 @@
           <w:sz w:val="24"/>
           <w:szCs w:val="24"/>
         </w:rPr>
+        <w:lastRenderedPageBreak/>
         <w:t>Exceptional flow</w:t>
       </w:r>
     </w:p>
@@ -6889,7 +7194,7 @@
           <w:numId w:val="1"/>
         </w:numPr>
       </w:pPr>
-      <w:bookmarkStart w:id="12" w:name="_Toc123425228"/>
+      <w:bookmarkStart w:id="12" w:name="_Toc134667320"/>
       <w:r>
         <w:t>Data Requirements</w:t>
       </w:r>
@@ -6960,6 +7265,439 @@
       </w:r>
       <w:r>
         <w:t xml:space="preserve"> route the user can take.</w:t>
+      </w:r>
+    </w:p>
+    <w:p>
+      <w:pPr>
+        <w:ind w:left="720"/>
+      </w:pPr>
+      <w:r>
+        <w:t xml:space="preserve">As previously mentioned under the Technology section of the report, I mentioned how </w:t>
+      </w:r>
+      <w:r>
+        <w:t>I need to utilise APIs in my application for it to functionally work</w:t>
+      </w:r>
+      <w:r>
+        <w:t xml:space="preserve">. </w:t>
+      </w:r>
+      <w:r>
+        <w:t xml:space="preserve">However, upon creating the project there was a problem regarding the API calls not extracting the information that was required, in which case, I had to create a custom API using JSON to </w:t>
+      </w:r>
+      <w:r>
+        <w:t xml:space="preserve">get the information that I need </w:t>
+      </w:r>
+      <w:r>
+        <w:t>for</w:t>
+      </w:r>
+      <w:r>
+        <w:t xml:space="preserve"> the application to work. In this scenario, I would need the dependencies for Retrofit for my application to be able to read the API calls as well as the depen</w:t>
+      </w:r>
+      <w:r>
+        <w:t>dencies for Espresso which is also required for testing the application.</w:t>
+      </w:r>
+    </w:p>
+    <w:p>
+      <w:pPr>
+        <w:ind w:left="720"/>
+      </w:pPr>
+      <w:r>
+        <w:rPr>
+          <w:noProof/>
+        </w:rPr>
+        <w:lastRenderedPageBreak/>
+        <mc:AlternateContent>
+          <mc:Choice Requires="wps">
+            <w:drawing>
+              <wp:anchor distT="0" distB="0" distL="114300" distR="114300" simplePos="0" relativeHeight="251678720" behindDoc="0" locked="0" layoutInCell="1" allowOverlap="1" wp14:anchorId="61FAABF5" wp14:editId="67D39092">
+                <wp:simplePos x="0" y="0"/>
+                <wp:positionH relativeFrom="column">
+                  <wp:posOffset>450850</wp:posOffset>
+                </wp:positionH>
+                <wp:positionV relativeFrom="paragraph">
+                  <wp:posOffset>1651000</wp:posOffset>
+                </wp:positionV>
+                <wp:extent cx="4775200" cy="1041400"/>
+                <wp:effectExtent l="0" t="0" r="25400" b="25400"/>
+                <wp:wrapNone/>
+                <wp:docPr id="8718840" name="Text Box 12"/>
+                <wp:cNvGraphicFramePr/>
+                <a:graphic xmlns:a="http://schemas.openxmlformats.org/drawingml/2006/main">
+                  <a:graphicData uri="http://schemas.microsoft.com/office/word/2010/wordprocessingShape">
+                    <wps:wsp>
+                      <wps:cNvSpPr txBox="1"/>
+                      <wps:spPr>
+                        <a:xfrm>
+                          <a:off x="0" y="0"/>
+                          <a:ext cx="4775200" cy="1041400"/>
+                        </a:xfrm>
+                        <a:prstGeom prst="rect">
+                          <a:avLst/>
+                        </a:prstGeom>
+                        <a:ln/>
+                      </wps:spPr>
+                      <wps:style>
+                        <a:lnRef idx="2">
+                          <a:schemeClr val="dk1"/>
+                        </a:lnRef>
+                        <a:fillRef idx="1">
+                          <a:schemeClr val="lt1"/>
+                        </a:fillRef>
+                        <a:effectRef idx="0">
+                          <a:schemeClr val="dk1"/>
+                        </a:effectRef>
+                        <a:fontRef idx="minor">
+                          <a:schemeClr val="dk1"/>
+                        </a:fontRef>
+                      </wps:style>
+                      <wps:txbx>
+                        <w:txbxContent>
+                          <w:p>
+                            <w:r>
+                              <w:t xml:space="preserve">Figure </w:t>
+                            </w:r>
+                            <w:r>
+                              <w:t>7</w:t>
+                            </w:r>
+                            <w:r>
+                              <w:t xml:space="preserve">: The screenshot above shows the dependencies that need to be installed into my application. This was taken from the </w:t>
+                            </w:r>
+                            <w:proofErr w:type="spellStart"/>
+                            <w:proofErr w:type="gramStart"/>
+                            <w:r>
+                              <w:t>build.gradle</w:t>
+                            </w:r>
+                            <w:proofErr w:type="spellEnd"/>
+                            <w:proofErr w:type="gramEnd"/>
+                            <w:r>
+                              <w:t xml:space="preserve"> file and after syncing the </w:t>
+                            </w:r>
+                            <w:proofErr w:type="spellStart"/>
+                            <w:r>
+                              <w:t>gradle.file</w:t>
+                            </w:r>
+                            <w:proofErr w:type="spellEnd"/>
+                            <w:r>
+                              <w:t xml:space="preserve"> with the rest of my application, I was then able to use the </w:t>
+                            </w:r>
+                            <w:proofErr w:type="spellStart"/>
+                            <w:r>
+                              <w:t>Retrofit</w:t>
+                            </w:r>
+                            <w:r>
+                              <w:t>Cl</w:t>
+                            </w:r>
+                            <w:r>
+                              <w:t>ient</w:t>
+                            </w:r>
+                            <w:proofErr w:type="spellEnd"/>
+                            <w:r>
+                              <w:t xml:space="preserve"> Libraries which was required in </w:t>
+                            </w:r>
+                            <w:r>
+                              <w:t>getting and putting the API information, and data, on the mobile app.</w:t>
+                            </w:r>
+                          </w:p>
+                        </w:txbxContent>
+                      </wps:txbx>
+                      <wps:bodyPr rot="0" spcFirstLastPara="0" vertOverflow="overflow" horzOverflow="overflow" vert="horz" wrap="square" lIns="91440" tIns="45720" rIns="91440" bIns="45720" numCol="1" spcCol="0" rtlCol="0" fromWordArt="0" anchor="t" anchorCtr="0" forceAA="0" compatLnSpc="1">
+                        <a:prstTxWarp prst="textNoShape">
+                          <a:avLst/>
+                        </a:prstTxWarp>
+                        <a:noAutofit/>
+                      </wps:bodyPr>
+                    </wps:wsp>
+                  </a:graphicData>
+                </a:graphic>
+                <wp14:sizeRelV relativeFrom="margin">
+                  <wp14:pctHeight>0</wp14:pctHeight>
+                </wp14:sizeRelV>
+              </wp:anchor>
+            </w:drawing>
+          </mc:Choice>
+          <mc:Fallback>
+            <w:pict>
+              <v:shape w14:anchorId="61FAABF5" id="_x0000_s1033" type="#_x0000_t202" style="position:absolute;left:0;text-align:left;margin-left:35.5pt;margin-top:130pt;width:376pt;height:82pt;z-index:251678720;visibility:visible;mso-wrap-style:square;mso-height-percent:0;mso-wrap-distance-left:9pt;mso-wrap-distance-top:0;mso-wrap-distance-right:9pt;mso-wrap-distance-bottom:0;mso-position-horizontal:absolute;mso-position-horizontal-relative:text;mso-position-vertical:absolute;mso-position-vertical-relative:text;mso-height-percent:0;mso-height-relative:margin;v-text-anchor:top" o:gfxdata="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" fillcolor="white [3201]" strokecolor="black [3200]" strokeweight="1pt">
+                <v:textbox>
+                  <w:txbxContent>
+                    <w:p>
+                      <w:r>
+                        <w:t xml:space="preserve">Figure </w:t>
+                      </w:r>
+                      <w:r>
+                        <w:t>7</w:t>
+                      </w:r>
+                      <w:r>
+                        <w:t xml:space="preserve">: The screenshot above shows the dependencies that need to be installed into my application. This was taken from the </w:t>
+                      </w:r>
+                      <w:proofErr w:type="spellStart"/>
+                      <w:proofErr w:type="gramStart"/>
+                      <w:r>
+                        <w:t>build.gradle</w:t>
+                      </w:r>
+                      <w:proofErr w:type="spellEnd"/>
+                      <w:proofErr w:type="gramEnd"/>
+                      <w:r>
+                        <w:t xml:space="preserve"> file and after syncing the </w:t>
+                      </w:r>
+                      <w:proofErr w:type="spellStart"/>
+                      <w:r>
+                        <w:t>gradle.file</w:t>
+                      </w:r>
+                      <w:proofErr w:type="spellEnd"/>
+                      <w:r>
+                        <w:t xml:space="preserve"> with the rest of my application, I was then able to use the </w:t>
+                      </w:r>
+                      <w:proofErr w:type="spellStart"/>
+                      <w:r>
+                        <w:t>Retrofit</w:t>
+                      </w:r>
+                      <w:r>
+                        <w:t>Cl</w:t>
+                      </w:r>
+                      <w:r>
+                        <w:t>ient</w:t>
+                      </w:r>
+                      <w:proofErr w:type="spellEnd"/>
+                      <w:r>
+                        <w:t xml:space="preserve"> Libraries which was required in </w:t>
+                      </w:r>
+                      <w:r>
+                        <w:t>getting and putting the API information, and data, on the mobile app.</w:t>
+                      </w:r>
+                    </w:p>
+                  </w:txbxContent>
+                </v:textbox>
+              </v:shape>
+            </w:pict>
+          </mc:Fallback>
+        </mc:AlternateContent>
+      </w:r>
+      <w:r>
+        <w:rPr>
+          <w:noProof/>
+        </w:rPr>
+        <w:drawing>
+          <wp:inline distT="0" distB="0" distL="0" distR="0" wp14:anchorId="106E30DC" wp14:editId="0473D6EB">
+            <wp:extent cx="4749800" cy="1606550"/>
+            <wp:effectExtent l="0" t="0" r="0" b="0"/>
+            <wp:docPr id="896640661" name="Picture 11"/>
+            <wp:cNvGraphicFramePr>
+              <a:graphicFrameLocks xmlns:a="http://schemas.openxmlformats.org/drawingml/2006/main" noChangeAspect="1"/>
+            </wp:cNvGraphicFramePr>
+            <a:graphic xmlns:a="http://schemas.openxmlformats.org/drawingml/2006/main">
+              <a:graphicData uri="http://schemas.openxmlformats.org/drawingml/2006/picture">
+                <pic:pic xmlns:pic="http://schemas.openxmlformats.org/drawingml/2006/picture">
+                  <pic:nvPicPr>
+                    <pic:cNvPr id="0" name="Picture 6"/>
+                    <pic:cNvPicPr>
+                      <a:picLocks noChangeAspect="1" noChangeArrowheads="1"/>
+                    </pic:cNvPicPr>
+                  </pic:nvPicPr>
+                  <pic:blipFill>
+                    <a:blip r:embed="rId19">
+                      <a:extLst>
+                        <a:ext uri="{28A0092B-C50C-407E-A947-70E740481C1C}">
+                          <a14:useLocalDpi xmlns:a14="http://schemas.microsoft.com/office/drawing/2010/main" val="0"/>
+                        </a:ext>
+                      </a:extLst>
+                    </a:blip>
+                    <a:srcRect/>
+                    <a:stretch>
+                      <a:fillRect/>
+                    </a:stretch>
+                  </pic:blipFill>
+                  <pic:spPr bwMode="auto">
+                    <a:xfrm>
+                      <a:off x="0" y="0"/>
+                      <a:ext cx="4749800" cy="1606550"/>
+                    </a:xfrm>
+                    <a:prstGeom prst="rect">
+                      <a:avLst/>
+                    </a:prstGeom>
+                    <a:noFill/>
+                    <a:ln>
+                      <a:noFill/>
+                    </a:ln>
+                  </pic:spPr>
+                </pic:pic>
+              </a:graphicData>
+            </a:graphic>
+          </wp:inline>
+        </w:drawing>
+      </w:r>
+    </w:p>
+    <w:p/>
+    <w:p/>
+    <w:p/>
+    <w:p/>
+    <w:p/>
+    <w:p>
+      <w:r>
+        <w:rPr>
+          <w:noProof/>
+        </w:rPr>
+        <mc:AlternateContent>
+          <mc:Choice Requires="wps">
+            <w:drawing>
+              <wp:anchor distT="0" distB="0" distL="114300" distR="114300" simplePos="0" relativeHeight="251679744" behindDoc="0" locked="0" layoutInCell="1" allowOverlap="1" wp14:anchorId="1CB84F54" wp14:editId="3A5E2F12">
+                <wp:simplePos x="0" y="0"/>
+                <wp:positionH relativeFrom="margin">
+                  <wp:align>left</wp:align>
+                </wp:positionH>
+                <wp:positionV relativeFrom="paragraph">
+                  <wp:posOffset>2698750</wp:posOffset>
+                </wp:positionV>
+                <wp:extent cx="5753100" cy="844550"/>
+                <wp:effectExtent l="0" t="0" r="19050" b="12700"/>
+                <wp:wrapNone/>
+                <wp:docPr id="1614359857" name="Text Box 14"/>
+                <wp:cNvGraphicFramePr/>
+                <a:graphic xmlns:a="http://schemas.openxmlformats.org/drawingml/2006/main">
+                  <a:graphicData uri="http://schemas.microsoft.com/office/word/2010/wordprocessingShape">
+                    <wps:wsp>
+                      <wps:cNvSpPr txBox="1"/>
+                      <wps:spPr>
+                        <a:xfrm>
+                          <a:off x="0" y="0"/>
+                          <a:ext cx="5753100" cy="844550"/>
+                        </a:xfrm>
+                        <a:prstGeom prst="rect">
+                          <a:avLst/>
+                        </a:prstGeom>
+                        <a:ln/>
+                      </wps:spPr>
+                      <wps:style>
+                        <a:lnRef idx="2">
+                          <a:schemeClr val="dk1"/>
+                        </a:lnRef>
+                        <a:fillRef idx="1">
+                          <a:schemeClr val="lt1"/>
+                        </a:fillRef>
+                        <a:effectRef idx="0">
+                          <a:schemeClr val="dk1"/>
+                        </a:effectRef>
+                        <a:fontRef idx="minor">
+                          <a:schemeClr val="dk1"/>
+                        </a:fontRef>
+                      </wps:style>
+                      <wps:txbx>
+                        <w:txbxContent>
+                          <w:p>
+                            <w:r>
+                              <w:t xml:space="preserve">Figure </w:t>
+                            </w:r>
+                            <w:r>
+                              <w:t>8</w:t>
+                            </w:r>
+                            <w:r>
+                              <w:t xml:space="preserve">: The screenshot above is taken from a custom JSON that was created to put the necessary and relevant information about each bus timetable onto the screen. This is an essential data requirement as this contains </w:t>
+                            </w:r>
+                            <w:r>
+                              <w:t>all</w:t>
+                            </w:r>
+                            <w:r>
+                              <w:t xml:space="preserve"> the information the application will need to post the details to the user via the mobile app.</w:t>
+                            </w:r>
+                          </w:p>
+                        </w:txbxContent>
+                      </wps:txbx>
+                      <wps:bodyPr rot="0" spcFirstLastPara="0" vertOverflow="overflow" horzOverflow="overflow" vert="horz" wrap="square" lIns="91440" tIns="45720" rIns="91440" bIns="45720" numCol="1" spcCol="0" rtlCol="0" fromWordArt="0" anchor="t" anchorCtr="0" forceAA="0" compatLnSpc="1">
+                        <a:prstTxWarp prst="textNoShape">
+                          <a:avLst/>
+                        </a:prstTxWarp>
+                        <a:noAutofit/>
+                      </wps:bodyPr>
+                    </wps:wsp>
+                  </a:graphicData>
+                </a:graphic>
+                <wp14:sizeRelV relativeFrom="margin">
+                  <wp14:pctHeight>0</wp14:pctHeight>
+                </wp14:sizeRelV>
+              </wp:anchor>
+            </w:drawing>
+          </mc:Choice>
+          <mc:Fallback>
+            <w:pict>
+              <v:shape w14:anchorId="1CB84F54" id="Text Box 14" o:spid="_x0000_s1034" type="#_x0000_t202" style="position:absolute;margin-left:0;margin-top:212.5pt;width:453pt;height:66.5pt;z-index:251679744;visibility:visible;mso-wrap-style:square;mso-height-percent:0;mso-wrap-distance-left:9pt;mso-wrap-distance-top:0;mso-wrap-distance-right:9pt;mso-wrap-distance-bottom:0;mso-position-horizontal:left;mso-position-horizontal-relative:margin;mso-position-vertical:absolute;mso-position-vertical-relative:text;mso-height-percent:0;mso-height-relative:margin;v-text-anchor:top" o:gfxdata="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" fillcolor="white [3201]" strokecolor="black [3200]" strokeweight="1pt">
+                <v:textbox>
+                  <w:txbxContent>
+                    <w:p>
+                      <w:r>
+                        <w:t xml:space="preserve">Figure </w:t>
+                      </w:r>
+                      <w:r>
+                        <w:t>8</w:t>
+                      </w:r>
+                      <w:r>
+                        <w:t xml:space="preserve">: The screenshot above is taken from a custom JSON that was created to put the necessary and relevant information about each bus timetable onto the screen. This is an essential data requirement as this contains </w:t>
+                      </w:r>
+                      <w:r>
+                        <w:t>all</w:t>
+                      </w:r>
+                      <w:r>
+                        <w:t xml:space="preserve"> the information the application will need to post the details to the user via the mobile app.</w:t>
+                      </w:r>
+                    </w:p>
+                  </w:txbxContent>
+                </v:textbox>
+                <w10:wrap anchorx="margin"/>
+              </v:shape>
+            </w:pict>
+          </mc:Fallback>
+        </mc:AlternateContent>
+      </w:r>
+      <w:r>
+        <w:rPr>
+          <w:noProof/>
+        </w:rPr>
+        <w:drawing>
+          <wp:inline distT="0" distB="0" distL="0" distR="0" wp14:anchorId="447A17C1" wp14:editId="622A57E5">
+            <wp:extent cx="5727700" cy="2635250"/>
+            <wp:effectExtent l="0" t="0" r="6350" b="0"/>
+            <wp:docPr id="844919555" name="Picture 13"/>
+            <wp:cNvGraphicFramePr>
+              <a:graphicFrameLocks xmlns:a="http://schemas.openxmlformats.org/drawingml/2006/main" noChangeAspect="1"/>
+            </wp:cNvGraphicFramePr>
+            <a:graphic xmlns:a="http://schemas.openxmlformats.org/drawingml/2006/main">
+              <a:graphicData uri="http://schemas.openxmlformats.org/drawingml/2006/picture">
+                <pic:pic xmlns:pic="http://schemas.openxmlformats.org/drawingml/2006/picture">
+                  <pic:nvPicPr>
+                    <pic:cNvPr id="0" name="Picture 7"/>
+                    <pic:cNvPicPr>
+                      <a:picLocks noChangeAspect="1" noChangeArrowheads="1"/>
+                    </pic:cNvPicPr>
+                  </pic:nvPicPr>
+                  <pic:blipFill>
+                    <a:blip r:embed="rId20" cstate="print">
+                      <a:extLst>
+                        <a:ext uri="{28A0092B-C50C-407E-A947-70E740481C1C}">
+                          <a14:useLocalDpi xmlns:a14="http://schemas.microsoft.com/office/drawing/2010/main" val="0"/>
+                        </a:ext>
+                      </a:extLst>
+                    </a:blip>
+                    <a:srcRect/>
+                    <a:stretch>
+                      <a:fillRect/>
+                    </a:stretch>
+                  </pic:blipFill>
+                  <pic:spPr bwMode="auto">
+                    <a:xfrm>
+                      <a:off x="0" y="0"/>
+                      <a:ext cx="5727700" cy="2635250"/>
+                    </a:xfrm>
+                    <a:prstGeom prst="rect">
+                      <a:avLst/>
+                    </a:prstGeom>
+                    <a:noFill/>
+                    <a:ln>
+                      <a:noFill/>
+                    </a:ln>
+                  </pic:spPr>
+                </pic:pic>
+              </a:graphicData>
+            </a:graphic>
+          </wp:inline>
+        </w:drawing>
       </w:r>
     </w:p>
     <w:p/>
@@ -6969,6 +7707,9 @@
     <w:p/>
     <w:p/>
     <w:p/>
+    <w:p/>
+    <w:p/>
+    <w:p/>
     <w:p>
       <w:pPr>
         <w:pStyle w:val="Heading2"/>
@@ -6977,7 +7718,7 @@
           <w:numId w:val="1"/>
         </w:numPr>
       </w:pPr>
-      <w:bookmarkStart w:id="13" w:name="_Toc123425229"/>
+      <w:bookmarkStart w:id="13" w:name="_Toc134667321"/>
       <w:r>
         <w:lastRenderedPageBreak/>
         <w:t>User Requirements</w:t>
@@ -7063,11 +7804,9 @@
       <w:r>
         <w:t xml:space="preserve">How this could be implemented into my project would be </w:t>
       </w:r>
-      <w:proofErr w:type="gramStart"/>
-      <w:r>
-        <w:t>through the use of</w:t>
-      </w:r>
-      <w:proofErr w:type="gramEnd"/>
+      <w:r>
+        <w:t>using</w:t>
+      </w:r>
       <w:r>
         <w:t xml:space="preserve"> recycler views, meaning that the information will be displayed all at once on the screen as the user scrolls through to find the information that is required.</w:t>
       </w:r>
@@ -7088,7 +7827,7 @@
         <mc:AlternateContent>
           <mc:Choice Requires="wps">
             <w:drawing>
-              <wp:anchor distT="0" distB="0" distL="114300" distR="114300" simplePos="0" relativeHeight="251670528" behindDoc="0" locked="0" layoutInCell="1" allowOverlap="1" wp14:anchorId="6BE0CBA0" wp14:editId="0C087EA3">
+              <wp:anchor distT="0" distB="0" distL="114300" distR="114300" simplePos="0" relativeHeight="251670528" behindDoc="0" locked="0" layoutInCell="1" allowOverlap="1" wp14:anchorId="6BE0CBA0" wp14:editId="2EF18BEF">
                 <wp:simplePos x="0" y="0"/>
                 <wp:positionH relativeFrom="column">
                   <wp:posOffset>469900</wp:posOffset>
@@ -7113,20 +7852,33 @@
                         <a:prstGeom prst="rect">
                           <a:avLst/>
                         </a:prstGeom>
-                        <a:solidFill>
+                        <a:ln/>
+                      </wps:spPr>
+                      <wps:style>
+                        <a:lnRef idx="2">
+                          <a:schemeClr val="dk1"/>
+                        </a:lnRef>
+                        <a:fillRef idx="1">
                           <a:schemeClr val="lt1"/>
-                        </a:solidFill>
-                        <a:ln w="6350">
-                          <a:solidFill>
-                            <a:prstClr val="black"/>
-                          </a:solidFill>
-                        </a:ln>
-                      </wps:spPr>
+                        </a:fillRef>
+                        <a:effectRef idx="0">
+                          <a:schemeClr val="dk1"/>
+                        </a:effectRef>
+                        <a:fontRef idx="minor">
+                          <a:schemeClr val="dk1"/>
+                        </a:fontRef>
+                      </wps:style>
                       <wps:txbx>
                         <w:txbxContent>
                           <w:p>
                             <w:r>
-                              <w:t xml:space="preserve">Figure x: The screenshot above displays an excerpt of code from the </w:t>
+                              <w:t xml:space="preserve">Figure </w:t>
+                            </w:r>
+                            <w:r>
+                              <w:t>9</w:t>
+                            </w:r>
+                            <w:r>
+                              <w:t xml:space="preserve">: The screenshot above displays an excerpt of code from the </w:t>
                             </w:r>
                             <w:proofErr w:type="spellStart"/>
                             <w:r>
@@ -7156,12 +7908,18 @@
           </mc:Choice>
           <mc:Fallback>
             <w:pict>
-              <v:shape w14:anchorId="6BE0CBA0" id="Text Box 14" o:spid="_x0000_s1033" type="#_x0000_t202" style="position:absolute;left:0;text-align:left;margin-left:37pt;margin-top:296.55pt;width:371.5pt;height:1in;z-index:251670528;visibility:visible;mso-wrap-style:square;mso-wrap-distance-left:9pt;mso-wrap-distance-top:0;mso-wrap-distance-right:9pt;mso-wrap-distance-bottom:0;mso-position-horizontal:absolute;mso-position-horizontal-relative:text;mso-position-vertical:absolute;mso-position-vertical-relative:text;v-text-anchor:top" o:gfxdata="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" fillcolor="white [3201]" strokeweight=".5pt">
+              <v:shape w14:anchorId="6BE0CBA0" id="_x0000_s1035" type="#_x0000_t202" style="position:absolute;left:0;text-align:left;margin-left:37pt;margin-top:296.55pt;width:371.5pt;height:1in;z-index:251670528;visibility:visible;mso-wrap-style:square;mso-wrap-distance-left:9pt;mso-wrap-distance-top:0;mso-wrap-distance-right:9pt;mso-wrap-distance-bottom:0;mso-position-horizontal:absolute;mso-position-horizontal-relative:text;mso-position-vertical:absolute;mso-position-vertical-relative:text;v-text-anchor:top" o:gfxdata="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" fillcolor="white [3201]" strokecolor="black [3200]" strokeweight="1pt">
                 <v:textbox>
                   <w:txbxContent>
                     <w:p>
                       <w:r>
-                        <w:t xml:space="preserve">Figure x: The screenshot above displays an excerpt of code from the </w:t>
+                        <w:t xml:space="preserve">Figure </w:t>
+                      </w:r>
+                      <w:r>
+                        <w:t>9</w:t>
+                      </w:r>
+                      <w:r>
+                        <w:t xml:space="preserve">: The screenshot above displays an excerpt of code from the </w:t>
                       </w:r>
                       <w:proofErr w:type="spellStart"/>
                       <w:r>
@@ -7204,7 +7962,7 @@
                     </pic:cNvPicPr>
                   </pic:nvPicPr>
                   <pic:blipFill>
-                    <a:blip r:embed="rId19">
+                    <a:blip r:embed="rId21">
                       <a:extLst>
                         <a:ext uri="{28A0092B-C50C-407E-A947-70E740481C1C}">
                           <a14:useLocalDpi xmlns:a14="http://schemas.microsoft.com/office/drawing/2010/main" val="0"/>
@@ -7249,7 +8007,7 @@
           <w:numId w:val="1"/>
         </w:numPr>
       </w:pPr>
-      <w:bookmarkStart w:id="14" w:name="_Toc123425230"/>
+      <w:bookmarkStart w:id="14" w:name="_Toc134667322"/>
       <w:r>
         <w:lastRenderedPageBreak/>
         <w:t>Environmental Requirements</w:t>
@@ -7437,7 +8195,7 @@
         <mc:AlternateContent>
           <mc:Choice Requires="wps">
             <w:drawing>
-              <wp:anchor distT="0" distB="0" distL="114300" distR="114300" simplePos="0" relativeHeight="251667456" behindDoc="0" locked="0" layoutInCell="1" allowOverlap="1" wp14:anchorId="3B085C8A" wp14:editId="349E79ED">
+              <wp:anchor distT="0" distB="0" distL="114300" distR="114300" simplePos="0" relativeHeight="251667456" behindDoc="0" locked="0" layoutInCell="1" allowOverlap="1" wp14:anchorId="3B085C8A" wp14:editId="03920E9E">
                 <wp:simplePos x="0" y="0"/>
                 <wp:positionH relativeFrom="column">
                   <wp:posOffset>450850</wp:posOffset>
@@ -7462,20 +8220,33 @@
                         <a:prstGeom prst="rect">
                           <a:avLst/>
                         </a:prstGeom>
-                        <a:solidFill>
+                        <a:ln/>
+                      </wps:spPr>
+                      <wps:style>
+                        <a:lnRef idx="2">
+                          <a:schemeClr val="dk1"/>
+                        </a:lnRef>
+                        <a:fillRef idx="1">
                           <a:schemeClr val="lt1"/>
-                        </a:solidFill>
-                        <a:ln w="6350">
-                          <a:solidFill>
-                            <a:prstClr val="black"/>
-                          </a:solidFill>
-                        </a:ln>
-                      </wps:spPr>
+                        </a:fillRef>
+                        <a:effectRef idx="0">
+                          <a:schemeClr val="dk1"/>
+                        </a:effectRef>
+                        <a:fontRef idx="minor">
+                          <a:schemeClr val="dk1"/>
+                        </a:fontRef>
+                      </wps:style>
                       <wps:txbx>
                         <w:txbxContent>
                           <w:p>
                             <w:r>
-                              <w:t xml:space="preserve">Figure x: The screenshot shown above here </w:t>
+                              <w:t xml:space="preserve">Figure </w:t>
+                            </w:r>
+                            <w:r>
+                              <w:t>10</w:t>
+                            </w:r>
+                            <w:r>
+                              <w:t xml:space="preserve">: The screenshot shown above here </w:t>
                             </w:r>
                             <w:r>
                               <w:t>is an excerpt of code that was taken from the AndroidManifest</w:t>
@@ -7506,12 +8277,18 @@
           </mc:Choice>
           <mc:Fallback>
             <w:pict>
-              <v:shape w14:anchorId="3B085C8A" id="Text Box 8" o:spid="_x0000_s1034" type="#_x0000_t202" style="position:absolute;left:0;text-align:left;margin-left:35.5pt;margin-top:96.05pt;width:420.5pt;height:53.5pt;z-index:251667456;visibility:visible;mso-wrap-style:square;mso-width-percent:0;mso-height-percent:0;mso-wrap-distance-left:9pt;mso-wrap-distance-top:0;mso-wrap-distance-right:9pt;mso-wrap-distance-bottom:0;mso-position-horizontal:absolute;mso-position-horizontal-relative:text;mso-position-vertical:absolute;mso-position-vertical-relative:text;mso-width-percent:0;mso-height-percent:0;mso-width-relative:margin;mso-height-relative:margin;v-text-anchor:top" o:gfxdata="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" fillcolor="white [3201]" strokeweight=".5pt">
+              <v:shape w14:anchorId="3B085C8A" id="Text Box 8" o:spid="_x0000_s1036" type="#_x0000_t202" style="position:absolute;left:0;text-align:left;margin-left:35.5pt;margin-top:96.05pt;width:420.5pt;height:53.5pt;z-index:251667456;visibility:visible;mso-wrap-style:square;mso-width-percent:0;mso-height-percent:0;mso-wrap-distance-left:9pt;mso-wrap-distance-top:0;mso-wrap-distance-right:9pt;mso-wrap-distance-bottom:0;mso-position-horizontal:absolute;mso-position-horizontal-relative:text;mso-position-vertical:absolute;mso-position-vertical-relative:text;mso-width-percent:0;mso-height-percent:0;mso-width-relative:margin;mso-height-relative:margin;v-text-anchor:top" o:gfxdata="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" fillcolor="white [3201]" strokecolor="black [3200]" strokeweight="1pt">
                 <v:textbox>
                   <w:txbxContent>
                     <w:p>
                       <w:r>
-                        <w:t xml:space="preserve">Figure x: The screenshot shown above here </w:t>
+                        <w:t xml:space="preserve">Figure </w:t>
+                      </w:r>
+                      <w:r>
+                        <w:t>10</w:t>
+                      </w:r>
+                      <w:r>
+                        <w:t xml:space="preserve">: The screenshot shown above here </w:t>
                       </w:r>
                       <w:r>
                         <w:t>is an excerpt of code that was taken from the AndroidManifest</w:t>
@@ -7549,7 +8326,7 @@
                     </pic:cNvPicPr>
                   </pic:nvPicPr>
                   <pic:blipFill>
-                    <a:blip r:embed="rId20">
+                    <a:blip r:embed="rId22">
                       <a:extLst>
                         <a:ext uri="{28A0092B-C50C-407E-A947-70E740481C1C}">
                           <a14:useLocalDpi xmlns:a14="http://schemas.microsoft.com/office/drawing/2010/main" val="0"/>
@@ -7653,7 +8430,7 @@
           <w:numId w:val="1"/>
         </w:numPr>
       </w:pPr>
-      <w:bookmarkStart w:id="15" w:name="_Toc123425231"/>
+      <w:bookmarkStart w:id="15" w:name="_Toc134667323"/>
       <w:r>
         <w:lastRenderedPageBreak/>
         <w:t>Usability Requirements</w:t>
@@ -7723,6 +8500,245 @@
         </w:rPr>
         <w:t>le for Android Users to access it and customise the push notification to match their desired preferences.</w:t>
       </w:r>
+    </w:p>
+    <w:p>
+      <w:pPr>
+        <w:ind w:left="720"/>
+        <w:rPr>
+          <w:lang w:val="en-GB"/>
+        </w:rPr>
+      </w:pPr>
+      <w:r>
+        <w:rPr>
+          <w:lang w:val="en-GB"/>
+        </w:rPr>
+        <w:t xml:space="preserve">As the development of my project continued through the passing months, some features were added and removed to accommodate for a smooth and seamless user experience where the mobile </w:t>
+      </w:r>
+      <w:r>
+        <w:rPr>
+          <w:lang w:val="en-GB"/>
+        </w:rPr>
+        <w:t xml:space="preserve">user can use the application naturally without any jarring experiences when using the app. One such feature that was removed was the notification </w:t>
+      </w:r>
+      <w:r>
+        <w:rPr>
+          <w:lang w:val="en-GB"/>
+        </w:rPr>
+        <w:t>which</w:t>
+      </w:r>
+      <w:r>
+        <w:rPr>
+          <w:lang w:val="en-GB"/>
+        </w:rPr>
+        <w:t xml:space="preserve"> was later replaced with a recycler view where the user can scroll through various </w:t>
+      </w:r>
+      <w:r>
+        <w:rPr>
+          <w:lang w:val="en-GB"/>
+        </w:rPr>
+        <w:t>timetables that were supported by the app. This was the experience a lot more natural since people could just scroll through the app as opposed to clicking tabs and then scrolling for the timetables, which was a former feature in my first iteration of the project.</w:t>
+      </w:r>
+    </w:p>
+    <w:p>
+      <w:pPr>
+        <w:ind w:left="720"/>
+        <w:rPr>
+          <w:lang w:val="en-GB"/>
+        </w:rPr>
+      </w:pPr>
+      <w:r>
+        <w:rPr>
+          <w:lang w:val="en-GB"/>
+        </w:rPr>
+        <w:t xml:space="preserve">This means that people can simply click on the app and then search for the timetables </w:t>
+      </w:r>
+      <w:r>
+        <w:rPr>
+          <w:lang w:val="en-GB"/>
+        </w:rPr>
+        <w:t>by scrolling through the different existing timetables on the app.</w:t>
+      </w:r>
+    </w:p>
+    <w:p>
+      <w:pPr>
+        <w:ind w:left="720"/>
+        <w:rPr>
+          <w:lang w:val="en-GB"/>
+        </w:rPr>
+      </w:pPr>
+      <w:r>
+        <w:rPr>
+          <w:noProof/>
+          <w:lang w:val="en-GB"/>
+        </w:rPr>
+        <mc:AlternateContent>
+          <mc:Choice Requires="wps">
+            <w:drawing>
+              <wp:anchor distT="0" distB="0" distL="114300" distR="114300" simplePos="0" relativeHeight="251676672" behindDoc="0" locked="0" layoutInCell="1" allowOverlap="1" wp14:anchorId="5E7C57DA" wp14:editId="15477F1F">
+                <wp:simplePos x="0" y="0"/>
+                <wp:positionH relativeFrom="column">
+                  <wp:posOffset>457200</wp:posOffset>
+                </wp:positionH>
+                <wp:positionV relativeFrom="paragraph">
+                  <wp:posOffset>4020185</wp:posOffset>
+                </wp:positionV>
+                <wp:extent cx="2705100" cy="819150"/>
+                <wp:effectExtent l="0" t="0" r="19050" b="19050"/>
+                <wp:wrapNone/>
+                <wp:docPr id="2037232311" name="Text Box 8"/>
+                <wp:cNvGraphicFramePr/>
+                <a:graphic xmlns:a="http://schemas.openxmlformats.org/drawingml/2006/main">
+                  <a:graphicData uri="http://schemas.microsoft.com/office/word/2010/wordprocessingShape">
+                    <wps:wsp>
+                      <wps:cNvSpPr txBox="1"/>
+                      <wps:spPr>
+                        <a:xfrm>
+                          <a:off x="0" y="0"/>
+                          <a:ext cx="2705100" cy="819150"/>
+                        </a:xfrm>
+                        <a:prstGeom prst="rect">
+                          <a:avLst/>
+                        </a:prstGeom>
+                        <a:ln/>
+                      </wps:spPr>
+                      <wps:style>
+                        <a:lnRef idx="2">
+                          <a:schemeClr val="dk1"/>
+                        </a:lnRef>
+                        <a:fillRef idx="1">
+                          <a:schemeClr val="lt1"/>
+                        </a:fillRef>
+                        <a:effectRef idx="0">
+                          <a:schemeClr val="dk1"/>
+                        </a:effectRef>
+                        <a:fontRef idx="minor">
+                          <a:schemeClr val="dk1"/>
+                        </a:fontRef>
+                      </wps:style>
+                      <wps:txbx>
+                        <w:txbxContent>
+                          <w:p>
+                            <w:r>
+                              <w:t xml:space="preserve">Figure </w:t>
+                            </w:r>
+                            <w:r>
+                              <w:t>11</w:t>
+                            </w:r>
+                            <w:r>
+                              <w:t xml:space="preserve">: The following screenshot shows the </w:t>
+                            </w:r>
+                            <w:r>
+                              <w:t>first timetable the user will see when they log in. As they scroll down, they will be shown different times for different buses.</w:t>
+                            </w:r>
+                          </w:p>
+                        </w:txbxContent>
+                      </wps:txbx>
+                      <wps:bodyPr rot="0" spcFirstLastPara="0" vertOverflow="overflow" horzOverflow="overflow" vert="horz" wrap="square" lIns="91440" tIns="45720" rIns="91440" bIns="45720" numCol="1" spcCol="0" rtlCol="0" fromWordArt="0" anchor="t" anchorCtr="0" forceAA="0" compatLnSpc="1">
+                        <a:prstTxWarp prst="textNoShape">
+                          <a:avLst/>
+                        </a:prstTxWarp>
+                        <a:noAutofit/>
+                      </wps:bodyPr>
+                    </wps:wsp>
+                  </a:graphicData>
+                </a:graphic>
+                <wp14:sizeRelH relativeFrom="margin">
+                  <wp14:pctWidth>0</wp14:pctWidth>
+                </wp14:sizeRelH>
+                <wp14:sizeRelV relativeFrom="margin">
+                  <wp14:pctHeight>0</wp14:pctHeight>
+                </wp14:sizeRelV>
+              </wp:anchor>
+            </w:drawing>
+          </mc:Choice>
+          <mc:Fallback>
+            <w:pict>
+              <v:shape w14:anchorId="5E7C57DA" id="_x0000_s1037" type="#_x0000_t202" style="position:absolute;left:0;text-align:left;margin-left:36pt;margin-top:316.55pt;width:213pt;height:64.5pt;z-index:251676672;visibility:visible;mso-wrap-style:square;mso-width-percent:0;mso-height-percent:0;mso-wrap-distance-left:9pt;mso-wrap-distance-top:0;mso-wrap-distance-right:9pt;mso-wrap-distance-bottom:0;mso-position-horizontal:absolute;mso-position-horizontal-relative:text;mso-position-vertical:absolute;mso-position-vertical-relative:text;mso-width-percent:0;mso-height-percent:0;mso-width-relative:margin;mso-height-relative:margin;v-text-anchor:top" o:gfxdata="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" fillcolor="white [3201]" strokecolor="black [3200]" strokeweight="1pt">
+                <v:textbox>
+                  <w:txbxContent>
+                    <w:p>
+                      <w:r>
+                        <w:t xml:space="preserve">Figure </w:t>
+                      </w:r>
+                      <w:r>
+                        <w:t>11</w:t>
+                      </w:r>
+                      <w:r>
+                        <w:t xml:space="preserve">: The following screenshot shows the </w:t>
+                      </w:r>
+                      <w:r>
+                        <w:t>first timetable the user will see when they log in. As they scroll down, they will be shown different times for different buses.</w:t>
+                      </w:r>
+                    </w:p>
+                  </w:txbxContent>
+                </v:textbox>
+              </v:shape>
+            </w:pict>
+          </mc:Fallback>
+        </mc:AlternateContent>
+      </w:r>
+      <w:r>
+        <w:rPr>
+          <w:noProof/>
+          <w:lang w:val="en-GB"/>
+        </w:rPr>
+        <w:drawing>
+          <wp:inline distT="0" distB="0" distL="0" distR="0" wp14:anchorId="158EAE07" wp14:editId="2FEB1826">
+            <wp:extent cx="2038350" cy="3968946"/>
+            <wp:effectExtent l="0" t="0" r="0" b="0"/>
+            <wp:docPr id="1079837883" name="Picture 7"/>
+            <wp:cNvGraphicFramePr>
+              <a:graphicFrameLocks xmlns:a="http://schemas.openxmlformats.org/drawingml/2006/main" noChangeAspect="1"/>
+            </wp:cNvGraphicFramePr>
+            <a:graphic xmlns:a="http://schemas.openxmlformats.org/drawingml/2006/main">
+              <a:graphicData uri="http://schemas.openxmlformats.org/drawingml/2006/picture">
+                <pic:pic xmlns:pic="http://schemas.openxmlformats.org/drawingml/2006/picture">
+                  <pic:nvPicPr>
+                    <pic:cNvPr id="0" name="Picture 4"/>
+                    <pic:cNvPicPr>
+                      <a:picLocks noChangeAspect="1" noChangeArrowheads="1"/>
+                    </pic:cNvPicPr>
+                  </pic:nvPicPr>
+                  <pic:blipFill>
+                    <a:blip r:embed="rId23">
+                      <a:extLst>
+                        <a:ext uri="{28A0092B-C50C-407E-A947-70E740481C1C}">
+                          <a14:useLocalDpi xmlns:a14="http://schemas.microsoft.com/office/drawing/2010/main" val="0"/>
+                        </a:ext>
+                      </a:extLst>
+                    </a:blip>
+                    <a:srcRect/>
+                    <a:stretch>
+                      <a:fillRect/>
+                    </a:stretch>
+                  </pic:blipFill>
+                  <pic:spPr bwMode="auto">
+                    <a:xfrm>
+                      <a:off x="0" y="0"/>
+                      <a:ext cx="2038755" cy="3969735"/>
+                    </a:xfrm>
+                    <a:prstGeom prst="rect">
+                      <a:avLst/>
+                    </a:prstGeom>
+                    <a:noFill/>
+                    <a:ln>
+                      <a:noFill/>
+                    </a:ln>
+                  </pic:spPr>
+                </pic:pic>
+              </a:graphicData>
+            </a:graphic>
+          </wp:inline>
+        </w:drawing>
+      </w:r>
+    </w:p>
+    <w:p>
+      <w:pPr>
+        <w:ind w:left="720"/>
+        <w:rPr>
+          <w:lang w:val="en-GB"/>
+        </w:rPr>
+      </w:pPr>
     </w:p>
     <w:p/>
     <w:p>
@@ -7733,8 +8749,9 @@
           <w:numId w:val="1"/>
         </w:numPr>
       </w:pPr>
-      <w:bookmarkStart w:id="16" w:name="_Toc123425232"/>
-      <w:r>
+      <w:bookmarkStart w:id="16" w:name="_Toc134667324"/>
+      <w:r>
+        <w:lastRenderedPageBreak/>
         <w:t>Design &amp; Architecture</w:t>
       </w:r>
       <w:bookmarkEnd w:id="16"/>
@@ -7800,7 +8817,7 @@
         <mc:AlternateContent>
           <mc:Choice Requires="wps">
             <w:drawing>
-              <wp:anchor distT="0" distB="0" distL="114300" distR="114300" simplePos="0" relativeHeight="251666432" behindDoc="0" locked="0" layoutInCell="1" allowOverlap="1" wp14:anchorId="10843E15" wp14:editId="58E14B35">
+              <wp:anchor distT="0" distB="0" distL="114300" distR="114300" simplePos="0" relativeHeight="251666432" behindDoc="0" locked="0" layoutInCell="1" allowOverlap="1" wp14:anchorId="10843E15" wp14:editId="72E472D1">
                 <wp:simplePos x="0" y="0"/>
                 <wp:positionH relativeFrom="column">
                   <wp:posOffset>203200</wp:posOffset>
@@ -7825,20 +8842,33 @@
                         <a:prstGeom prst="rect">
                           <a:avLst/>
                         </a:prstGeom>
-                        <a:solidFill>
+                        <a:ln/>
+                      </wps:spPr>
+                      <wps:style>
+                        <a:lnRef idx="2">
+                          <a:schemeClr val="dk1"/>
+                        </a:lnRef>
+                        <a:fillRef idx="1">
                           <a:schemeClr val="lt1"/>
-                        </a:solidFill>
-                        <a:ln w="6350">
-                          <a:solidFill>
-                            <a:prstClr val="black"/>
-                          </a:solidFill>
-                        </a:ln>
-                      </wps:spPr>
+                        </a:fillRef>
+                        <a:effectRef idx="0">
+                          <a:schemeClr val="dk1"/>
+                        </a:effectRef>
+                        <a:fontRef idx="minor">
+                          <a:schemeClr val="dk1"/>
+                        </a:fontRef>
+                      </wps:style>
                       <wps:txbx>
                         <w:txbxContent>
                           <w:p>
                             <w:r>
-                              <w:t>Figure x: The screenshot above shows the Design and Architecture of my application and how I expected to run and operate.</w:t>
+                              <w:t xml:space="preserve">Figure </w:t>
+                            </w:r>
+                            <w:r>
+                              <w:t>12</w:t>
+                            </w:r>
+                            <w:r>
+                              <w:t>: The screenshot above shows the Design and Architecture of my application and how I expected to run and operate.</w:t>
                             </w:r>
                           </w:p>
                         </w:txbxContent>
@@ -7860,12 +8890,18 @@
           </mc:Choice>
           <mc:Fallback>
             <w:pict>
-              <v:shape w14:anchorId="10843E15" id="Text Box 6" o:spid="_x0000_s1035" type="#_x0000_t202" style="position:absolute;left:0;text-align:left;margin-left:16pt;margin-top:202.95pt;width:455pt;height:42.5pt;z-index:251666432;visibility:visible;mso-wrap-style:square;mso-height-percent:0;mso-wrap-distance-left:9pt;mso-wrap-distance-top:0;mso-wrap-distance-right:9pt;mso-wrap-distance-bottom:0;mso-position-horizontal:absolute;mso-position-horizontal-relative:text;mso-position-vertical:absolute;mso-position-vertical-relative:text;mso-height-percent:0;mso-height-relative:margin;v-text-anchor:top" o:gfxdata="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" fillcolor="white [3201]" strokeweight=".5pt">
+              <v:shape w14:anchorId="10843E15" id="Text Box 6" o:spid="_x0000_s1038" type="#_x0000_t202" style="position:absolute;left:0;text-align:left;margin-left:16pt;margin-top:202.95pt;width:455pt;height:42.5pt;z-index:251666432;visibility:visible;mso-wrap-style:square;mso-height-percent:0;mso-wrap-distance-left:9pt;mso-wrap-distance-top:0;mso-wrap-distance-right:9pt;mso-wrap-distance-bottom:0;mso-position-horizontal:absolute;mso-position-horizontal-relative:text;mso-position-vertical:absolute;mso-position-vertical-relative:text;mso-height-percent:0;mso-height-relative:margin;v-text-anchor:top" o:gfxdata="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" fillcolor="white [3201]" strokecolor="black [3200]" strokeweight="1pt">
                 <v:textbox>
                   <w:txbxContent>
                     <w:p>
                       <w:r>
-                        <w:t>Figure x: The screenshot above shows the Design and Architecture of my application and how I expected to run and operate.</w:t>
+                        <w:t xml:space="preserve">Figure </w:t>
+                      </w:r>
+                      <w:r>
+                        <w:t>12</w:t>
+                      </w:r>
+                      <w:r>
+                        <w:t>: The screenshot above shows the Design and Architecture of my application and how I expected to run and operate.</w:t>
                       </w:r>
                     </w:p>
                   </w:txbxContent>
@@ -7899,7 +8935,7 @@
                     </pic:cNvPicPr>
                   </pic:nvPicPr>
                   <pic:blipFill>
-                    <a:blip r:embed="rId21">
+                    <a:blip r:embed="rId24">
                       <a:extLst>
                         <a:ext uri="{28A0092B-C50C-407E-A947-70E740481C1C}">
                           <a14:useLocalDpi xmlns:a14="http://schemas.microsoft.com/office/drawing/2010/main" val="0"/>
@@ -7942,61 +8978,14 @@
     </w:p>
     <w:p>
       <w:pPr>
-        <w:ind w:left="360"/>
-        <w:rPr>
-          <w:sz w:val="24"/>
-          <w:szCs w:val="24"/>
-        </w:rPr>
-      </w:pPr>
-    </w:p>
-    <w:p>
-      <w:pPr>
-        <w:ind w:left="360"/>
-        <w:rPr>
-          <w:sz w:val="24"/>
-          <w:szCs w:val="24"/>
-        </w:rPr>
-      </w:pPr>
-    </w:p>
-    <w:p>
-      <w:pPr>
-        <w:ind w:left="360"/>
-        <w:rPr>
-          <w:sz w:val="24"/>
-          <w:szCs w:val="24"/>
-        </w:rPr>
-      </w:pPr>
-    </w:p>
-    <w:p>
-      <w:pPr>
-        <w:ind w:left="360"/>
-        <w:rPr>
-          <w:sz w:val="24"/>
-          <w:szCs w:val="24"/>
-        </w:rPr>
-      </w:pPr>
-    </w:p>
-    <w:p>
-      <w:pPr>
-        <w:ind w:left="360"/>
-        <w:rPr>
-          <w:sz w:val="24"/>
-          <w:szCs w:val="24"/>
-        </w:rPr>
-      </w:pPr>
-    </w:p>
-    <w:p>
-      <w:pPr>
-        <w:ind w:left="360"/>
-        <w:rPr>
-          <w:sz w:val="24"/>
-          <w:szCs w:val="24"/>
-        </w:rPr>
-      </w:pPr>
-    </w:p>
-    <w:p>
-      <w:pPr>
-        <w:ind w:left="360"/>
+        <w:rPr>
+          <w:sz w:val="24"/>
+          <w:szCs w:val="24"/>
+        </w:rPr>
+      </w:pPr>
+    </w:p>
+    <w:p>
+      <w:pPr>
         <w:rPr>
           <w:sz w:val="24"/>
           <w:szCs w:val="24"/>
@@ -8011,213 +9000,276 @@
           <w:numId w:val="1"/>
         </w:numPr>
       </w:pPr>
-      <w:bookmarkStart w:id="17" w:name="_Toc123425233"/>
-      <w:r>
+      <w:bookmarkStart w:id="17" w:name="_Toc134667325"/>
+      <w:r>
+        <w:t>Implementation</w:t>
+      </w:r>
+      <w:bookmarkEnd w:id="17"/>
+    </w:p>
+    <w:p>
+      <w:pPr>
+        <w:ind w:left="360"/>
+        <w:rPr>
+          <w:sz w:val="24"/>
+          <w:szCs w:val="24"/>
+        </w:rPr>
+      </w:pPr>
+      <w:r>
+        <w:rPr>
+          <w:sz w:val="24"/>
+          <w:szCs w:val="24"/>
+        </w:rPr>
+        <w:t xml:space="preserve">The first feature I had to implement before adding anything else </w:t>
+      </w:r>
+      <w:r>
+        <w:rPr>
+          <w:sz w:val="24"/>
+          <w:szCs w:val="24"/>
+        </w:rPr>
+        <w:t>to</w:t>
+      </w:r>
+      <w:r>
+        <w:rPr>
+          <w:sz w:val="24"/>
+          <w:szCs w:val="24"/>
+        </w:rPr>
+        <w:t xml:space="preserve"> the project, was the basic Graphical User Interface, or GUI, that the mobile user will be interacting with. </w:t>
+      </w:r>
+      <w:r>
+        <w:rPr>
+          <w:sz w:val="24"/>
+          <w:szCs w:val="24"/>
+        </w:rPr>
+        <w:t xml:space="preserve">During the development process, I had to make sure the GUI was </w:t>
+      </w:r>
+      <w:r>
+        <w:rPr>
+          <w:sz w:val="24"/>
+          <w:szCs w:val="24"/>
+        </w:rPr>
+        <w:t>user-friendly</w:t>
+      </w:r>
+      <w:r>
+        <w:rPr>
+          <w:sz w:val="24"/>
+          <w:szCs w:val="24"/>
+        </w:rPr>
+        <w:t xml:space="preserve"> and accessible to all. A</w:t>
+      </w:r>
+      <w:r>
+        <w:rPr>
+          <w:sz w:val="24"/>
+          <w:szCs w:val="24"/>
+        </w:rPr>
+        <w:t xml:space="preserve">fter acknowledging those major components </w:t>
+      </w:r>
+      <w:r>
+        <w:rPr>
+          <w:sz w:val="24"/>
+          <w:szCs w:val="24"/>
+        </w:rPr>
+        <w:t>of</w:t>
+      </w:r>
+      <w:r>
+        <w:rPr>
+          <w:sz w:val="24"/>
+          <w:szCs w:val="24"/>
+        </w:rPr>
+        <w:t xml:space="preserve"> my project</w:t>
+      </w:r>
+      <w:r>
+        <w:rPr>
+          <w:sz w:val="24"/>
+          <w:szCs w:val="24"/>
+        </w:rPr>
+        <w:t>, I decided</w:t>
+      </w:r>
+      <w:r>
+        <w:rPr>
+          <w:sz w:val="24"/>
+          <w:szCs w:val="24"/>
+        </w:rPr>
+        <w:t xml:space="preserve"> to</w:t>
+      </w:r>
+      <w:r>
+        <w:rPr>
+          <w:sz w:val="24"/>
+          <w:szCs w:val="24"/>
+        </w:rPr>
+        <w:t xml:space="preserve"> </w:t>
+      </w:r>
+      <w:r>
+        <w:rPr>
+          <w:sz w:val="24"/>
+          <w:szCs w:val="24"/>
+        </w:rPr>
+        <w:t xml:space="preserve">utilise Android Studio’s GUI templates </w:t>
+      </w:r>
+      <w:r>
+        <w:rPr>
+          <w:sz w:val="24"/>
+          <w:szCs w:val="24"/>
+        </w:rPr>
+        <w:t>which</w:t>
+      </w:r>
+      <w:r>
+        <w:rPr>
+          <w:sz w:val="24"/>
+          <w:szCs w:val="24"/>
+        </w:rPr>
+        <w:t xml:space="preserve"> allowed me to customise and change </w:t>
+      </w:r>
+      <w:r>
+        <w:rPr>
+          <w:sz w:val="24"/>
+          <w:szCs w:val="24"/>
+        </w:rPr>
+        <w:t xml:space="preserve">the </w:t>
+      </w:r>
+      <w:r>
+        <w:rPr>
+          <w:sz w:val="24"/>
+          <w:szCs w:val="24"/>
+        </w:rPr>
+        <w:t xml:space="preserve">different </w:t>
+      </w:r>
+      <w:r>
+        <w:rPr>
+          <w:sz w:val="24"/>
+          <w:szCs w:val="24"/>
+        </w:rPr>
+        <w:t>aspects</w:t>
+      </w:r>
+      <w:r>
+        <w:rPr>
+          <w:sz w:val="24"/>
+          <w:szCs w:val="24"/>
+        </w:rPr>
+        <w:t xml:space="preserve"> </w:t>
+      </w:r>
+      <w:r>
+        <w:rPr>
+          <w:sz w:val="24"/>
+          <w:szCs w:val="24"/>
+        </w:rPr>
+        <w:t>of the interface to match the standards of the mobile users.</w:t>
+      </w:r>
+    </w:p>
+    <w:p>
+      <w:pPr>
+        <w:ind w:left="360"/>
+        <w:rPr>
+          <w:sz w:val="24"/>
+          <w:szCs w:val="24"/>
+        </w:rPr>
+      </w:pPr>
+      <w:r>
+        <w:rPr>
+          <w:sz w:val="24"/>
+          <w:szCs w:val="24"/>
+        </w:rPr>
+        <w:t xml:space="preserve">After creating the GUI, I implemented a </w:t>
+      </w:r>
+      <w:r>
+        <w:rPr>
+          <w:sz w:val="24"/>
+          <w:szCs w:val="24"/>
+        </w:rPr>
+        <w:t xml:space="preserve">Java </w:t>
+      </w:r>
+      <w:r>
+        <w:rPr>
+          <w:sz w:val="24"/>
+          <w:szCs w:val="24"/>
+        </w:rPr>
+        <w:t>class that allowed me to edit and program different aspects of the application</w:t>
+      </w:r>
+      <w:r>
+        <w:rPr>
+          <w:sz w:val="24"/>
+          <w:szCs w:val="24"/>
+        </w:rPr>
+        <w:t>, allowing me to add text or change different components to how the overall app looks.</w:t>
+      </w:r>
+      <w:r>
+        <w:rPr>
+          <w:sz w:val="24"/>
+          <w:szCs w:val="24"/>
+        </w:rPr>
+        <w:t xml:space="preserve"> Likewise, another thing to consider </w:t>
+      </w:r>
+      <w:r>
+        <w:rPr>
+          <w:sz w:val="24"/>
+          <w:szCs w:val="24"/>
+        </w:rPr>
+        <w:t>when implementing features into the application is that the features need to make sense or have some kind of purpose</w:t>
+      </w:r>
+      <w:r>
+        <w:rPr>
+          <w:sz w:val="24"/>
+          <w:szCs w:val="24"/>
+        </w:rPr>
+        <w:t>. This is following the principle of Keeping it Simple Silly or the KISS Principle for short.</w:t>
+      </w:r>
+      <w:r>
+        <w:rPr>
+          <w:sz w:val="24"/>
+          <w:szCs w:val="24"/>
+        </w:rPr>
+        <w:t xml:space="preserve"> What this means is that I should try to keep the application </w:t>
+      </w:r>
+      <w:r>
+        <w:rPr>
+          <w:sz w:val="24"/>
+          <w:szCs w:val="24"/>
+        </w:rPr>
+        <w:t>straightforward</w:t>
+      </w:r>
+      <w:r>
+        <w:rPr>
+          <w:sz w:val="24"/>
+          <w:szCs w:val="24"/>
+        </w:rPr>
+        <w:t xml:space="preserve"> by only adding features that contribute to the overall quality of the application. </w:t>
+      </w:r>
+      <w:r>
+        <w:rPr>
+          <w:sz w:val="24"/>
+          <w:szCs w:val="24"/>
+        </w:rPr>
+        <w:t xml:space="preserve">Throughout the report, there will be features that have been removed as they were too complicated to implement and that they provided no value to the </w:t>
+      </w:r>
+      <w:r>
+        <w:rPr>
+          <w:sz w:val="24"/>
+          <w:szCs w:val="24"/>
+        </w:rPr>
+        <w:t>application</w:t>
+      </w:r>
+      <w:r>
+        <w:rPr>
+          <w:sz w:val="24"/>
+          <w:szCs w:val="24"/>
+        </w:rPr>
+        <w:t>.</w:t>
+      </w:r>
+    </w:p>
+    <w:p>
+      <w:pPr>
+        <w:ind w:left="360"/>
+        <w:rPr>
+          <w:sz w:val="24"/>
+          <w:szCs w:val="24"/>
+        </w:rPr>
+      </w:pPr>
+      <w:r>
+        <w:rPr>
+          <w:noProof/>
+          <w:sz w:val="24"/>
+          <w:szCs w:val="24"/>
+        </w:rPr>
         <w:lastRenderedPageBreak/>
-        <w:t>Implementation</w:t>
-      </w:r>
-      <w:bookmarkEnd w:id="17"/>
-    </w:p>
-    <w:p>
-      <w:pPr>
-        <w:ind w:left="360"/>
-        <w:rPr>
-          <w:sz w:val="24"/>
-          <w:szCs w:val="24"/>
-        </w:rPr>
-      </w:pPr>
-      <w:r>
-        <w:rPr>
-          <w:sz w:val="24"/>
-          <w:szCs w:val="24"/>
-        </w:rPr>
-        <w:t xml:space="preserve">The first feature I had to implement before adding anything else </w:t>
-      </w:r>
-      <w:r>
-        <w:rPr>
-          <w:sz w:val="24"/>
-          <w:szCs w:val="24"/>
-        </w:rPr>
-        <w:t>to</w:t>
-      </w:r>
-      <w:r>
-        <w:rPr>
-          <w:sz w:val="24"/>
-          <w:szCs w:val="24"/>
-        </w:rPr>
-        <w:t xml:space="preserve"> the project, was the basic Graphical User Interface, or GUI, that the mobile user will be interacting with. </w:t>
-      </w:r>
-      <w:r>
-        <w:rPr>
-          <w:sz w:val="24"/>
-          <w:szCs w:val="24"/>
-        </w:rPr>
-        <w:t xml:space="preserve">During the development process, I had to make sure the GUI was </w:t>
-      </w:r>
-      <w:r>
-        <w:rPr>
-          <w:sz w:val="24"/>
-          <w:szCs w:val="24"/>
-        </w:rPr>
-        <w:t>user-friendly</w:t>
-      </w:r>
-      <w:r>
-        <w:rPr>
-          <w:sz w:val="24"/>
-          <w:szCs w:val="24"/>
-        </w:rPr>
-        <w:t xml:space="preserve"> and accessible to all. A</w:t>
-      </w:r>
-      <w:r>
-        <w:rPr>
-          <w:sz w:val="24"/>
-          <w:szCs w:val="24"/>
-        </w:rPr>
-        <w:t xml:space="preserve">fter acknowledging those major components </w:t>
-      </w:r>
-      <w:r>
-        <w:rPr>
-          <w:sz w:val="24"/>
-          <w:szCs w:val="24"/>
-        </w:rPr>
-        <w:t>of</w:t>
-      </w:r>
-      <w:r>
-        <w:rPr>
-          <w:sz w:val="24"/>
-          <w:szCs w:val="24"/>
-        </w:rPr>
-        <w:t xml:space="preserve"> my project</w:t>
-      </w:r>
-      <w:r>
-        <w:rPr>
-          <w:sz w:val="24"/>
-          <w:szCs w:val="24"/>
-        </w:rPr>
-        <w:t>, I decided</w:t>
-      </w:r>
-      <w:r>
-        <w:rPr>
-          <w:sz w:val="24"/>
-          <w:szCs w:val="24"/>
-        </w:rPr>
-        <w:t xml:space="preserve"> to</w:t>
-      </w:r>
-      <w:r>
-        <w:rPr>
-          <w:sz w:val="24"/>
-          <w:szCs w:val="24"/>
-        </w:rPr>
-        <w:t xml:space="preserve"> </w:t>
-      </w:r>
-      <w:r>
-        <w:rPr>
-          <w:sz w:val="24"/>
-          <w:szCs w:val="24"/>
-        </w:rPr>
-        <w:t xml:space="preserve">utilise Android Studio’s GUI templates </w:t>
-      </w:r>
-      <w:r>
-        <w:rPr>
-          <w:sz w:val="24"/>
-          <w:szCs w:val="24"/>
-        </w:rPr>
-        <w:t>which</w:t>
-      </w:r>
-      <w:r>
-        <w:rPr>
-          <w:sz w:val="24"/>
-          <w:szCs w:val="24"/>
-        </w:rPr>
-        <w:t xml:space="preserve"> allowed me to customise and change </w:t>
-      </w:r>
-      <w:r>
-        <w:rPr>
-          <w:sz w:val="24"/>
-          <w:szCs w:val="24"/>
-        </w:rPr>
-        <w:t xml:space="preserve">the </w:t>
-      </w:r>
-      <w:r>
-        <w:rPr>
-          <w:sz w:val="24"/>
-          <w:szCs w:val="24"/>
-        </w:rPr>
-        <w:t xml:space="preserve">different </w:t>
-      </w:r>
-      <w:r>
-        <w:rPr>
-          <w:sz w:val="24"/>
-          <w:szCs w:val="24"/>
-        </w:rPr>
-        <w:t>aspects</w:t>
-      </w:r>
-      <w:r>
-        <w:rPr>
-          <w:sz w:val="24"/>
-          <w:szCs w:val="24"/>
-        </w:rPr>
-        <w:t xml:space="preserve"> </w:t>
-      </w:r>
-      <w:r>
-        <w:rPr>
-          <w:sz w:val="24"/>
-          <w:szCs w:val="24"/>
-        </w:rPr>
-        <w:t>of the interface to match the standards of the mobile users.</w:t>
-      </w:r>
-    </w:p>
-    <w:p>
-      <w:pPr>
-        <w:ind w:left="360"/>
-        <w:rPr>
-          <w:sz w:val="24"/>
-          <w:szCs w:val="24"/>
-        </w:rPr>
-      </w:pPr>
-      <w:r>
-        <w:rPr>
-          <w:sz w:val="24"/>
-          <w:szCs w:val="24"/>
-        </w:rPr>
-        <w:t xml:space="preserve">After creating the GUI, I implemented a </w:t>
-      </w:r>
-      <w:r>
-        <w:rPr>
-          <w:sz w:val="24"/>
-          <w:szCs w:val="24"/>
-        </w:rPr>
-        <w:t xml:space="preserve">Java </w:t>
-      </w:r>
-      <w:r>
-        <w:rPr>
-          <w:sz w:val="24"/>
-          <w:szCs w:val="24"/>
-        </w:rPr>
-        <w:t>class that allowed me to edit and program different aspects of the application</w:t>
-      </w:r>
-      <w:r>
-        <w:rPr>
-          <w:sz w:val="24"/>
-          <w:szCs w:val="24"/>
-        </w:rPr>
-        <w:t>, allowing me to add text or change different components to how the overall app looks.</w:t>
-      </w:r>
-    </w:p>
-    <w:p>
-      <w:pPr>
-        <w:ind w:left="360"/>
-        <w:rPr>
-          <w:sz w:val="24"/>
-          <w:szCs w:val="24"/>
-        </w:rPr>
-      </w:pPr>
-      <w:r>
-        <w:rPr>
-          <w:noProof/>
-          <w:sz w:val="24"/>
-          <w:szCs w:val="24"/>
-        </w:rPr>
         <w:drawing>
           <wp:inline distT="0" distB="0" distL="0" distR="0" wp14:anchorId="5B54B79B" wp14:editId="4D2EF4C8">
             <wp:extent cx="5727700" cy="3911600"/>
@@ -8236,7 +9288,7 @@
                     </pic:cNvPicPr>
                   </pic:nvPicPr>
                   <pic:blipFill>
-                    <a:blip r:embed="rId22" cstate="print">
+                    <a:blip r:embed="rId25" cstate="print">
                       <a:extLst>
                         <a:ext uri="{28A0092B-C50C-407E-A947-70E740481C1C}">
                           <a14:useLocalDpi xmlns:a14="http://schemas.microsoft.com/office/drawing/2010/main" val="0"/>
@@ -8285,7 +9337,7 @@
         <mc:AlternateContent>
           <mc:Choice Requires="wps">
             <w:drawing>
-              <wp:anchor distT="0" distB="0" distL="114300" distR="114300" simplePos="0" relativeHeight="251665408" behindDoc="0" locked="0" layoutInCell="1" allowOverlap="1" wp14:anchorId="516E82B1" wp14:editId="1B19C016">
+              <wp:anchor distT="0" distB="0" distL="114300" distR="114300" simplePos="0" relativeHeight="251665408" behindDoc="0" locked="0" layoutInCell="1" allowOverlap="1" wp14:anchorId="516E82B1" wp14:editId="4115C2B9">
                 <wp:simplePos x="0" y="0"/>
                 <wp:positionH relativeFrom="column">
                   <wp:posOffset>184150</wp:posOffset>
@@ -8310,15 +9362,22 @@
                         <a:prstGeom prst="rect">
                           <a:avLst/>
                         </a:prstGeom>
-                        <a:solidFill>
+                        <a:ln/>
+                      </wps:spPr>
+                      <wps:style>
+                        <a:lnRef idx="2">
+                          <a:schemeClr val="dk1"/>
+                        </a:lnRef>
+                        <a:fillRef idx="1">
                           <a:schemeClr val="lt1"/>
-                        </a:solidFill>
-                        <a:ln w="6350">
-                          <a:solidFill>
-                            <a:prstClr val="black"/>
-                          </a:solidFill>
-                        </a:ln>
-                      </wps:spPr>
+                        </a:fillRef>
+                        <a:effectRef idx="0">
+                          <a:schemeClr val="dk1"/>
+                        </a:effectRef>
+                        <a:fontRef idx="minor">
+                          <a:schemeClr val="dk1"/>
+                        </a:fontRef>
+                      </wps:style>
                       <wps:txbx>
                         <w:txbxContent>
                           <w:p>
@@ -8333,7 +9392,21 @@
                                 <w:sz w:val="24"/>
                                 <w:szCs w:val="24"/>
                               </w:rPr>
-                              <w:t>Figure x: The screenshot above shows the Java class that handles the text and information to be displayed to the user.</w:t>
+                              <w:t xml:space="preserve">Figure </w:t>
+                            </w:r>
+                            <w:r>
+                              <w:rPr>
+                                <w:sz w:val="24"/>
+                                <w:szCs w:val="24"/>
+                              </w:rPr>
+                              <w:t>13</w:t>
+                            </w:r>
+                            <w:r>
+                              <w:rPr>
+                                <w:sz w:val="24"/>
+                                <w:szCs w:val="24"/>
+                              </w:rPr>
+                              <w:t>: The screenshot above shows the Java class that handles the text and information to be displayed to the user.</w:t>
                             </w:r>
                           </w:p>
                           <w:p/>
@@ -8356,7 +9429,7 @@
           </mc:Choice>
           <mc:Fallback>
             <w:pict>
-              <v:shape w14:anchorId="516E82B1" id="_x0000_s1036" type="#_x0000_t202" style="position:absolute;left:0;text-align:left;margin-left:14.5pt;margin-top:4.35pt;width:452pt;height:48pt;z-index:251665408;visibility:visible;mso-wrap-style:square;mso-width-percent:0;mso-wrap-distance-left:9pt;mso-wrap-distance-top:0;mso-wrap-distance-right:9pt;mso-wrap-distance-bottom:0;mso-position-horizontal:absolute;mso-position-horizontal-relative:text;mso-position-vertical:absolute;mso-position-vertical-relative:text;mso-width-percent:0;mso-width-relative:margin;v-text-anchor:top" o:gfxdata="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" fillcolor="white [3201]" strokeweight=".5pt">
+              <v:shape w14:anchorId="516E82B1" id="_x0000_s1039" type="#_x0000_t202" style="position:absolute;left:0;text-align:left;margin-left:14.5pt;margin-top:4.35pt;width:452pt;height:48pt;z-index:251665408;visibility:visible;mso-wrap-style:square;mso-width-percent:0;mso-wrap-distance-left:9pt;mso-wrap-distance-top:0;mso-wrap-distance-right:9pt;mso-wrap-distance-bottom:0;mso-position-horizontal:absolute;mso-position-horizontal-relative:text;mso-position-vertical:absolute;mso-position-vertical-relative:text;mso-width-percent:0;mso-width-relative:margin;v-text-anchor:top" o:gfxdata="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" fillcolor="white [3201]" strokecolor="black [3200]" strokeweight="1pt">
                 <v:textbox>
                   <w:txbxContent>
                     <w:p>
@@ -8371,7 +9444,21 @@
                           <w:sz w:val="24"/>
                           <w:szCs w:val="24"/>
                         </w:rPr>
-                        <w:t>Figure x: The screenshot above shows the Java class that handles the text and information to be displayed to the user.</w:t>
+                        <w:t xml:space="preserve">Figure </w:t>
+                      </w:r>
+                      <w:r>
+                        <w:rPr>
+                          <w:sz w:val="24"/>
+                          <w:szCs w:val="24"/>
+                        </w:rPr>
+                        <w:t>13</w:t>
+                      </w:r>
+                      <w:r>
+                        <w:rPr>
+                          <w:sz w:val="24"/>
+                          <w:szCs w:val="24"/>
+                        </w:rPr>
+                        <w:t>: The screenshot above shows the Java class that handles the text and information to be displayed to the user.</w:t>
                       </w:r>
                     </w:p>
                     <w:p/>
@@ -8409,34 +9496,195 @@
           <w:szCs w:val="24"/>
         </w:rPr>
       </w:pPr>
-    </w:p>
-    <w:p>
-      <w:pPr>
-        <w:ind w:left="360"/>
-        <w:rPr>
-          <w:sz w:val="24"/>
-          <w:szCs w:val="24"/>
-        </w:rPr>
-      </w:pPr>
-    </w:p>
-    <w:p>
-      <w:pPr>
-        <w:ind w:left="360"/>
-        <w:rPr>
-          <w:sz w:val="24"/>
-          <w:szCs w:val="24"/>
-        </w:rPr>
-      </w:pPr>
-    </w:p>
-    <w:p>
-      <w:pPr>
-        <w:ind w:left="360"/>
-      </w:pPr>
-    </w:p>
-    <w:p>
-      <w:pPr>
-        <w:ind w:left="360"/>
-      </w:pPr>
+      <w:r>
+        <w:rPr>
+          <w:noProof/>
+          <w:sz w:val="24"/>
+          <w:szCs w:val="24"/>
+        </w:rPr>
+        <mc:AlternateContent>
+          <mc:Choice Requires="wps">
+            <w:drawing>
+              <wp:anchor distT="0" distB="0" distL="114300" distR="114300" simplePos="0" relativeHeight="251677696" behindDoc="0" locked="0" layoutInCell="1" allowOverlap="1" wp14:anchorId="7CE91C1C" wp14:editId="1E9A7CBB">
+                <wp:simplePos x="0" y="0"/>
+                <wp:positionH relativeFrom="column">
+                  <wp:posOffset>222250</wp:posOffset>
+                </wp:positionH>
+                <wp:positionV relativeFrom="paragraph">
+                  <wp:posOffset>3726180</wp:posOffset>
+                </wp:positionV>
+                <wp:extent cx="5168900" cy="895350"/>
+                <wp:effectExtent l="0" t="0" r="12700" b="19050"/>
+                <wp:wrapNone/>
+                <wp:docPr id="1395086972" name="Text Box 10"/>
+                <wp:cNvGraphicFramePr/>
+                <a:graphic xmlns:a="http://schemas.openxmlformats.org/drawingml/2006/main">
+                  <a:graphicData uri="http://schemas.microsoft.com/office/word/2010/wordprocessingShape">
+                    <wps:wsp>
+                      <wps:cNvSpPr txBox="1"/>
+                      <wps:spPr>
+                        <a:xfrm>
+                          <a:off x="0" y="0"/>
+                          <a:ext cx="5168900" cy="895350"/>
+                        </a:xfrm>
+                        <a:prstGeom prst="rect">
+                          <a:avLst/>
+                        </a:prstGeom>
+                        <a:ln/>
+                      </wps:spPr>
+                      <wps:style>
+                        <a:lnRef idx="2">
+                          <a:schemeClr val="dk1"/>
+                        </a:lnRef>
+                        <a:fillRef idx="1">
+                          <a:schemeClr val="lt1"/>
+                        </a:fillRef>
+                        <a:effectRef idx="0">
+                          <a:schemeClr val="dk1"/>
+                        </a:effectRef>
+                        <a:fontRef idx="minor">
+                          <a:schemeClr val="dk1"/>
+                        </a:fontRef>
+                      </wps:style>
+                      <wps:txbx>
+                        <w:txbxContent>
+                          <w:p>
+                            <w:r>
+                              <w:t xml:space="preserve">Figure </w:t>
+                            </w:r>
+                            <w:r>
+                              <w:t>14</w:t>
+                            </w:r>
+                            <w:r>
+                              <w:t xml:space="preserve">: The following screenshot above shows an excerpt of code from the </w:t>
+                            </w:r>
+                            <w:proofErr w:type="spellStart"/>
+                            <w:r>
+                              <w:t>PostsAdapter</w:t>
+                            </w:r>
+                            <w:proofErr w:type="spellEnd"/>
+                            <w:r>
+                              <w:t xml:space="preserve"> class in my Java Project. In the latest version of the project, this is how information is going to be displayed </w:t>
+                            </w:r>
+                            <w:r>
+                              <w:t>onto the mobile screen as it is taking the information from the API.</w:t>
+                            </w:r>
+                            <w:r>
+                              <w:t xml:space="preserve"> This screenshot is taken from the latest version of the code.</w:t>
+                            </w:r>
+                          </w:p>
+                        </w:txbxContent>
+                      </wps:txbx>
+                      <wps:bodyPr rot="0" spcFirstLastPara="0" vertOverflow="overflow" horzOverflow="overflow" vert="horz" wrap="square" lIns="91440" tIns="45720" rIns="91440" bIns="45720" numCol="1" spcCol="0" rtlCol="0" fromWordArt="0" anchor="t" anchorCtr="0" forceAA="0" compatLnSpc="1">
+                        <a:prstTxWarp prst="textNoShape">
+                          <a:avLst/>
+                        </a:prstTxWarp>
+                        <a:noAutofit/>
+                      </wps:bodyPr>
+                    </wps:wsp>
+                  </a:graphicData>
+                </a:graphic>
+                <wp14:sizeRelH relativeFrom="margin">
+                  <wp14:pctWidth>0</wp14:pctWidth>
+                </wp14:sizeRelH>
+                <wp14:sizeRelV relativeFrom="margin">
+                  <wp14:pctHeight>0</wp14:pctHeight>
+                </wp14:sizeRelV>
+              </wp:anchor>
+            </w:drawing>
+          </mc:Choice>
+          <mc:Fallback>
+            <w:pict>
+              <v:shape w14:anchorId="7CE91C1C" id="_x0000_s1040" type="#_x0000_t202" style="position:absolute;left:0;text-align:left;margin-left:17.5pt;margin-top:293.4pt;width:407pt;height:70.5pt;z-index:251677696;visibility:visible;mso-wrap-style:square;mso-width-percent:0;mso-height-percent:0;mso-wrap-distance-left:9pt;mso-wrap-distance-top:0;mso-wrap-distance-right:9pt;mso-wrap-distance-bottom:0;mso-position-horizontal:absolute;mso-position-horizontal-relative:text;mso-position-vertical:absolute;mso-position-vertical-relative:text;mso-width-percent:0;mso-height-percent:0;mso-width-relative:margin;mso-height-relative:margin;v-text-anchor:top" o:gfxdata="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" fillcolor="white [3201]" strokecolor="black [3200]" strokeweight="1pt">
+                <v:textbox>
+                  <w:txbxContent>
+                    <w:p>
+                      <w:r>
+                        <w:t xml:space="preserve">Figure </w:t>
+                      </w:r>
+                      <w:r>
+                        <w:t>14</w:t>
+                      </w:r>
+                      <w:r>
+                        <w:t xml:space="preserve">: The following screenshot above shows an excerpt of code from the </w:t>
+                      </w:r>
+                      <w:proofErr w:type="spellStart"/>
+                      <w:r>
+                        <w:t>PostsAdapter</w:t>
+                      </w:r>
+                      <w:proofErr w:type="spellEnd"/>
+                      <w:r>
+                        <w:t xml:space="preserve"> class in my Java Project. In the latest version of the project, this is how information is going to be displayed </w:t>
+                      </w:r>
+                      <w:r>
+                        <w:t>onto the mobile screen as it is taking the information from the API.</w:t>
+                      </w:r>
+                      <w:r>
+                        <w:t xml:space="preserve"> This screenshot is taken from the latest version of the code.</w:t>
+                      </w:r>
+                    </w:p>
+                  </w:txbxContent>
+                </v:textbox>
+              </v:shape>
+            </w:pict>
+          </mc:Fallback>
+        </mc:AlternateContent>
+      </w:r>
+      <w:r>
+        <w:rPr>
+          <w:noProof/>
+          <w:sz w:val="24"/>
+          <w:szCs w:val="24"/>
+        </w:rPr>
+        <w:drawing>
+          <wp:inline distT="0" distB="0" distL="0" distR="0" wp14:anchorId="4E6304A6" wp14:editId="73DDF068">
+            <wp:extent cx="5721350" cy="3708400"/>
+            <wp:effectExtent l="0" t="0" r="0" b="6350"/>
+            <wp:docPr id="1118003751" name="Picture 9"/>
+            <wp:cNvGraphicFramePr>
+              <a:graphicFrameLocks xmlns:a="http://schemas.openxmlformats.org/drawingml/2006/main" noChangeAspect="1"/>
+            </wp:cNvGraphicFramePr>
+            <a:graphic xmlns:a="http://schemas.openxmlformats.org/drawingml/2006/main">
+              <a:graphicData uri="http://schemas.openxmlformats.org/drawingml/2006/picture">
+                <pic:pic xmlns:pic="http://schemas.openxmlformats.org/drawingml/2006/picture">
+                  <pic:nvPicPr>
+                    <pic:cNvPr id="0" name="Picture 5"/>
+                    <pic:cNvPicPr>
+                      <a:picLocks noChangeAspect="1" noChangeArrowheads="1"/>
+                    </pic:cNvPicPr>
+                  </pic:nvPicPr>
+                  <pic:blipFill>
+                    <a:blip r:embed="rId26">
+                      <a:extLst>
+                        <a:ext uri="{28A0092B-C50C-407E-A947-70E740481C1C}">
+                          <a14:useLocalDpi xmlns:a14="http://schemas.microsoft.com/office/drawing/2010/main" val="0"/>
+                        </a:ext>
+                      </a:extLst>
+                    </a:blip>
+                    <a:srcRect/>
+                    <a:stretch>
+                      <a:fillRect/>
+                    </a:stretch>
+                  </pic:blipFill>
+                  <pic:spPr bwMode="auto">
+                    <a:xfrm>
+                      <a:off x="0" y="0"/>
+                      <a:ext cx="5721350" cy="3708400"/>
+                    </a:xfrm>
+                    <a:prstGeom prst="rect">
+                      <a:avLst/>
+                    </a:prstGeom>
+                    <a:noFill/>
+                    <a:ln>
+                      <a:noFill/>
+                    </a:ln>
+                  </pic:spPr>
+                </pic:pic>
+              </a:graphicData>
+            </a:graphic>
+          </wp:inline>
+        </w:drawing>
+      </w:r>
     </w:p>
     <w:p>
       <w:pPr>
@@ -8446,7 +9694,7 @@
           <w:numId w:val="1"/>
         </w:numPr>
       </w:pPr>
-      <w:bookmarkStart w:id="18" w:name="_Toc123425234"/>
+      <w:bookmarkStart w:id="18" w:name="_Toc134667326"/>
       <w:r>
         <w:lastRenderedPageBreak/>
         <w:t>Graphical User Interface (GUI)</w:t>
@@ -8459,10 +9707,136 @@
         <w:rPr>
           <w:noProof/>
         </w:rPr>
+        <mc:AlternateContent>
+          <mc:Choice Requires="wps">
+            <w:drawing>
+              <wp:anchor distT="0" distB="0" distL="114300" distR="114300" simplePos="0" relativeHeight="251674624" behindDoc="0" locked="0" layoutInCell="1" allowOverlap="1" wp14:anchorId="1F81E919" wp14:editId="27AFD166">
+                <wp:simplePos x="0" y="0"/>
+                <wp:positionH relativeFrom="column">
+                  <wp:posOffset>298450</wp:posOffset>
+                </wp:positionH>
+                <wp:positionV relativeFrom="paragraph">
+                  <wp:posOffset>3008630</wp:posOffset>
+                </wp:positionV>
+                <wp:extent cx="3924300" cy="838200"/>
+                <wp:effectExtent l="0" t="0" r="19050" b="19050"/>
+                <wp:wrapNone/>
+                <wp:docPr id="807742850" name="Text Box 5"/>
+                <wp:cNvGraphicFramePr/>
+                <a:graphic xmlns:a="http://schemas.openxmlformats.org/drawingml/2006/main">
+                  <a:graphicData uri="http://schemas.microsoft.com/office/word/2010/wordprocessingShape">
+                    <wps:wsp>
+                      <wps:cNvSpPr txBox="1"/>
+                      <wps:spPr>
+                        <a:xfrm>
+                          <a:off x="0" y="0"/>
+                          <a:ext cx="3924300" cy="838200"/>
+                        </a:xfrm>
+                        <a:prstGeom prst="rect">
+                          <a:avLst/>
+                        </a:prstGeom>
+                        <a:ln/>
+                      </wps:spPr>
+                      <wps:style>
+                        <a:lnRef idx="2">
+                          <a:schemeClr val="dk1"/>
+                        </a:lnRef>
+                        <a:fillRef idx="1">
+                          <a:schemeClr val="lt1"/>
+                        </a:fillRef>
+                        <a:effectRef idx="0">
+                          <a:schemeClr val="dk1"/>
+                        </a:effectRef>
+                        <a:fontRef idx="minor">
+                          <a:schemeClr val="dk1"/>
+                        </a:fontRef>
+                      </wps:style>
+                      <wps:txbx>
+                        <w:txbxContent>
+                          <w:p>
+                            <w:r>
+                              <w:t xml:space="preserve">Figure </w:t>
+                            </w:r>
+                            <w:r>
+                              <w:t>15</w:t>
+                            </w:r>
+                            <w:r>
+                              <w:t xml:space="preserve">: The following screenshot above shows the </w:t>
+                            </w:r>
+                            <w:r>
+                              <w:t xml:space="preserve">oldest iteration of the GUI for my mobile application. It shows how there were going to be tabs that the user would be able to </w:t>
+                            </w:r>
+                            <w:proofErr w:type="gramStart"/>
+                            <w:r>
+                              <w:t>select</w:t>
+                            </w:r>
+                            <w:proofErr w:type="gramEnd"/>
+                            <w:r>
+                              <w:t xml:space="preserve"> and information would be displayed accordingly.</w:t>
+                            </w:r>
+                          </w:p>
+                        </w:txbxContent>
+                      </wps:txbx>
+                      <wps:bodyPr rot="0" spcFirstLastPara="0" vertOverflow="overflow" horzOverflow="overflow" vert="horz" wrap="square" lIns="91440" tIns="45720" rIns="91440" bIns="45720" numCol="1" spcCol="0" rtlCol="0" fromWordArt="0" anchor="t" anchorCtr="0" forceAA="0" compatLnSpc="1">
+                        <a:prstTxWarp prst="textNoShape">
+                          <a:avLst/>
+                        </a:prstTxWarp>
+                        <a:noAutofit/>
+                      </wps:bodyPr>
+                    </wps:wsp>
+                  </a:graphicData>
+                </a:graphic>
+                <wp14:sizeRelH relativeFrom="margin">
+                  <wp14:pctWidth>0</wp14:pctWidth>
+                </wp14:sizeRelH>
+                <wp14:sizeRelV relativeFrom="margin">
+                  <wp14:pctHeight>0</wp14:pctHeight>
+                </wp14:sizeRelV>
+              </wp:anchor>
+            </w:drawing>
+          </mc:Choice>
+          <mc:Fallback>
+            <w:pict>
+              <v:shape w14:anchorId="1F81E919" id="_x0000_s1041" type="#_x0000_t202" style="position:absolute;margin-left:23.5pt;margin-top:236.9pt;width:309pt;height:66pt;z-index:251674624;visibility:visible;mso-wrap-style:square;mso-width-percent:0;mso-height-percent:0;mso-wrap-distance-left:9pt;mso-wrap-distance-top:0;mso-wrap-distance-right:9pt;mso-wrap-distance-bottom:0;mso-position-horizontal:absolute;mso-position-horizontal-relative:text;mso-position-vertical:absolute;mso-position-vertical-relative:text;mso-width-percent:0;mso-height-percent:0;mso-width-relative:margin;mso-height-relative:margin;v-text-anchor:top" o:gfxdata="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" fillcolor="white [3201]" strokecolor="black [3200]" strokeweight="1pt">
+                <v:textbox>
+                  <w:txbxContent>
+                    <w:p>
+                      <w:r>
+                        <w:t xml:space="preserve">Figure </w:t>
+                      </w:r>
+                      <w:r>
+                        <w:t>15</w:t>
+                      </w:r>
+                      <w:r>
+                        <w:t xml:space="preserve">: The following screenshot above shows the </w:t>
+                      </w:r>
+                      <w:r>
+                        <w:t xml:space="preserve">oldest iteration of the GUI for my mobile application. It shows how there were going to be tabs that the user would be able to </w:t>
+                      </w:r>
+                      <w:proofErr w:type="gramStart"/>
+                      <w:r>
+                        <w:t>select</w:t>
+                      </w:r>
+                      <w:proofErr w:type="gramEnd"/>
+                      <w:r>
+                        <w:t xml:space="preserve"> and information would be displayed accordingly.</w:t>
+                      </w:r>
+                    </w:p>
+                  </w:txbxContent>
+                </v:textbox>
+              </v:shape>
+            </w:pict>
+          </mc:Fallback>
+        </mc:AlternateContent>
+      </w:r>
+      <w:r>
+        <w:rPr>
+          <w:noProof/>
+        </w:rPr>
         <w:drawing>
-          <wp:inline distT="0" distB="0" distL="0" distR="0" wp14:anchorId="2CA2CC8A" wp14:editId="49853945">
-            <wp:extent cx="5257800" cy="3956050"/>
-            <wp:effectExtent l="0" t="0" r="0" b="6350"/>
+          <wp:inline distT="0" distB="0" distL="0" distR="0" wp14:anchorId="2CA2CC8A" wp14:editId="4AB07A66">
+            <wp:extent cx="4229100" cy="3182040"/>
+            <wp:effectExtent l="0" t="0" r="0" b="0"/>
             <wp:docPr id="1414531899" name="Picture 1"/>
             <wp:cNvGraphicFramePr>
               <a:graphicFrameLocks xmlns:a="http://schemas.openxmlformats.org/drawingml/2006/main" noChangeAspect="1"/>
@@ -8477,7 +9851,7 @@
                     </pic:cNvPicPr>
                   </pic:nvPicPr>
                   <pic:blipFill>
-                    <a:blip r:embed="rId23">
+                    <a:blip r:embed="rId27">
                       <a:extLst>
                         <a:ext uri="{28A0092B-C50C-407E-A947-70E740481C1C}">
                           <a14:useLocalDpi xmlns:a14="http://schemas.microsoft.com/office/drawing/2010/main" val="0"/>
@@ -8492,7 +9866,7 @@
                   <pic:spPr bwMode="auto">
                     <a:xfrm>
                       <a:off x="0" y="0"/>
-                      <a:ext cx="5257800" cy="3956050"/>
+                      <a:ext cx="4234977" cy="3186462"/>
                     </a:xfrm>
                     <a:prstGeom prst="rect">
                       <a:avLst/>
@@ -8509,6 +9883,168 @@
         </w:drawing>
       </w:r>
     </w:p>
+    <w:p/>
+    <w:p/>
+    <w:p>
+      <w:r>
+        <w:rPr>
+          <w:noProof/>
+        </w:rPr>
+        <mc:AlternateContent>
+          <mc:Choice Requires="wps">
+            <w:drawing>
+              <wp:anchor distT="0" distB="0" distL="114300" distR="114300" simplePos="0" relativeHeight="251675648" behindDoc="0" locked="0" layoutInCell="1" allowOverlap="1" wp14:anchorId="0502A019" wp14:editId="0331242B">
+                <wp:simplePos x="0" y="0"/>
+                <wp:positionH relativeFrom="column">
+                  <wp:posOffset>158750</wp:posOffset>
+                </wp:positionH>
+                <wp:positionV relativeFrom="paragraph">
+                  <wp:posOffset>3807460</wp:posOffset>
+                </wp:positionV>
+                <wp:extent cx="3752850" cy="1054100"/>
+                <wp:effectExtent l="0" t="0" r="19050" b="12700"/>
+                <wp:wrapNone/>
+                <wp:docPr id="568715939" name="Text Box 6"/>
+                <wp:cNvGraphicFramePr/>
+                <a:graphic xmlns:a="http://schemas.openxmlformats.org/drawingml/2006/main">
+                  <a:graphicData uri="http://schemas.microsoft.com/office/word/2010/wordprocessingShape">
+                    <wps:wsp>
+                      <wps:cNvSpPr txBox="1"/>
+                      <wps:spPr>
+                        <a:xfrm>
+                          <a:off x="0" y="0"/>
+                          <a:ext cx="3752850" cy="1054100"/>
+                        </a:xfrm>
+                        <a:prstGeom prst="rect">
+                          <a:avLst/>
+                        </a:prstGeom>
+                        <a:ln/>
+                      </wps:spPr>
+                      <wps:style>
+                        <a:lnRef idx="2">
+                          <a:schemeClr val="dk1"/>
+                        </a:lnRef>
+                        <a:fillRef idx="1">
+                          <a:schemeClr val="lt1"/>
+                        </a:fillRef>
+                        <a:effectRef idx="0">
+                          <a:schemeClr val="dk1"/>
+                        </a:effectRef>
+                        <a:fontRef idx="minor">
+                          <a:schemeClr val="dk1"/>
+                        </a:fontRef>
+                      </wps:style>
+                      <wps:txbx>
+                        <w:txbxContent>
+                          <w:p>
+                            <w:r>
+                              <w:t xml:space="preserve">Figure </w:t>
+                            </w:r>
+                            <w:r>
+                              <w:t>16</w:t>
+                            </w:r>
+                            <w:r>
+                              <w:t>: The following screenshot shows the wireframe for the current version of the GUI for the mobile application. Compared to the older iteration of the GUI, this version features a scroll feature so the information will be displayed as the user scrolls through the app.</w:t>
+                            </w:r>
+                          </w:p>
+                        </w:txbxContent>
+                      </wps:txbx>
+                      <wps:bodyPr rot="0" spcFirstLastPara="0" vertOverflow="overflow" horzOverflow="overflow" vert="horz" wrap="square" lIns="91440" tIns="45720" rIns="91440" bIns="45720" numCol="1" spcCol="0" rtlCol="0" fromWordArt="0" anchor="t" anchorCtr="0" forceAA="0" compatLnSpc="1">
+                        <a:prstTxWarp prst="textNoShape">
+                          <a:avLst/>
+                        </a:prstTxWarp>
+                        <a:noAutofit/>
+                      </wps:bodyPr>
+                    </wps:wsp>
+                  </a:graphicData>
+                </a:graphic>
+                <wp14:sizeRelH relativeFrom="margin">
+                  <wp14:pctWidth>0</wp14:pctWidth>
+                </wp14:sizeRelH>
+                <wp14:sizeRelV relativeFrom="margin">
+                  <wp14:pctHeight>0</wp14:pctHeight>
+                </wp14:sizeRelV>
+              </wp:anchor>
+            </w:drawing>
+          </mc:Choice>
+          <mc:Fallback>
+            <w:pict>
+              <v:shape w14:anchorId="0502A019" id="_x0000_s1042" type="#_x0000_t202" style="position:absolute;margin-left:12.5pt;margin-top:299.8pt;width:295.5pt;height:83pt;z-index:251675648;visibility:visible;mso-wrap-style:square;mso-width-percent:0;mso-height-percent:0;mso-wrap-distance-left:9pt;mso-wrap-distance-top:0;mso-wrap-distance-right:9pt;mso-wrap-distance-bottom:0;mso-position-horizontal:absolute;mso-position-horizontal-relative:text;mso-position-vertical:absolute;mso-position-vertical-relative:text;mso-width-percent:0;mso-height-percent:0;mso-width-relative:margin;mso-height-relative:margin;v-text-anchor:top" o:gfxdata="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" fillcolor="white [3201]" strokecolor="black [3200]" strokeweight="1pt">
+                <v:textbox>
+                  <w:txbxContent>
+                    <w:p>
+                      <w:r>
+                        <w:t xml:space="preserve">Figure </w:t>
+                      </w:r>
+                      <w:r>
+                        <w:t>16</w:t>
+                      </w:r>
+                      <w:r>
+                        <w:t>: The following screenshot shows the wireframe for the current version of the GUI for the mobile application. Compared to the older iteration of the GUI, this version features a scroll feature so the information will be displayed as the user scrolls through the app.</w:t>
+                      </w:r>
+                    </w:p>
+                  </w:txbxContent>
+                </v:textbox>
+              </v:shape>
+            </w:pict>
+          </mc:Fallback>
+        </mc:AlternateContent>
+      </w:r>
+      <w:r>
+        <w:rPr>
+          <w:noProof/>
+        </w:rPr>
+        <w:drawing>
+          <wp:inline distT="0" distB="0" distL="0" distR="0" wp14:anchorId="3A7E26E3" wp14:editId="4657B3D5">
+            <wp:extent cx="2857500" cy="3918072"/>
+            <wp:effectExtent l="0" t="0" r="0" b="6350"/>
+            <wp:docPr id="1495959742" name="Picture 4"/>
+            <wp:cNvGraphicFramePr>
+              <a:graphicFrameLocks xmlns:a="http://schemas.openxmlformats.org/drawingml/2006/main" noChangeAspect="1"/>
+            </wp:cNvGraphicFramePr>
+            <a:graphic xmlns:a="http://schemas.openxmlformats.org/drawingml/2006/main">
+              <a:graphicData uri="http://schemas.openxmlformats.org/drawingml/2006/picture">
+                <pic:pic xmlns:pic="http://schemas.openxmlformats.org/drawingml/2006/picture">
+                  <pic:nvPicPr>
+                    <pic:cNvPr id="0" name="Picture 3"/>
+                    <pic:cNvPicPr>
+                      <a:picLocks noChangeAspect="1" noChangeArrowheads="1"/>
+                    </pic:cNvPicPr>
+                  </pic:nvPicPr>
+                  <pic:blipFill>
+                    <a:blip r:embed="rId28">
+                      <a:extLst>
+                        <a:ext uri="{28A0092B-C50C-407E-A947-70E740481C1C}">
+                          <a14:useLocalDpi xmlns:a14="http://schemas.microsoft.com/office/drawing/2010/main" val="0"/>
+                        </a:ext>
+                      </a:extLst>
+                    </a:blip>
+                    <a:srcRect/>
+                    <a:stretch>
+                      <a:fillRect/>
+                    </a:stretch>
+                  </pic:blipFill>
+                  <pic:spPr bwMode="auto">
+                    <a:xfrm>
+                      <a:off x="0" y="0"/>
+                      <a:ext cx="2859790" cy="3921212"/>
+                    </a:xfrm>
+                    <a:prstGeom prst="rect">
+                      <a:avLst/>
+                    </a:prstGeom>
+                    <a:noFill/>
+                    <a:ln>
+                      <a:noFill/>
+                    </a:ln>
+                  </pic:spPr>
+                </pic:pic>
+              </a:graphicData>
+            </a:graphic>
+          </wp:inline>
+        </w:drawing>
+      </w:r>
+    </w:p>
+    <w:p/>
     <w:p>
       <w:pPr>
         <w:ind w:firstLine="360"/>
@@ -8543,7 +10079,7 @@
                     </pic:cNvPicPr>
                   </pic:nvPicPr>
                   <pic:blipFill>
-                    <a:blip r:embed="rId24">
+                    <a:blip r:embed="rId29">
                       <a:extLst>
                         <a:ext uri="{28A0092B-C50C-407E-A947-70E740481C1C}">
                           <a14:useLocalDpi xmlns:a14="http://schemas.microsoft.com/office/drawing/2010/main" val="0"/>
@@ -8616,7 +10152,7 @@
                     </pic:cNvPicPr>
                   </pic:nvPicPr>
                   <pic:blipFill>
-                    <a:blip r:embed="rId25">
+                    <a:blip r:embed="rId30">
                       <a:extLst>
                         <a:ext uri="{28A0092B-C50C-407E-A947-70E740481C1C}">
                           <a14:useLocalDpi xmlns:a14="http://schemas.microsoft.com/office/drawing/2010/main" val="0"/>
@@ -8656,7 +10192,111 @@
           <w:szCs w:val="24"/>
         </w:rPr>
       </w:pPr>
-    </w:p>
+      <w:r>
+        <w:rPr>
+          <w:noProof/>
+          <w:sz w:val="24"/>
+          <w:szCs w:val="24"/>
+        </w:rPr>
+        <mc:AlternateContent>
+          <mc:Choice Requires="wps">
+            <w:drawing>
+              <wp:anchor distT="0" distB="0" distL="114300" distR="114300" simplePos="0" relativeHeight="251680768" behindDoc="0" locked="0" layoutInCell="1" allowOverlap="1" wp14:anchorId="227987F7" wp14:editId="48B7AEF3">
+                <wp:simplePos x="0" y="0"/>
+                <wp:positionH relativeFrom="column">
+                  <wp:posOffset>203200</wp:posOffset>
+                </wp:positionH>
+                <wp:positionV relativeFrom="paragraph">
+                  <wp:posOffset>15875</wp:posOffset>
+                </wp:positionV>
+                <wp:extent cx="4527550" cy="730250"/>
+                <wp:effectExtent l="0" t="0" r="25400" b="12700"/>
+                <wp:wrapNone/>
+                <wp:docPr id="1524345653" name="Text Box 15"/>
+                <wp:cNvGraphicFramePr/>
+                <a:graphic xmlns:a="http://schemas.openxmlformats.org/drawingml/2006/main">
+                  <a:graphicData uri="http://schemas.microsoft.com/office/word/2010/wordprocessingShape">
+                    <wps:wsp>
+                      <wps:cNvSpPr txBox="1"/>
+                      <wps:spPr>
+                        <a:xfrm>
+                          <a:off x="0" y="0"/>
+                          <a:ext cx="4527550" cy="730250"/>
+                        </a:xfrm>
+                        <a:prstGeom prst="rect">
+                          <a:avLst/>
+                        </a:prstGeom>
+                        <a:ln/>
+                      </wps:spPr>
+                      <wps:style>
+                        <a:lnRef idx="2">
+                          <a:schemeClr val="dk1"/>
+                        </a:lnRef>
+                        <a:fillRef idx="1">
+                          <a:schemeClr val="lt1"/>
+                        </a:fillRef>
+                        <a:effectRef idx="0">
+                          <a:schemeClr val="dk1"/>
+                        </a:effectRef>
+                        <a:fontRef idx="minor">
+                          <a:schemeClr val="dk1"/>
+                        </a:fontRef>
+                      </wps:style>
+                      <wps:txbx>
+                        <w:txbxContent>
+                          <w:p>
+                            <w:r>
+                              <w:t>Figure 17: The two screenshots shown previously were all taken from an older build of the project where the user could select between two tabs to view the homepage and the timetable section of the app.</w:t>
+                            </w:r>
+                          </w:p>
+                        </w:txbxContent>
+                      </wps:txbx>
+                      <wps:bodyPr rot="0" spcFirstLastPara="0" vertOverflow="overflow" horzOverflow="overflow" vert="horz" wrap="square" lIns="91440" tIns="45720" rIns="91440" bIns="45720" numCol="1" spcCol="0" rtlCol="0" fromWordArt="0" anchor="t" anchorCtr="0" forceAA="0" compatLnSpc="1">
+                        <a:prstTxWarp prst="textNoShape">
+                          <a:avLst/>
+                        </a:prstTxWarp>
+                        <a:noAutofit/>
+                      </wps:bodyPr>
+                    </wps:wsp>
+                  </a:graphicData>
+                </a:graphic>
+              </wp:anchor>
+            </w:drawing>
+          </mc:Choice>
+          <mc:Fallback>
+            <w:pict>
+              <v:shape w14:anchorId="227987F7" id="Text Box 15" o:spid="_x0000_s1043" type="#_x0000_t202" style="position:absolute;left:0;text-align:left;margin-left:16pt;margin-top:1.25pt;width:356.5pt;height:57.5pt;z-index:251680768;visibility:visible;mso-wrap-style:square;mso-wrap-distance-left:9pt;mso-wrap-distance-top:0;mso-wrap-distance-right:9pt;mso-wrap-distance-bottom:0;mso-position-horizontal:absolute;mso-position-horizontal-relative:text;mso-position-vertical:absolute;mso-position-vertical-relative:text;v-text-anchor:top" o:gfxdata="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" fillcolor="white [3201]" strokecolor="black [3200]" strokeweight="1pt">
+                <v:textbox>
+                  <w:txbxContent>
+                    <w:p>
+                      <w:r>
+                        <w:t>Figure 17: The two screenshots shown previously were all taken from an older build of the project where the user could select between two tabs to view the homepage and the timetable section of the app.</w:t>
+                      </w:r>
+                    </w:p>
+                  </w:txbxContent>
+                </v:textbox>
+              </v:shape>
+            </w:pict>
+          </mc:Fallback>
+        </mc:AlternateContent>
+      </w:r>
+    </w:p>
+    <w:p>
+      <w:pPr>
+        <w:pStyle w:val="Heading2"/>
+        <w:numPr>
+          <w:ilvl w:val="1"/>
+          <w:numId w:val="1"/>
+        </w:numPr>
+      </w:pPr>
+      <w:bookmarkStart w:id="19" w:name="_Toc134667327"/>
+      <w:r>
+        <w:lastRenderedPageBreak/>
+        <w:t>Evaluation</w:t>
+      </w:r>
+      <w:bookmarkEnd w:id="19"/>
+    </w:p>
+    <w:p/>
     <w:p>
       <w:pPr>
         <w:pStyle w:val="Heading1"/>
@@ -8665,14 +10305,13 @@
           <w:numId w:val="1"/>
         </w:numPr>
       </w:pPr>
-      <w:bookmarkStart w:id="19" w:name="_Toc87019690"/>
-      <w:bookmarkStart w:id="20" w:name="_Toc123425235"/>
-      <w:r>
-        <w:lastRenderedPageBreak/>
+      <w:bookmarkStart w:id="20" w:name="_Toc87019690"/>
+      <w:bookmarkStart w:id="21" w:name="_Toc134667328"/>
+      <w:r>
         <w:t>Appendices</w:t>
       </w:r>
-      <w:bookmarkEnd w:id="19"/>
       <w:bookmarkEnd w:id="20"/>
+      <w:bookmarkEnd w:id="21"/>
     </w:p>
     <w:p>
       <w:pPr>
@@ -8682,14 +10321,14 @@
           <w:numId w:val="1"/>
         </w:numPr>
       </w:pPr>
-      <w:bookmarkStart w:id="21" w:name="_Toc87019691"/>
-      <w:bookmarkStart w:id="22" w:name="_Toc123425236"/>
+      <w:bookmarkStart w:id="22" w:name="_Toc87019691"/>
+      <w:bookmarkStart w:id="23" w:name="_Toc134667329"/>
       <w:r>
         <w:t>Project Proposal</w:t>
       </w:r>
-      <w:bookmarkStart w:id="23" w:name="_Toc117517844"/>
-      <w:bookmarkEnd w:id="21"/>
+      <w:bookmarkStart w:id="24" w:name="_Toc117517844"/>
       <w:bookmarkEnd w:id="22"/>
+      <w:bookmarkEnd w:id="23"/>
     </w:p>
     <w:p>
       <w:pPr>
@@ -8699,12 +10338,12 @@
           <w:numId w:val="1"/>
         </w:numPr>
       </w:pPr>
-      <w:bookmarkStart w:id="24" w:name="_Toc123425237"/>
+      <w:bookmarkStart w:id="25" w:name="_Toc134667330"/>
       <w:r>
         <w:t>Objectives</w:t>
       </w:r>
-      <w:bookmarkEnd w:id="23"/>
       <w:bookmarkEnd w:id="24"/>
+      <w:bookmarkEnd w:id="25"/>
     </w:p>
     <w:p>
       <w:pPr>
@@ -8765,8 +10404,8 @@
           <w:szCs w:val="26"/>
         </w:rPr>
       </w:pPr>
-      <w:bookmarkStart w:id="25" w:name="_Toc117517845"/>
-      <w:bookmarkStart w:id="26" w:name="_Toc123425238"/>
+      <w:bookmarkStart w:id="26" w:name="_Toc117517845"/>
+      <w:bookmarkStart w:id="27" w:name="_Toc134667331"/>
       <w:r>
         <w:rPr>
           <w:rFonts w:cstheme="majorHAnsi"/>
@@ -8775,8 +10414,8 @@
         </w:rPr>
         <w:t>Background</w:t>
       </w:r>
-      <w:bookmarkEnd w:id="25"/>
       <w:bookmarkEnd w:id="26"/>
+      <w:bookmarkEnd w:id="27"/>
     </w:p>
     <w:p>
       <w:pPr>
@@ -9060,8 +10699,8 @@
           <w:szCs w:val="26"/>
         </w:rPr>
       </w:pPr>
-      <w:bookmarkStart w:id="27" w:name="_Toc117517846"/>
-      <w:bookmarkStart w:id="28" w:name="_Toc123425239"/>
+      <w:bookmarkStart w:id="28" w:name="_Toc117517846"/>
+      <w:bookmarkStart w:id="29" w:name="_Toc134667332"/>
       <w:r>
         <w:rPr>
           <w:sz w:val="26"/>
@@ -9070,8 +10709,8 @@
         <w:lastRenderedPageBreak/>
         <w:t>State of the Art</w:t>
       </w:r>
-      <w:bookmarkEnd w:id="27"/>
       <w:bookmarkEnd w:id="28"/>
+      <w:bookmarkEnd w:id="29"/>
     </w:p>
     <w:p>
       <w:pPr>
@@ -9142,8 +10781,8 @@
           <w:szCs w:val="26"/>
         </w:rPr>
       </w:pPr>
-      <w:bookmarkStart w:id="29" w:name="_Toc117517847"/>
-      <w:bookmarkStart w:id="30" w:name="_Toc123425240"/>
+      <w:bookmarkStart w:id="30" w:name="_Toc117517847"/>
+      <w:bookmarkStart w:id="31" w:name="_Toc134667333"/>
       <w:r>
         <w:rPr>
           <w:sz w:val="26"/>
@@ -9151,8 +10790,8 @@
         </w:rPr>
         <w:t>Technical Approach</w:t>
       </w:r>
-      <w:bookmarkEnd w:id="29"/>
       <w:bookmarkEnd w:id="30"/>
+      <w:bookmarkEnd w:id="31"/>
     </w:p>
     <w:p>
       <w:pPr>
@@ -9211,8 +10850,8 @@
           <w:szCs w:val="26"/>
         </w:rPr>
       </w:pPr>
-      <w:bookmarkStart w:id="31" w:name="_Toc117517848"/>
-      <w:bookmarkStart w:id="32" w:name="_Toc123425241"/>
+      <w:bookmarkStart w:id="32" w:name="_Toc117517848"/>
+      <w:bookmarkStart w:id="33" w:name="_Toc134667334"/>
       <w:r>
         <w:rPr>
           <w:sz w:val="26"/>
@@ -9220,8 +10859,8 @@
         </w:rPr>
         <w:t>Technical Details</w:t>
       </w:r>
-      <w:bookmarkEnd w:id="31"/>
       <w:bookmarkEnd w:id="32"/>
+      <w:bookmarkEnd w:id="33"/>
     </w:p>
     <w:p>
       <w:pPr>
@@ -9291,8 +10930,8 @@
           <w:szCs w:val="26"/>
         </w:rPr>
       </w:pPr>
-      <w:bookmarkStart w:id="33" w:name="_Toc117517850"/>
-      <w:bookmarkStart w:id="34" w:name="_Toc123425242"/>
+      <w:bookmarkStart w:id="34" w:name="_Toc117517850"/>
+      <w:bookmarkStart w:id="35" w:name="_Toc134667335"/>
       <w:r>
         <w:rPr>
           <w:sz w:val="26"/>
@@ -9301,8 +10940,8 @@
         <w:lastRenderedPageBreak/>
         <w:t>Project Plan</w:t>
       </w:r>
-      <w:bookmarkEnd w:id="33"/>
       <w:bookmarkEnd w:id="34"/>
+      <w:bookmarkEnd w:id="35"/>
     </w:p>
     <w:p>
       <w:pPr>
@@ -9751,8 +11390,8 @@
           <w:szCs w:val="26"/>
         </w:rPr>
       </w:pPr>
-      <w:bookmarkStart w:id="35" w:name="_Toc117517851"/>
-      <w:bookmarkStart w:id="36" w:name="_Toc123425243"/>
+      <w:bookmarkStart w:id="36" w:name="_Toc117517851"/>
+      <w:bookmarkStart w:id="37" w:name="_Toc134667336"/>
       <w:r>
         <w:rPr>
           <w:sz w:val="26"/>
@@ -9761,8 +11400,8 @@
         <w:lastRenderedPageBreak/>
         <w:t>Testing</w:t>
       </w:r>
-      <w:bookmarkEnd w:id="35"/>
       <w:bookmarkEnd w:id="36"/>
+      <w:bookmarkEnd w:id="37"/>
     </w:p>
     <w:p>
       <w:pPr>
@@ -10039,7 +11678,7 @@
         <mc:AlternateContent>
           <mc:Choice Requires="wps">
             <w:drawing>
-              <wp:anchor distT="0" distB="0" distL="114300" distR="114300" simplePos="0" relativeHeight="251664384" behindDoc="0" locked="0" layoutInCell="1" allowOverlap="1" wp14:anchorId="3F7F4F20" wp14:editId="2C71F431">
+              <wp:anchor distT="0" distB="0" distL="114300" distR="114300" simplePos="0" relativeHeight="251664384" behindDoc="0" locked="0" layoutInCell="1" allowOverlap="1" wp14:anchorId="3F7F4F20" wp14:editId="05EE3FD3">
                 <wp:simplePos x="0" y="0"/>
                 <wp:positionH relativeFrom="column">
                   <wp:posOffset>222250</wp:posOffset>
@@ -10064,15 +11703,22 @@
                         <a:prstGeom prst="rect">
                           <a:avLst/>
                         </a:prstGeom>
-                        <a:solidFill>
+                        <a:ln/>
+                      </wps:spPr>
+                      <wps:style>
+                        <a:lnRef idx="2">
+                          <a:schemeClr val="dk1"/>
+                        </a:lnRef>
+                        <a:fillRef idx="1">
                           <a:schemeClr val="lt1"/>
-                        </a:solidFill>
-                        <a:ln w="6350">
-                          <a:solidFill>
-                            <a:prstClr val="black"/>
-                          </a:solidFill>
-                        </a:ln>
-                      </wps:spPr>
+                        </a:fillRef>
+                        <a:effectRef idx="0">
+                          <a:schemeClr val="dk1"/>
+                        </a:effectRef>
+                        <a:fontRef idx="minor">
+                          <a:schemeClr val="dk1"/>
+                        </a:fontRef>
+                      </wps:style>
                       <wps:txbx>
                         <w:txbxContent>
                           <w:p>
@@ -10099,7 +11745,7 @@
           </mc:Choice>
           <mc:Fallback>
             <w:pict>
-              <v:shape w14:anchorId="3F7F4F20" id="_x0000_s1037" type="#_x0000_t202" style="position:absolute;left:0;text-align:left;margin-left:17.5pt;margin-top:63.4pt;width:280pt;height:55.5pt;z-index:251664384;visibility:visible;mso-wrap-style:square;mso-wrap-distance-left:9pt;mso-wrap-distance-top:0;mso-wrap-distance-right:9pt;mso-wrap-distance-bottom:0;mso-position-horizontal:absolute;mso-position-horizontal-relative:text;mso-position-vertical:absolute;mso-position-vertical-relative:text;v-text-anchor:top" o:gfxdata="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" fillcolor="white [3201]" strokeweight=".5pt">
+              <v:shape w14:anchorId="3F7F4F20" id="_x0000_s1044" type="#_x0000_t202" style="position:absolute;left:0;text-align:left;margin-left:17.5pt;margin-top:63.4pt;width:280pt;height:55.5pt;z-index:251664384;visibility:visible;mso-wrap-style:square;mso-wrap-distance-left:9pt;mso-wrap-distance-top:0;mso-wrap-distance-right:9pt;mso-wrap-distance-bottom:0;mso-position-horizontal:absolute;mso-position-horizontal-relative:text;mso-position-vertical:absolute;mso-position-vertical-relative:text;v-text-anchor:top" o:gfxdata="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" fillcolor="white [3201]" strokecolor="black [3200]" strokeweight="1pt">
                 <v:textbox>
                   <w:txbxContent>
                     <w:p>
@@ -10142,7 +11788,7 @@
                     </pic:cNvPicPr>
                   </pic:nvPicPr>
                   <pic:blipFill>
-                    <a:blip r:embed="rId26">
+                    <a:blip r:embed="rId31">
                       <a:extLst>
                         <a:ext uri="{28A0092B-C50C-407E-A947-70E740481C1C}">
                           <a14:useLocalDpi xmlns:a14="http://schemas.microsoft.com/office/drawing/2010/main" val="0"/>
@@ -10210,7 +11856,7 @@
         <mc:AlternateContent>
           <mc:Choice Requires="wps">
             <w:drawing>
-              <wp:anchor distT="0" distB="0" distL="114300" distR="114300" simplePos="0" relativeHeight="251671552" behindDoc="0" locked="0" layoutInCell="1" allowOverlap="1" wp14:anchorId="140CE5C2" wp14:editId="610850DE">
+              <wp:anchor distT="0" distB="0" distL="114300" distR="114300" simplePos="0" relativeHeight="251671552" behindDoc="0" locked="0" layoutInCell="1" allowOverlap="1" wp14:anchorId="140CE5C2" wp14:editId="20133F19">
                 <wp:simplePos x="0" y="0"/>
                 <wp:positionH relativeFrom="column">
                   <wp:posOffset>234950</wp:posOffset>
@@ -10235,15 +11881,22 @@
                         <a:prstGeom prst="rect">
                           <a:avLst/>
                         </a:prstGeom>
-                        <a:solidFill>
+                        <a:ln/>
+                      </wps:spPr>
+                      <wps:style>
+                        <a:lnRef idx="2">
+                          <a:schemeClr val="dk1"/>
+                        </a:lnRef>
+                        <a:fillRef idx="1">
                           <a:schemeClr val="lt1"/>
-                        </a:solidFill>
-                        <a:ln w="6350">
-                          <a:solidFill>
-                            <a:prstClr val="black"/>
-                          </a:solidFill>
-                        </a:ln>
-                      </wps:spPr>
+                        </a:fillRef>
+                        <a:effectRef idx="0">
+                          <a:schemeClr val="dk1"/>
+                        </a:effectRef>
+                        <a:fontRef idx="minor">
+                          <a:schemeClr val="dk1"/>
+                        </a:fontRef>
+                      </wps:style>
                       <wps:txbx>
                         <w:txbxContent>
                           <w:p>
@@ -10270,7 +11923,7 @@
           </mc:Choice>
           <mc:Fallback>
             <w:pict>
-              <v:shape w14:anchorId="140CE5C2" id="_x0000_s1038" type="#_x0000_t202" style="position:absolute;left:0;text-align:left;margin-left:18.5pt;margin-top:27.65pt;width:301pt;height:55pt;z-index:251671552;visibility:visible;mso-wrap-style:square;mso-height-percent:0;mso-wrap-distance-left:9pt;mso-wrap-distance-top:0;mso-wrap-distance-right:9pt;mso-wrap-distance-bottom:0;mso-position-horizontal:absolute;mso-position-horizontal-relative:text;mso-position-vertical:absolute;mso-position-vertical-relative:text;mso-height-percent:0;mso-height-relative:margin;v-text-anchor:top" o:gfxdata="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" fillcolor="white [3201]" strokeweight=".5pt">
+              <v:shape w14:anchorId="140CE5C2" id="_x0000_s1045" type="#_x0000_t202" style="position:absolute;left:0;text-align:left;margin-left:18.5pt;margin-top:27.65pt;width:301pt;height:55pt;z-index:251671552;visibility:visible;mso-wrap-style:square;mso-height-percent:0;mso-wrap-distance-left:9pt;mso-wrap-distance-top:0;mso-wrap-distance-right:9pt;mso-wrap-distance-bottom:0;mso-position-horizontal:absolute;mso-position-horizontal-relative:text;mso-position-vertical:absolute;mso-position-vertical-relative:text;mso-height-percent:0;mso-height-relative:margin;v-text-anchor:top" o:gfxdata="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" fillcolor="white [3201]" strokecolor="black [3200]" strokeweight="1pt">
                 <v:textbox>
                   <w:txbxContent>
                     <w:p>
@@ -10309,7 +11962,7 @@
                     </pic:cNvPicPr>
                   </pic:nvPicPr>
                   <pic:blipFill>
-                    <a:blip r:embed="rId27">
+                    <a:blip r:embed="rId32">
                       <a:extLst>
                         <a:ext uri="{28A0092B-C50C-407E-A947-70E740481C1C}">
                           <a14:useLocalDpi xmlns:a14="http://schemas.microsoft.com/office/drawing/2010/main" val="0"/>
@@ -10386,7 +12039,7 @@
         <mc:AlternateContent>
           <mc:Choice Requires="wps">
             <w:drawing>
-              <wp:anchor distT="0" distB="0" distL="114300" distR="114300" simplePos="0" relativeHeight="251672576" behindDoc="0" locked="0" layoutInCell="1" allowOverlap="1" wp14:anchorId="68AB7D1A" wp14:editId="012B22E5">
+              <wp:anchor distT="0" distB="0" distL="114300" distR="114300" simplePos="0" relativeHeight="251672576" behindDoc="0" locked="0" layoutInCell="1" allowOverlap="1" wp14:anchorId="68AB7D1A" wp14:editId="1D685376">
                 <wp:simplePos x="0" y="0"/>
                 <wp:positionH relativeFrom="column">
                   <wp:posOffset>228600</wp:posOffset>
@@ -10411,15 +12064,22 @@
                         <a:prstGeom prst="rect">
                           <a:avLst/>
                         </a:prstGeom>
-                        <a:solidFill>
+                        <a:ln/>
+                      </wps:spPr>
+                      <wps:style>
+                        <a:lnRef idx="2">
+                          <a:schemeClr val="dk1"/>
+                        </a:lnRef>
+                        <a:fillRef idx="1">
                           <a:schemeClr val="lt1"/>
-                        </a:solidFill>
-                        <a:ln w="6350">
-                          <a:solidFill>
-                            <a:prstClr val="black"/>
-                          </a:solidFill>
-                        </a:ln>
-                      </wps:spPr>
+                        </a:fillRef>
+                        <a:effectRef idx="0">
+                          <a:schemeClr val="dk1"/>
+                        </a:effectRef>
+                        <a:fontRef idx="minor">
+                          <a:schemeClr val="dk1"/>
+                        </a:fontRef>
+                      </wps:style>
                       <wps:txbx>
                         <w:txbxContent>
                           <w:p>
@@ -10449,7 +12109,7 @@
           </mc:Choice>
           <mc:Fallback>
             <w:pict>
-              <v:shape w14:anchorId="68AB7D1A" id="_x0000_s1039" type="#_x0000_t202" style="position:absolute;left:0;text-align:left;margin-left:18pt;margin-top:206.5pt;width:450pt;height:54pt;z-index:251672576;visibility:visible;mso-wrap-style:square;mso-height-percent:0;mso-wrap-distance-left:9pt;mso-wrap-distance-top:0;mso-wrap-distance-right:9pt;mso-wrap-distance-bottom:0;mso-position-horizontal:absolute;mso-position-horizontal-relative:text;mso-position-vertical:absolute;mso-position-vertical-relative:text;mso-height-percent:0;mso-height-relative:margin;v-text-anchor:top" o:gfxdata="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" fillcolor="white [3201]" strokeweight=".5pt">
+              <v:shape w14:anchorId="68AB7D1A" id="_x0000_s1046" type="#_x0000_t202" style="position:absolute;left:0;text-align:left;margin-left:18pt;margin-top:206.5pt;width:450pt;height:54pt;z-index:251672576;visibility:visible;mso-wrap-style:square;mso-height-percent:0;mso-wrap-distance-left:9pt;mso-wrap-distance-top:0;mso-wrap-distance-right:9pt;mso-wrap-distance-bottom:0;mso-position-horizontal:absolute;mso-position-horizontal-relative:text;mso-position-vertical:absolute;mso-position-vertical-relative:text;mso-height-percent:0;mso-height-relative:margin;v-text-anchor:top" o:gfxdata="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" fillcolor="white [3201]" strokecolor="black [3200]" strokeweight="1pt">
                 <v:textbox>
                   <w:txbxContent>
                     <w:p>
@@ -10491,7 +12151,7 @@
                     </pic:cNvPicPr>
                   </pic:nvPicPr>
                   <pic:blipFill>
-                    <a:blip r:embed="rId28" cstate="print">
+                    <a:blip r:embed="rId33" cstate="print">
                       <a:extLst>
                         <a:ext uri="{28A0092B-C50C-407E-A947-70E740481C1C}">
                           <a14:useLocalDpi xmlns:a14="http://schemas.microsoft.com/office/drawing/2010/main" val="0"/>
@@ -10650,7 +12310,21 @@
           <w:sz w:val="24"/>
           <w:szCs w:val="24"/>
         </w:rPr>
-        <w:t xml:space="preserve">conventional methods. However, there are work arounds that enable to perform certain tests even while using the </w:t>
+        <w:t xml:space="preserve">conventional methods. However, </w:t>
+      </w:r>
+      <w:r>
+        <w:rPr>
+          <w:sz w:val="24"/>
+          <w:szCs w:val="24"/>
+        </w:rPr>
+        <w:t xml:space="preserve">some workarounds enabled me </w:t>
+      </w:r>
+      <w:r>
+        <w:rPr>
+          <w:sz w:val="24"/>
+          <w:szCs w:val="24"/>
+        </w:rPr>
+        <w:t xml:space="preserve">to perform certain tests even while using the </w:t>
       </w:r>
       <w:proofErr w:type="spellStart"/>
       <w:r>
@@ -10698,8 +12372,205 @@
         <w:t>.</w:t>
       </w:r>
     </w:p>
+    <w:p>
+      <w:pPr>
+        <w:rPr>
+          <w:sz w:val="24"/>
+          <w:szCs w:val="24"/>
+        </w:rPr>
+      </w:pPr>
+      <w:r>
+        <w:rPr>
+          <w:noProof/>
+          <w:sz w:val="24"/>
+          <w:szCs w:val="24"/>
+        </w:rPr>
+        <mc:AlternateContent>
+          <mc:Choice Requires="wps">
+            <w:drawing>
+              <wp:anchor distT="0" distB="0" distL="114300" distR="114300" simplePos="0" relativeHeight="251673600" behindDoc="0" locked="0" layoutInCell="1" allowOverlap="1" wp14:anchorId="1F203AE8" wp14:editId="4656A43E">
+                <wp:simplePos x="0" y="0"/>
+                <wp:positionH relativeFrom="margin">
+                  <wp:align>left</wp:align>
+                </wp:positionH>
+                <wp:positionV relativeFrom="paragraph">
+                  <wp:posOffset>878840</wp:posOffset>
+                </wp:positionV>
+                <wp:extent cx="4375150" cy="685800"/>
+                <wp:effectExtent l="0" t="0" r="25400" b="19050"/>
+                <wp:wrapNone/>
+                <wp:docPr id="67158253" name="Text Box 2"/>
+                <wp:cNvGraphicFramePr/>
+                <a:graphic xmlns:a="http://schemas.openxmlformats.org/drawingml/2006/main">
+                  <a:graphicData uri="http://schemas.microsoft.com/office/word/2010/wordprocessingShape">
+                    <wps:wsp>
+                      <wps:cNvSpPr txBox="1"/>
+                      <wps:spPr>
+                        <a:xfrm>
+                          <a:off x="0" y="0"/>
+                          <a:ext cx="4375150" cy="685800"/>
+                        </a:xfrm>
+                        <a:prstGeom prst="rect">
+                          <a:avLst/>
+                        </a:prstGeom>
+                        <a:ln/>
+                      </wps:spPr>
+                      <wps:style>
+                        <a:lnRef idx="2">
+                          <a:schemeClr val="dk1"/>
+                        </a:lnRef>
+                        <a:fillRef idx="1">
+                          <a:schemeClr val="lt1"/>
+                        </a:fillRef>
+                        <a:effectRef idx="0">
+                          <a:schemeClr val="dk1"/>
+                        </a:effectRef>
+                        <a:fontRef idx="minor">
+                          <a:schemeClr val="dk1"/>
+                        </a:fontRef>
+                      </wps:style>
+                      <wps:txbx>
+                        <w:txbxContent>
+                          <w:p>
+                            <w:r>
+                              <w:t xml:space="preserve">Figure x: The screenshot above shows an excerpt from my </w:t>
+                            </w:r>
+                            <w:proofErr w:type="spellStart"/>
+                            <w:proofErr w:type="gramStart"/>
+                            <w:r>
+                              <w:t>build.gradle</w:t>
+                            </w:r>
+                            <w:proofErr w:type="spellEnd"/>
+                            <w:proofErr w:type="gramEnd"/>
+                            <w:r>
+                              <w:t xml:space="preserve"> file on Android Studio. These dependencies must be implemented into the </w:t>
+                            </w:r>
+                            <w:proofErr w:type="spellStart"/>
+                            <w:r>
+                              <w:t>gradle</w:t>
+                            </w:r>
+                            <w:proofErr w:type="spellEnd"/>
+                            <w:r>
+                              <w:t xml:space="preserve"> file, otherwise </w:t>
+                            </w:r>
+                            <w:r>
+                              <w:t>testing using Espresso wouldn’t be possible.</w:t>
+                            </w:r>
+                          </w:p>
+                        </w:txbxContent>
+                      </wps:txbx>
+                      <wps:bodyPr rot="0" spcFirstLastPara="0" vertOverflow="overflow" horzOverflow="overflow" vert="horz" wrap="square" lIns="91440" tIns="45720" rIns="91440" bIns="45720" numCol="1" spcCol="0" rtlCol="0" fromWordArt="0" anchor="t" anchorCtr="0" forceAA="0" compatLnSpc="1">
+                        <a:prstTxWarp prst="textNoShape">
+                          <a:avLst/>
+                        </a:prstTxWarp>
+                        <a:noAutofit/>
+                      </wps:bodyPr>
+                    </wps:wsp>
+                  </a:graphicData>
+                </a:graphic>
+                <wp14:sizeRelV relativeFrom="margin">
+                  <wp14:pctHeight>0</wp14:pctHeight>
+                </wp14:sizeRelV>
+              </wp:anchor>
+            </w:drawing>
+          </mc:Choice>
+          <mc:Fallback>
+            <w:pict>
+              <v:shape w14:anchorId="1F203AE8" id="_x0000_s1047" type="#_x0000_t202" style="position:absolute;margin-left:0;margin-top:69.2pt;width:344.5pt;height:54pt;z-index:251673600;visibility:visible;mso-wrap-style:square;mso-height-percent:0;mso-wrap-distance-left:9pt;mso-wrap-distance-top:0;mso-wrap-distance-right:9pt;mso-wrap-distance-bottom:0;mso-position-horizontal:left;mso-position-horizontal-relative:margin;mso-position-vertical:absolute;mso-position-vertical-relative:text;mso-height-percent:0;mso-height-relative:margin;v-text-anchor:top" o:gfxdata="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" fillcolor="white [3201]" strokecolor="black [3200]" strokeweight="1pt">
+                <v:textbox>
+                  <w:txbxContent>
+                    <w:p>
+                      <w:r>
+                        <w:t xml:space="preserve">Figure x: The screenshot above shows an excerpt from my </w:t>
+                      </w:r>
+                      <w:proofErr w:type="spellStart"/>
+                      <w:proofErr w:type="gramStart"/>
+                      <w:r>
+                        <w:t>build.gradle</w:t>
+                      </w:r>
+                      <w:proofErr w:type="spellEnd"/>
+                      <w:proofErr w:type="gramEnd"/>
+                      <w:r>
+                        <w:t xml:space="preserve"> file on Android Studio. These dependencies must be implemented into the </w:t>
+                      </w:r>
+                      <w:proofErr w:type="spellStart"/>
+                      <w:r>
+                        <w:t>gradle</w:t>
+                      </w:r>
+                      <w:proofErr w:type="spellEnd"/>
+                      <w:r>
+                        <w:t xml:space="preserve"> file, otherwise </w:t>
+                      </w:r>
+                      <w:r>
+                        <w:t>testing using Espresso wouldn’t be possible.</w:t>
+                      </w:r>
+                    </w:p>
+                  </w:txbxContent>
+                </v:textbox>
+                <w10:wrap anchorx="margin"/>
+              </v:shape>
+            </w:pict>
+          </mc:Fallback>
+        </mc:AlternateContent>
+      </w:r>
+      <w:r>
+        <w:rPr>
+          <w:noProof/>
+          <w:sz w:val="24"/>
+          <w:szCs w:val="24"/>
+        </w:rPr>
+        <w:drawing>
+          <wp:inline distT="0" distB="0" distL="0" distR="0" wp14:anchorId="3227FBA6" wp14:editId="2A6CF561">
+            <wp:extent cx="4375150" cy="781050"/>
+            <wp:effectExtent l="0" t="0" r="6350" b="0"/>
+            <wp:docPr id="1732971789" name="Picture 1"/>
+            <wp:cNvGraphicFramePr>
+              <a:graphicFrameLocks xmlns:a="http://schemas.openxmlformats.org/drawingml/2006/main" noChangeAspect="1"/>
+            </wp:cNvGraphicFramePr>
+            <a:graphic xmlns:a="http://schemas.openxmlformats.org/drawingml/2006/main">
+              <a:graphicData uri="http://schemas.openxmlformats.org/drawingml/2006/picture">
+                <pic:pic xmlns:pic="http://schemas.openxmlformats.org/drawingml/2006/picture">
+                  <pic:nvPicPr>
+                    <pic:cNvPr id="0" name="Picture 1"/>
+                    <pic:cNvPicPr>
+                      <a:picLocks noChangeAspect="1" noChangeArrowheads="1"/>
+                    </pic:cNvPicPr>
+                  </pic:nvPicPr>
+                  <pic:blipFill>
+                    <a:blip r:embed="rId34">
+                      <a:extLst>
+                        <a:ext uri="{28A0092B-C50C-407E-A947-70E740481C1C}">
+                          <a14:useLocalDpi xmlns:a14="http://schemas.microsoft.com/office/drawing/2010/main" val="0"/>
+                        </a:ext>
+                      </a:extLst>
+                    </a:blip>
+                    <a:srcRect/>
+                    <a:stretch>
+                      <a:fillRect/>
+                    </a:stretch>
+                  </pic:blipFill>
+                  <pic:spPr bwMode="auto">
+                    <a:xfrm>
+                      <a:off x="0" y="0"/>
+                      <a:ext cx="4375150" cy="781050"/>
+                    </a:xfrm>
+                    <a:prstGeom prst="rect">
+                      <a:avLst/>
+                    </a:prstGeom>
+                    <a:noFill/>
+                    <a:ln>
+                      <a:noFill/>
+                    </a:ln>
+                  </pic:spPr>
+                </pic:pic>
+              </a:graphicData>
+            </a:graphic>
+          </wp:inline>
+        </w:drawing>
+      </w:r>
+    </w:p>
     <w:sectPr>
-      <w:footerReference w:type="default" r:id="rId29"/>
+      <w:footerReference w:type="default" r:id="rId35"/>
       <w:pgSz w:w="11906" w:h="16838" w:code="9"/>
       <w:pgMar w:top="1440" w:right="1440" w:bottom="1440" w:left="1440" w:header="709" w:footer="709" w:gutter="0"/>
       <w:pgNumType w:start="0"/>
@@ -12395,58 +14266,6 @@
 </file>
 
 <file path=customXml/item1.xml><?xml version="1.0" encoding="utf-8"?>
-<p:properties xmlns:p="http://schemas.microsoft.com/office/2006/metadata/properties" xmlns:xsi="http://www.w3.org/2001/XMLSchema-instance" xmlns:pc="http://schemas.microsoft.com/office/infopath/2007/PartnerControls">
-  <documentManagement>
-    <Teams_Channel_Section_Location xmlns="ac56161a-35a2-4bac-99b6-8739237dc4f6" xsi:nil="true"/>
-    <Invited_Students xmlns="ac56161a-35a2-4bac-99b6-8739237dc4f6" xsi:nil="true"/>
-    <Distribution_Groups xmlns="ac56161a-35a2-4bac-99b6-8739237dc4f6" xsi:nil="true"/>
-    <Math_Settings xmlns="ac56161a-35a2-4bac-99b6-8739237dc4f6" xsi:nil="true"/>
-    <FolderType xmlns="ac56161a-35a2-4bac-99b6-8739237dc4f6" xsi:nil="true"/>
-    <Teachers xmlns="ac56161a-35a2-4bac-99b6-8739237dc4f6">
-      <UserInfo>
-        <DisplayName/>
-        <AccountId xsi:nil="true"/>
-        <AccountType/>
-      </UserInfo>
-    </Teachers>
-    <Student_Groups xmlns="ac56161a-35a2-4bac-99b6-8739237dc4f6">
-      <UserInfo>
-        <DisplayName/>
-        <AccountId xsi:nil="true"/>
-        <AccountType/>
-      </UserInfo>
-    </Student_Groups>
-    <Self_Registration_Enabled xmlns="ac56161a-35a2-4bac-99b6-8739237dc4f6" xsi:nil="true"/>
-    <CultureName xmlns="ac56161a-35a2-4bac-99b6-8739237dc4f6" xsi:nil="true"/>
-    <Students xmlns="ac56161a-35a2-4bac-99b6-8739237dc4f6">
-      <UserInfo>
-        <DisplayName/>
-        <AccountId xsi:nil="true"/>
-        <AccountType/>
-      </UserInfo>
-    </Students>
-    <Is_Collaboration_Space_Locked xmlns="ac56161a-35a2-4bac-99b6-8739237dc4f6" xsi:nil="true"/>
-    <LMS_Mappings xmlns="ac56161a-35a2-4bac-99b6-8739237dc4f6" xsi:nil="true"/>
-    <IsNotebookLocked xmlns="ac56161a-35a2-4bac-99b6-8739237dc4f6" xsi:nil="true"/>
-    <Owner xmlns="ac56161a-35a2-4bac-99b6-8739237dc4f6">
-      <UserInfo>
-        <DisplayName/>
-        <AccountId xsi:nil="true"/>
-        <AccountType/>
-      </UserInfo>
-    </Owner>
-    <Has_Teacher_Only_SectionGroup xmlns="ac56161a-35a2-4bac-99b6-8739237dc4f6" xsi:nil="true"/>
-    <DefaultSectionNames xmlns="ac56161a-35a2-4bac-99b6-8739237dc4f6" xsi:nil="true"/>
-    <AppVersion xmlns="ac56161a-35a2-4bac-99b6-8739237dc4f6" xsi:nil="true"/>
-    <TeamsChannelId xmlns="ac56161a-35a2-4bac-99b6-8739237dc4f6" xsi:nil="true"/>
-    <Invited_Teachers xmlns="ac56161a-35a2-4bac-99b6-8739237dc4f6" xsi:nil="true"/>
-    <NotebookType xmlns="ac56161a-35a2-4bac-99b6-8739237dc4f6" xsi:nil="true"/>
-    <Templates xmlns="ac56161a-35a2-4bac-99b6-8739237dc4f6" xsi:nil="true"/>
-  </documentManagement>
-</p:properties>
-</file>
-
-<file path=customXml/item2.xml><?xml version="1.0" encoding="utf-8"?>
 <ct:contentTypeSchema xmlns:ct="http://schemas.microsoft.com/office/2006/metadata/contentType" xmlns:ma="http://schemas.microsoft.com/office/2006/metadata/properties/metaAttributes" ct:_="" ma:_="" ma:contentTypeName="Document" ma:contentTypeID="0x0101003EE04D916D7611488AA759BAA9A37716" ma:contentTypeVersion="34" ma:contentTypeDescription="Create a new document." ma:contentTypeScope="" ma:versionID="da43fd5ae1f7ae53ffd28d894363bfb4">
   <xsd:schema xmlns:xsd="http://www.w3.org/2001/XMLSchema" xmlns:xs="http://www.w3.org/2001/XMLSchema" xmlns:p="http://schemas.microsoft.com/office/2006/metadata/properties" xmlns:ns3="05ee331b-510f-4173-a5cc-a06d55a316fd" xmlns:ns4="ac56161a-35a2-4bac-99b6-8739237dc4f6" targetNamespace="http://schemas.microsoft.com/office/2006/metadata/properties" ma:root="true" ma:fieldsID="0e753ad016b352eaafbd0268c41c2a23" ns3:_="" ns4:_="">
     <xsd:import namespace="05ee331b-510f-4173-a5cc-a06d55a316fd"/>
@@ -12863,7 +14682,63 @@
 </ct:contentTypeSchema>
 </file>
 
+<file path=customXml/item2.xml><?xml version="1.0" encoding="utf-8"?>
+<p:properties xmlns:p="http://schemas.microsoft.com/office/2006/metadata/properties" xmlns:xsi="http://www.w3.org/2001/XMLSchema-instance" xmlns:pc="http://schemas.microsoft.com/office/infopath/2007/PartnerControls">
+  <documentManagement>
+    <Teams_Channel_Section_Location xmlns="ac56161a-35a2-4bac-99b6-8739237dc4f6" xsi:nil="true"/>
+    <Invited_Students xmlns="ac56161a-35a2-4bac-99b6-8739237dc4f6" xsi:nil="true"/>
+    <Distribution_Groups xmlns="ac56161a-35a2-4bac-99b6-8739237dc4f6" xsi:nil="true"/>
+    <Math_Settings xmlns="ac56161a-35a2-4bac-99b6-8739237dc4f6" xsi:nil="true"/>
+    <FolderType xmlns="ac56161a-35a2-4bac-99b6-8739237dc4f6" xsi:nil="true"/>
+    <Teachers xmlns="ac56161a-35a2-4bac-99b6-8739237dc4f6">
+      <UserInfo>
+        <DisplayName/>
+        <AccountId xsi:nil="true"/>
+        <AccountType/>
+      </UserInfo>
+    </Teachers>
+    <Student_Groups xmlns="ac56161a-35a2-4bac-99b6-8739237dc4f6">
+      <UserInfo>
+        <DisplayName/>
+        <AccountId xsi:nil="true"/>
+        <AccountType/>
+      </UserInfo>
+    </Student_Groups>
+    <Self_Registration_Enabled xmlns="ac56161a-35a2-4bac-99b6-8739237dc4f6" xsi:nil="true"/>
+    <CultureName xmlns="ac56161a-35a2-4bac-99b6-8739237dc4f6" xsi:nil="true"/>
+    <Students xmlns="ac56161a-35a2-4bac-99b6-8739237dc4f6">
+      <UserInfo>
+        <DisplayName/>
+        <AccountId xsi:nil="true"/>
+        <AccountType/>
+      </UserInfo>
+    </Students>
+    <Is_Collaboration_Space_Locked xmlns="ac56161a-35a2-4bac-99b6-8739237dc4f6" xsi:nil="true"/>
+    <LMS_Mappings xmlns="ac56161a-35a2-4bac-99b6-8739237dc4f6" xsi:nil="true"/>
+    <IsNotebookLocked xmlns="ac56161a-35a2-4bac-99b6-8739237dc4f6" xsi:nil="true"/>
+    <Owner xmlns="ac56161a-35a2-4bac-99b6-8739237dc4f6">
+      <UserInfo>
+        <DisplayName/>
+        <AccountId xsi:nil="true"/>
+        <AccountType/>
+      </UserInfo>
+    </Owner>
+    <Has_Teacher_Only_SectionGroup xmlns="ac56161a-35a2-4bac-99b6-8739237dc4f6" xsi:nil="true"/>
+    <DefaultSectionNames xmlns="ac56161a-35a2-4bac-99b6-8739237dc4f6" xsi:nil="true"/>
+    <AppVersion xmlns="ac56161a-35a2-4bac-99b6-8739237dc4f6" xsi:nil="true"/>
+    <TeamsChannelId xmlns="ac56161a-35a2-4bac-99b6-8739237dc4f6" xsi:nil="true"/>
+    <Invited_Teachers xmlns="ac56161a-35a2-4bac-99b6-8739237dc4f6" xsi:nil="true"/>
+    <NotebookType xmlns="ac56161a-35a2-4bac-99b6-8739237dc4f6" xsi:nil="true"/>
+    <Templates xmlns="ac56161a-35a2-4bac-99b6-8739237dc4f6" xsi:nil="true"/>
+  </documentManagement>
+</p:properties>
+</file>
+
 <file path=customXml/item3.xml><?xml version="1.0" encoding="utf-8"?>
+<b:Sources xmlns:b="http://schemas.openxmlformats.org/officeDocument/2006/bibliography" xmlns="http://schemas.openxmlformats.org/officeDocument/2006/bibliography" SelectedStyle="\HarvardAnglia2008OfficeOnline.xsl" StyleName="Harvard - Anglia" Version="2008"/>
+</file>
+
+<file path=customXml/item4.xml><?xml version="1.0" encoding="utf-8"?>
 <?mso-contentType ?>
 <FormTemplates xmlns="http://schemas.microsoft.com/sharepoint/v3/contenttype/forms">
   <Display>DocumentLibraryForm</Display>
@@ -12872,21 +14747,7 @@
 </FormTemplates>
 </file>
 
-<file path=customXml/item4.xml><?xml version="1.0" encoding="utf-8"?>
-<b:Sources xmlns:b="http://schemas.openxmlformats.org/officeDocument/2006/bibliography" xmlns="http://schemas.openxmlformats.org/officeDocument/2006/bibliography" SelectedStyle="\HarvardAnglia2008OfficeOnline.xsl" StyleName="Harvard - Anglia" Version="2008"/>
-</file>
-
 <file path=customXml/itemProps1.xml><?xml version="1.0" encoding="utf-8"?>
-<ds:datastoreItem xmlns:ds="http://schemas.openxmlformats.org/officeDocument/2006/customXml" ds:itemID="{5C51FF54-1CBD-43E8-9B2A-B56F20CDF09A}">
-  <ds:schemaRefs>
-    <ds:schemaRef ds:uri="http://schemas.microsoft.com/office/2006/metadata/properties"/>
-    <ds:schemaRef ds:uri="http://schemas.microsoft.com/office/infopath/2007/PartnerControls"/>
-    <ds:schemaRef ds:uri="ac56161a-35a2-4bac-99b6-8739237dc4f6"/>
-  </ds:schemaRefs>
-</ds:datastoreItem>
-</file>
-
-<file path=customXml/itemProps2.xml><?xml version="1.0" encoding="utf-8"?>
 <ds:datastoreItem xmlns:ds="http://schemas.openxmlformats.org/officeDocument/2006/customXml" ds:itemID="{3B693098-FF00-4095-9757-18FD92BDA8E2}">
   <ds:schemaRefs>
     <ds:schemaRef ds:uri="http://schemas.microsoft.com/office/2006/metadata/contentType"/>
@@ -12905,18 +14766,28 @@
 </ds:datastoreItem>
 </file>
 
+<file path=customXml/itemProps2.xml><?xml version="1.0" encoding="utf-8"?>
+<ds:datastoreItem xmlns:ds="http://schemas.openxmlformats.org/officeDocument/2006/customXml" ds:itemID="{5C51FF54-1CBD-43E8-9B2A-B56F20CDF09A}">
+  <ds:schemaRefs>
+    <ds:schemaRef ds:uri="http://schemas.microsoft.com/office/2006/metadata/properties"/>
+    <ds:schemaRef ds:uri="http://schemas.microsoft.com/office/infopath/2007/PartnerControls"/>
+    <ds:schemaRef ds:uri="ac56161a-35a2-4bac-99b6-8739237dc4f6"/>
+  </ds:schemaRefs>
+</ds:datastoreItem>
+</file>
+
 <file path=customXml/itemProps3.xml><?xml version="1.0" encoding="utf-8"?>
+<ds:datastoreItem xmlns:ds="http://schemas.openxmlformats.org/officeDocument/2006/customXml" ds:itemID="{6C95B990-55DE-4564-83E5-DFE2C07FF9DD}">
+  <ds:schemaRefs>
+    <ds:schemaRef ds:uri="http://schemas.openxmlformats.org/officeDocument/2006/bibliography"/>
+  </ds:schemaRefs>
+</ds:datastoreItem>
+</file>
+
+<file path=customXml/itemProps4.xml><?xml version="1.0" encoding="utf-8"?>
 <ds:datastoreItem xmlns:ds="http://schemas.openxmlformats.org/officeDocument/2006/customXml" ds:itemID="{9B975280-634C-49AE-9293-B75FDC4277EB}">
   <ds:schemaRefs>
     <ds:schemaRef ds:uri="http://schemas.microsoft.com/sharepoint/v3/contenttype/forms"/>
   </ds:schemaRefs>
 </ds:datastoreItem>
-</file>
-
-<file path=customXml/itemProps4.xml><?xml version="1.0" encoding="utf-8"?>
-<ds:datastoreItem xmlns:ds="http://schemas.openxmlformats.org/officeDocument/2006/customXml" ds:itemID="{6C95B990-55DE-4564-83E5-DFE2C07FF9DD}">
-  <ds:schemaRefs>
-    <ds:schemaRef ds:uri="http://schemas.openxmlformats.org/officeDocument/2006/bibliography"/>
-  </ds:schemaRefs>
-</ds:datastoreItem>
 </file>
--- a/Final Report Docs/Provisional Report.docx
+++ b/Final Report Docs/Provisional Report.docx
@@ -5506,49 +5506,7 @@
                                 <w:sz w:val="24"/>
                                 <w:szCs w:val="24"/>
                               </w:rPr>
-                              <w:t xml:space="preserve">: The screenshot above shows the dependencies that need to be installed into my application. This was taken from the </w:t>
-                            </w:r>
-                            <w:proofErr w:type="spellStart"/>
-                            <w:proofErr w:type="gramStart"/>
-                            <w:r>
-                              <w:rPr>
-                                <w:sz w:val="24"/>
-                                <w:szCs w:val="24"/>
-                              </w:rPr>
-                              <w:t>build.gradle</w:t>
-                            </w:r>
-                            <w:proofErr w:type="spellEnd"/>
-                            <w:proofErr w:type="gramEnd"/>
-                            <w:r>
-                              <w:rPr>
-                                <w:sz w:val="24"/>
-                                <w:szCs w:val="24"/>
-                              </w:rPr>
-                              <w:t xml:space="preserve"> file and after syncing the </w:t>
-                            </w:r>
-                            <w:proofErr w:type="spellStart"/>
-                            <w:r>
-                              <w:rPr>
-                                <w:sz w:val="24"/>
-                                <w:szCs w:val="24"/>
-                              </w:rPr>
-                              <w:t>gradle.file</w:t>
-                            </w:r>
-                            <w:proofErr w:type="spellEnd"/>
-                            <w:r>
-                              <w:rPr>
-                                <w:sz w:val="24"/>
-                                <w:szCs w:val="24"/>
-                              </w:rPr>
-                              <w:t xml:space="preserve"> with the rest of my application, I was then able to use the </w:t>
-                            </w:r>
-                            <w:proofErr w:type="spellStart"/>
-                            <w:r>
-                              <w:rPr>
-                                <w:sz w:val="24"/>
-                                <w:szCs w:val="24"/>
-                              </w:rPr>
-                              <w:t>Retrofit</w:t>
+                              <w:t>: The screenshot above shows the dependencies that need to be installed into my application. This was taken from the build.gradle file and after syncing the gradle.file with the rest of my application, I was then able to use the Retrofit</w:t>
                             </w:r>
                             <w:r>
                               <w:rPr>
@@ -5562,15 +5520,7 @@
                                 <w:sz w:val="24"/>
                                 <w:szCs w:val="24"/>
                               </w:rPr>
-                              <w:t>ient</w:t>
-                            </w:r>
-                            <w:proofErr w:type="spellEnd"/>
-                            <w:r>
-                              <w:rPr>
-                                <w:sz w:val="24"/>
-                                <w:szCs w:val="24"/>
-                              </w:rPr>
-                              <w:t xml:space="preserve"> Libraries which was required in </w:t>
+                              <w:t xml:space="preserve">ient Libraries which was required in </w:t>
                             </w:r>
                             <w:r>
                               <w:rPr>
@@ -5628,49 +5578,7 @@
                           <w:sz w:val="24"/>
                           <w:szCs w:val="24"/>
                         </w:rPr>
-                        <w:t xml:space="preserve">: The screenshot above shows the dependencies that need to be installed into my application. This was taken from the </w:t>
-                      </w:r>
-                      <w:proofErr w:type="spellStart"/>
-                      <w:proofErr w:type="gramStart"/>
-                      <w:r>
-                        <w:rPr>
-                          <w:sz w:val="24"/>
-                          <w:szCs w:val="24"/>
-                        </w:rPr>
-                        <w:t>build.gradle</w:t>
-                      </w:r>
-                      <w:proofErr w:type="spellEnd"/>
-                      <w:proofErr w:type="gramEnd"/>
-                      <w:r>
-                        <w:rPr>
-                          <w:sz w:val="24"/>
-                          <w:szCs w:val="24"/>
-                        </w:rPr>
-                        <w:t xml:space="preserve"> file and after syncing the </w:t>
-                      </w:r>
-                      <w:proofErr w:type="spellStart"/>
-                      <w:r>
-                        <w:rPr>
-                          <w:sz w:val="24"/>
-                          <w:szCs w:val="24"/>
-                        </w:rPr>
-                        <w:t>gradle.file</w:t>
-                      </w:r>
-                      <w:proofErr w:type="spellEnd"/>
-                      <w:r>
-                        <w:rPr>
-                          <w:sz w:val="24"/>
-                          <w:szCs w:val="24"/>
-                        </w:rPr>
-                        <w:t xml:space="preserve"> with the rest of my application, I was then able to use the </w:t>
-                      </w:r>
-                      <w:proofErr w:type="spellStart"/>
-                      <w:r>
-                        <w:rPr>
-                          <w:sz w:val="24"/>
-                          <w:szCs w:val="24"/>
-                        </w:rPr>
-                        <w:t>Retrofit</w:t>
+                        <w:t>: The screenshot above shows the dependencies that need to be installed into my application. This was taken from the build.gradle file and after syncing the gradle.file with the rest of my application, I was then able to use the Retrofit</w:t>
                       </w:r>
                       <w:r>
                         <w:rPr>
@@ -5684,15 +5592,7 @@
                           <w:sz w:val="24"/>
                           <w:szCs w:val="24"/>
                         </w:rPr>
-                        <w:t>ient</w:t>
-                      </w:r>
-                      <w:proofErr w:type="spellEnd"/>
-                      <w:r>
-                        <w:rPr>
-                          <w:sz w:val="24"/>
-                          <w:szCs w:val="24"/>
-                        </w:rPr>
-                        <w:t xml:space="preserve"> Libraries which was required in </w:t>
+                        <w:t xml:space="preserve">ient Libraries which was required in </w:t>
                       </w:r>
                       <w:r>
                         <w:rPr>
@@ -6301,23 +6201,7 @@
                                 <w:sz w:val="24"/>
                                 <w:szCs w:val="24"/>
                               </w:rPr>
-                              <w:t xml:space="preserve">: The screenshot above displays an excerpt of code from the </w:t>
-                            </w:r>
-                            <w:proofErr w:type="spellStart"/>
-                            <w:r>
-                              <w:rPr>
-                                <w:sz w:val="24"/>
-                                <w:szCs w:val="24"/>
-                              </w:rPr>
-                              <w:t>MainActivity</w:t>
-                            </w:r>
-                            <w:proofErr w:type="spellEnd"/>
-                            <w:r>
-                              <w:rPr>
-                                <w:sz w:val="24"/>
-                                <w:szCs w:val="24"/>
-                              </w:rPr>
-                              <w:t xml:space="preserve"> class of my Java Project, this excerpt of code </w:t>
+                              <w:t xml:space="preserve">: The screenshot above displays an excerpt of code from the MainActivity class of my Java Project, this excerpt of code </w:t>
                             </w:r>
                             <w:r>
                               <w:rPr>
@@ -6372,23 +6256,7 @@
                           <w:sz w:val="24"/>
                           <w:szCs w:val="24"/>
                         </w:rPr>
-                        <w:t xml:space="preserve">: The screenshot above displays an excerpt of code from the </w:t>
-                      </w:r>
-                      <w:proofErr w:type="spellStart"/>
-                      <w:r>
-                        <w:rPr>
-                          <w:sz w:val="24"/>
-                          <w:szCs w:val="24"/>
-                        </w:rPr>
-                        <w:t>MainActivity</w:t>
-                      </w:r>
-                      <w:proofErr w:type="spellEnd"/>
-                      <w:r>
-                        <w:rPr>
-                          <w:sz w:val="24"/>
-                          <w:szCs w:val="24"/>
-                        </w:rPr>
-                        <w:t xml:space="preserve"> class of my Java Project, this excerpt of code </w:t>
+                        <w:t xml:space="preserve">: The screenshot above displays an excerpt of code from the MainActivity class of my Java Project, this excerpt of code </w:t>
                       </w:r>
                       <w:r>
                         <w:rPr>
@@ -6644,23 +6512,7 @@
           <w:sz w:val="24"/>
           <w:szCs w:val="24"/>
         </w:rPr>
-        <w:t xml:space="preserve">1.3 Technology section of the report, I explained how that there was an additional dependency that I would need to consider if I were to include the </w:t>
-      </w:r>
-      <w:proofErr w:type="spellStart"/>
-      <w:r>
-        <w:rPr>
-          <w:sz w:val="24"/>
-          <w:szCs w:val="24"/>
-        </w:rPr>
-        <w:t>RetrofitClient</w:t>
-      </w:r>
-      <w:proofErr w:type="spellEnd"/>
-      <w:r>
-        <w:rPr>
-          <w:sz w:val="24"/>
-          <w:szCs w:val="24"/>
-        </w:rPr>
-        <w:t xml:space="preserve"> Library </w:t>
+        <w:t xml:space="preserve">1.3 Technology section of the report, I explained how that there was an additional dependency that I would need to consider if I were to include the RetrofitClient Library </w:t>
       </w:r>
       <w:r>
         <w:rPr>
@@ -6688,25 +6540,7 @@
           <w:sz w:val="24"/>
           <w:szCs w:val="24"/>
         </w:rPr>
-        <w:t xml:space="preserve">must be implemented into my </w:t>
-      </w:r>
-      <w:proofErr w:type="spellStart"/>
-      <w:proofErr w:type="gramStart"/>
-      <w:r>
-        <w:rPr>
-          <w:sz w:val="24"/>
-          <w:szCs w:val="24"/>
-        </w:rPr>
-        <w:t>build.gradle</w:t>
-      </w:r>
-      <w:proofErr w:type="spellEnd"/>
-      <w:proofErr w:type="gramEnd"/>
-      <w:r>
-        <w:rPr>
-          <w:sz w:val="24"/>
-          <w:szCs w:val="24"/>
-        </w:rPr>
-        <w:t xml:space="preserve"> project file and then it has to be synced up to the rest of my project. Once that has been completed, then I have full access to the Retrofit Client Helper Library which enables my Java application to read and interpret the HTML API Calls.</w:t>
+        <w:t>must be implemented into my build.gradle project file and then it has to be synced up to the rest of my project. Once that has been completed, then I have full access to the Retrofit Client Helper Library which enables my Java application to read and interpret the HTML API Calls.</w:t>
       </w:r>
     </w:p>
     <w:p>
@@ -8502,23 +8336,7 @@
                                 <w:sz w:val="24"/>
                                 <w:szCs w:val="24"/>
                               </w:rPr>
-                              <w:t xml:space="preserve">: The following screenshot above shows an excerpt of code from the </w:t>
-                            </w:r>
-                            <w:proofErr w:type="spellStart"/>
-                            <w:r>
-                              <w:rPr>
-                                <w:sz w:val="24"/>
-                                <w:szCs w:val="24"/>
-                              </w:rPr>
-                              <w:t>PostsAdapter</w:t>
-                            </w:r>
-                            <w:proofErr w:type="spellEnd"/>
-                            <w:r>
-                              <w:rPr>
-                                <w:sz w:val="24"/>
-                                <w:szCs w:val="24"/>
-                              </w:rPr>
-                              <w:t xml:space="preserve"> class in my Java Project. In the latest version of the project, this is how information is going to be displayed </w:t>
+                              <w:t xml:space="preserve">: The following screenshot above shows an excerpt of code from the PostsAdapter class in my Java Project. In the latest version of the project, this is how information is going to be displayed </w:t>
                             </w:r>
                             <w:r>
                               <w:rPr>
@@ -8594,23 +8412,7 @@
                           <w:sz w:val="24"/>
                           <w:szCs w:val="24"/>
                         </w:rPr>
-                        <w:t xml:space="preserve">: The following screenshot above shows an excerpt of code from the </w:t>
-                      </w:r>
-                      <w:proofErr w:type="spellStart"/>
-                      <w:r>
-                        <w:rPr>
-                          <w:sz w:val="24"/>
-                          <w:szCs w:val="24"/>
-                        </w:rPr>
-                        <w:t>PostsAdapter</w:t>
-                      </w:r>
-                      <w:proofErr w:type="spellEnd"/>
-                      <w:r>
-                        <w:rPr>
-                          <w:sz w:val="24"/>
-                          <w:szCs w:val="24"/>
-                        </w:rPr>
-                        <w:t xml:space="preserve"> class in my Java Project. In the latest version of the project, this is how information is going to be displayed </w:t>
+                        <w:t xml:space="preserve">: The following screenshot above shows an excerpt of code from the PostsAdapter class in my Java Project. In the latest version of the project, this is how information is going to be displayed </w:t>
                       </w:r>
                       <w:r>
                         <w:rPr>
@@ -9312,23 +9114,7 @@
           <w:sz w:val="24"/>
           <w:szCs w:val="24"/>
         </w:rPr>
-        <w:t xml:space="preserve">. Likewise, the Retrofit Client isn’t just limited to reading and interpreting HTTP Requests, Retrofit could be also used to receive data structures in JSON, </w:t>
-      </w:r>
-      <w:proofErr w:type="spellStart"/>
-      <w:r>
-        <w:rPr>
-          <w:sz w:val="24"/>
-          <w:szCs w:val="24"/>
-        </w:rPr>
-        <w:t>SimpleXML</w:t>
-      </w:r>
-      <w:proofErr w:type="spellEnd"/>
-      <w:r>
-        <w:rPr>
-          <w:sz w:val="24"/>
-          <w:szCs w:val="24"/>
-        </w:rPr>
-        <w:t xml:space="preserve"> as well as Jackson.</w:t>
+        <w:t>. Likewise, the Retrofit Client isn’t just limited to reading and interpreting HTTP Requests, Retrofit could be also used to receive data structures in JSON, SimpleXML as well as Jackson.</w:t>
       </w:r>
     </w:p>
     <w:p>
@@ -9417,23 +9203,7 @@
                                 <w:sz w:val="24"/>
                                 <w:szCs w:val="24"/>
                               </w:rPr>
-                              <w:t xml:space="preserve">: The screenshot shown above is an excerpt of code that was taken from my </w:t>
-                            </w:r>
-                            <w:proofErr w:type="spellStart"/>
-                            <w:r>
-                              <w:rPr>
-                                <w:sz w:val="24"/>
-                                <w:szCs w:val="24"/>
-                              </w:rPr>
-                              <w:t>RetrofitClient</w:t>
-                            </w:r>
-                            <w:proofErr w:type="spellEnd"/>
-                            <w:r>
-                              <w:rPr>
-                                <w:sz w:val="24"/>
-                                <w:szCs w:val="24"/>
-                              </w:rPr>
-                              <w:t xml:space="preserve"> Java Class in my application. What this code is doing is that it is simply creating a Retrofit Instance where I will be able to take in the information of the links that were store in variable, just as shown in Figure 2 of the report.</w:t>
+                              <w:t>: The screenshot shown above is an excerpt of code that was taken from my RetrofitClient Java Class in my application. What this code is doing is that it is simply creating a Retrofit Instance where I will be able to take in the information of the links that were store in variable, just as shown in Figure 2 of the report.</w:t>
                             </w:r>
                           </w:p>
                         </w:txbxContent>
@@ -9481,23 +9251,7 @@
                           <w:sz w:val="24"/>
                           <w:szCs w:val="24"/>
                         </w:rPr>
-                        <w:t xml:space="preserve">: The screenshot shown above is an excerpt of code that was taken from my </w:t>
-                      </w:r>
-                      <w:proofErr w:type="spellStart"/>
-                      <w:r>
-                        <w:rPr>
-                          <w:sz w:val="24"/>
-                          <w:szCs w:val="24"/>
-                        </w:rPr>
-                        <w:t>RetrofitClient</w:t>
-                      </w:r>
-                      <w:proofErr w:type="spellEnd"/>
-                      <w:r>
-                        <w:rPr>
-                          <w:sz w:val="24"/>
-                          <w:szCs w:val="24"/>
-                        </w:rPr>
-                        <w:t xml:space="preserve"> Java Class in my application. What this code is doing is that it is simply creating a Retrofit Instance where I will be able to take in the information of the links that were store in variable, just as shown in Figure 2 of the report.</w:t>
+                        <w:t>: The screenshot shown above is an excerpt of code that was taken from my RetrofitClient Java Class in my application. What this code is doing is that it is simply creating a Retrofit Instance where I will be able to take in the information of the links that were store in variable, just as shown in Figure 2 of the report.</w:t>
                       </w:r>
                     </w:p>
                   </w:txbxContent>
@@ -9603,41 +9357,7 @@
           <w:sz w:val="24"/>
           <w:szCs w:val="24"/>
         </w:rPr>
-        <w:t xml:space="preserve">However, it is also worth noting that the Retrofit Client cannot work on its own, especially within the context of my Java application. Retrofit is a dependency that must be added to my Java project. The Retrofit Dependency must be added inside of the </w:t>
-      </w:r>
-      <w:proofErr w:type="spellStart"/>
-      <w:proofErr w:type="gramStart"/>
-      <w:r>
-        <w:rPr>
-          <w:sz w:val="24"/>
-          <w:szCs w:val="24"/>
-        </w:rPr>
-        <w:t>build.gradle</w:t>
-      </w:r>
-      <w:proofErr w:type="spellEnd"/>
-      <w:proofErr w:type="gramEnd"/>
-      <w:r>
-        <w:rPr>
-          <w:sz w:val="24"/>
-          <w:szCs w:val="24"/>
-        </w:rPr>
-        <w:t xml:space="preserve"> file of the project before the entire application could access the </w:t>
-      </w:r>
-      <w:proofErr w:type="spellStart"/>
-      <w:r>
-        <w:rPr>
-          <w:sz w:val="24"/>
-          <w:szCs w:val="24"/>
-        </w:rPr>
-        <w:t>RetrofitClient</w:t>
-      </w:r>
-      <w:proofErr w:type="spellEnd"/>
-      <w:r>
-        <w:rPr>
-          <w:sz w:val="24"/>
-          <w:szCs w:val="24"/>
-        </w:rPr>
-        <w:t xml:space="preserve"> libraries.</w:t>
+        <w:t>However, it is also worth noting that the Retrofit Client cannot work on its own, especially within the context of my Java application. Retrofit is a dependency that must be added to my Java project. The Retrofit Dependency must be added inside of the build.gradle file of the project before the entire application could access the RetrofitClient libraries.</w:t>
       </w:r>
     </w:p>
     <w:p>
@@ -9726,25 +9446,7 @@
                                 <w:sz w:val="24"/>
                                 <w:szCs w:val="24"/>
                               </w:rPr>
-                              <w:t xml:space="preserve">: The screenshot shows the necessary dependencies that must be implemented inside of the </w:t>
-                            </w:r>
-                            <w:proofErr w:type="spellStart"/>
-                            <w:proofErr w:type="gramStart"/>
-                            <w:r>
-                              <w:rPr>
-                                <w:sz w:val="24"/>
-                                <w:szCs w:val="24"/>
-                              </w:rPr>
-                              <w:t>build.gradle</w:t>
-                            </w:r>
-                            <w:proofErr w:type="spellEnd"/>
-                            <w:proofErr w:type="gramEnd"/>
-                            <w:r>
-                              <w:rPr>
-                                <w:sz w:val="24"/>
-                                <w:szCs w:val="24"/>
-                              </w:rPr>
-                              <w:t xml:space="preserve"> file of my Java project in order for the project itself to recognise the Retrofit libraries.</w:t>
+                              <w:t>: The screenshot shows the necessary dependencies that must be implemented inside of the build.gradle file of my Java project in order for the project itself to recognise the Retrofit libraries.</w:t>
                             </w:r>
                           </w:p>
                         </w:txbxContent>
@@ -9795,25 +9497,7 @@
                           <w:sz w:val="24"/>
                           <w:szCs w:val="24"/>
                         </w:rPr>
-                        <w:t xml:space="preserve">: The screenshot shows the necessary dependencies that must be implemented inside of the </w:t>
-                      </w:r>
-                      <w:proofErr w:type="spellStart"/>
-                      <w:proofErr w:type="gramStart"/>
-                      <w:r>
-                        <w:rPr>
-                          <w:sz w:val="24"/>
-                          <w:szCs w:val="24"/>
-                        </w:rPr>
-                        <w:t>build.gradle</w:t>
-                      </w:r>
-                      <w:proofErr w:type="spellEnd"/>
-                      <w:proofErr w:type="gramEnd"/>
-                      <w:r>
-                        <w:rPr>
-                          <w:sz w:val="24"/>
-                          <w:szCs w:val="24"/>
-                        </w:rPr>
-                        <w:t xml:space="preserve"> file of my Java project in order for the project itself to recognise the Retrofit libraries.</w:t>
+                        <w:t>: The screenshot shows the necessary dependencies that must be implemented inside of the build.gradle file of my Java project in order for the project itself to recognise the Retrofit libraries.</w:t>
                       </w:r>
                     </w:p>
                   </w:txbxContent>
@@ -10025,39 +9709,7 @@
           <w:sz w:val="24"/>
           <w:szCs w:val="24"/>
         </w:rPr>
-        <w:t xml:space="preserve">For context in my project, GitHub is especially necessary when it comes to creating two different branches where I can control the version and the different commits I have made to my repository. Currently, my repository has two branches, the main and </w:t>
-      </w:r>
-      <w:proofErr w:type="spellStart"/>
-      <w:r>
-        <w:rPr>
-          <w:sz w:val="24"/>
-          <w:szCs w:val="24"/>
-        </w:rPr>
-        <w:t>devBranch</w:t>
-      </w:r>
-      <w:proofErr w:type="spellEnd"/>
-      <w:r>
-        <w:rPr>
-          <w:sz w:val="24"/>
-          <w:szCs w:val="24"/>
-        </w:rPr>
-        <w:t xml:space="preserve">. The main branch will contain the code that I initially started my project with while the </w:t>
-      </w:r>
-      <w:proofErr w:type="spellStart"/>
-      <w:r>
-        <w:rPr>
-          <w:sz w:val="24"/>
-          <w:szCs w:val="24"/>
-        </w:rPr>
-        <w:t>devBranch</w:t>
-      </w:r>
-      <w:proofErr w:type="spellEnd"/>
-      <w:r>
-        <w:rPr>
-          <w:sz w:val="24"/>
-          <w:szCs w:val="24"/>
-        </w:rPr>
-        <w:t xml:space="preserve"> contains the changes that I have made to the code while also removing features that were no longer needed or weren’t essential to the project.</w:t>
+        <w:t>For context in my project, GitHub is especially necessary when it comes to creating two different branches where I can control the version and the different commits I have made to my repository. Currently, my repository has two branches, the main and devBranch. The main branch will contain the code that I initially started my project with while the devBranch contains the changes that I have made to the code while also removing features that were no longer needed or weren’t essential to the project.</w:t>
       </w:r>
     </w:p>
     <w:p>
@@ -10374,23 +10026,7 @@
                                 <w:sz w:val="24"/>
                                 <w:szCs w:val="24"/>
                               </w:rPr>
-                              <w:t xml:space="preserve">.1: The screenshot above shows the </w:t>
-                            </w:r>
-                            <w:proofErr w:type="spellStart"/>
-                            <w:r>
-                              <w:rPr>
-                                <w:sz w:val="24"/>
-                                <w:szCs w:val="24"/>
-                              </w:rPr>
-                              <w:t>devBranch</w:t>
-                            </w:r>
-                            <w:proofErr w:type="spellEnd"/>
-                            <w:r>
-                              <w:rPr>
-                                <w:sz w:val="24"/>
-                                <w:szCs w:val="24"/>
-                              </w:rPr>
-                              <w:t xml:space="preserve"> in my Android Project GitHub repository, currently this branch controls and monitors the different changes that I have made to my code after I have committed them on Git. This branch documents these changes to my code and file.</w:t>
+                              <w:t>.1: The screenshot above shows the devBranch in my Android Project GitHub repository, currently this branch controls and monitors the different changes that I have made to my code after I have committed them on Git. This branch documents these changes to my code and file.</w:t>
                             </w:r>
                           </w:p>
                         </w:txbxContent>
@@ -10441,23 +10077,7 @@
                           <w:sz w:val="24"/>
                           <w:szCs w:val="24"/>
                         </w:rPr>
-                        <w:t xml:space="preserve">.1: The screenshot above shows the </w:t>
-                      </w:r>
-                      <w:proofErr w:type="spellStart"/>
-                      <w:r>
-                        <w:rPr>
-                          <w:sz w:val="24"/>
-                          <w:szCs w:val="24"/>
-                        </w:rPr>
-                        <w:t>devBranch</w:t>
-                      </w:r>
-                      <w:proofErr w:type="spellEnd"/>
-                      <w:r>
-                        <w:rPr>
-                          <w:sz w:val="24"/>
-                          <w:szCs w:val="24"/>
-                        </w:rPr>
-                        <w:t xml:space="preserve"> in my Android Project GitHub repository, currently this branch controls and monitors the different changes that I have made to my code after I have committed them on Git. This branch documents these changes to my code and file.</w:t>
+                        <w:t>.1: The screenshot above shows the devBranch in my Android Project GitHub repository, currently this branch controls and monitors the different changes that I have made to my code after I have committed them on Git. This branch documents these changes to my code and file.</w:t>
                       </w:r>
                     </w:p>
                   </w:txbxContent>
@@ -10579,23 +10199,7 @@
           <w:sz w:val="24"/>
           <w:szCs w:val="24"/>
         </w:rPr>
-        <w:t xml:space="preserve">Another challenge that I faced during my project was handling the technologies was trying to extract the information from the API calls. The API calls were created using JSON and they took the JSON Format. This is where the </w:t>
-      </w:r>
-      <w:proofErr w:type="spellStart"/>
-      <w:r>
-        <w:rPr>
-          <w:sz w:val="24"/>
-          <w:szCs w:val="24"/>
-        </w:rPr>
-        <w:t>RetrofitClient</w:t>
-      </w:r>
-      <w:proofErr w:type="spellEnd"/>
-      <w:r>
-        <w:rPr>
-          <w:sz w:val="24"/>
-          <w:szCs w:val="24"/>
-        </w:rPr>
-        <w:t xml:space="preserve"> Libraries become useful as they help interpret the JSON format in a way that the Android Studio could understand. However, after going through the development of the application I realised that the JSON format was too complicated for the program to understand which began to cause issues in which the information from the API wasn’t being correctly displayed on the screen. In this case, I had to create my customised API in which the JSON was simple enough for the program to understand, and hence be able to print the information onto the screen.</w:t>
+        <w:t>Another challenge that I faced during my project was handling the technologies was trying to extract the information from the API calls. The API calls were created using JSON and they took the JSON Format. This is where the RetrofitClient Libraries become useful as they help interpret the JSON format in a way that the Android Studio could understand. However, after going through the development of the application I realised that the JSON format was too complicated for the program to understand which began to cause issues in which the information from the API wasn’t being correctly displayed on the screen. In this case, I had to create my customised API in which the JSON was simple enough for the program to understand, and hence be able to print the information onto the screen.</w:t>
       </w:r>
     </w:p>
     <w:p/>
@@ -11532,7 +11136,21 @@
                                 <w:sz w:val="24"/>
                                 <w:szCs w:val="24"/>
                               </w:rPr>
-                              <w:t>Figure x: The screenshot above displays the folders and different unit tests that I have prepared as part of the Testing Elements of my project.</w:t>
+                              <w:t xml:space="preserve">Figure </w:t>
+                            </w:r>
+                            <w:r>
+                              <w:rPr>
+                                <w:sz w:val="24"/>
+                                <w:szCs w:val="24"/>
+                              </w:rPr>
+                              <w:t>17</w:t>
+                            </w:r>
+                            <w:r>
+                              <w:rPr>
+                                <w:sz w:val="24"/>
+                                <w:szCs w:val="24"/>
+                              </w:rPr>
+                              <w:t>: The screenshot above displays the folders and different unit tests that I have prepared as part of the Testing Elements of my project.</w:t>
                             </w:r>
                           </w:p>
                         </w:txbxContent>
@@ -11566,7 +11184,21 @@
                           <w:sz w:val="24"/>
                           <w:szCs w:val="24"/>
                         </w:rPr>
-                        <w:t>Figure x: The screenshot above displays the folders and different unit tests that I have prepared as part of the Testing Elements of my project.</w:t>
+                        <w:t xml:space="preserve">Figure </w:t>
+                      </w:r>
+                      <w:r>
+                        <w:rPr>
+                          <w:sz w:val="24"/>
+                          <w:szCs w:val="24"/>
+                        </w:rPr>
+                        <w:t>17</w:t>
+                      </w:r>
+                      <w:r>
+                        <w:rPr>
+                          <w:sz w:val="24"/>
+                          <w:szCs w:val="24"/>
+                        </w:rPr>
+                        <w:t>: The screenshot above displays the folders and different unit tests that I have prepared as part of the Testing Elements of my project.</w:t>
                       </w:r>
                     </w:p>
                   </w:txbxContent>
@@ -11724,7 +11356,21 @@
                                 <w:sz w:val="24"/>
                                 <w:szCs w:val="24"/>
                               </w:rPr>
-                              <w:t>Figure x: The following screenshot shows that I have set Android Studio to run the Java Test Class that I have created in the project testing folder.</w:t>
+                              <w:t xml:space="preserve">Figure </w:t>
+                            </w:r>
+                            <w:r>
+                              <w:rPr>
+                                <w:sz w:val="24"/>
+                                <w:szCs w:val="24"/>
+                              </w:rPr>
+                              <w:t>18</w:t>
+                            </w:r>
+                            <w:r>
+                              <w:rPr>
+                                <w:sz w:val="24"/>
+                                <w:szCs w:val="24"/>
+                              </w:rPr>
+                              <w:t>: The following screenshot shows that I have set Android Studio to run the Java Test Class that I have created in the project testing folder.</w:t>
                             </w:r>
                           </w:p>
                         </w:txbxContent>
@@ -11761,7 +11407,21 @@
                           <w:sz w:val="24"/>
                           <w:szCs w:val="24"/>
                         </w:rPr>
-                        <w:t>Figure x: The following screenshot shows that I have set Android Studio to run the Java Test Class that I have created in the project testing folder.</w:t>
+                        <w:t xml:space="preserve">Figure </w:t>
+                      </w:r>
+                      <w:r>
+                        <w:rPr>
+                          <w:sz w:val="24"/>
+                          <w:szCs w:val="24"/>
+                        </w:rPr>
+                        <w:t>18</w:t>
+                      </w:r>
+                      <w:r>
+                        <w:rPr>
+                          <w:sz w:val="24"/>
+                          <w:szCs w:val="24"/>
+                        </w:rPr>
+                        <w:t>: The following screenshot shows that I have set Android Studio to run the Java Test Class that I have created in the project testing folder.</w:t>
                       </w:r>
                     </w:p>
                   </w:txbxContent>
@@ -11927,7 +11587,21 @@
                                 <w:sz w:val="24"/>
                                 <w:szCs w:val="24"/>
                               </w:rPr>
-                              <w:t>Figure x: The screenshot shown above shows the result of the test class being executed on Android Studio. The console is printing out the results of the test, in which case the test was successful.</w:t>
+                              <w:t xml:space="preserve">Figure </w:t>
+                            </w:r>
+                            <w:r>
+                              <w:rPr>
+                                <w:sz w:val="24"/>
+                                <w:szCs w:val="24"/>
+                              </w:rPr>
+                              <w:t>19</w:t>
+                            </w:r>
+                            <w:r>
+                              <w:rPr>
+                                <w:sz w:val="24"/>
+                                <w:szCs w:val="24"/>
+                              </w:rPr>
+                              <w:t>: The screenshot shown above shows the result of the test class being executed on Android Studio. The console is printing out the results of the test, in which case the test was successful.</w:t>
                             </w:r>
                           </w:p>
                         </w:txbxContent>
@@ -11964,7 +11638,21 @@
                           <w:sz w:val="24"/>
                           <w:szCs w:val="24"/>
                         </w:rPr>
-                        <w:t>Figure x: The screenshot shown above shows the result of the test class being executed on Android Studio. The console is printing out the results of the test, in which case the test was successful.</w:t>
+                        <w:t xml:space="preserve">Figure </w:t>
+                      </w:r>
+                      <w:r>
+                        <w:rPr>
+                          <w:sz w:val="24"/>
+                          <w:szCs w:val="24"/>
+                        </w:rPr>
+                        <w:t>19</w:t>
+                      </w:r>
+                      <w:r>
+                        <w:rPr>
+                          <w:sz w:val="24"/>
+                          <w:szCs w:val="24"/>
+                        </w:rPr>
+                        <w:t>: The screenshot shown above shows the result of the test class being executed on Android Studio. The console is printing out the results of the test, in which case the test was successful.</w:t>
                       </w:r>
                     </w:p>
                   </w:txbxContent>
@@ -12069,55 +11757,7 @@
           <w:sz w:val="24"/>
           <w:szCs w:val="24"/>
         </w:rPr>
-        <w:t xml:space="preserve">However, within the context of testing my application using Android Studio, it is worth acknowledging that the project itself is heavily reliant on the </w:t>
-      </w:r>
-      <w:proofErr w:type="spellStart"/>
-      <w:r>
-        <w:rPr>
-          <w:sz w:val="24"/>
-          <w:szCs w:val="24"/>
-        </w:rPr>
-        <w:t>androidx</w:t>
-      </w:r>
-      <w:proofErr w:type="spellEnd"/>
-      <w:r>
-        <w:rPr>
-          <w:sz w:val="24"/>
-          <w:szCs w:val="24"/>
-        </w:rPr>
-        <w:t xml:space="preserve"> imports to maintain its functionality and be able to read the API calls so it could be displayed on my mobile application. This makes testing an added challenge on Android Studio as the </w:t>
-      </w:r>
-      <w:proofErr w:type="spellStart"/>
-      <w:r>
-        <w:rPr>
-          <w:sz w:val="24"/>
-          <w:szCs w:val="24"/>
-        </w:rPr>
-        <w:t>androidx</w:t>
-      </w:r>
-      <w:proofErr w:type="spellEnd"/>
-      <w:r>
-        <w:rPr>
-          <w:sz w:val="24"/>
-          <w:szCs w:val="24"/>
-        </w:rPr>
-        <w:t xml:space="preserve"> imports will limit the ability for me to perform tests on my application through conventional methods. However, some workarounds enabled me to perform certain tests even while using the </w:t>
-      </w:r>
-      <w:proofErr w:type="spellStart"/>
-      <w:r>
-        <w:rPr>
-          <w:sz w:val="24"/>
-          <w:szCs w:val="24"/>
-        </w:rPr>
-        <w:t>androidx</w:t>
-      </w:r>
-      <w:proofErr w:type="spellEnd"/>
-      <w:r>
-        <w:rPr>
-          <w:sz w:val="24"/>
-          <w:szCs w:val="24"/>
-        </w:rPr>
-        <w:t xml:space="preserve"> imports. This could be achieved through the Espresso framework.</w:t>
+        <w:t>However, within the context of testing my application using Android Studio, it is worth acknowledging that the project itself is heavily reliant on the androidx imports to maintain its functionality and be able to read the API calls so it could be displayed on my mobile application. This makes testing an added challenge on Android Studio as the androidx imports will limit the ability for me to perform tests on my application through conventional methods. However, some workarounds enabled me to perform certain tests even while using the androidx imports. This could be achieved through the Espresso framework.</w:t>
       </w:r>
     </w:p>
     <w:p>
@@ -12206,41 +11846,21 @@
                                 <w:sz w:val="24"/>
                                 <w:szCs w:val="24"/>
                               </w:rPr>
-                              <w:t xml:space="preserve">Figure x: The screenshot above shows an excerpt from my </w:t>
+                              <w:t xml:space="preserve">Figure </w:t>
                             </w:r>
-                            <w:proofErr w:type="spellStart"/>
-                            <w:proofErr w:type="gramStart"/>
                             <w:r>
                               <w:rPr>
                                 <w:sz w:val="24"/>
                                 <w:szCs w:val="24"/>
                               </w:rPr>
-                              <w:t>build.gradle</w:t>
+                              <w:t>20</w:t>
                             </w:r>
-                            <w:proofErr w:type="spellEnd"/>
-                            <w:proofErr w:type="gramEnd"/>
                             <w:r>
                               <w:rPr>
                                 <w:sz w:val="24"/>
                                 <w:szCs w:val="24"/>
                               </w:rPr>
-                              <w:t xml:space="preserve"> file on Android Studio. These dependencies must be implemented into the </w:t>
-                            </w:r>
-                            <w:proofErr w:type="spellStart"/>
-                            <w:r>
-                              <w:rPr>
-                                <w:sz w:val="24"/>
-                                <w:szCs w:val="24"/>
-                              </w:rPr>
-                              <w:t>gradle</w:t>
-                            </w:r>
-                            <w:proofErr w:type="spellEnd"/>
-                            <w:r>
-                              <w:rPr>
-                                <w:sz w:val="24"/>
-                                <w:szCs w:val="24"/>
-                              </w:rPr>
-                              <w:t xml:space="preserve"> file, otherwise testing using Espresso wouldn’t be possible.</w:t>
+                              <w:t>: The screenshot above shows an excerpt from my build.gradle file on Android Studio. These dependencies must be implemented into the gradle file, otherwise testing using Espresso wouldn’t be possible.</w:t>
                             </w:r>
                           </w:p>
                         </w:txbxContent>
@@ -12277,41 +11897,21 @@
                           <w:sz w:val="24"/>
                           <w:szCs w:val="24"/>
                         </w:rPr>
-                        <w:t xml:space="preserve">Figure x: The screenshot above shows an excerpt from my </w:t>
+                        <w:t xml:space="preserve">Figure </w:t>
                       </w:r>
-                      <w:proofErr w:type="spellStart"/>
-                      <w:proofErr w:type="gramStart"/>
                       <w:r>
                         <w:rPr>
                           <w:sz w:val="24"/>
                           <w:szCs w:val="24"/>
                         </w:rPr>
-                        <w:t>build.gradle</w:t>
+                        <w:t>20</w:t>
                       </w:r>
-                      <w:proofErr w:type="spellEnd"/>
-                      <w:proofErr w:type="gramEnd"/>
                       <w:r>
                         <w:rPr>
                           <w:sz w:val="24"/>
                           <w:szCs w:val="24"/>
                         </w:rPr>
-                        <w:t xml:space="preserve"> file on Android Studio. These dependencies must be implemented into the </w:t>
-                      </w:r>
-                      <w:proofErr w:type="spellStart"/>
-                      <w:r>
-                        <w:rPr>
-                          <w:sz w:val="24"/>
-                          <w:szCs w:val="24"/>
-                        </w:rPr>
-                        <w:t>gradle</w:t>
-                      </w:r>
-                      <w:proofErr w:type="spellEnd"/>
-                      <w:r>
-                        <w:rPr>
-                          <w:sz w:val="24"/>
-                          <w:szCs w:val="24"/>
-                        </w:rPr>
-                        <w:t xml:space="preserve"> file, otherwise testing using Espresso wouldn’t be possible.</w:t>
+                        <w:t>: The screenshot above shows an excerpt from my build.gradle file on Android Studio. These dependencies must be implemented into the gradle file, otherwise testing using Espresso wouldn’t be possible.</w:t>
                       </w:r>
                     </w:p>
                   </w:txbxContent>
@@ -12396,23 +11996,7 @@
           <w:szCs w:val="24"/>
         </w:rPr>
         <w:lastRenderedPageBreak/>
-        <w:t>However, there is another form of testing that could be done to ensure that the application is running as it is intended. This method could be carried out by simply creating a .</w:t>
-      </w:r>
-      <w:proofErr w:type="spellStart"/>
-      <w:r>
-        <w:rPr>
-          <w:sz w:val="24"/>
-          <w:szCs w:val="24"/>
-        </w:rPr>
-        <w:t>apk</w:t>
-      </w:r>
-      <w:proofErr w:type="spellEnd"/>
-      <w:r>
-        <w:rPr>
-          <w:sz w:val="24"/>
-          <w:szCs w:val="24"/>
-        </w:rPr>
-        <w:t xml:space="preserve"> file within Android Studio. How it is done is by clicking on the build tab on the top of Android Studio, it will create a dropdown where it gives the user various options. Next, they need to hover over the “Build Bundle(s)/APK(s) option and then select “Build APK(s)” to generate the APK file.</w:t>
+        <w:t>However, there is another form of testing that could be done to ensure that the application is running as it is intended. This method could be carried out by simply creating a .apk file within Android Studio. How it is done is by clicking on the build tab on the top of Android Studio, it will create a dropdown where it gives the user various options. Next, they need to hover over the “Build Bundle(s)/APK(s) option and then select “Build APK(s)” to generate the APK file.</w:t>
       </w:r>
     </w:p>
     <w:p>
@@ -12471,7 +12055,21 @@
                                 <w:sz w:val="24"/>
                                 <w:szCs w:val="24"/>
                               </w:rPr>
-                              <w:t>Figure x: The following screenshot shows the step-by-step procedure on how you can create an APK file using Android Studio.</w:t>
+                              <w:t xml:space="preserve">Figure </w:t>
+                            </w:r>
+                            <w:r>
+                              <w:rPr>
+                                <w:sz w:val="24"/>
+                                <w:szCs w:val="24"/>
+                              </w:rPr>
+                              <w:t>21</w:t>
+                            </w:r>
+                            <w:r>
+                              <w:rPr>
+                                <w:sz w:val="24"/>
+                                <w:szCs w:val="24"/>
+                              </w:rPr>
+                              <w:t>: The following screenshot shows the step-by-step procedure on how you can create an APK file using Android Studio.</w:t>
                             </w:r>
                           </w:p>
                         </w:txbxContent>
@@ -12508,7 +12106,21 @@
                           <w:sz w:val="24"/>
                           <w:szCs w:val="24"/>
                         </w:rPr>
-                        <w:t>Figure x: The following screenshot shows the step-by-step procedure on how you can create an APK file using Android Studio.</w:t>
+                        <w:t xml:space="preserve">Figure </w:t>
+                      </w:r>
+                      <w:r>
+                        <w:rPr>
+                          <w:sz w:val="24"/>
+                          <w:szCs w:val="24"/>
+                        </w:rPr>
+                        <w:t>21</w:t>
+                      </w:r>
+                      <w:r>
+                        <w:rPr>
+                          <w:sz w:val="24"/>
+                          <w:szCs w:val="24"/>
+                        </w:rPr>
+                        <w:t>: The following screenshot shows the step-by-step procedure on how you can create an APK file using Android Studio.</w:t>
                       </w:r>
                     </w:p>
                   </w:txbxContent>
@@ -12686,7 +12298,21 @@
                                 <w:sz w:val="24"/>
                                 <w:szCs w:val="24"/>
                               </w:rPr>
-                              <w:t>Figure x: The screenshot above shows the output folder where the generated APK is kept.</w:t>
+                              <w:t xml:space="preserve">Figure </w:t>
+                            </w:r>
+                            <w:r>
+                              <w:rPr>
+                                <w:sz w:val="24"/>
+                                <w:szCs w:val="24"/>
+                              </w:rPr>
+                              <w:t>22</w:t>
+                            </w:r>
+                            <w:r>
+                              <w:rPr>
+                                <w:sz w:val="24"/>
+                                <w:szCs w:val="24"/>
+                              </w:rPr>
+                              <w:t>: The screenshot above shows the output folder where the generated APK is kept.</w:t>
                             </w:r>
                           </w:p>
                         </w:txbxContent>
@@ -12726,7 +12352,21 @@
                           <w:sz w:val="24"/>
                           <w:szCs w:val="24"/>
                         </w:rPr>
-                        <w:t>Figure x: The screenshot above shows the output folder where the generated APK is kept.</w:t>
+                        <w:t xml:space="preserve">Figure </w:t>
+                      </w:r>
+                      <w:r>
+                        <w:rPr>
+                          <w:sz w:val="24"/>
+                          <w:szCs w:val="24"/>
+                        </w:rPr>
+                        <w:t>22</w:t>
+                      </w:r>
+                      <w:r>
+                        <w:rPr>
+                          <w:sz w:val="24"/>
+                          <w:szCs w:val="24"/>
+                        </w:rPr>
+                        <w:t>: The screenshot above shows the output folder where the generated APK is kept.</w:t>
                       </w:r>
                     </w:p>
                   </w:txbxContent>
@@ -12910,7 +12550,21 @@
                                 <w:sz w:val="24"/>
                                 <w:szCs w:val="24"/>
                               </w:rPr>
-                              <w:t>Figure x: The screenshots that were taken above were done through a physical mobile application by downloading the APK that was generated by Android Studio.</w:t>
+                              <w:t xml:space="preserve">Figure </w:t>
+                            </w:r>
+                            <w:r>
+                              <w:rPr>
+                                <w:sz w:val="24"/>
+                                <w:szCs w:val="24"/>
+                              </w:rPr>
+                              <w:t>23</w:t>
+                            </w:r>
+                            <w:r>
+                              <w:rPr>
+                                <w:sz w:val="24"/>
+                                <w:szCs w:val="24"/>
+                              </w:rPr>
+                              <w:t>: The screenshots that were taken above were done through a physical mobile application by downloading the APK that was generated by Android Studio.</w:t>
                             </w:r>
                           </w:p>
                         </w:txbxContent>
@@ -12944,7 +12598,21 @@
                           <w:sz w:val="24"/>
                           <w:szCs w:val="24"/>
                         </w:rPr>
-                        <w:t>Figure x: The screenshots that were taken above were done through a physical mobile application by downloading the APK that was generated by Android Studio.</w:t>
+                        <w:t xml:space="preserve">Figure </w:t>
+                      </w:r>
+                      <w:r>
+                        <w:rPr>
+                          <w:sz w:val="24"/>
+                          <w:szCs w:val="24"/>
+                        </w:rPr>
+                        <w:t>23</w:t>
+                      </w:r>
+                      <w:r>
+                        <w:rPr>
+                          <w:sz w:val="24"/>
+                          <w:szCs w:val="24"/>
+                        </w:rPr>
+                        <w:t>: The screenshots that were taken above were done through a physical mobile application by downloading the APK that was generated by Android Studio.</w:t>
                       </w:r>
                     </w:p>
                   </w:txbxContent>
@@ -13090,23 +12758,7 @@
           <w:sz w:val="24"/>
           <w:szCs w:val="24"/>
         </w:rPr>
-        <w:t xml:space="preserve">After generating the APK from Android Studio, I handed out the </w:t>
-      </w:r>
-      <w:proofErr w:type="spellStart"/>
-      <w:r>
-        <w:rPr>
-          <w:sz w:val="24"/>
-          <w:szCs w:val="24"/>
-        </w:rPr>
-        <w:t>apk</w:t>
-      </w:r>
-      <w:proofErr w:type="spellEnd"/>
-      <w:r>
-        <w:rPr>
-          <w:sz w:val="24"/>
-          <w:szCs w:val="24"/>
-        </w:rPr>
-        <w:t xml:space="preserve"> to a couple of Android users to examine the faults, weaknesses</w:t>
+        <w:t>After generating the APK from Android Studio, I handed out the apk to a couple of Android users to examine the faults, weaknesses</w:t>
       </w:r>
       <w:r>
         <w:rPr>
@@ -13215,6 +12867,141 @@
           <w:szCs w:val="24"/>
         </w:rPr>
       </w:pPr>
+      <w:r>
+        <w:rPr>
+          <w:sz w:val="24"/>
+          <w:szCs w:val="24"/>
+        </w:rPr>
+        <w:t>Another evaluation I carried out was testing if my application was comp</w:t>
+      </w:r>
+      <w:r>
+        <w:rPr>
+          <w:sz w:val="24"/>
+          <w:szCs w:val="24"/>
+        </w:rPr>
+        <w:t xml:space="preserve">atible with different Android Devices, after carrying out some tests with other participants with Android Phones, I discovered that some of the people </w:t>
+      </w:r>
+      <w:r>
+        <w:rPr>
+          <w:sz w:val="24"/>
+          <w:szCs w:val="24"/>
+        </w:rPr>
+        <w:t>to whom</w:t>
+      </w:r>
+      <w:r>
+        <w:rPr>
+          <w:sz w:val="24"/>
+          <w:szCs w:val="24"/>
+        </w:rPr>
+        <w:t xml:space="preserve"> I sent the application too experienced some difficulties with downloading the application, and after investigating what could be the issue, I have ultimately deduced that the main reason that the application couldn’t run on </w:t>
+      </w:r>
+      <w:r>
+        <w:rPr>
+          <w:sz w:val="24"/>
+          <w:szCs w:val="24"/>
+        </w:rPr>
+        <w:t xml:space="preserve">some of their devices was </w:t>
+      </w:r>
+      <w:r>
+        <w:rPr>
+          <w:sz w:val="24"/>
+          <w:szCs w:val="24"/>
+        </w:rPr>
+        <w:t>since</w:t>
+      </w:r>
+      <w:r>
+        <w:rPr>
+          <w:sz w:val="24"/>
+          <w:szCs w:val="24"/>
+        </w:rPr>
+        <w:t xml:space="preserve"> they were using an old Android phone. The way that my application was built, only phones with Android 11 or newer </w:t>
+      </w:r>
+      <w:r>
+        <w:rPr>
+          <w:sz w:val="24"/>
+          <w:szCs w:val="24"/>
+        </w:rPr>
+        <w:t>can</w:t>
+      </w:r>
+      <w:r>
+        <w:rPr>
+          <w:sz w:val="24"/>
+          <w:szCs w:val="24"/>
+        </w:rPr>
+        <w:t xml:space="preserve"> run the application successfully. If it is below Android 11, the application wouldn’t be able to run due to compatibility issues.</w:t>
+      </w:r>
+    </w:p>
+    <w:p>
+      <w:pPr>
+        <w:rPr>
+          <w:sz w:val="24"/>
+          <w:szCs w:val="24"/>
+        </w:rPr>
+      </w:pPr>
+    </w:p>
+    <w:p>
+      <w:pPr>
+        <w:rPr>
+          <w:sz w:val="24"/>
+          <w:szCs w:val="24"/>
+        </w:rPr>
+      </w:pPr>
+    </w:p>
+    <w:p>
+      <w:pPr>
+        <w:rPr>
+          <w:sz w:val="24"/>
+          <w:szCs w:val="24"/>
+        </w:rPr>
+      </w:pPr>
+    </w:p>
+    <w:p>
+      <w:pPr>
+        <w:rPr>
+          <w:sz w:val="24"/>
+          <w:szCs w:val="24"/>
+        </w:rPr>
+      </w:pPr>
+    </w:p>
+    <w:p>
+      <w:pPr>
+        <w:rPr>
+          <w:sz w:val="24"/>
+          <w:szCs w:val="24"/>
+        </w:rPr>
+      </w:pPr>
+    </w:p>
+    <w:p>
+      <w:pPr>
+        <w:rPr>
+          <w:sz w:val="24"/>
+          <w:szCs w:val="24"/>
+        </w:rPr>
+      </w:pPr>
+    </w:p>
+    <w:p>
+      <w:pPr>
+        <w:rPr>
+          <w:sz w:val="24"/>
+          <w:szCs w:val="24"/>
+        </w:rPr>
+      </w:pPr>
+    </w:p>
+    <w:p>
+      <w:pPr>
+        <w:rPr>
+          <w:sz w:val="24"/>
+          <w:szCs w:val="24"/>
+        </w:rPr>
+      </w:pPr>
+    </w:p>
+    <w:p>
+      <w:pPr>
+        <w:rPr>
+          <w:sz w:val="24"/>
+          <w:szCs w:val="24"/>
+        </w:rPr>
+      </w:pPr>
     </w:p>
     <w:p>
       <w:pPr>
@@ -13222,6 +13009,7 @@
       </w:pPr>
       <w:bookmarkStart w:id="21" w:name="_Toc134725918"/>
       <w:r>
+        <w:lastRenderedPageBreak/>
         <w:t>3.0.</w:t>
       </w:r>
       <w:r>
@@ -13276,38 +13064,6 @@
         </w:rPr>
         <w:t>That was one instance of the limitations of the project as well as the disadvantage of trying to build it. Certain content had to be cut out entirely to make room for features that were relevant to the entire project, but even with those features missing from the application, the app itself is still able to run independently without any major bugs or fatal crashes while also maintaining its original and intended functionality.</w:t>
       </w:r>
-    </w:p>
-    <w:p>
-      <w:pPr>
-        <w:rPr>
-          <w:sz w:val="24"/>
-          <w:szCs w:val="24"/>
-        </w:rPr>
-      </w:pPr>
-    </w:p>
-    <w:p>
-      <w:pPr>
-        <w:rPr>
-          <w:sz w:val="24"/>
-          <w:szCs w:val="24"/>
-        </w:rPr>
-      </w:pPr>
-    </w:p>
-    <w:p>
-      <w:pPr>
-        <w:rPr>
-          <w:sz w:val="24"/>
-          <w:szCs w:val="24"/>
-        </w:rPr>
-      </w:pPr>
-    </w:p>
-    <w:p>
-      <w:pPr>
-        <w:rPr>
-          <w:sz w:val="24"/>
-          <w:szCs w:val="24"/>
-        </w:rPr>
-      </w:pPr>
     </w:p>
     <w:p>
       <w:pPr>
@@ -13573,30 +13329,18 @@
               <w:b/>
               <w:bCs/>
             </w:rPr>
+            <w:lastRenderedPageBreak/>
             <w:fldChar w:fldCharType="end"/>
           </w:r>
         </w:p>
       </w:sdtContent>
     </w:sdt>
-    <w:p/>
-    <w:p/>
-    <w:p/>
-    <w:p/>
-    <w:p/>
-    <w:p/>
-    <w:p/>
-    <w:p/>
-    <w:p/>
-    <w:p/>
-    <w:p/>
-    <w:p/>
     <w:p>
       <w:pPr>
         <w:pStyle w:val="Heading1"/>
       </w:pPr>
       <w:bookmarkStart w:id="24" w:name="_Toc134725921"/>
       <w:r>
-        <w:lastRenderedPageBreak/>
         <w:t>6.0</w:t>
       </w:r>
       <w:r>
@@ -13747,52 +13491,6 @@
     </w:p>
     <w:p>
       <w:pPr>
-        <w:ind w:left="360"/>
-        <w:rPr>
-          <w:sz w:val="24"/>
-          <w:szCs w:val="24"/>
-        </w:rPr>
-      </w:pPr>
-    </w:p>
-    <w:p>
-      <w:pPr>
-        <w:ind w:left="360"/>
-        <w:rPr>
-          <w:sz w:val="24"/>
-          <w:szCs w:val="24"/>
-        </w:rPr>
-      </w:pPr>
-    </w:p>
-    <w:p>
-      <w:pPr>
-        <w:ind w:left="360"/>
-        <w:rPr>
-          <w:sz w:val="24"/>
-          <w:szCs w:val="24"/>
-        </w:rPr>
-      </w:pPr>
-    </w:p>
-    <w:p>
-      <w:pPr>
-        <w:ind w:left="360"/>
-        <w:rPr>
-          <w:sz w:val="24"/>
-          <w:szCs w:val="24"/>
-        </w:rPr>
-      </w:pPr>
-    </w:p>
-    <w:p>
-      <w:pPr>
-        <w:ind w:left="360"/>
-        <w:rPr>
-          <w:sz w:val="24"/>
-          <w:szCs w:val="24"/>
-        </w:rPr>
-      </w:pPr>
-    </w:p>
-    <w:p>
-      <w:pPr>
-        <w:ind w:left="360"/>
         <w:rPr>
           <w:sz w:val="24"/>
           <w:szCs w:val="24"/>
@@ -13806,6 +13504,7 @@
       <w:bookmarkStart w:id="31" w:name="_Toc117517846"/>
       <w:bookmarkStart w:id="32" w:name="_Toc134725925"/>
       <w:r>
+        <w:lastRenderedPageBreak/>
         <w:t xml:space="preserve">6.3. </w:t>
       </w:r>
       <w:r>
@@ -13864,6 +13563,15 @@
     </w:p>
     <w:p>
       <w:pPr>
+        <w:ind w:left="360"/>
+        <w:rPr>
+          <w:sz w:val="24"/>
+          <w:szCs w:val="24"/>
+        </w:rPr>
+      </w:pPr>
+    </w:p>
+    <w:p>
+      <w:pPr>
         <w:pStyle w:val="Heading2"/>
       </w:pPr>
       <w:bookmarkStart w:id="33" w:name="_Toc117517847"/>
@@ -13908,6 +13616,11 @@
         </w:rPr>
         <w:t>Identifying the requirements will come later in the development of my project, but it could be easily identified during my research where I would be spending time on Google on what must be installed or used before creating the project. However, the basics of developing an app, such as the IDE, could be the main prerequisites in terms of the main requirements of the project. Furthermore, additional tools and dependencies would all differ depending on the amount of research I put in. In this case, those are the different requirements for the project I must integrate to assure a functional final product.</w:t>
       </w:r>
+    </w:p>
+    <w:p>
+      <w:pPr>
+        <w:ind w:left="360"/>
+      </w:pPr>
     </w:p>
     <w:p>
       <w:pPr>
@@ -16975,58 +16688,6 @@
 </file>
 
 <file path=customXml/item1.xml><?xml version="1.0" encoding="utf-8"?>
-<p:properties xmlns:p="http://schemas.microsoft.com/office/2006/metadata/properties" xmlns:xsi="http://www.w3.org/2001/XMLSchema-instance" xmlns:pc="http://schemas.microsoft.com/office/infopath/2007/PartnerControls">
-  <documentManagement>
-    <Teams_Channel_Section_Location xmlns="ac56161a-35a2-4bac-99b6-8739237dc4f6" xsi:nil="true"/>
-    <Invited_Students xmlns="ac56161a-35a2-4bac-99b6-8739237dc4f6" xsi:nil="true"/>
-    <Distribution_Groups xmlns="ac56161a-35a2-4bac-99b6-8739237dc4f6" xsi:nil="true"/>
-    <Math_Settings xmlns="ac56161a-35a2-4bac-99b6-8739237dc4f6" xsi:nil="true"/>
-    <FolderType xmlns="ac56161a-35a2-4bac-99b6-8739237dc4f6" xsi:nil="true"/>
-    <Teachers xmlns="ac56161a-35a2-4bac-99b6-8739237dc4f6">
-      <UserInfo>
-        <DisplayName/>
-        <AccountId xsi:nil="true"/>
-        <AccountType/>
-      </UserInfo>
-    </Teachers>
-    <Student_Groups xmlns="ac56161a-35a2-4bac-99b6-8739237dc4f6">
-      <UserInfo>
-        <DisplayName/>
-        <AccountId xsi:nil="true"/>
-        <AccountType/>
-      </UserInfo>
-    </Student_Groups>
-    <Self_Registration_Enabled xmlns="ac56161a-35a2-4bac-99b6-8739237dc4f6" xsi:nil="true"/>
-    <CultureName xmlns="ac56161a-35a2-4bac-99b6-8739237dc4f6" xsi:nil="true"/>
-    <Students xmlns="ac56161a-35a2-4bac-99b6-8739237dc4f6">
-      <UserInfo>
-        <DisplayName/>
-        <AccountId xsi:nil="true"/>
-        <AccountType/>
-      </UserInfo>
-    </Students>
-    <Is_Collaboration_Space_Locked xmlns="ac56161a-35a2-4bac-99b6-8739237dc4f6" xsi:nil="true"/>
-    <LMS_Mappings xmlns="ac56161a-35a2-4bac-99b6-8739237dc4f6" xsi:nil="true"/>
-    <IsNotebookLocked xmlns="ac56161a-35a2-4bac-99b6-8739237dc4f6" xsi:nil="true"/>
-    <Owner xmlns="ac56161a-35a2-4bac-99b6-8739237dc4f6">
-      <UserInfo>
-        <DisplayName/>
-        <AccountId xsi:nil="true"/>
-        <AccountType/>
-      </UserInfo>
-    </Owner>
-    <Has_Teacher_Only_SectionGroup xmlns="ac56161a-35a2-4bac-99b6-8739237dc4f6" xsi:nil="true"/>
-    <DefaultSectionNames xmlns="ac56161a-35a2-4bac-99b6-8739237dc4f6" xsi:nil="true"/>
-    <AppVersion xmlns="ac56161a-35a2-4bac-99b6-8739237dc4f6" xsi:nil="true"/>
-    <TeamsChannelId xmlns="ac56161a-35a2-4bac-99b6-8739237dc4f6" xsi:nil="true"/>
-    <Invited_Teachers xmlns="ac56161a-35a2-4bac-99b6-8739237dc4f6" xsi:nil="true"/>
-    <NotebookType xmlns="ac56161a-35a2-4bac-99b6-8739237dc4f6" xsi:nil="true"/>
-    <Templates xmlns="ac56161a-35a2-4bac-99b6-8739237dc4f6" xsi:nil="true"/>
-  </documentManagement>
-</p:properties>
-</file>
-
-<file path=customXml/item2.xml><?xml version="1.0" encoding="utf-8"?>
 <ct:contentTypeSchema xmlns:ct="http://schemas.microsoft.com/office/2006/metadata/contentType" xmlns:ma="http://schemas.microsoft.com/office/2006/metadata/properties/metaAttributes" ct:_="" ma:_="" ma:contentTypeName="Document" ma:contentTypeID="0x0101003EE04D916D7611488AA759BAA9A37716" ma:contentTypeVersion="34" ma:contentTypeDescription="Create a new document." ma:contentTypeScope="" ma:versionID="da43fd5ae1f7ae53ffd28d894363bfb4">
   <xsd:schema xmlns:xsd="http://www.w3.org/2001/XMLSchema" xmlns:xs="http://www.w3.org/2001/XMLSchema" xmlns:p="http://schemas.microsoft.com/office/2006/metadata/properties" xmlns:ns3="05ee331b-510f-4173-a5cc-a06d55a316fd" xmlns:ns4="ac56161a-35a2-4bac-99b6-8739237dc4f6" targetNamespace="http://schemas.microsoft.com/office/2006/metadata/properties" ma:root="true" ma:fieldsID="0e753ad016b352eaafbd0268c41c2a23" ns3:_="" ns4:_="">
     <xsd:import namespace="05ee331b-510f-4173-a5cc-a06d55a316fd"/>
@@ -17443,16 +17104,59 @@
 </ct:contentTypeSchema>
 </file>
 
-<file path=customXml/item3.xml><?xml version="1.0" encoding="utf-8"?>
-<?mso-contentType ?>
-<FormTemplates xmlns="http://schemas.microsoft.com/sharepoint/v3/contenttype/forms">
-  <Display>DocumentLibraryForm</Display>
-  <Edit>DocumentLibraryForm</Edit>
-  <New>DocumentLibraryForm</New>
-</FormTemplates>
+<file path=customXml/item2.xml><?xml version="1.0" encoding="utf-8"?>
+<p:properties xmlns:p="http://schemas.microsoft.com/office/2006/metadata/properties" xmlns:xsi="http://www.w3.org/2001/XMLSchema-instance" xmlns:pc="http://schemas.microsoft.com/office/infopath/2007/PartnerControls">
+  <documentManagement>
+    <Teams_Channel_Section_Location xmlns="ac56161a-35a2-4bac-99b6-8739237dc4f6" xsi:nil="true"/>
+    <Invited_Students xmlns="ac56161a-35a2-4bac-99b6-8739237dc4f6" xsi:nil="true"/>
+    <Distribution_Groups xmlns="ac56161a-35a2-4bac-99b6-8739237dc4f6" xsi:nil="true"/>
+    <Math_Settings xmlns="ac56161a-35a2-4bac-99b6-8739237dc4f6" xsi:nil="true"/>
+    <FolderType xmlns="ac56161a-35a2-4bac-99b6-8739237dc4f6" xsi:nil="true"/>
+    <Teachers xmlns="ac56161a-35a2-4bac-99b6-8739237dc4f6">
+      <UserInfo>
+        <DisplayName/>
+        <AccountId xsi:nil="true"/>
+        <AccountType/>
+      </UserInfo>
+    </Teachers>
+    <Student_Groups xmlns="ac56161a-35a2-4bac-99b6-8739237dc4f6">
+      <UserInfo>
+        <DisplayName/>
+        <AccountId xsi:nil="true"/>
+        <AccountType/>
+      </UserInfo>
+    </Student_Groups>
+    <Self_Registration_Enabled xmlns="ac56161a-35a2-4bac-99b6-8739237dc4f6" xsi:nil="true"/>
+    <CultureName xmlns="ac56161a-35a2-4bac-99b6-8739237dc4f6" xsi:nil="true"/>
+    <Students xmlns="ac56161a-35a2-4bac-99b6-8739237dc4f6">
+      <UserInfo>
+        <DisplayName/>
+        <AccountId xsi:nil="true"/>
+        <AccountType/>
+      </UserInfo>
+    </Students>
+    <Is_Collaboration_Space_Locked xmlns="ac56161a-35a2-4bac-99b6-8739237dc4f6" xsi:nil="true"/>
+    <LMS_Mappings xmlns="ac56161a-35a2-4bac-99b6-8739237dc4f6" xsi:nil="true"/>
+    <IsNotebookLocked xmlns="ac56161a-35a2-4bac-99b6-8739237dc4f6" xsi:nil="true"/>
+    <Owner xmlns="ac56161a-35a2-4bac-99b6-8739237dc4f6">
+      <UserInfo>
+        <DisplayName/>
+        <AccountId xsi:nil="true"/>
+        <AccountType/>
+      </UserInfo>
+    </Owner>
+    <Has_Teacher_Only_SectionGroup xmlns="ac56161a-35a2-4bac-99b6-8739237dc4f6" xsi:nil="true"/>
+    <DefaultSectionNames xmlns="ac56161a-35a2-4bac-99b6-8739237dc4f6" xsi:nil="true"/>
+    <AppVersion xmlns="ac56161a-35a2-4bac-99b6-8739237dc4f6" xsi:nil="true"/>
+    <TeamsChannelId xmlns="ac56161a-35a2-4bac-99b6-8739237dc4f6" xsi:nil="true"/>
+    <Invited_Teachers xmlns="ac56161a-35a2-4bac-99b6-8739237dc4f6" xsi:nil="true"/>
+    <NotebookType xmlns="ac56161a-35a2-4bac-99b6-8739237dc4f6" xsi:nil="true"/>
+    <Templates xmlns="ac56161a-35a2-4bac-99b6-8739237dc4f6" xsi:nil="true"/>
+  </documentManagement>
+</p:properties>
 </file>
 
-<file path=customXml/item4.xml><?xml version="1.0" encoding="utf-8"?>
+<file path=customXml/item3.xml><?xml version="1.0" encoding="utf-8"?>
 <b:Sources xmlns:b="http://schemas.openxmlformats.org/officeDocument/2006/bibliography" xmlns="http://schemas.openxmlformats.org/officeDocument/2006/bibliography" SelectedStyle="\HarvardAnglia2008OfficeOnline.xsl" StyleName="Harvard - Anglia" Version="2008">
   <b:Source>
     <b:Tag>Gin17</b:Tag>
@@ -17501,17 +17205,16 @@
 </b:Sources>
 </file>
 
-<file path=customXml/itemProps1.xml><?xml version="1.0" encoding="utf-8"?>
-<ds:datastoreItem xmlns:ds="http://schemas.openxmlformats.org/officeDocument/2006/customXml" ds:itemID="{5C51FF54-1CBD-43E8-9B2A-B56F20CDF09A}">
-  <ds:schemaRefs>
-    <ds:schemaRef ds:uri="http://schemas.microsoft.com/office/2006/metadata/properties"/>
-    <ds:schemaRef ds:uri="http://schemas.microsoft.com/office/infopath/2007/PartnerControls"/>
-    <ds:schemaRef ds:uri="ac56161a-35a2-4bac-99b6-8739237dc4f6"/>
-  </ds:schemaRefs>
-</ds:datastoreItem>
+<file path=customXml/item4.xml><?xml version="1.0" encoding="utf-8"?>
+<?mso-contentType ?>
+<FormTemplates xmlns="http://schemas.microsoft.com/sharepoint/v3/contenttype/forms">
+  <Display>DocumentLibraryForm</Display>
+  <Edit>DocumentLibraryForm</Edit>
+  <New>DocumentLibraryForm</New>
+</FormTemplates>
 </file>
 
-<file path=customXml/itemProps2.xml><?xml version="1.0" encoding="utf-8"?>
+<file path=customXml/itemProps1.xml><?xml version="1.0" encoding="utf-8"?>
 <ds:datastoreItem xmlns:ds="http://schemas.openxmlformats.org/officeDocument/2006/customXml" ds:itemID="{3B693098-FF00-4095-9757-18FD92BDA8E2}">
   <ds:schemaRefs>
     <ds:schemaRef ds:uri="http://schemas.microsoft.com/office/2006/metadata/contentType"/>
@@ -17530,18 +17233,28 @@
 </ds:datastoreItem>
 </file>
 
+<file path=customXml/itemProps2.xml><?xml version="1.0" encoding="utf-8"?>
+<ds:datastoreItem xmlns:ds="http://schemas.openxmlformats.org/officeDocument/2006/customXml" ds:itemID="{5C51FF54-1CBD-43E8-9B2A-B56F20CDF09A}">
+  <ds:schemaRefs>
+    <ds:schemaRef ds:uri="http://schemas.microsoft.com/office/2006/metadata/properties"/>
+    <ds:schemaRef ds:uri="http://schemas.microsoft.com/office/infopath/2007/PartnerControls"/>
+    <ds:schemaRef ds:uri="ac56161a-35a2-4bac-99b6-8739237dc4f6"/>
+  </ds:schemaRefs>
+</ds:datastoreItem>
+</file>
+
 <file path=customXml/itemProps3.xml><?xml version="1.0" encoding="utf-8"?>
+<ds:datastoreItem xmlns:ds="http://schemas.openxmlformats.org/officeDocument/2006/customXml" ds:itemID="{DBDED356-7FE4-47ED-BF72-D6F08B5D430D}">
+  <ds:schemaRefs>
+    <ds:schemaRef ds:uri="http://schemas.openxmlformats.org/officeDocument/2006/bibliography"/>
+  </ds:schemaRefs>
+</ds:datastoreItem>
+</file>
+
+<file path=customXml/itemProps4.xml><?xml version="1.0" encoding="utf-8"?>
 <ds:datastoreItem xmlns:ds="http://schemas.openxmlformats.org/officeDocument/2006/customXml" ds:itemID="{9B975280-634C-49AE-9293-B75FDC4277EB}">
   <ds:schemaRefs>
     <ds:schemaRef ds:uri="http://schemas.microsoft.com/sharepoint/v3/contenttype/forms"/>
   </ds:schemaRefs>
 </ds:datastoreItem>
-</file>
-
-<file path=customXml/itemProps4.xml><?xml version="1.0" encoding="utf-8"?>
-<ds:datastoreItem xmlns:ds="http://schemas.openxmlformats.org/officeDocument/2006/customXml" ds:itemID="{DBDED356-7FE4-47ED-BF72-D6F08B5D430D}">
-  <ds:schemaRefs>
-    <ds:schemaRef ds:uri="http://schemas.openxmlformats.org/officeDocument/2006/bibliography"/>
-  </ds:schemaRefs>
-</ds:datastoreItem>
 </file>